--- a/A12 - Marco Civil da Internet.docx
+++ b/A12 - Marco Civil da Internet.docx
@@ -1,10 +1,10 @@
 
 <file path=word/document.xml><?xml version="1.0" encoding="utf-8"?>
-<w:document xmlns:wpc="http://schemas.microsoft.com/office/word/2010/wordprocessingCanvas" xmlns:cx="http://schemas.microsoft.com/office/drawing/2014/chartex" xmlns:cx1="http://schemas.microsoft.com/office/drawing/2015/9/8/chartex" xmlns:cx2="http://schemas.microsoft.com/office/drawing/2015/10/21/chartex" xmlns:cx3="http://schemas.microsoft.com/office/drawing/2016/5/9/chartex" xmlns:cx4="http://schemas.microsoft.com/office/drawing/2016/5/10/chartex" xmlns:cx5="http://schemas.microsoft.com/office/drawing/2016/5/11/chartex" xmlns:cx6="http://schemas.microsoft.com/office/drawing/2016/5/12/chartex" xmlns:cx7="http://schemas.microsoft.com/office/drawing/2016/5/13/chartex" xmlns:cx8="http://schemas.microsoft.com/office/drawing/2016/5/14/chartex" xmlns:mc="http://schemas.openxmlformats.org/markup-compatibility/2006" xmlns:aink="http://schemas.microsoft.com/office/drawing/2016/ink" xmlns:am3d="http://schemas.microsoft.com/office/drawing/2017/model3d" xmlns:o="urn:schemas-microsoft-com:office:office" xmlns:r="http://schemas.openxmlformats.org/officeDocument/2006/relationships" xmlns:m="http://schemas.openxmlformats.org/officeDocument/2006/math" xmlns:v="urn:schemas-microsoft-com:vml" xmlns:wp14="http://schemas.microsoft.com/office/word/2010/wordprocessingDrawing" xmlns:wp="http://schemas.openxmlformats.org/drawingml/2006/wordprocessingDrawing" xmlns:w10="urn:schemas-microsoft-com:office:word" xmlns:w="http://schemas.openxmlformats.org/wordprocessingml/2006/main" xmlns:w14="http://schemas.microsoft.com/office/word/2010/wordml" xmlns:w15="http://schemas.microsoft.com/office/word/2012/wordml" xmlns:w16cid="http://schemas.microsoft.com/office/word/2016/wordml/cid" xmlns:w16se="http://schemas.microsoft.com/office/word/2015/wordml/symex" xmlns:wpg="http://schemas.microsoft.com/office/word/2010/wordprocessingGroup" xmlns:wpi="http://schemas.microsoft.com/office/word/2010/wordprocessingInk" xmlns:wne="http://schemas.microsoft.com/office/word/2006/wordml" xmlns:wps="http://schemas.microsoft.com/office/word/2010/wordprocessingShape" mc:Ignorable="w14 w15 w16se w16cid wp14">
+<w:document xmlns:wpc="http://schemas.microsoft.com/office/word/2010/wordprocessingCanvas" xmlns:cx="http://schemas.microsoft.com/office/drawing/2014/chartex" xmlns:cx1="http://schemas.microsoft.com/office/drawing/2015/9/8/chartex" xmlns:cx2="http://schemas.microsoft.com/office/drawing/2015/10/21/chartex" xmlns:cx3="http://schemas.microsoft.com/office/drawing/2016/5/9/chartex" xmlns:cx4="http://schemas.microsoft.com/office/drawing/2016/5/10/chartex" xmlns:cx5="http://schemas.microsoft.com/office/drawing/2016/5/11/chartex" xmlns:cx6="http://schemas.microsoft.com/office/drawing/2016/5/12/chartex" xmlns:cx7="http://schemas.microsoft.com/office/drawing/2016/5/13/chartex" xmlns:cx8="http://schemas.microsoft.com/office/drawing/2016/5/14/chartex" xmlns:mc="http://schemas.openxmlformats.org/markup-compatibility/2006" xmlns:aink="http://schemas.microsoft.com/office/drawing/2016/ink" xmlns:am3d="http://schemas.microsoft.com/office/drawing/2017/model3d" xmlns:o="urn:schemas-microsoft-com:office:office" xmlns:oel="http://schemas.microsoft.com/office/2019/extlst" xmlns:r="http://schemas.openxmlformats.org/officeDocument/2006/relationships" xmlns:m="http://schemas.openxmlformats.org/officeDocument/2006/math" xmlns:v="urn:schemas-microsoft-com:vml" xmlns:wp14="http://schemas.microsoft.com/office/word/2010/wordprocessingDrawing" xmlns:wp="http://schemas.openxmlformats.org/drawingml/2006/wordprocessingDrawing" xmlns:w10="urn:schemas-microsoft-com:office:word" xmlns:w="http://schemas.openxmlformats.org/wordprocessingml/2006/main" xmlns:w14="http://schemas.microsoft.com/office/word/2010/wordml" xmlns:w15="http://schemas.microsoft.com/office/word/2012/wordml" xmlns:w16cex="http://schemas.microsoft.com/office/word/2018/wordml/cex" xmlns:w16cid="http://schemas.microsoft.com/office/word/2016/wordml/cid" xmlns:w16="http://schemas.microsoft.com/office/word/2018/wordml" xmlns:w16du="http://schemas.microsoft.com/office/word/2023/wordml/word16du" xmlns:w16sdtdh="http://schemas.microsoft.com/office/word/2020/wordml/sdtdatahash" xmlns:w16se="http://schemas.microsoft.com/office/word/2015/wordml/symex" xmlns:wpg="http://schemas.microsoft.com/office/word/2010/wordprocessingGroup" xmlns:wpi="http://schemas.microsoft.com/office/word/2010/wordprocessingInk" xmlns:wne="http://schemas.microsoft.com/office/word/2006/wordml" xmlns:wps="http://schemas.microsoft.com/office/word/2010/wordprocessingShape" mc:Ignorable="w14 w15 w16se w16cid w16 w16cex w16sdtdh w16du wp14">
   <w:body>
     <w:p>
       <w:pPr>
-        <w:pStyle w:val="Cabealho"/>
+        <w:pStyle w:val="Header"/>
         <w:jc w:val="center"/>
       </w:pPr>
       <w:bookmarkStart w:id="0" w:name="_Hlk158201186"/>
@@ -69,7 +69,7 @@
     </w:p>
     <w:p>
       <w:pPr>
-        <w:pStyle w:val="Cabealho"/>
+        <w:pStyle w:val="Header"/>
         <w:jc w:val="center"/>
         <w:rPr>
           <w:sz w:val="16"/>
@@ -79,7 +79,7 @@
     </w:p>
     <w:p>
       <w:pPr>
-        <w:pStyle w:val="Cabealho"/>
+        <w:pStyle w:val="Header"/>
         <w:jc w:val="center"/>
         <w:rPr>
           <w:sz w:val="16"/>
@@ -158,7 +158,7 @@
     </w:p>
     <w:p>
       <w:pPr>
-        <w:pStyle w:val="Ttulo"/>
+        <w:pStyle w:val="Title"/>
         <w:spacing w:line="240" w:lineRule="auto"/>
         <w:rPr>
           <w:rFonts w:ascii="Arial" w:hAnsi="Arial"/>
@@ -169,7 +169,7 @@
     </w:p>
     <w:p>
       <w:pPr>
-        <w:pStyle w:val="Ttulo"/>
+        <w:pStyle w:val="Title"/>
         <w:rPr>
           <w:rFonts w:ascii="Arial" w:hAnsi="Arial"/>
           <w:bCs/>
@@ -180,7 +180,7 @@
     </w:p>
     <w:p>
       <w:pPr>
-        <w:pStyle w:val="Ttulo"/>
+        <w:pStyle w:val="Title"/>
         <w:rPr>
           <w:rFonts w:ascii="Arial" w:hAnsi="Arial"/>
           <w:bCs/>
@@ -198,7 +198,7 @@
     </w:p>
     <w:p>
       <w:pPr>
-        <w:pStyle w:val="Ttulo"/>
+        <w:pStyle w:val="Title"/>
         <w:rPr>
           <w:rFonts w:ascii="Arial" w:hAnsi="Arial"/>
           <w:bCs/>
@@ -216,7 +216,7 @@
     </w:p>
     <w:p>
       <w:pPr>
-        <w:pStyle w:val="Ttulo"/>
+        <w:pStyle w:val="Title"/>
         <w:rPr>
           <w:rFonts w:ascii="Arial" w:hAnsi="Arial"/>
           <w:bCs/>
@@ -234,7 +234,7 @@
     </w:p>
     <w:p>
       <w:pPr>
-        <w:pStyle w:val="Ttulo"/>
+        <w:pStyle w:val="Title"/>
         <w:rPr>
           <w:rFonts w:ascii="Arial" w:hAnsi="Arial"/>
           <w:bCs/>
@@ -246,7 +246,7 @@
     </w:p>
     <w:p>
       <w:pPr>
-        <w:pStyle w:val="Ttulo"/>
+        <w:pStyle w:val="Title"/>
         <w:rPr>
           <w:rFonts w:ascii="Arial" w:hAnsi="Arial"/>
           <w:b w:val="0"/>
@@ -257,7 +257,7 @@
     </w:p>
     <w:p>
       <w:pPr>
-        <w:pStyle w:val="Ttulo"/>
+        <w:pStyle w:val="Title"/>
         <w:rPr>
           <w:rFonts w:ascii="Arial" w:hAnsi="Arial"/>
           <w:b w:val="0"/>
@@ -268,7 +268,7 @@
     </w:p>
     <w:p>
       <w:pPr>
-        <w:pStyle w:val="Ttulo"/>
+        <w:pStyle w:val="Title"/>
         <w:rPr>
           <w:rFonts w:ascii="Arial" w:hAnsi="Arial"/>
           <w:b w:val="0"/>
@@ -279,7 +279,7 @@
     </w:p>
     <w:p>
       <w:pPr>
-        <w:pStyle w:val="Ttulo"/>
+        <w:pStyle w:val="Title"/>
         <w:rPr>
           <w:rFonts w:ascii="Arial" w:hAnsi="Arial"/>
           <w:b w:val="0"/>
@@ -300,7 +300,7 @@
     <w:bookmarkEnd w:id="1"/>
     <w:p>
       <w:pPr>
-        <w:pStyle w:val="Ttulo"/>
+        <w:pStyle w:val="Title"/>
         <w:jc w:val="right"/>
         <w:rPr>
           <w:rFonts w:ascii="Arial" w:hAnsi="Arial"/>
@@ -311,7 +311,7 @@
     </w:p>
     <w:p>
       <w:pPr>
-        <w:pStyle w:val="Ttulo"/>
+        <w:pStyle w:val="Title"/>
         <w:jc w:val="right"/>
         <w:rPr>
           <w:rFonts w:ascii="Arial" w:hAnsi="Arial"/>
@@ -319,95 +319,75 @@
           <w:szCs w:val="32"/>
         </w:rPr>
       </w:pPr>
-      <w:proofErr w:type="spellStart"/>
       <w:r>
         <w:rPr>
           <w:rFonts w:ascii="Arial" w:hAnsi="Arial"/>
           <w:b w:val="0"/>
           <w:szCs w:val="32"/>
         </w:rPr>
-        <w:t>Isabele</w:t>
-      </w:r>
-      <w:proofErr w:type="spellEnd"/>
-      <w:r>
+        <w:t>Isabele Agapito da Silva</w:t>
+      </w:r>
+    </w:p>
+    <w:p>
+      <w:pPr>
+        <w:pStyle w:val="Title"/>
+        <w:jc w:val="right"/>
         <w:rPr>
           <w:rFonts w:ascii="Arial" w:hAnsi="Arial"/>
           <w:b w:val="0"/>
           <w:szCs w:val="32"/>
         </w:rPr>
-        <w:t xml:space="preserve"> Agapito da Silva</w:t>
-      </w:r>
-    </w:p>
-    <w:p>
-      <w:pPr>
-        <w:pStyle w:val="Ttulo"/>
-        <w:jc w:val="right"/>
+      </w:pPr>
+      <w:r>
         <w:rPr>
           <w:rFonts w:ascii="Arial" w:hAnsi="Arial"/>
           <w:b w:val="0"/>
           <w:szCs w:val="32"/>
         </w:rPr>
-      </w:pPr>
-      <w:r>
+        <w:t>Juliana Karla Camargo da Silva</w:t>
+      </w:r>
+    </w:p>
+    <w:p>
+      <w:pPr>
+        <w:pStyle w:val="Title"/>
+        <w:jc w:val="right"/>
         <w:rPr>
           <w:rFonts w:ascii="Arial" w:hAnsi="Arial"/>
           <w:b w:val="0"/>
           <w:szCs w:val="32"/>
         </w:rPr>
-        <w:t>Juliana Karla Camargo da Silva</w:t>
-      </w:r>
-    </w:p>
-    <w:p>
-      <w:pPr>
-        <w:pStyle w:val="Ttulo"/>
-        <w:jc w:val="right"/>
+      </w:pPr>
+      <w:r>
         <w:rPr>
           <w:rFonts w:ascii="Arial" w:hAnsi="Arial"/>
           <w:b w:val="0"/>
           <w:szCs w:val="32"/>
         </w:rPr>
-      </w:pPr>
-      <w:r>
+        <w:t>Mateus Oliveira</w:t>
+      </w:r>
+    </w:p>
+    <w:p>
+      <w:pPr>
+        <w:pStyle w:val="Title"/>
+        <w:jc w:val="right"/>
         <w:rPr>
           <w:rFonts w:ascii="Arial" w:hAnsi="Arial"/>
           <w:b w:val="0"/>
           <w:szCs w:val="32"/>
         </w:rPr>
-        <w:t>Mateus Oliveira</w:t>
-      </w:r>
-    </w:p>
-    <w:p>
-      <w:pPr>
-        <w:pStyle w:val="Ttulo"/>
-        <w:jc w:val="right"/>
+      </w:pPr>
+      <w:r>
         <w:rPr>
           <w:rFonts w:ascii="Arial" w:hAnsi="Arial"/>
           <w:b w:val="0"/>
           <w:szCs w:val="32"/>
         </w:rPr>
-      </w:pPr>
-      <w:proofErr w:type="spellStart"/>
-      <w:r>
-        <w:rPr>
-          <w:rFonts w:ascii="Arial" w:hAnsi="Arial"/>
-          <w:b w:val="0"/>
-          <w:szCs w:val="32"/>
-        </w:rPr>
-        <w:t>Nícolas</w:t>
-      </w:r>
-      <w:proofErr w:type="spellEnd"/>
-      <w:r>
-        <w:rPr>
-          <w:rFonts w:ascii="Arial" w:hAnsi="Arial"/>
-          <w:b w:val="0"/>
-          <w:szCs w:val="32"/>
-        </w:rPr>
-        <w:t xml:space="preserve"> Oliveira Carvalho da Silva</w:t>
-      </w:r>
-    </w:p>
-    <w:p>
-      <w:pPr>
-        <w:pStyle w:val="Ttulo"/>
+        <w:t>Nícolas Oliveira Carvalho da Silva</w:t>
+      </w:r>
+    </w:p>
+    <w:p>
+      <w:pPr>
+        <w:pStyle w:val="Title"/>
         <w:jc w:val="right"/>
         <w:rPr>
           <w:rFonts w:ascii="Arial" w:hAnsi="Arial"/>
@@ -419,7 +399,7 @@
     </w:p>
     <w:p>
       <w:pPr>
-        <w:pStyle w:val="Ttulo"/>
+        <w:pStyle w:val="Title"/>
         <w:spacing w:line="240" w:lineRule="auto"/>
         <w:rPr>
           <w:rFonts w:ascii="Arial" w:hAnsi="Arial"/>
@@ -430,7 +410,7 @@
     </w:p>
     <w:p>
       <w:pPr>
-        <w:pStyle w:val="Ttulo"/>
+        <w:pStyle w:val="Title"/>
         <w:spacing w:line="240" w:lineRule="auto"/>
         <w:rPr>
           <w:rFonts w:ascii="Arial" w:hAnsi="Arial"/>
@@ -441,7 +421,7 @@
     </w:p>
     <w:p>
       <w:pPr>
-        <w:pStyle w:val="Ttulo"/>
+        <w:pStyle w:val="Title"/>
         <w:spacing w:line="240" w:lineRule="auto"/>
         <w:rPr>
           <w:rFonts w:ascii="Arial" w:hAnsi="Arial"/>
@@ -452,7 +432,7 @@
     </w:p>
     <w:p>
       <w:pPr>
-        <w:pStyle w:val="Ttulo"/>
+        <w:pStyle w:val="Title"/>
         <w:spacing w:line="240" w:lineRule="auto"/>
         <w:rPr>
           <w:rFonts w:ascii="Arial" w:hAnsi="Arial"/>
@@ -471,7 +451,7 @@
     </w:p>
     <w:p>
       <w:pPr>
-        <w:pStyle w:val="Ttulo"/>
+        <w:pStyle w:val="Title"/>
         <w:spacing w:line="240" w:lineRule="auto"/>
         <w:rPr>
           <w:rFonts w:ascii="Arial" w:hAnsi="Arial"/>
@@ -506,7 +486,7 @@
     </w:p>
     <w:p>
       <w:pPr>
-        <w:pStyle w:val="Ttulo"/>
+        <w:pStyle w:val="Title"/>
         <w:spacing w:line="240" w:lineRule="auto"/>
         <w:rPr>
           <w:rFonts w:ascii="Arial" w:hAnsi="Arial"/>
@@ -651,7 +631,7 @@
     </w:p>
     <w:p>
       <w:pPr>
-        <w:pStyle w:val="Ttulo"/>
+        <w:pStyle w:val="Title"/>
         <w:spacing w:line="240" w:lineRule="auto"/>
         <w:rPr>
           <w:rFonts w:ascii="Arial" w:hAnsi="Arial"/>
@@ -662,7 +642,7 @@
     </w:p>
     <w:p>
       <w:pPr>
-        <w:pStyle w:val="Ttulo"/>
+        <w:pStyle w:val="Title"/>
         <w:rPr>
           <w:rFonts w:ascii="Arial" w:hAnsi="Arial"/>
           <w:b w:val="0"/>
@@ -672,7 +652,7 @@
     </w:p>
     <w:p>
       <w:pPr>
-        <w:pStyle w:val="Ttulo"/>
+        <w:pStyle w:val="Title"/>
         <w:rPr>
           <w:rFonts w:ascii="Arial" w:hAnsi="Arial"/>
           <w:b w:val="0"/>
@@ -682,53 +662,25 @@
     </w:p>
     <w:p>
       <w:pPr>
-        <w:pStyle w:val="Ttulo"/>
+        <w:pStyle w:val="Title"/>
         <w:rPr>
           <w:rFonts w:ascii="Arial" w:hAnsi="Arial"/>
           <w:b w:val="0"/>
           <w:sz w:val="32"/>
         </w:rPr>
       </w:pPr>
-      <w:proofErr w:type="spellStart"/>
       <w:r>
         <w:rPr>
           <w:rFonts w:ascii="Arial" w:hAnsi="Arial"/>
           <w:b w:val="0"/>
           <w:sz w:val="32"/>
         </w:rPr>
-        <w:t>Isabele</w:t>
-      </w:r>
-      <w:proofErr w:type="spellEnd"/>
-      <w:r>
-        <w:rPr>
-          <w:rFonts w:ascii="Arial" w:hAnsi="Arial"/>
-          <w:b w:val="0"/>
-          <w:sz w:val="32"/>
-        </w:rPr>
-        <w:t xml:space="preserve"> Agapito da Silva, Juliana Karla Camargo da Silva, Mateus Oliveira, </w:t>
-      </w:r>
-      <w:proofErr w:type="spellStart"/>
-      <w:r>
-        <w:rPr>
-          <w:rFonts w:ascii="Arial" w:hAnsi="Arial"/>
-          <w:b w:val="0"/>
-          <w:sz w:val="32"/>
-        </w:rPr>
-        <w:t>Nícolas</w:t>
-      </w:r>
-      <w:proofErr w:type="spellEnd"/>
-      <w:r>
-        <w:rPr>
-          <w:rFonts w:ascii="Arial" w:hAnsi="Arial"/>
-          <w:b w:val="0"/>
-          <w:sz w:val="32"/>
-        </w:rPr>
-        <w:t xml:space="preserve"> Oliveira Carvalho da Silva</w:t>
-      </w:r>
-    </w:p>
-    <w:p>
-      <w:pPr>
-        <w:pStyle w:val="Ttulo"/>
+        <w:t>Isabele Agapito da Silva, Juliana Karla Camargo da Silva, Mateus Oliveira, Nícolas Oliveira Carvalho da Silva</w:t>
+      </w:r>
+    </w:p>
+    <w:p>
+      <w:pPr>
+        <w:pStyle w:val="Title"/>
         <w:rPr>
           <w:rFonts w:ascii="Arial" w:hAnsi="Arial"/>
           <w:b w:val="0"/>
@@ -739,7 +691,7 @@
     </w:p>
     <w:p>
       <w:pPr>
-        <w:pStyle w:val="Ttulo"/>
+        <w:pStyle w:val="Title"/>
         <w:rPr>
           <w:rFonts w:ascii="Arial" w:hAnsi="Arial"/>
           <w:b w:val="0"/>
@@ -750,7 +702,7 @@
     </w:p>
     <w:p>
       <w:pPr>
-        <w:pStyle w:val="Ttulo"/>
+        <w:pStyle w:val="Title"/>
         <w:jc w:val="left"/>
         <w:rPr>
           <w:rFonts w:ascii="Arial" w:hAnsi="Arial"/>
@@ -762,7 +714,7 @@
     </w:p>
     <w:p>
       <w:pPr>
-        <w:pStyle w:val="Ttulo"/>
+        <w:pStyle w:val="Title"/>
         <w:rPr>
           <w:rFonts w:ascii="Arial" w:hAnsi="Arial"/>
           <w:b w:val="0"/>
@@ -782,7 +734,7 @@
     </w:p>
     <w:p>
       <w:pPr>
-        <w:pStyle w:val="Ttulo"/>
+        <w:pStyle w:val="Title"/>
         <w:jc w:val="left"/>
         <w:rPr>
           <w:rFonts w:ascii="Arial" w:hAnsi="Arial"/>
@@ -794,7 +746,7 @@
     </w:p>
     <w:p>
       <w:pPr>
-        <w:pStyle w:val="Ttulo"/>
+        <w:pStyle w:val="Title"/>
         <w:ind w:left="4248"/>
         <w:jc w:val="right"/>
         <w:rPr>
@@ -825,7 +777,7 @@
     </w:p>
     <w:p>
       <w:pPr>
-        <w:pStyle w:val="Ttulo"/>
+        <w:pStyle w:val="Title"/>
         <w:jc w:val="right"/>
         <w:rPr>
           <w:rFonts w:ascii="Arial" w:hAnsi="Arial"/>
@@ -868,7 +820,7 @@
     </w:p>
     <w:p>
       <w:pPr>
-        <w:pStyle w:val="Ttulo"/>
+        <w:pStyle w:val="Title"/>
         <w:jc w:val="right"/>
         <w:rPr>
           <w:rFonts w:ascii="Arial" w:hAnsi="Arial"/>
@@ -887,7 +839,7 @@
     </w:p>
     <w:p>
       <w:pPr>
-        <w:pStyle w:val="Ttulo"/>
+        <w:pStyle w:val="Title"/>
         <w:jc w:val="right"/>
         <w:rPr>
           <w:rFonts w:ascii="Arial" w:hAnsi="Arial"/>
@@ -899,7 +851,7 @@
     </w:p>
     <w:p>
       <w:pPr>
-        <w:pStyle w:val="Ttulo"/>
+        <w:pStyle w:val="Title"/>
         <w:jc w:val="right"/>
         <w:rPr>
           <w:rFonts w:ascii="Arial" w:hAnsi="Arial"/>
@@ -911,7 +863,7 @@
     </w:p>
     <w:p>
       <w:pPr>
-        <w:pStyle w:val="Ttulo"/>
+        <w:pStyle w:val="Title"/>
         <w:jc w:val="right"/>
         <w:rPr>
           <w:rFonts w:ascii="Arial" w:hAnsi="Arial"/>
@@ -923,7 +875,7 @@
     </w:p>
     <w:p>
       <w:pPr>
-        <w:pStyle w:val="Ttulo"/>
+        <w:pStyle w:val="Title"/>
         <w:jc w:val="right"/>
         <w:rPr>
           <w:rFonts w:ascii="Arial" w:hAnsi="Arial"/>
@@ -935,7 +887,7 @@
     </w:p>
     <w:p>
       <w:pPr>
-        <w:pStyle w:val="Ttulo"/>
+        <w:pStyle w:val="Title"/>
         <w:jc w:val="right"/>
         <w:rPr>
           <w:rFonts w:ascii="Arial" w:hAnsi="Arial"/>
@@ -947,7 +899,7 @@
     </w:p>
     <w:p>
       <w:pPr>
-        <w:pStyle w:val="Ttulo"/>
+        <w:pStyle w:val="Title"/>
         <w:spacing w:line="240" w:lineRule="auto"/>
         <w:rPr>
           <w:rFonts w:ascii="Arial" w:hAnsi="Arial"/>
@@ -958,7 +910,7 @@
     </w:p>
     <w:p>
       <w:pPr>
-        <w:pStyle w:val="Ttulo"/>
+        <w:pStyle w:val="Title"/>
         <w:spacing w:line="240" w:lineRule="auto"/>
         <w:rPr>
           <w:rFonts w:ascii="Arial" w:hAnsi="Arial"/>
@@ -977,7 +929,7 @@
     </w:p>
     <w:p>
       <w:pPr>
-        <w:pStyle w:val="Ttulo"/>
+        <w:pStyle w:val="Title"/>
         <w:spacing w:line="240" w:lineRule="auto"/>
         <w:rPr>
           <w:rFonts w:ascii="Arial" w:hAnsi="Arial"/>
@@ -1044,7 +996,7 @@
     </w:p>
     <w:p>
       <w:pPr>
-        <w:pStyle w:val="Sumrio1"/>
+        <w:pStyle w:val="TOC1"/>
         <w:tabs>
           <w:tab w:val="right" w:leader="dot" w:pos="8494"/>
         </w:tabs>
@@ -1139,7 +1091,75 @@
     </w:p>
     <w:p>
       <w:pPr>
-        <w:pStyle w:val="Sumrio2"/>
+        <w:pStyle w:val="TOC2"/>
+        <w:tabs>
+          <w:tab w:val="right" w:leader="dot" w:pos="8494"/>
+        </w:tabs>
+        <w:rPr>
+          <w:noProof/>
+        </w:rPr>
+      </w:pPr>
+      <w:hyperlink w:anchor="_Toc167343141" w:history="1">
+        <w:r>
+          <w:rPr>
+            <w:rStyle w:val="Hyperlink"/>
+            <w:noProof/>
+          </w:rPr>
+          <w:t>1.1.</w:t>
+        </w:r>
+        <w:r>
+          <w:rPr>
+            <w:noProof/>
+            <w:webHidden/>
+          </w:rPr>
+          <w:tab/>
+        </w:r>
+        <w:r>
+          <w:rPr>
+            <w:noProof/>
+            <w:webHidden/>
+          </w:rPr>
+          <w:fldChar w:fldCharType="begin"/>
+        </w:r>
+        <w:r>
+          <w:rPr>
+            <w:noProof/>
+            <w:webHidden/>
+          </w:rPr>
+          <w:instrText xml:space="preserve"> PAGEREF _Toc167343141 \h </w:instrText>
+        </w:r>
+        <w:r>
+          <w:rPr>
+            <w:noProof/>
+            <w:webHidden/>
+          </w:rPr>
+        </w:r>
+        <w:r>
+          <w:rPr>
+            <w:noProof/>
+            <w:webHidden/>
+          </w:rPr>
+          <w:fldChar w:fldCharType="separate"/>
+        </w:r>
+        <w:r>
+          <w:rPr>
+            <w:noProof/>
+            <w:webHidden/>
+          </w:rPr>
+          <w:t>5</w:t>
+        </w:r>
+        <w:r>
+          <w:rPr>
+            <w:noProof/>
+            <w:webHidden/>
+          </w:rPr>
+          <w:fldChar w:fldCharType="end"/>
+        </w:r>
+      </w:hyperlink>
+    </w:p>
+    <w:p>
+      <w:pPr>
+        <w:pStyle w:val="TOC2"/>
         <w:tabs>
           <w:tab w:val="right" w:leader="dot" w:pos="8494"/>
         </w:tabs>
@@ -1156,7 +1176,21 @@
             <w:rStyle w:val="Hyperlink"/>
             <w:noProof/>
           </w:rPr>
-          <w:t>1.1.</w:t>
+          <w:t>1.</w:t>
+        </w:r>
+        <w:r>
+          <w:rPr>
+            <w:rStyle w:val="Hyperlink"/>
+            <w:noProof/>
+          </w:rPr>
+          <w:t>2</w:t>
+        </w:r>
+        <w:r>
+          <w:rPr>
+            <w:rStyle w:val="Hyperlink"/>
+            <w:noProof/>
+          </w:rPr>
+          <w:t>.</w:t>
         </w:r>
         <w:r>
           <w:rPr>
@@ -1210,7 +1244,7 @@
     </w:p>
     <w:p>
       <w:pPr>
-        <w:pStyle w:val="Sumrio1"/>
+        <w:pStyle w:val="TOC2"/>
         <w:tabs>
           <w:tab w:val="right" w:leader="dot" w:pos="8494"/>
         </w:tabs>
@@ -1221,13 +1255,27 @@
           <w14:ligatures w14:val="standardContextual"/>
         </w:rPr>
       </w:pPr>
-      <w:hyperlink w:anchor="_Toc167343142" w:history="1">
-        <w:r>
-          <w:rPr>
-            <w:rStyle w:val="Hyperlink"/>
-            <w:noProof/>
-          </w:rPr>
-          <w:t>CLUSÃO</w:t>
+      <w:hyperlink w:anchor="_Toc167343141" w:history="1">
+        <w:r>
+          <w:rPr>
+            <w:rStyle w:val="Hyperlink"/>
+            <w:noProof/>
+          </w:rPr>
+          <w:t>1.</w:t>
+        </w:r>
+        <w:r>
+          <w:rPr>
+            <w:rStyle w:val="Hyperlink"/>
+            <w:noProof/>
+          </w:rPr>
+          <w:t>3</w:t>
+        </w:r>
+        <w:r>
+          <w:rPr>
+            <w:rStyle w:val="Hyperlink"/>
+            <w:noProof/>
+          </w:rPr>
+          <w:t>.</w:t>
         </w:r>
         <w:r>
           <w:rPr>
@@ -1248,7 +1296,7 @@
             <w:noProof/>
             <w:webHidden/>
           </w:rPr>
-          <w:instrText xml:space="preserve"> PAGEREF _Toc167343142 \h </w:instrText>
+          <w:instrText xml:space="preserve"> PAGEREF _Toc167343141 \h </w:instrText>
         </w:r>
         <w:r>
           <w:rPr>
@@ -1268,7 +1316,7 @@
             <w:noProof/>
             <w:webHidden/>
           </w:rPr>
-          <w:t>6</w:t>
+          <w:t>5</w:t>
         </w:r>
         <w:r>
           <w:rPr>
@@ -1281,7 +1329,7 @@
     </w:p>
     <w:p>
       <w:pPr>
-        <w:pStyle w:val="Sumrio1"/>
+        <w:pStyle w:val="TOC2"/>
         <w:tabs>
           <w:tab w:val="right" w:leader="dot" w:pos="8494"/>
         </w:tabs>
@@ -1292,6 +1340,1433 @@
           <w14:ligatures w14:val="standardContextual"/>
         </w:rPr>
       </w:pPr>
+      <w:hyperlink w:anchor="_Toc167343141" w:history="1">
+        <w:r>
+          <w:rPr>
+            <w:rStyle w:val="Hyperlink"/>
+            <w:noProof/>
+          </w:rPr>
+          <w:t>2</w:t>
+        </w:r>
+        <w:r>
+          <w:rPr>
+            <w:rStyle w:val="Hyperlink"/>
+            <w:noProof/>
+          </w:rPr>
+          <w:t>.1.</w:t>
+        </w:r>
+        <w:r>
+          <w:rPr>
+            <w:noProof/>
+            <w:webHidden/>
+          </w:rPr>
+          <w:tab/>
+        </w:r>
+        <w:r>
+          <w:rPr>
+            <w:noProof/>
+            <w:webHidden/>
+          </w:rPr>
+          <w:t>6</w:t>
+        </w:r>
+      </w:hyperlink>
+    </w:p>
+    <w:p>
+      <w:pPr>
+        <w:pStyle w:val="TOC2"/>
+        <w:tabs>
+          <w:tab w:val="right" w:leader="dot" w:pos="8494"/>
+        </w:tabs>
+        <w:rPr>
+          <w:rFonts w:asciiTheme="minorHAnsi" w:eastAsiaTheme="minorEastAsia" w:hAnsiTheme="minorHAnsi" w:cstheme="minorBidi"/>
+          <w:noProof/>
+          <w:kern w:val="2"/>
+          <w14:ligatures w14:val="standardContextual"/>
+        </w:rPr>
+      </w:pPr>
+      <w:hyperlink w:anchor="_Toc167343141" w:history="1">
+        <w:r>
+          <w:rPr>
+            <w:rStyle w:val="Hyperlink"/>
+            <w:noProof/>
+          </w:rPr>
+          <w:t>2</w:t>
+        </w:r>
+        <w:r>
+          <w:rPr>
+            <w:rStyle w:val="Hyperlink"/>
+            <w:noProof/>
+          </w:rPr>
+          <w:t>.</w:t>
+        </w:r>
+        <w:r>
+          <w:rPr>
+            <w:rStyle w:val="Hyperlink"/>
+            <w:noProof/>
+          </w:rPr>
+          <w:t>2</w:t>
+        </w:r>
+        <w:r>
+          <w:rPr>
+            <w:rStyle w:val="Hyperlink"/>
+            <w:noProof/>
+          </w:rPr>
+          <w:t>.</w:t>
+        </w:r>
+        <w:r>
+          <w:rPr>
+            <w:noProof/>
+            <w:webHidden/>
+          </w:rPr>
+          <w:tab/>
+        </w:r>
+        <w:r>
+          <w:rPr>
+            <w:noProof/>
+            <w:webHidden/>
+          </w:rPr>
+          <w:t>6</w:t>
+        </w:r>
+      </w:hyperlink>
+    </w:p>
+    <w:p>
+      <w:pPr>
+        <w:pStyle w:val="TOC2"/>
+        <w:tabs>
+          <w:tab w:val="right" w:leader="dot" w:pos="8494"/>
+        </w:tabs>
+        <w:rPr>
+          <w:rFonts w:asciiTheme="minorHAnsi" w:eastAsiaTheme="minorEastAsia" w:hAnsiTheme="minorHAnsi" w:cstheme="minorBidi"/>
+          <w:noProof/>
+          <w:kern w:val="2"/>
+          <w14:ligatures w14:val="standardContextual"/>
+        </w:rPr>
+      </w:pPr>
+      <w:hyperlink w:anchor="_Toc167343141" w:history="1">
+        <w:r>
+          <w:rPr>
+            <w:rStyle w:val="Hyperlink"/>
+            <w:noProof/>
+          </w:rPr>
+          <w:t>2</w:t>
+        </w:r>
+        <w:r>
+          <w:rPr>
+            <w:rStyle w:val="Hyperlink"/>
+            <w:noProof/>
+          </w:rPr>
+          <w:t>.</w:t>
+        </w:r>
+        <w:r>
+          <w:rPr>
+            <w:rStyle w:val="Hyperlink"/>
+            <w:noProof/>
+          </w:rPr>
+          <w:t>3</w:t>
+        </w:r>
+        <w:r>
+          <w:rPr>
+            <w:rStyle w:val="Hyperlink"/>
+            <w:noProof/>
+          </w:rPr>
+          <w:t>.</w:t>
+        </w:r>
+        <w:r>
+          <w:rPr>
+            <w:noProof/>
+            <w:webHidden/>
+          </w:rPr>
+          <w:tab/>
+        </w:r>
+        <w:r>
+          <w:rPr>
+            <w:noProof/>
+            <w:webHidden/>
+          </w:rPr>
+          <w:t>6</w:t>
+        </w:r>
+      </w:hyperlink>
+    </w:p>
+    <w:p>
+      <w:pPr>
+        <w:pStyle w:val="TOC2"/>
+        <w:tabs>
+          <w:tab w:val="right" w:leader="dot" w:pos="8494"/>
+        </w:tabs>
+        <w:rPr>
+          <w:rFonts w:asciiTheme="minorHAnsi" w:eastAsiaTheme="minorEastAsia" w:hAnsiTheme="minorHAnsi" w:cstheme="minorBidi"/>
+          <w:noProof/>
+          <w:kern w:val="2"/>
+          <w14:ligatures w14:val="standardContextual"/>
+        </w:rPr>
+      </w:pPr>
+      <w:hyperlink w:anchor="_Toc167343141" w:history="1">
+        <w:r>
+          <w:rPr>
+            <w:rStyle w:val="Hyperlink"/>
+            <w:noProof/>
+          </w:rPr>
+          <w:t>3</w:t>
+        </w:r>
+        <w:r>
+          <w:rPr>
+            <w:rStyle w:val="Hyperlink"/>
+            <w:noProof/>
+          </w:rPr>
+          <w:t>.1.</w:t>
+        </w:r>
+        <w:r>
+          <w:rPr>
+            <w:noProof/>
+            <w:webHidden/>
+          </w:rPr>
+          <w:tab/>
+        </w:r>
+        <w:r>
+          <w:rPr>
+            <w:noProof/>
+            <w:webHidden/>
+          </w:rPr>
+          <w:t>6</w:t>
+        </w:r>
+      </w:hyperlink>
+    </w:p>
+    <w:p>
+      <w:pPr>
+        <w:pStyle w:val="TOC2"/>
+        <w:tabs>
+          <w:tab w:val="right" w:leader="dot" w:pos="8494"/>
+        </w:tabs>
+        <w:rPr>
+          <w:rFonts w:asciiTheme="minorHAnsi" w:eastAsiaTheme="minorEastAsia" w:hAnsiTheme="minorHAnsi" w:cstheme="minorBidi"/>
+          <w:noProof/>
+          <w:kern w:val="2"/>
+          <w14:ligatures w14:val="standardContextual"/>
+        </w:rPr>
+      </w:pPr>
+      <w:hyperlink w:anchor="_Toc167343141" w:history="1">
+        <w:r>
+          <w:rPr>
+            <w:rStyle w:val="Hyperlink"/>
+            <w:noProof/>
+          </w:rPr>
+          <w:t>3</w:t>
+        </w:r>
+        <w:r>
+          <w:rPr>
+            <w:rStyle w:val="Hyperlink"/>
+            <w:noProof/>
+          </w:rPr>
+          <w:t>.</w:t>
+        </w:r>
+        <w:r>
+          <w:rPr>
+            <w:rStyle w:val="Hyperlink"/>
+            <w:noProof/>
+          </w:rPr>
+          <w:t>2</w:t>
+        </w:r>
+        <w:r>
+          <w:rPr>
+            <w:rStyle w:val="Hyperlink"/>
+            <w:noProof/>
+          </w:rPr>
+          <w:t>.</w:t>
+        </w:r>
+        <w:r>
+          <w:rPr>
+            <w:noProof/>
+            <w:webHidden/>
+          </w:rPr>
+          <w:tab/>
+        </w:r>
+        <w:r>
+          <w:rPr>
+            <w:noProof/>
+            <w:webHidden/>
+          </w:rPr>
+          <w:t>6</w:t>
+        </w:r>
+      </w:hyperlink>
+    </w:p>
+    <w:p>
+      <w:pPr>
+        <w:pStyle w:val="TOC2"/>
+        <w:tabs>
+          <w:tab w:val="right" w:leader="dot" w:pos="8494"/>
+        </w:tabs>
+        <w:rPr>
+          <w:rFonts w:asciiTheme="minorHAnsi" w:eastAsiaTheme="minorEastAsia" w:hAnsiTheme="minorHAnsi" w:cstheme="minorBidi"/>
+          <w:noProof/>
+          <w:kern w:val="2"/>
+          <w14:ligatures w14:val="standardContextual"/>
+        </w:rPr>
+      </w:pPr>
+      <w:hyperlink w:anchor="_Toc167343141" w:history="1">
+        <w:r>
+          <w:rPr>
+            <w:rStyle w:val="Hyperlink"/>
+            <w:noProof/>
+          </w:rPr>
+          <w:t>3</w:t>
+        </w:r>
+        <w:r>
+          <w:rPr>
+            <w:rStyle w:val="Hyperlink"/>
+            <w:noProof/>
+          </w:rPr>
+          <w:t>.</w:t>
+        </w:r>
+        <w:r>
+          <w:rPr>
+            <w:rStyle w:val="Hyperlink"/>
+            <w:noProof/>
+          </w:rPr>
+          <w:t>3</w:t>
+        </w:r>
+        <w:r>
+          <w:rPr>
+            <w:rStyle w:val="Hyperlink"/>
+            <w:noProof/>
+          </w:rPr>
+          <w:t>.</w:t>
+        </w:r>
+        <w:r>
+          <w:rPr>
+            <w:noProof/>
+            <w:webHidden/>
+          </w:rPr>
+          <w:tab/>
+        </w:r>
+        <w:r>
+          <w:rPr>
+            <w:noProof/>
+            <w:webHidden/>
+          </w:rPr>
+          <w:t>7</w:t>
+        </w:r>
+      </w:hyperlink>
+    </w:p>
+    <w:p>
+      <w:pPr>
+        <w:pStyle w:val="TOC2"/>
+        <w:tabs>
+          <w:tab w:val="right" w:leader="dot" w:pos="8494"/>
+        </w:tabs>
+        <w:rPr>
+          <w:rFonts w:asciiTheme="minorHAnsi" w:eastAsiaTheme="minorEastAsia" w:hAnsiTheme="minorHAnsi" w:cstheme="minorBidi"/>
+          <w:noProof/>
+          <w:kern w:val="2"/>
+          <w14:ligatures w14:val="standardContextual"/>
+        </w:rPr>
+      </w:pPr>
+      <w:hyperlink w:anchor="_Toc167343141" w:history="1">
+        <w:r>
+          <w:rPr>
+            <w:rStyle w:val="Hyperlink"/>
+            <w:noProof/>
+          </w:rPr>
+          <w:t>4</w:t>
+        </w:r>
+        <w:r>
+          <w:rPr>
+            <w:rStyle w:val="Hyperlink"/>
+            <w:noProof/>
+          </w:rPr>
+          <w:t>.1.</w:t>
+        </w:r>
+        <w:r>
+          <w:rPr>
+            <w:noProof/>
+            <w:webHidden/>
+          </w:rPr>
+          <w:tab/>
+        </w:r>
+        <w:r>
+          <w:rPr>
+            <w:noProof/>
+            <w:webHidden/>
+          </w:rPr>
+          <w:t>7</w:t>
+        </w:r>
+      </w:hyperlink>
+    </w:p>
+    <w:p>
+      <w:pPr>
+        <w:pStyle w:val="TOC2"/>
+        <w:tabs>
+          <w:tab w:val="right" w:leader="dot" w:pos="8494"/>
+        </w:tabs>
+        <w:rPr>
+          <w:rFonts w:asciiTheme="minorHAnsi" w:eastAsiaTheme="minorEastAsia" w:hAnsiTheme="minorHAnsi" w:cstheme="minorBidi"/>
+          <w:noProof/>
+          <w:kern w:val="2"/>
+          <w14:ligatures w14:val="standardContextual"/>
+        </w:rPr>
+      </w:pPr>
+      <w:hyperlink w:anchor="_Toc167343141" w:history="1">
+        <w:r>
+          <w:rPr>
+            <w:rStyle w:val="Hyperlink"/>
+            <w:noProof/>
+          </w:rPr>
+          <w:t>4</w:t>
+        </w:r>
+        <w:r>
+          <w:rPr>
+            <w:rStyle w:val="Hyperlink"/>
+            <w:noProof/>
+          </w:rPr>
+          <w:t>.</w:t>
+        </w:r>
+        <w:r>
+          <w:rPr>
+            <w:rStyle w:val="Hyperlink"/>
+            <w:noProof/>
+          </w:rPr>
+          <w:t>2</w:t>
+        </w:r>
+        <w:r>
+          <w:rPr>
+            <w:rStyle w:val="Hyperlink"/>
+            <w:noProof/>
+          </w:rPr>
+          <w:t>.</w:t>
+        </w:r>
+        <w:r>
+          <w:rPr>
+            <w:noProof/>
+            <w:webHidden/>
+          </w:rPr>
+          <w:tab/>
+        </w:r>
+        <w:r>
+          <w:rPr>
+            <w:noProof/>
+            <w:webHidden/>
+          </w:rPr>
+          <w:t>7</w:t>
+        </w:r>
+      </w:hyperlink>
+    </w:p>
+    <w:p>
+      <w:pPr>
+        <w:pStyle w:val="TOC2"/>
+        <w:tabs>
+          <w:tab w:val="right" w:leader="dot" w:pos="8494"/>
+        </w:tabs>
+        <w:rPr>
+          <w:rFonts w:asciiTheme="minorHAnsi" w:eastAsiaTheme="minorEastAsia" w:hAnsiTheme="minorHAnsi" w:cstheme="minorBidi"/>
+          <w:noProof/>
+          <w:kern w:val="2"/>
+          <w14:ligatures w14:val="standardContextual"/>
+        </w:rPr>
+      </w:pPr>
+      <w:hyperlink w:anchor="_Toc167343141" w:history="1">
+        <w:r>
+          <w:rPr>
+            <w:rStyle w:val="Hyperlink"/>
+            <w:noProof/>
+          </w:rPr>
+          <w:t>4</w:t>
+        </w:r>
+        <w:r>
+          <w:rPr>
+            <w:rStyle w:val="Hyperlink"/>
+            <w:noProof/>
+          </w:rPr>
+          <w:t>.</w:t>
+        </w:r>
+        <w:r>
+          <w:rPr>
+            <w:rStyle w:val="Hyperlink"/>
+            <w:noProof/>
+          </w:rPr>
+          <w:t>3</w:t>
+        </w:r>
+        <w:r>
+          <w:rPr>
+            <w:rStyle w:val="Hyperlink"/>
+            <w:noProof/>
+          </w:rPr>
+          <w:t>.</w:t>
+        </w:r>
+        <w:r>
+          <w:rPr>
+            <w:noProof/>
+            <w:webHidden/>
+          </w:rPr>
+          <w:tab/>
+        </w:r>
+        <w:r>
+          <w:rPr>
+            <w:noProof/>
+            <w:webHidden/>
+          </w:rPr>
+          <w:t>8</w:t>
+        </w:r>
+      </w:hyperlink>
+    </w:p>
+    <w:p>
+      <w:pPr>
+        <w:pStyle w:val="TOC2"/>
+        <w:tabs>
+          <w:tab w:val="right" w:leader="dot" w:pos="8494"/>
+        </w:tabs>
+        <w:rPr>
+          <w:rFonts w:asciiTheme="minorHAnsi" w:eastAsiaTheme="minorEastAsia" w:hAnsiTheme="minorHAnsi" w:cstheme="minorBidi"/>
+          <w:noProof/>
+          <w:kern w:val="2"/>
+          <w14:ligatures w14:val="standardContextual"/>
+        </w:rPr>
+      </w:pPr>
+      <w:hyperlink w:anchor="_Toc167343141" w:history="1">
+        <w:r>
+          <w:rPr>
+            <w:rStyle w:val="Hyperlink"/>
+            <w:noProof/>
+          </w:rPr>
+          <w:t>5</w:t>
+        </w:r>
+        <w:r>
+          <w:rPr>
+            <w:rStyle w:val="Hyperlink"/>
+            <w:noProof/>
+          </w:rPr>
+          <w:t>.1.</w:t>
+        </w:r>
+        <w:r>
+          <w:rPr>
+            <w:noProof/>
+            <w:webHidden/>
+          </w:rPr>
+          <w:tab/>
+        </w:r>
+        <w:r>
+          <w:rPr>
+            <w:noProof/>
+            <w:webHidden/>
+          </w:rPr>
+          <w:t>8</w:t>
+        </w:r>
+      </w:hyperlink>
+    </w:p>
+    <w:p>
+      <w:pPr>
+        <w:pStyle w:val="TOC2"/>
+        <w:tabs>
+          <w:tab w:val="right" w:leader="dot" w:pos="8494"/>
+        </w:tabs>
+        <w:rPr>
+          <w:rFonts w:asciiTheme="minorHAnsi" w:eastAsiaTheme="minorEastAsia" w:hAnsiTheme="minorHAnsi" w:cstheme="minorBidi"/>
+          <w:noProof/>
+          <w:kern w:val="2"/>
+          <w14:ligatures w14:val="standardContextual"/>
+        </w:rPr>
+      </w:pPr>
+      <w:hyperlink w:anchor="_Toc167343141" w:history="1">
+        <w:r>
+          <w:rPr>
+            <w:rStyle w:val="Hyperlink"/>
+            <w:noProof/>
+          </w:rPr>
+          <w:t>5</w:t>
+        </w:r>
+        <w:r>
+          <w:rPr>
+            <w:rStyle w:val="Hyperlink"/>
+            <w:noProof/>
+          </w:rPr>
+          <w:t>.</w:t>
+        </w:r>
+        <w:r>
+          <w:rPr>
+            <w:rStyle w:val="Hyperlink"/>
+            <w:noProof/>
+          </w:rPr>
+          <w:t>2</w:t>
+        </w:r>
+        <w:r>
+          <w:rPr>
+            <w:rStyle w:val="Hyperlink"/>
+            <w:noProof/>
+          </w:rPr>
+          <w:t>.</w:t>
+        </w:r>
+        <w:r>
+          <w:rPr>
+            <w:noProof/>
+            <w:webHidden/>
+          </w:rPr>
+          <w:tab/>
+        </w:r>
+        <w:r>
+          <w:rPr>
+            <w:noProof/>
+            <w:webHidden/>
+          </w:rPr>
+          <w:t>8</w:t>
+        </w:r>
+      </w:hyperlink>
+    </w:p>
+    <w:p>
+      <w:pPr>
+        <w:pStyle w:val="TOC2"/>
+        <w:tabs>
+          <w:tab w:val="right" w:leader="dot" w:pos="8494"/>
+        </w:tabs>
+        <w:rPr>
+          <w:rFonts w:asciiTheme="minorHAnsi" w:eastAsiaTheme="minorEastAsia" w:hAnsiTheme="minorHAnsi" w:cstheme="minorBidi"/>
+          <w:noProof/>
+          <w:kern w:val="2"/>
+          <w14:ligatures w14:val="standardContextual"/>
+        </w:rPr>
+      </w:pPr>
+      <w:hyperlink w:anchor="_Toc167343141" w:history="1">
+        <w:r>
+          <w:rPr>
+            <w:rStyle w:val="Hyperlink"/>
+            <w:noProof/>
+          </w:rPr>
+          <w:t>6</w:t>
+        </w:r>
+        <w:r>
+          <w:rPr>
+            <w:rStyle w:val="Hyperlink"/>
+            <w:noProof/>
+          </w:rPr>
+          <w:t>.1.</w:t>
+        </w:r>
+        <w:r>
+          <w:rPr>
+            <w:noProof/>
+            <w:webHidden/>
+          </w:rPr>
+          <w:tab/>
+        </w:r>
+        <w:r>
+          <w:rPr>
+            <w:noProof/>
+            <w:webHidden/>
+          </w:rPr>
+          <w:t>9</w:t>
+        </w:r>
+      </w:hyperlink>
+    </w:p>
+    <w:p>
+      <w:pPr>
+        <w:pStyle w:val="TOC2"/>
+        <w:tabs>
+          <w:tab w:val="right" w:leader="dot" w:pos="8494"/>
+        </w:tabs>
+        <w:rPr>
+          <w:rFonts w:asciiTheme="minorHAnsi" w:eastAsiaTheme="minorEastAsia" w:hAnsiTheme="minorHAnsi" w:cstheme="minorBidi"/>
+          <w:noProof/>
+          <w:kern w:val="2"/>
+          <w14:ligatures w14:val="standardContextual"/>
+        </w:rPr>
+      </w:pPr>
+      <w:hyperlink w:anchor="_Toc167343141" w:history="1">
+        <w:r>
+          <w:rPr>
+            <w:rStyle w:val="Hyperlink"/>
+            <w:noProof/>
+          </w:rPr>
+          <w:t>6</w:t>
+        </w:r>
+        <w:r>
+          <w:rPr>
+            <w:rStyle w:val="Hyperlink"/>
+            <w:noProof/>
+          </w:rPr>
+          <w:t>.</w:t>
+        </w:r>
+        <w:r>
+          <w:rPr>
+            <w:rStyle w:val="Hyperlink"/>
+            <w:noProof/>
+          </w:rPr>
+          <w:t>2</w:t>
+        </w:r>
+        <w:r>
+          <w:rPr>
+            <w:rStyle w:val="Hyperlink"/>
+            <w:noProof/>
+          </w:rPr>
+          <w:t>.</w:t>
+        </w:r>
+        <w:r>
+          <w:rPr>
+            <w:noProof/>
+            <w:webHidden/>
+          </w:rPr>
+          <w:tab/>
+        </w:r>
+        <w:r>
+          <w:rPr>
+            <w:noProof/>
+            <w:webHidden/>
+          </w:rPr>
+          <w:t>9</w:t>
+        </w:r>
+      </w:hyperlink>
+    </w:p>
+    <w:p>
+      <w:pPr>
+        <w:pStyle w:val="TOC2"/>
+        <w:tabs>
+          <w:tab w:val="right" w:leader="dot" w:pos="8494"/>
+        </w:tabs>
+        <w:rPr>
+          <w:rFonts w:asciiTheme="minorHAnsi" w:eastAsiaTheme="minorEastAsia" w:hAnsiTheme="minorHAnsi" w:cstheme="minorBidi"/>
+          <w:noProof/>
+          <w:kern w:val="2"/>
+          <w14:ligatures w14:val="standardContextual"/>
+        </w:rPr>
+      </w:pPr>
+      <w:hyperlink w:anchor="_Toc167343141" w:history="1">
+        <w:r>
+          <w:rPr>
+            <w:rStyle w:val="Hyperlink"/>
+            <w:noProof/>
+          </w:rPr>
+          <w:t>6</w:t>
+        </w:r>
+        <w:r>
+          <w:rPr>
+            <w:rStyle w:val="Hyperlink"/>
+            <w:noProof/>
+          </w:rPr>
+          <w:t>.</w:t>
+        </w:r>
+        <w:r>
+          <w:rPr>
+            <w:rStyle w:val="Hyperlink"/>
+            <w:noProof/>
+          </w:rPr>
+          <w:t>3</w:t>
+        </w:r>
+        <w:r>
+          <w:rPr>
+            <w:rStyle w:val="Hyperlink"/>
+            <w:noProof/>
+          </w:rPr>
+          <w:t>.</w:t>
+        </w:r>
+        <w:r>
+          <w:rPr>
+            <w:noProof/>
+            <w:webHidden/>
+          </w:rPr>
+          <w:tab/>
+        </w:r>
+        <w:r>
+          <w:rPr>
+            <w:noProof/>
+            <w:webHidden/>
+          </w:rPr>
+          <w:t>9</w:t>
+        </w:r>
+      </w:hyperlink>
+    </w:p>
+    <w:p>
+      <w:pPr>
+        <w:pStyle w:val="TOC2"/>
+        <w:tabs>
+          <w:tab w:val="right" w:leader="dot" w:pos="8494"/>
+        </w:tabs>
+        <w:rPr>
+          <w:rFonts w:asciiTheme="minorHAnsi" w:eastAsiaTheme="minorEastAsia" w:hAnsiTheme="minorHAnsi" w:cstheme="minorBidi"/>
+          <w:noProof/>
+          <w:kern w:val="2"/>
+          <w14:ligatures w14:val="standardContextual"/>
+        </w:rPr>
+      </w:pPr>
+      <w:hyperlink w:anchor="_Toc167343141" w:history="1">
+        <w:r>
+          <w:rPr>
+            <w:rStyle w:val="Hyperlink"/>
+            <w:noProof/>
+          </w:rPr>
+          <w:t>7</w:t>
+        </w:r>
+        <w:r>
+          <w:rPr>
+            <w:rStyle w:val="Hyperlink"/>
+            <w:noProof/>
+          </w:rPr>
+          <w:t>.1.</w:t>
+        </w:r>
+        <w:r>
+          <w:rPr>
+            <w:noProof/>
+            <w:webHidden/>
+          </w:rPr>
+          <w:tab/>
+        </w:r>
+        <w:r>
+          <w:rPr>
+            <w:noProof/>
+            <w:webHidden/>
+          </w:rPr>
+          <w:t>10</w:t>
+        </w:r>
+      </w:hyperlink>
+    </w:p>
+    <w:p>
+      <w:pPr>
+        <w:pStyle w:val="TOC2"/>
+        <w:tabs>
+          <w:tab w:val="right" w:leader="dot" w:pos="8494"/>
+        </w:tabs>
+        <w:rPr>
+          <w:rFonts w:asciiTheme="minorHAnsi" w:eastAsiaTheme="minorEastAsia" w:hAnsiTheme="minorHAnsi" w:cstheme="minorBidi"/>
+          <w:noProof/>
+          <w:kern w:val="2"/>
+          <w14:ligatures w14:val="standardContextual"/>
+        </w:rPr>
+      </w:pPr>
+      <w:hyperlink w:anchor="_Toc167343141" w:history="1">
+        <w:r>
+          <w:rPr>
+            <w:rStyle w:val="Hyperlink"/>
+            <w:noProof/>
+          </w:rPr>
+          <w:t>7</w:t>
+        </w:r>
+        <w:r>
+          <w:rPr>
+            <w:rStyle w:val="Hyperlink"/>
+            <w:noProof/>
+          </w:rPr>
+          <w:t>.</w:t>
+        </w:r>
+        <w:r>
+          <w:rPr>
+            <w:rStyle w:val="Hyperlink"/>
+            <w:noProof/>
+          </w:rPr>
+          <w:t>2</w:t>
+        </w:r>
+        <w:r>
+          <w:rPr>
+            <w:rStyle w:val="Hyperlink"/>
+            <w:noProof/>
+          </w:rPr>
+          <w:t>.</w:t>
+        </w:r>
+        <w:r>
+          <w:rPr>
+            <w:noProof/>
+            <w:webHidden/>
+          </w:rPr>
+          <w:tab/>
+        </w:r>
+        <w:r>
+          <w:rPr>
+            <w:noProof/>
+            <w:webHidden/>
+          </w:rPr>
+          <w:t>10</w:t>
+        </w:r>
+      </w:hyperlink>
+    </w:p>
+    <w:p>
+      <w:pPr>
+        <w:pStyle w:val="TOC2"/>
+        <w:tabs>
+          <w:tab w:val="right" w:leader="dot" w:pos="8494"/>
+        </w:tabs>
+        <w:rPr>
+          <w:noProof/>
+        </w:rPr>
+      </w:pPr>
+      <w:hyperlink w:anchor="_Toc167343141" w:history="1">
+        <w:r>
+          <w:rPr>
+            <w:rStyle w:val="Hyperlink"/>
+            <w:noProof/>
+          </w:rPr>
+          <w:t>7</w:t>
+        </w:r>
+        <w:r>
+          <w:rPr>
+            <w:rStyle w:val="Hyperlink"/>
+            <w:noProof/>
+          </w:rPr>
+          <w:t>.</w:t>
+        </w:r>
+        <w:r>
+          <w:rPr>
+            <w:rStyle w:val="Hyperlink"/>
+            <w:noProof/>
+          </w:rPr>
+          <w:t>3</w:t>
+        </w:r>
+        <w:r>
+          <w:rPr>
+            <w:rStyle w:val="Hyperlink"/>
+            <w:noProof/>
+          </w:rPr>
+          <w:t>.</w:t>
+        </w:r>
+        <w:r>
+          <w:rPr>
+            <w:noProof/>
+            <w:webHidden/>
+          </w:rPr>
+          <w:tab/>
+        </w:r>
+        <w:r>
+          <w:rPr>
+            <w:noProof/>
+            <w:webHidden/>
+          </w:rPr>
+          <w:t>10</w:t>
+        </w:r>
+      </w:hyperlink>
+    </w:p>
+    <w:p>
+      <w:pPr>
+        <w:pStyle w:val="TOC2"/>
+        <w:tabs>
+          <w:tab w:val="right" w:leader="dot" w:pos="8494"/>
+        </w:tabs>
+        <w:rPr>
+          <w:rFonts w:asciiTheme="minorHAnsi" w:eastAsiaTheme="minorEastAsia" w:hAnsiTheme="minorHAnsi" w:cstheme="minorBidi"/>
+          <w:noProof/>
+          <w:kern w:val="2"/>
+          <w14:ligatures w14:val="standardContextual"/>
+        </w:rPr>
+      </w:pPr>
+      <w:hyperlink w:anchor="_Toc167343141" w:history="1">
+        <w:r>
+          <w:rPr>
+            <w:rStyle w:val="Hyperlink"/>
+            <w:noProof/>
+          </w:rPr>
+          <w:t>8</w:t>
+        </w:r>
+        <w:r>
+          <w:rPr>
+            <w:rStyle w:val="Hyperlink"/>
+            <w:noProof/>
+          </w:rPr>
+          <w:t>.1.</w:t>
+        </w:r>
+        <w:r>
+          <w:rPr>
+            <w:noProof/>
+            <w:webHidden/>
+          </w:rPr>
+          <w:tab/>
+          <w:t>1</w:t>
+        </w:r>
+        <w:r>
+          <w:rPr>
+            <w:noProof/>
+            <w:webHidden/>
+          </w:rPr>
+          <w:t>1</w:t>
+        </w:r>
+      </w:hyperlink>
+    </w:p>
+    <w:p>
+      <w:pPr>
+        <w:pStyle w:val="TOC2"/>
+        <w:tabs>
+          <w:tab w:val="right" w:leader="dot" w:pos="8494"/>
+        </w:tabs>
+        <w:rPr>
+          <w:rFonts w:asciiTheme="minorHAnsi" w:eastAsiaTheme="minorEastAsia" w:hAnsiTheme="minorHAnsi" w:cstheme="minorBidi"/>
+          <w:noProof/>
+          <w:kern w:val="2"/>
+          <w14:ligatures w14:val="standardContextual"/>
+        </w:rPr>
+      </w:pPr>
+      <w:hyperlink w:anchor="_Toc167343141" w:history="1">
+        <w:r>
+          <w:rPr>
+            <w:rStyle w:val="Hyperlink"/>
+            <w:noProof/>
+          </w:rPr>
+          <w:t>8</w:t>
+        </w:r>
+        <w:r>
+          <w:rPr>
+            <w:rStyle w:val="Hyperlink"/>
+            <w:noProof/>
+          </w:rPr>
+          <w:t>.</w:t>
+        </w:r>
+        <w:r>
+          <w:rPr>
+            <w:rStyle w:val="Hyperlink"/>
+            <w:noProof/>
+          </w:rPr>
+          <w:t>2</w:t>
+        </w:r>
+        <w:r>
+          <w:rPr>
+            <w:rStyle w:val="Hyperlink"/>
+            <w:noProof/>
+          </w:rPr>
+          <w:t>.</w:t>
+        </w:r>
+        <w:r>
+          <w:rPr>
+            <w:noProof/>
+            <w:webHidden/>
+          </w:rPr>
+          <w:tab/>
+          <w:t>1</w:t>
+        </w:r>
+        <w:r>
+          <w:rPr>
+            <w:noProof/>
+            <w:webHidden/>
+          </w:rPr>
+          <w:t>1</w:t>
+        </w:r>
+      </w:hyperlink>
+    </w:p>
+    <w:p>
+      <w:pPr>
+        <w:pStyle w:val="TOC2"/>
+        <w:tabs>
+          <w:tab w:val="right" w:leader="dot" w:pos="8494"/>
+        </w:tabs>
+        <w:rPr>
+          <w:rFonts w:asciiTheme="minorHAnsi" w:eastAsiaTheme="minorEastAsia" w:hAnsiTheme="minorHAnsi" w:cstheme="minorBidi"/>
+          <w:noProof/>
+          <w:kern w:val="2"/>
+          <w14:ligatures w14:val="standardContextual"/>
+        </w:rPr>
+      </w:pPr>
+      <w:hyperlink w:anchor="_Toc167343141" w:history="1">
+        <w:r>
+          <w:rPr>
+            <w:rStyle w:val="Hyperlink"/>
+            <w:noProof/>
+          </w:rPr>
+          <w:t>8</w:t>
+        </w:r>
+        <w:r>
+          <w:rPr>
+            <w:rStyle w:val="Hyperlink"/>
+            <w:noProof/>
+          </w:rPr>
+          <w:t>.</w:t>
+        </w:r>
+        <w:r>
+          <w:rPr>
+            <w:rStyle w:val="Hyperlink"/>
+            <w:noProof/>
+          </w:rPr>
+          <w:t>3</w:t>
+        </w:r>
+        <w:r>
+          <w:rPr>
+            <w:rStyle w:val="Hyperlink"/>
+            <w:noProof/>
+          </w:rPr>
+          <w:t>.</w:t>
+        </w:r>
+        <w:r>
+          <w:rPr>
+            <w:noProof/>
+            <w:webHidden/>
+          </w:rPr>
+          <w:tab/>
+          <w:t>1</w:t>
+        </w:r>
+        <w:r>
+          <w:rPr>
+            <w:noProof/>
+            <w:webHidden/>
+          </w:rPr>
+          <w:t>1</w:t>
+        </w:r>
+      </w:hyperlink>
+    </w:p>
+    <w:p>
+      <w:pPr>
+        <w:pStyle w:val="TOC2"/>
+        <w:tabs>
+          <w:tab w:val="right" w:leader="dot" w:pos="8494"/>
+        </w:tabs>
+        <w:rPr>
+          <w:rFonts w:asciiTheme="minorHAnsi" w:eastAsiaTheme="minorEastAsia" w:hAnsiTheme="minorHAnsi" w:cstheme="minorBidi"/>
+          <w:noProof/>
+          <w:kern w:val="2"/>
+          <w14:ligatures w14:val="standardContextual"/>
+        </w:rPr>
+      </w:pPr>
+      <w:hyperlink w:anchor="_Toc167343141" w:history="1">
+        <w:r>
+          <w:rPr>
+            <w:rStyle w:val="Hyperlink"/>
+            <w:noProof/>
+          </w:rPr>
+          <w:t>9</w:t>
+        </w:r>
+        <w:r>
+          <w:rPr>
+            <w:rStyle w:val="Hyperlink"/>
+            <w:noProof/>
+          </w:rPr>
+          <w:t>.1.</w:t>
+        </w:r>
+        <w:r>
+          <w:rPr>
+            <w:noProof/>
+            <w:webHidden/>
+          </w:rPr>
+          <w:tab/>
+          <w:t>1</w:t>
+        </w:r>
+        <w:r>
+          <w:rPr>
+            <w:noProof/>
+            <w:webHidden/>
+          </w:rPr>
+          <w:t>1</w:t>
+        </w:r>
+      </w:hyperlink>
+    </w:p>
+    <w:p>
+      <w:pPr>
+        <w:pStyle w:val="TOC2"/>
+        <w:tabs>
+          <w:tab w:val="right" w:leader="dot" w:pos="8494"/>
+        </w:tabs>
+        <w:rPr>
+          <w:rFonts w:asciiTheme="minorHAnsi" w:eastAsiaTheme="minorEastAsia" w:hAnsiTheme="minorHAnsi" w:cstheme="minorBidi"/>
+          <w:noProof/>
+          <w:kern w:val="2"/>
+          <w14:ligatures w14:val="standardContextual"/>
+        </w:rPr>
+      </w:pPr>
+      <w:hyperlink w:anchor="_Toc167343141" w:history="1">
+        <w:r>
+          <w:rPr>
+            <w:rStyle w:val="Hyperlink"/>
+            <w:noProof/>
+          </w:rPr>
+          <w:t>9</w:t>
+        </w:r>
+        <w:r>
+          <w:rPr>
+            <w:rStyle w:val="Hyperlink"/>
+            <w:noProof/>
+          </w:rPr>
+          <w:t>.</w:t>
+        </w:r>
+        <w:r>
+          <w:rPr>
+            <w:rStyle w:val="Hyperlink"/>
+            <w:noProof/>
+          </w:rPr>
+          <w:t>2</w:t>
+        </w:r>
+        <w:r>
+          <w:rPr>
+            <w:rStyle w:val="Hyperlink"/>
+            <w:noProof/>
+          </w:rPr>
+          <w:t>.</w:t>
+        </w:r>
+        <w:r>
+          <w:rPr>
+            <w:noProof/>
+            <w:webHidden/>
+          </w:rPr>
+          <w:tab/>
+          <w:t>1</w:t>
+        </w:r>
+        <w:r>
+          <w:rPr>
+            <w:noProof/>
+            <w:webHidden/>
+          </w:rPr>
+          <w:t>2</w:t>
+        </w:r>
+      </w:hyperlink>
+    </w:p>
+    <w:p>
+      <w:pPr>
+        <w:pStyle w:val="TOC2"/>
+        <w:tabs>
+          <w:tab w:val="right" w:leader="dot" w:pos="8494"/>
+        </w:tabs>
+        <w:rPr>
+          <w:rFonts w:asciiTheme="minorHAnsi" w:eastAsiaTheme="minorEastAsia" w:hAnsiTheme="minorHAnsi" w:cstheme="minorBidi"/>
+          <w:noProof/>
+          <w:kern w:val="2"/>
+          <w14:ligatures w14:val="standardContextual"/>
+        </w:rPr>
+      </w:pPr>
+      <w:hyperlink w:anchor="_Toc167343141" w:history="1">
+        <w:r>
+          <w:rPr>
+            <w:rStyle w:val="Hyperlink"/>
+            <w:noProof/>
+          </w:rPr>
+          <w:t>9</w:t>
+        </w:r>
+        <w:r>
+          <w:rPr>
+            <w:rStyle w:val="Hyperlink"/>
+            <w:noProof/>
+          </w:rPr>
+          <w:t>.</w:t>
+        </w:r>
+        <w:r>
+          <w:rPr>
+            <w:rStyle w:val="Hyperlink"/>
+            <w:noProof/>
+          </w:rPr>
+          <w:t>3</w:t>
+        </w:r>
+        <w:r>
+          <w:rPr>
+            <w:rStyle w:val="Hyperlink"/>
+            <w:noProof/>
+          </w:rPr>
+          <w:t>.</w:t>
+        </w:r>
+        <w:r>
+          <w:rPr>
+            <w:noProof/>
+            <w:webHidden/>
+          </w:rPr>
+          <w:tab/>
+          <w:t>1</w:t>
+        </w:r>
+        <w:r>
+          <w:rPr>
+            <w:noProof/>
+            <w:webHidden/>
+          </w:rPr>
+          <w:t>2</w:t>
+        </w:r>
+      </w:hyperlink>
+    </w:p>
+    <w:p>
+      <w:pPr>
+        <w:pStyle w:val="TOC2"/>
+        <w:tabs>
+          <w:tab w:val="right" w:leader="dot" w:pos="8494"/>
+        </w:tabs>
+        <w:rPr>
+          <w:rFonts w:asciiTheme="minorHAnsi" w:eastAsiaTheme="minorEastAsia" w:hAnsiTheme="minorHAnsi" w:cstheme="minorBidi"/>
+          <w:noProof/>
+          <w:kern w:val="2"/>
+          <w14:ligatures w14:val="standardContextual"/>
+        </w:rPr>
+      </w:pPr>
+      <w:hyperlink w:anchor="_Toc167343141" w:history="1">
+        <w:r>
+          <w:rPr>
+            <w:rStyle w:val="Hyperlink"/>
+            <w:noProof/>
+          </w:rPr>
+          <w:t>10</w:t>
+        </w:r>
+        <w:r>
+          <w:rPr>
+            <w:rStyle w:val="Hyperlink"/>
+            <w:noProof/>
+          </w:rPr>
+          <w:t>.1.</w:t>
+        </w:r>
+        <w:r>
+          <w:rPr>
+            <w:noProof/>
+            <w:webHidden/>
+          </w:rPr>
+          <w:tab/>
+          <w:t>1</w:t>
+        </w:r>
+        <w:r>
+          <w:rPr>
+            <w:noProof/>
+            <w:webHidden/>
+          </w:rPr>
+          <w:t>2</w:t>
+        </w:r>
+      </w:hyperlink>
+    </w:p>
+    <w:p>
+      <w:pPr>
+        <w:pStyle w:val="TOC2"/>
+        <w:tabs>
+          <w:tab w:val="right" w:leader="dot" w:pos="8494"/>
+        </w:tabs>
+        <w:rPr>
+          <w:rFonts w:asciiTheme="minorHAnsi" w:eastAsiaTheme="minorEastAsia" w:hAnsiTheme="minorHAnsi" w:cstheme="minorBidi"/>
+          <w:noProof/>
+          <w:kern w:val="2"/>
+          <w14:ligatures w14:val="standardContextual"/>
+        </w:rPr>
+      </w:pPr>
+      <w:hyperlink w:anchor="_Toc167343141" w:history="1">
+        <w:r>
+          <w:rPr>
+            <w:rStyle w:val="Hyperlink"/>
+            <w:noProof/>
+          </w:rPr>
+          <w:t>10.</w:t>
+        </w:r>
+        <w:r>
+          <w:rPr>
+            <w:rStyle w:val="Hyperlink"/>
+            <w:noProof/>
+          </w:rPr>
+          <w:t>2</w:t>
+        </w:r>
+        <w:r>
+          <w:rPr>
+            <w:rStyle w:val="Hyperlink"/>
+            <w:noProof/>
+          </w:rPr>
+          <w:t>.</w:t>
+        </w:r>
+        <w:r>
+          <w:rPr>
+            <w:noProof/>
+            <w:webHidden/>
+          </w:rPr>
+          <w:tab/>
+          <w:t>1</w:t>
+        </w:r>
+        <w:r>
+          <w:rPr>
+            <w:noProof/>
+            <w:webHidden/>
+          </w:rPr>
+          <w:t>2</w:t>
+        </w:r>
+      </w:hyperlink>
+    </w:p>
+    <w:p>
+      <w:pPr>
+        <w:pStyle w:val="TOC2"/>
+        <w:tabs>
+          <w:tab w:val="right" w:leader="dot" w:pos="8494"/>
+        </w:tabs>
+        <w:rPr>
+          <w:rFonts w:asciiTheme="minorHAnsi" w:eastAsiaTheme="minorEastAsia" w:hAnsiTheme="minorHAnsi" w:cstheme="minorBidi"/>
+          <w:noProof/>
+          <w:kern w:val="2"/>
+          <w14:ligatures w14:val="standardContextual"/>
+        </w:rPr>
+      </w:pPr>
+      <w:hyperlink w:anchor="_Toc167343141" w:history="1">
+        <w:r>
+          <w:rPr>
+            <w:rStyle w:val="Hyperlink"/>
+            <w:noProof/>
+          </w:rPr>
+          <w:t>10</w:t>
+        </w:r>
+        <w:r>
+          <w:rPr>
+            <w:rStyle w:val="Hyperlink"/>
+            <w:noProof/>
+          </w:rPr>
+          <w:t>.</w:t>
+        </w:r>
+        <w:r>
+          <w:rPr>
+            <w:rStyle w:val="Hyperlink"/>
+            <w:noProof/>
+          </w:rPr>
+          <w:t>3</w:t>
+        </w:r>
+        <w:r>
+          <w:rPr>
+            <w:rStyle w:val="Hyperlink"/>
+            <w:noProof/>
+          </w:rPr>
+          <w:t>.</w:t>
+        </w:r>
+        <w:r>
+          <w:rPr>
+            <w:noProof/>
+            <w:webHidden/>
+          </w:rPr>
+          <w:tab/>
+        </w:r>
+        <w:r>
+          <w:rPr>
+            <w:noProof/>
+            <w:webHidden/>
+          </w:rPr>
+          <w:t>1</w:t>
+        </w:r>
+        <w:r>
+          <w:rPr>
+            <w:noProof/>
+            <w:webHidden/>
+          </w:rPr>
+          <w:t>2</w:t>
+        </w:r>
+      </w:hyperlink>
+    </w:p>
+    <w:p>
+      <w:pPr>
+        <w:pStyle w:val="TOC1"/>
+        <w:tabs>
+          <w:tab w:val="right" w:leader="dot" w:pos="8494"/>
+        </w:tabs>
+        <w:rPr>
+          <w:rFonts w:asciiTheme="minorHAnsi" w:eastAsiaTheme="minorEastAsia" w:hAnsiTheme="minorHAnsi" w:cstheme="minorBidi"/>
+          <w:noProof/>
+          <w:kern w:val="2"/>
+          <w14:ligatures w14:val="standardContextual"/>
+        </w:rPr>
+      </w:pPr>
+      <w:r>
+        <w:t>CON</w:t>
+      </w:r>
+      <w:hyperlink w:anchor="_Toc167343142" w:history="1">
+        <w:r>
+          <w:rPr>
+            <w:rStyle w:val="Hyperlink"/>
+            <w:noProof/>
+          </w:rPr>
+          <w:t>CLUSÃO</w:t>
+        </w:r>
+        <w:r>
+          <w:rPr>
+            <w:noProof/>
+            <w:webHidden/>
+          </w:rPr>
+          <w:tab/>
+        </w:r>
+        <w:r>
+          <w:rPr>
+            <w:noProof/>
+            <w:webHidden/>
+          </w:rPr>
+          <w:t>13</w:t>
+        </w:r>
+      </w:hyperlink>
+    </w:p>
+    <w:p>
+      <w:pPr>
+        <w:pStyle w:val="TOC1"/>
+        <w:tabs>
+          <w:tab w:val="right" w:leader="dot" w:pos="8494"/>
+        </w:tabs>
+        <w:rPr>
+          <w:rFonts w:asciiTheme="minorHAnsi" w:eastAsiaTheme="minorEastAsia" w:hAnsiTheme="minorHAnsi" w:cstheme="minorBidi"/>
+          <w:noProof/>
+          <w:kern w:val="2"/>
+          <w14:ligatures w14:val="standardContextual"/>
+        </w:rPr>
+      </w:pPr>
       <w:hyperlink w:anchor="_Toc167343143" w:history="1">
         <w:r>
           <w:rPr>
@@ -1312,41 +2787,14 @@
             <w:noProof/>
             <w:webHidden/>
           </w:rPr>
-          <w:fldChar w:fldCharType="begin"/>
+          <w:t>1</w:t>
         </w:r>
         <w:r>
           <w:rPr>
             <w:noProof/>
             <w:webHidden/>
           </w:rPr>
-          <w:instrText xml:space="preserve"> PAGEREF _Toc167343143 \h </w:instrText>
-        </w:r>
-        <w:r>
-          <w:rPr>
-            <w:noProof/>
-            <w:webHidden/>
-          </w:rPr>
-        </w:r>
-        <w:r>
-          <w:rPr>
-            <w:noProof/>
-            <w:webHidden/>
-          </w:rPr>
-          <w:fldChar w:fldCharType="separate"/>
-        </w:r>
-        <w:r>
-          <w:rPr>
-            <w:noProof/>
-            <w:webHidden/>
-          </w:rPr>
-          <w:t>7</w:t>
-        </w:r>
-        <w:r>
-          <w:rPr>
-            <w:noProof/>
-            <w:webHidden/>
-          </w:rPr>
-          <w:fldChar w:fldCharType="end"/>
+          <w:t>4</w:t>
         </w:r>
       </w:hyperlink>
     </w:p>
@@ -1379,7 +2827,7 @@
     </w:p>
     <w:p>
       <w:pPr>
-        <w:pStyle w:val="Ttulo1"/>
+        <w:pStyle w:val="Heading1"/>
         <w:numPr>
           <w:ilvl w:val="0"/>
           <w:numId w:val="0"/>
@@ -1416,7 +2864,7 @@
     </w:p>
     <w:p>
       <w:pPr>
-        <w:pStyle w:val="Ttulo1"/>
+        <w:pStyle w:val="Heading1"/>
         <w:numPr>
           <w:ilvl w:val="0"/>
           <w:numId w:val="0"/>
@@ -1426,38 +2874,20 @@
       <w:bookmarkStart w:id="4" w:name="_Toc167343140"/>
       <w:bookmarkEnd w:id="2"/>
       <w:bookmarkEnd w:id="3"/>
+    </w:p>
+    <w:p>
+      <w:pPr>
+        <w:pStyle w:val="Heading1"/>
+        <w:numPr>
+          <w:ilvl w:val="0"/>
+          <w:numId w:val="0"/>
+        </w:numPr>
+        <w:ind w:left="360"/>
+      </w:pPr>
       <w:r>
         <w:t>INTRODUÇÃO</w:t>
       </w:r>
       <w:bookmarkEnd w:id="4"/>
-    </w:p>
-    <w:p/>
-    <w:p>
-      <w:r>
-        <w:tab/>
-        <w:t>A lei 1</w:t>
-      </w:r>
-      <w:r>
-        <w:t>2</w:t>
-      </w:r>
-      <w:r>
-        <w:t>.965/14, o Marco Civil da Internet é responsável por regulamentar e organizar o uso da internet do Brasil</w:t>
-      </w:r>
-      <w:r>
-        <w:t xml:space="preserve">, a finalidade da proteção da privacidade e dos dados pessoais, </w:t>
-      </w:r>
-      <w:r>
-        <w:t>diligência de princípios, garantias, direitos e deveres para quem usufrui da rede.</w:t>
-      </w:r>
-    </w:p>
-    <w:p>
-      <w:r>
-        <w:tab/>
-        <w:t xml:space="preserve">O Marco Civil da Internet serve para garantir o sigilo e a proteção dos dados pessoais e a privacidade do usuário, mas ainda sim garante a disponibilização </w:t>
-      </w:r>
-      <w:r>
-        <w:t>de dados visando a ordem judicial.</w:t>
-      </w:r>
     </w:p>
     <w:p>
       <w:pPr>
@@ -1471,9 +2901,128 @@
     </w:p>
     <w:p>
       <w:pPr>
-        <w:pStyle w:val="Ttulo1"/>
-      </w:pPr>
-      <w:r>
+        <w:spacing w:line="360" w:lineRule="auto"/>
+        <w:ind w:firstLine="360"/>
+        <w:jc w:val="both"/>
+      </w:pPr>
+      <w:r>
+        <w:t>A lei 12.965/14, o Marco Civil da Internet é responsável por regulamentar e organizar o uso da internet no Brasil, com a finalidade de prote</w:t>
+      </w:r>
+      <w:r>
+        <w:t>ção</w:t>
+      </w:r>
+      <w:r>
+        <w:t xml:space="preserve"> </w:t>
+      </w:r>
+      <w:r>
+        <w:t>d</w:t>
+      </w:r>
+      <w:r>
+        <w:t xml:space="preserve">a privacidade e </w:t>
+      </w:r>
+      <w:r>
+        <w:t>d</w:t>
+      </w:r>
+      <w:r>
+        <w:t xml:space="preserve">os dados pessoais dos usuários, além de estabelecer princípios, garantias, direitos e deveres para todos que </w:t>
+      </w:r>
+      <w:r>
+        <w:t>usufruem</w:t>
+      </w:r>
+      <w:r>
+        <w:t xml:space="preserve"> </w:t>
+      </w:r>
+      <w:r>
+        <w:t>d</w:t>
+      </w:r>
+      <w:r>
+        <w:t>a rede. Esta legislação</w:t>
+      </w:r>
+      <w:r>
+        <w:t xml:space="preserve"> </w:t>
+      </w:r>
+      <w:r>
+        <w:t xml:space="preserve">serve para </w:t>
+      </w:r>
+      <w:r>
+        <w:t>manter</w:t>
+      </w:r>
+      <w:r>
+        <w:t xml:space="preserve"> o sigilo e a proteção dos dados pessoais e a privacidade do usuário</w:t>
+      </w:r>
+      <w:r>
+        <w:t xml:space="preserve"> e</w:t>
+      </w:r>
+      <w:r>
+        <w:t xml:space="preserve"> ao mesmo tempo que prevê a disponibilização de dados </w:t>
+      </w:r>
+      <w:r>
+        <w:t>de acordo com a</w:t>
+      </w:r>
+      <w:r>
+        <w:t xml:space="preserve"> ordem judicial.</w:t>
+      </w:r>
+    </w:p>
+    <w:p>
+      <w:pPr>
+        <w:spacing w:line="360" w:lineRule="auto"/>
+        <w:ind w:firstLine="709"/>
+        <w:jc w:val="both"/>
+      </w:pPr>
+    </w:p>
+    <w:p>
+      <w:pPr>
+        <w:spacing w:line="360" w:lineRule="auto"/>
+        <w:ind w:firstLine="360"/>
+        <w:jc w:val="both"/>
+      </w:pPr>
+      <w:r>
+        <w:t xml:space="preserve">O Marco Civil foi </w:t>
+      </w:r>
+      <w:r>
+        <w:t>feito</w:t>
+      </w:r>
+      <w:r>
+        <w:t xml:space="preserve"> para criar um ambiente jurídico seguro para o desenvolvimento da internet no Brasil, estabelecendo regras claras e equilibradas que protejam tanto os direitos dos usuários quanto os interesses legítimos das empresas e do Estado. Entre os principais pontos abordados na lei destaca a neutralidade da rede, que impede a discriminação de tráfego por provedores de internet e a responsabilidade civil, que define em que situações as empresas que oferecem serviços na internet podem ser responsabilizadas por conteúdos gerados por terceiros.</w:t>
+      </w:r>
+    </w:p>
+    <w:p>
+      <w:pPr>
+        <w:spacing w:line="360" w:lineRule="auto"/>
+        <w:ind w:firstLine="709"/>
+        <w:jc w:val="both"/>
+      </w:pPr>
+    </w:p>
+    <w:p>
+      <w:pPr>
+        <w:spacing w:line="360" w:lineRule="auto"/>
+        <w:ind w:firstLine="360"/>
+        <w:jc w:val="both"/>
+      </w:pPr>
+      <w:r>
+        <w:t xml:space="preserve">Além disso, o Marco Civil reforça a importância do direito à liberdade de expressão e ao acesso à informação, </w:t>
+      </w:r>
+      <w:r>
+        <w:t>que são</w:t>
+      </w:r>
+      <w:r>
+        <w:t xml:space="preserve"> fundamentais para uma sociedade democrática. Ao estabelecer um marco regulatório sólido, a lei</w:t>
+      </w:r>
+      <w:r>
+        <w:t xml:space="preserve"> pretende</w:t>
+      </w:r>
+      <w:r>
+        <w:t xml:space="preserve"> promover um ambiente digital mais seguro e justo, incentivando a inovação e o crescimento econômico, enquanto protege os direitos fundamentais dos cidadãos na era digital.</w:t>
+      </w:r>
+    </w:p>
+    <w:p>
+      <w:pPr>
+        <w:pStyle w:val="Heading1"/>
+      </w:pPr>
+      <w:r>
+        <w:rPr>
+          <w:rFonts w:ascii="Times New Roman" w:hAnsi="Times New Roman" w:cs="Times New Roman"/>
+        </w:rPr>
         <w:br w:type="page"/>
       </w:r>
       <w:r>
@@ -1487,7 +3036,7 @@
     <w:p/>
     <w:p>
       <w:pPr>
-        <w:pStyle w:val="Ttulo2"/>
+        <w:pStyle w:val="Heading2"/>
       </w:pPr>
       <w:r>
         <w:t xml:space="preserve"> </w:t>
@@ -1594,7 +3143,7 @@
     </w:p>
     <w:p>
       <w:pPr>
-        <w:pStyle w:val="Ttulo2"/>
+        <w:pStyle w:val="Heading2"/>
       </w:pPr>
       <w:r>
         <w:t xml:space="preserve"> </w:t>
@@ -1661,7 +3210,7 @@
     <w:p/>
     <w:p>
       <w:pPr>
-        <w:pStyle w:val="Ttulo2"/>
+        <w:pStyle w:val="Heading2"/>
       </w:pPr>
       <w:r>
         <w:t>Comparação com legislações semelhantes em outros países.</w:t>
@@ -1752,18 +3301,16 @@
     </w:p>
     <w:p>
       <w:pPr>
-        <w:pStyle w:val="Ttulo1"/>
-      </w:pPr>
-      <w:proofErr w:type="gramStart"/>
+        <w:pStyle w:val="Heading1"/>
+      </w:pPr>
       <w:r>
         <w:t>Princípios e Direitos Estabelecidos</w:t>
       </w:r>
-      <w:proofErr w:type="gramEnd"/>
     </w:p>
     <w:p/>
     <w:p>
       <w:pPr>
-        <w:pStyle w:val="Ttulo2"/>
+        <w:pStyle w:val="Heading2"/>
       </w:pPr>
       <w:r>
         <w:t>Princípios fundamentais do Marco Civil da Internet</w:t>
@@ -1793,7 +3340,7 @@
     </w:p>
     <w:p>
       <w:pPr>
-        <w:pStyle w:val="Ttulo2"/>
+        <w:pStyle w:val="Heading2"/>
       </w:pPr>
       <w:r>
         <w:t>Direitos dos usuários garantidos pela lei</w:t>
@@ -1819,7 +3366,7 @@
     <w:p/>
     <w:p>
       <w:pPr>
-        <w:pStyle w:val="Ttulo2"/>
+        <w:pStyle w:val="Heading2"/>
       </w:pPr>
       <w:r>
         <w:t>Obrigações dos provedores de serviços de internet.</w:t>
@@ -1875,7 +3422,7 @@
     </w:p>
     <w:p>
       <w:pPr>
-        <w:pStyle w:val="Ttulo1"/>
+        <w:pStyle w:val="Heading1"/>
       </w:pPr>
       <w:r>
         <w:t>Neutralidade da Rede</w:t>
@@ -1884,7 +3431,7 @@
     <w:p/>
     <w:p>
       <w:pPr>
-        <w:pStyle w:val="Ttulo2"/>
+        <w:pStyle w:val="Heading2"/>
       </w:pPr>
       <w:r>
         <w:t>Conceito e importância da neutralidade da rede</w:t>
@@ -1938,7 +3485,7 @@
     </w:p>
     <w:p>
       <w:pPr>
-        <w:pStyle w:val="Ttulo2"/>
+        <w:pStyle w:val="Heading2"/>
       </w:pPr>
       <w:r>
         <w:t>Regras estabelecidas pelo Marco Civil da Internet sobre neutralidade</w:t>
@@ -1987,7 +3534,7 @@
     </w:p>
     <w:p>
       <w:pPr>
-        <w:pStyle w:val="Ttulo2"/>
+        <w:pStyle w:val="Heading2"/>
       </w:pPr>
       <w:r>
         <w:t>Casos e debates relevantes sobre a neutralidade da rede no Brasil</w:t>
@@ -2048,7 +3595,7 @@
     <w:p/>
     <w:p>
       <w:pPr>
-        <w:pStyle w:val="Ttulo1"/>
+        <w:pStyle w:val="Heading1"/>
       </w:pPr>
       <w:r>
         <w:t>Privacidade e Proteção de Dados</w:t>
@@ -2057,7 +3604,7 @@
     <w:p/>
     <w:p>
       <w:pPr>
-        <w:pStyle w:val="Ttulo2"/>
+        <w:pStyle w:val="Heading2"/>
       </w:pPr>
       <w:r>
         <w:t>Disposições do Marco Civil relativas à privacidade dos usuários</w:t>
@@ -2083,7 +3630,7 @@
     <w:p/>
     <w:p>
       <w:pPr>
-        <w:pStyle w:val="Ttulo2"/>
+        <w:pStyle w:val="Heading2"/>
       </w:pPr>
       <w:r>
         <w:t>Regras sobre coleta, armazenamento e uso de dados pessoais</w:t>
@@ -2107,7 +3654,7 @@
     </w:p>
     <w:p>
       <w:pPr>
-        <w:pStyle w:val="Ttulo2"/>
+        <w:pStyle w:val="Heading2"/>
       </w:pPr>
       <w:r>
         <w:lastRenderedPageBreak/>
@@ -2146,7 +3693,7 @@
     <w:p/>
     <w:p>
       <w:pPr>
-        <w:pStyle w:val="Ttulo1"/>
+        <w:pStyle w:val="Heading1"/>
       </w:pPr>
       <w:r>
         <w:t>Liberdade de Expressão e Responsabilidade</w:t>
@@ -2155,7 +3702,7 @@
     <w:p/>
     <w:p>
       <w:pPr>
-        <w:pStyle w:val="Ttulo2"/>
+        <w:pStyle w:val="Heading2"/>
       </w:pPr>
       <w:r>
         <w:t>Garantias de liberdade de expressão no ambiente digital</w:t>
@@ -2207,7 +3754,7 @@
     <w:p/>
     <w:p>
       <w:pPr>
-        <w:pStyle w:val="Ttulo2"/>
+        <w:pStyle w:val="Heading2"/>
       </w:pPr>
       <w:r>
         <w:t>Responsabilidade dos intermediários (provedores de conexão e de aplicações)</w:t>
@@ -2225,15 +3772,7 @@
         <w:rPr>
           <w:rFonts w:ascii="Arial" w:hAnsi="Arial" w:cs="Arial"/>
         </w:rPr>
-        <w:t>Alguns intermediários c</w:t>
-      </w:r>
-      <w:bookmarkStart w:id="6" w:name="_GoBack"/>
-      <w:bookmarkEnd w:id="6"/>
-      <w:r>
-        <w:rPr>
-          <w:rFonts w:ascii="Arial" w:hAnsi="Arial" w:cs="Arial"/>
-        </w:rPr>
-        <w:t>aracterizados pela lei brasileira como provedores de aplicações de Internet são atores responsáveis por atividades estruturantes da camada de infraestrutura e indispensáveis para o funcionamento estável da Internet no país - e devem ter a sua atuação resguardada</w:t>
+        <w:t>Alguns intermediários caracterizados pela lei brasileira como provedores de aplicações de Internet são atores responsáveis por atividades estruturantes da camada de infraestrutura e indispensáveis para o funcionamento estável da Internet no país - e devem ter a sua atuação resguardada</w:t>
       </w:r>
       <w:r>
         <w:rPr>
@@ -2242,17 +3781,678 @@
         <w:t>.</w:t>
       </w:r>
     </w:p>
+    <w:p>
+      <w:pPr>
+        <w:ind w:firstLine="360"/>
+        <w:rPr>
+          <w:rFonts w:ascii="Arial" w:hAnsi="Arial" w:cs="Arial"/>
+        </w:rPr>
+      </w:pPr>
+    </w:p>
+    <w:p>
+      <w:pPr>
+        <w:pBdr>
+          <w:bottom w:val="single" w:sz="6" w:space="1" w:color="auto"/>
+        </w:pBdr>
+      </w:pPr>
+    </w:p>
     <w:p/>
     <w:p>
       <w:pPr>
-        <w:pStyle w:val="Ttulo2"/>
-      </w:pPr>
-    </w:p>
-    <w:p>
-      <w:pPr>
-        <w:rPr>
-          <w:rFonts w:ascii="Arial" w:hAnsi="Arial" w:cs="Arial"/>
-        </w:rPr>
+        <w:pStyle w:val="Heading1"/>
+      </w:pPr>
+      <w:r>
+        <w:t>Segurança e Regulação</w:t>
+      </w:r>
+    </w:p>
+    <w:p/>
+    <w:p>
+      <w:pPr>
+        <w:pStyle w:val="Heading2"/>
+      </w:pPr>
+      <w:r>
+        <w:lastRenderedPageBreak/>
+        <w:t>Medidas de segurança e integridade das redes e serviços</w:t>
+      </w:r>
+    </w:p>
+    <w:p/>
+    <w:p>
+      <w:pPr>
+        <w:ind w:firstLine="360"/>
+        <w:jc w:val="both"/>
+        <w:rPr>
+          <w:rFonts w:ascii="Arial" w:hAnsi="Arial" w:cs="Arial"/>
+        </w:rPr>
+      </w:pPr>
+      <w:r>
+        <w:rPr>
+          <w:rFonts w:ascii="Arial" w:hAnsi="Arial" w:cs="Arial"/>
+        </w:rPr>
+        <w:t>A segurança da rede combina várias camadas de defesa na borda e na rede. Cada camada de segurança de rede implementa políticas e controles. Usuários autorizados obtêm acesso a recursos de rede, mas agentes mal-intencionados são impedidos de realizar explorações e ameaças. A digitalização transformou nosso mundo. Tudo mudou: a forma como vivemos, trabalhamos, brincamos e aprendemos. Toda empresa que deseja prestar os serviços exigidos por clientes e funcionários deve proteger a rede. A segurança da rede também ajuda a proteger informações proprietárias contra ataques. Em última instância, ela protege a nossa reputação.</w:t>
+      </w:r>
+    </w:p>
+    <w:p>
+      <w:pPr>
+        <w:jc w:val="both"/>
+        <w:rPr>
+          <w:rFonts w:ascii="Arial" w:hAnsi="Arial" w:cs="Arial"/>
+        </w:rPr>
+      </w:pPr>
+    </w:p>
+    <w:p>
+      <w:pPr>
+        <w:pStyle w:val="Heading2"/>
+      </w:pPr>
+      <w:r>
+        <w:t>P</w:t>
+      </w:r>
+      <w:r>
+        <w:t>apel das autoridades reguladoras (ANATEL, Comitê Gestor da Internet no Brasil - CGI.br)</w:t>
+      </w:r>
+    </w:p>
+    <w:p/>
+    <w:p>
+      <w:pPr>
+        <w:ind w:firstLine="432"/>
+        <w:jc w:val="both"/>
+        <w:rPr>
+          <w:rFonts w:ascii="Arial" w:hAnsi="Arial" w:cs="Arial"/>
+        </w:rPr>
+      </w:pPr>
+      <w:r>
+        <w:rPr>
+          <w:rFonts w:ascii="Arial" w:hAnsi="Arial" w:cs="Arial"/>
+        </w:rPr>
+        <w:t>De forma direta, as agências reguladoras são órgãos que fiscalizam, regulamentam e fazem o controle dos produtos e serviços oferecidos pelas empresas. As agências seguem as leis e normas que regem a atuação do poder público. Elas atuam em setores da economia que são considerados de interesse público e, por isso, precisam ser regulados para melhor atender a população. Ao regular o setor, as agências criam algumas regras e diretrizes que as empresas devem seguir nas suas atividades. Ao fiscalizar, elas devem se certificar de que essas regulações estão sendo cumpridas, garantindo que os produtos e serviços oferecidos pelas empresas estejam todos de acordo.</w:t>
+      </w:r>
+    </w:p>
+    <w:p>
+      <w:pPr>
+        <w:rPr>
+          <w:rFonts w:ascii="Arial" w:hAnsi="Arial" w:cs="Arial"/>
+        </w:rPr>
+      </w:pPr>
+    </w:p>
+    <w:p>
+      <w:pPr>
+        <w:pStyle w:val="Heading2"/>
+      </w:pPr>
+      <w:r>
+        <w:t>Desafios na aplicação e fiscalização da lei</w:t>
+      </w:r>
+    </w:p>
+    <w:p/>
+    <w:p>
+      <w:pPr>
+        <w:ind w:firstLine="360"/>
+        <w:jc w:val="both"/>
+        <w:rPr>
+          <w:rFonts w:ascii="Arial" w:hAnsi="Arial" w:cs="Arial"/>
+        </w:rPr>
+      </w:pPr>
+      <w:r>
+        <w:rPr>
+          <w:rFonts w:ascii="Arial" w:hAnsi="Arial" w:cs="Arial"/>
+        </w:rPr>
+        <w:t xml:space="preserve">Buscando colaborar para a explicitação de tais desafios, o trabalho analisa os eventos e o posicionamento de entidades e especialistas que contribuíram para a construção da lei. Trata de maneira específica do direito à liberdade de expressão, do direito à informação, direito à privacidade (na questão do uso de dados pessoais dos usuários) e da neutralidade da rede. É através deste recorte de direitos que acontece a averiguação dos relatos, sobre determinados fatos ocorridos que evidenciam a colisão com os dispositivos em estudo e posteriormente a exposição do debate sobre cada um deles. Aponta as seguintes problemáticas: </w:t>
+      </w:r>
+    </w:p>
+    <w:p>
+      <w:pPr>
+        <w:pStyle w:val="ListParagraph"/>
+        <w:numPr>
+          <w:ilvl w:val="0"/>
+          <w:numId w:val="40"/>
+        </w:numPr>
+        <w:jc w:val="both"/>
+        <w:rPr>
+          <w:rFonts w:ascii="Arial" w:hAnsi="Arial" w:cs="Arial"/>
+        </w:rPr>
+      </w:pPr>
+      <w:r>
+        <w:rPr>
+          <w:rFonts w:ascii="Arial" w:hAnsi="Arial" w:cs="Arial"/>
+        </w:rPr>
+        <w:t xml:space="preserve">A efetivação da liberdade de expressão, quando empresas que administram redes sociais excluem publicações sem nenhum conteúdo ilegal; </w:t>
+      </w:r>
+    </w:p>
+    <w:p>
+      <w:pPr>
+        <w:pStyle w:val="ListParagraph"/>
+        <w:numPr>
+          <w:ilvl w:val="0"/>
+          <w:numId w:val="40"/>
+        </w:numPr>
+        <w:jc w:val="both"/>
+        <w:rPr>
+          <w:rFonts w:ascii="Arial" w:hAnsi="Arial" w:cs="Arial"/>
+        </w:rPr>
+      </w:pPr>
+      <w:r>
+        <w:rPr>
+          <w:rFonts w:ascii="Arial" w:hAnsi="Arial" w:cs="Arial"/>
+        </w:rPr>
+        <w:t xml:space="preserve">O uso de algoritmos e códigos secretos que possibilitam a criação das chamadas bolhas ideológicas que comprometem o real acesso democrático à informação; </w:t>
+      </w:r>
+    </w:p>
+    <w:p>
+      <w:pPr>
+        <w:pStyle w:val="ListParagraph"/>
+        <w:numPr>
+          <w:ilvl w:val="0"/>
+          <w:numId w:val="40"/>
+        </w:numPr>
+        <w:jc w:val="both"/>
+        <w:rPr>
+          <w:rFonts w:ascii="Arial" w:hAnsi="Arial" w:cs="Arial"/>
+        </w:rPr>
+      </w:pPr>
+      <w:r>
+        <w:rPr>
+          <w:rFonts w:ascii="Arial" w:hAnsi="Arial" w:cs="Arial"/>
+        </w:rPr>
+        <w:t>As políticas de uso de dados dos usuários e o direito à privacidade, dentro da legislação geral e do MCI</w:t>
+      </w:r>
+      <w:r>
+        <w:rPr>
+          <w:rFonts w:ascii="Arial" w:hAnsi="Arial" w:cs="Arial"/>
+        </w:rPr>
+        <w:t>.</w:t>
+      </w:r>
+    </w:p>
+    <w:p>
+      <w:pPr>
+        <w:pBdr>
+          <w:bottom w:val="single" w:sz="6" w:space="1" w:color="auto"/>
+        </w:pBdr>
+        <w:jc w:val="both"/>
+      </w:pPr>
+    </w:p>
+    <w:p>
+      <w:pPr>
+        <w:jc w:val="both"/>
+      </w:pPr>
+    </w:p>
+    <w:p>
+      <w:pPr>
+        <w:pStyle w:val="Heading1"/>
+      </w:pPr>
+      <w:r>
+        <w:lastRenderedPageBreak/>
+        <w:t>Impactos Econômicos e Sociais</w:t>
+      </w:r>
+    </w:p>
+    <w:p/>
+    <w:p>
+      <w:pPr>
+        <w:pStyle w:val="Heading2"/>
+      </w:pPr>
+      <w:r>
+        <w:t>Influência do Marco Civil no mercado de internet e tecnologia</w:t>
+      </w:r>
+    </w:p>
+    <w:p/>
+    <w:p>
+      <w:pPr>
+        <w:ind w:firstLine="360"/>
+        <w:jc w:val="both"/>
+        <w:rPr>
+          <w:rFonts w:ascii="Arial" w:hAnsi="Arial" w:cs="Arial"/>
+        </w:rPr>
+      </w:pPr>
+      <w:r>
+        <w:rPr>
+          <w:rFonts w:ascii="Arial" w:hAnsi="Arial" w:cs="Arial"/>
+        </w:rPr>
+        <w:t>A incrível inovação que a internet trouxe veio acompanhada de uma enorme série de mudanças. Mas isso trouxe também certos vácuos problemáticos. Um exemplo clássico é a pirataria. que se alastrou no setor audiovisual. Independente do que você acha sobre a atuação de lojas de CDs, gravadoras e empresários nas décadas passadas, obviamente, não era justo que o trabalho de pessoas não fosse pago cada vez que um download dava acesso ao material criado. Nessa questão em específico, as leis criadas até então não conseguiram impedir o problema, mas a atuação de empresas disruptivas, como Spotify e Netflix, ajudou a valorizar o criador de conteúdo.</w:t>
+      </w:r>
+    </w:p>
+    <w:p>
+      <w:pPr>
+        <w:jc w:val="both"/>
+        <w:rPr>
+          <w:rFonts w:ascii="Arial" w:hAnsi="Arial" w:cs="Arial"/>
+        </w:rPr>
+      </w:pPr>
+    </w:p>
+    <w:p>
+      <w:pPr>
+        <w:pStyle w:val="Heading2"/>
+      </w:pPr>
+      <w:r>
+        <w:t>Efeitos sobre startups, empresas de tecnologia e inovação</w:t>
+      </w:r>
+    </w:p>
+    <w:p/>
+    <w:p>
+      <w:pPr>
+        <w:ind w:firstLine="360"/>
+        <w:jc w:val="both"/>
+        <w:rPr>
+          <w:rFonts w:ascii="Arial" w:hAnsi="Arial" w:cs="Arial"/>
+        </w:rPr>
+      </w:pPr>
+      <w:r>
+        <w:rPr>
+          <w:rFonts w:ascii="Arial" w:hAnsi="Arial" w:cs="Arial"/>
+        </w:rPr>
+        <w:t xml:space="preserve">A Lei complementar nº 182, que institui o Marco Legal das Startups e do empreendedorismo inovador, foi sancionada no dia 1º de junho de 2021 e publicada no Diário Oficial da União (DOU) . Segundo o Secretário de Empreendedorismo e Inovação, Paulo Alvim, o objetivo da Lei é facilitar o nascimento e o crescimento de mais startups no Brasil e, para sua redação, contou com mais de 70 atores públicos e privados em quatro anos de trabalho do Ministério da Ciência, Tecnologia e Inovações (MCTI). Com o objetivo de fomentar a inovação, a nova lei traz algumas vantagens para startups, não somente dando oportunidades no mercado B2G. O Marco Legal das Startups continua permitindo que as startups participem de programas, editais ou concursos destinados a financiamento, aceleração e escalabilidade de startups gerenciados por instituições públicas e apresenta medidas de fomento ao ambiente de negócios e ao aumento da oferta de capital para investimento em empreendedorismo inovador. </w:t>
+      </w:r>
+    </w:p>
+    <w:p>
+      <w:pPr>
+        <w:jc w:val="both"/>
+        <w:rPr>
+          <w:rFonts w:ascii="Arial" w:hAnsi="Arial" w:cs="Arial"/>
+        </w:rPr>
+      </w:pPr>
+    </w:p>
+    <w:p>
+      <w:pPr>
+        <w:pStyle w:val="Heading2"/>
+      </w:pPr>
+      <w:r>
+        <w:t>Consequências sociais e culturais da regulamentação da internet</w:t>
+      </w:r>
+    </w:p>
+    <w:p/>
+    <w:p>
+      <w:pPr>
+        <w:ind w:firstLine="360"/>
+        <w:jc w:val="both"/>
+        <w:rPr>
+          <w:rFonts w:ascii="Arial" w:hAnsi="Arial" w:cs="Arial"/>
+        </w:rPr>
+      </w:pPr>
+      <w:r>
+        <w:rPr>
+          <w:rFonts w:ascii="Arial" w:hAnsi="Arial" w:cs="Arial"/>
+        </w:rPr>
+        <w:t xml:space="preserve">Um ponto crítico em relação à regulamentação das redes sociais diz respeito à privacidade dos usuários. Os provedores de serviços têm acesso a uma quantidade significativa de dados pessoais dos usuários, que são utilizados para fins comerciais ou mesmo políticos. A coleta de dados e o repasse sem o consentimento dos usuários pode ser considerada uma violação da privacidade e da dignidade da pessoa humana. É preciso que haja uma regulamentação clara e efetiva para garantir que esses dados sejam coletados e utilizados de forma legítima e transparente. A regulamentação das redes sociais também pode afetar negativamente a economia digital e a inovação tecnológica. As </w:t>
+      </w:r>
+      <w:r>
+        <w:rPr>
+          <w:rFonts w:ascii="Arial" w:hAnsi="Arial" w:cs="Arial"/>
+        </w:rPr>
+        <w:lastRenderedPageBreak/>
+        <w:t>empresas de tecnologia que operam nas redes sociais enfrentarão mais regulamentação e maior responsabilidade legal, o que pode limitar sua capacidade de inovar e competir. Além disso, as empresas de mídia social podem ser forçadas a remover conteúdo legal e a limitar a publicação de informações importantes para a sociedade, como notícias e informações políticas. embora existam benefícios potenciais em termos de segurança online e proteção do público contra conteúdo prejudicial, também existem riscos significativos para a liberdade de expressão, a privacidade dos usuários e a economia digital que merecem atenção e cautela quando debatidos. É importante que as autoridades, ao levantar essa discussão e possibilidade de regulamentação das redes sociais considerem cuidadosamente as implicações de qualquer intervenção regulatória e equilibrem cuidadosamente os interesses da sociedade como um todo.</w:t>
+      </w:r>
+    </w:p>
+    <w:p>
+      <w:pPr>
+        <w:pBdr>
+          <w:bottom w:val="single" w:sz="6" w:space="1" w:color="auto"/>
+        </w:pBdr>
+      </w:pPr>
+    </w:p>
+    <w:p>
+      <w:pPr>
+        <w:pBdr>
+          <w:bottom w:val="single" w:sz="6" w:space="1" w:color="auto"/>
+        </w:pBdr>
+      </w:pPr>
+    </w:p>
+    <w:p/>
+    <w:p/>
+    <w:p>
+      <w:pPr>
+        <w:pStyle w:val="Heading1"/>
+      </w:pPr>
+      <w:r>
+        <w:t>Críticas e Desafios</w:t>
+      </w:r>
+    </w:p>
+    <w:p/>
+    <w:p>
+      <w:pPr>
+        <w:pStyle w:val="Heading2"/>
+      </w:pPr>
+      <w:r>
+        <w:t>Críticas ao Marco Civil da Internet e suas limitações</w:t>
+      </w:r>
+    </w:p>
+    <w:p/>
+    <w:p>
+      <w:pPr>
+        <w:ind w:firstLine="360"/>
+        <w:jc w:val="both"/>
+        <w:rPr>
+          <w:rFonts w:ascii="Arial" w:hAnsi="Arial" w:cs="Arial"/>
+          <w:shd w:val="clear" w:color="auto" w:fill="FFFFFF"/>
+        </w:rPr>
+      </w:pPr>
+      <w:r>
+        <w:rPr>
+          <w:rFonts w:ascii="Arial" w:hAnsi="Arial" w:cs="Arial"/>
+          <w:shd w:val="clear" w:color="auto" w:fill="FFFFFF"/>
+        </w:rPr>
+        <w:t>Nenhuma mudança substancial desde sua criação, não acrescentando praticamente nada a legislação vigente.</w:t>
+      </w:r>
+    </w:p>
+    <w:p/>
+    <w:p>
+      <w:pPr>
+        <w:pStyle w:val="Heading2"/>
+      </w:pPr>
+      <w:r>
+        <w:t>Desafios na implementação e aplicação da lei</w:t>
+      </w:r>
+    </w:p>
+    <w:p/>
+    <w:p>
+      <w:pPr>
+        <w:ind w:firstLine="360"/>
+        <w:jc w:val="both"/>
+        <w:rPr>
+          <w:rFonts w:ascii="Arial" w:hAnsi="Arial" w:cs="Arial"/>
+          <w:shd w:val="clear" w:color="auto" w:fill="FFFFFF"/>
+        </w:rPr>
+      </w:pPr>
+      <w:r>
+        <w:rPr>
+          <w:rFonts w:ascii="Arial" w:hAnsi="Arial" w:cs="Arial"/>
+          <w:shd w:val="clear" w:color="auto" w:fill="FFFFFF"/>
+        </w:rPr>
+        <w:t>A efetivação da liberdade de expressão.</w:t>
+      </w:r>
+    </w:p>
+    <w:p>
+      <w:pPr>
+        <w:jc w:val="both"/>
+        <w:rPr>
+          <w:rFonts w:ascii="Arial" w:hAnsi="Arial" w:cs="Arial"/>
+          <w:shd w:val="clear" w:color="auto" w:fill="FFFFFF"/>
+        </w:rPr>
+      </w:pPr>
+    </w:p>
+    <w:p>
+      <w:pPr>
+        <w:pStyle w:val="Heading2"/>
+      </w:pPr>
+      <w:r>
+        <w:t>Propostas de reforma e atualizações legislativas.</w:t>
+      </w:r>
+    </w:p>
+    <w:p/>
+    <w:p>
+      <w:pPr>
+        <w:ind w:firstLine="360"/>
+        <w:jc w:val="both"/>
+        <w:rPr>
+          <w:rFonts w:ascii="Arial" w:hAnsi="Arial" w:cs="Arial"/>
+        </w:rPr>
+      </w:pPr>
+      <w:r>
+        <w:rPr>
+          <w:rFonts w:ascii="Arial" w:hAnsi="Arial" w:cs="Arial"/>
+        </w:rPr>
+        <w:t>A proposta mais marcante foi de longe a de Dilma Rousseff, que estabeleceu a inviolabilidade de e o sigilo das comunicações pela internet.</w:t>
+      </w:r>
+    </w:p>
+    <w:p/>
+    <w:p>
+      <w:pPr>
+        <w:pBdr>
+          <w:bottom w:val="single" w:sz="6" w:space="1" w:color="auto"/>
+        </w:pBdr>
+      </w:pPr>
+    </w:p>
+    <w:p/>
+    <w:p/>
+    <w:p>
+      <w:pPr>
+        <w:pStyle w:val="Heading1"/>
+      </w:pPr>
+      <w:r>
+        <w:t>Estudos de Caso</w:t>
+      </w:r>
+    </w:p>
+    <w:p/>
+    <w:p>
+      <w:pPr>
+        <w:pStyle w:val="Heading2"/>
+      </w:pPr>
+      <w:r>
+        <w:t>Análise de casos específicos onde o Marco Civil foi aplicado</w:t>
+      </w:r>
+    </w:p>
+    <w:p/>
+    <w:p>
+      <w:pPr>
+        <w:ind w:firstLine="360"/>
+        <w:jc w:val="both"/>
+        <w:rPr>
+          <w:rFonts w:ascii="Arial" w:hAnsi="Arial" w:cs="Arial"/>
+        </w:rPr>
+      </w:pPr>
+      <w:r>
+        <w:rPr>
+          <w:rFonts w:ascii="Arial" w:hAnsi="Arial" w:cs="Arial"/>
+        </w:rPr>
+        <w:lastRenderedPageBreak/>
+        <w:t>Um caso muito famoso foi o de Carolina Dieckmann, onde fotos íntimas foram vazadas.</w:t>
+      </w:r>
+    </w:p>
+    <w:p>
+      <w:pPr>
+        <w:jc w:val="both"/>
+        <w:rPr>
+          <w:rFonts w:ascii="Arial" w:hAnsi="Arial" w:cs="Arial"/>
+        </w:rPr>
+      </w:pPr>
+    </w:p>
+    <w:p>
+      <w:pPr>
+        <w:pStyle w:val="Heading2"/>
+      </w:pPr>
+      <w:r>
+        <w:t>Resultados e repercussões dessas decisões</w:t>
+      </w:r>
+      <w:r>
+        <w:t xml:space="preserve"> / 9.3.   </w:t>
+      </w:r>
+      <w:r>
+        <w:t>Lições aprendidas e implicações para o futuro</w:t>
+      </w:r>
+    </w:p>
+    <w:p/>
+    <w:p>
+      <w:pPr>
+        <w:ind w:firstLine="360"/>
+        <w:rPr>
+          <w:rFonts w:ascii="Arial" w:hAnsi="Arial" w:cs="Arial"/>
+        </w:rPr>
+      </w:pPr>
+      <w:r>
+        <w:rPr>
+          <w:rFonts w:ascii="Arial" w:hAnsi="Arial" w:cs="Arial"/>
+        </w:rPr>
+        <w:t>Um caso que repercutiu muito foi o de Edward Snowden foi um dos fatores decisivos para a aceleração do trâmite do Marco Civil da Internet.</w:t>
+      </w:r>
+    </w:p>
+    <w:p>
+      <w:pPr>
+        <w:rPr>
+          <w:rFonts w:ascii="Arial" w:hAnsi="Arial" w:cs="Arial"/>
+        </w:rPr>
+      </w:pPr>
+    </w:p>
+    <w:p>
+      <w:pPr>
+        <w:pBdr>
+          <w:bottom w:val="single" w:sz="6" w:space="1" w:color="auto"/>
+        </w:pBdr>
+        <w:rPr>
+          <w:rFonts w:ascii="Arial" w:hAnsi="Arial" w:cs="Arial"/>
+        </w:rPr>
+      </w:pPr>
+    </w:p>
+    <w:p>
+      <w:pPr>
+        <w:rPr>
+          <w:rFonts w:ascii="Arial" w:hAnsi="Arial" w:cs="Arial"/>
+        </w:rPr>
+      </w:pPr>
+    </w:p>
+    <w:p>
+      <w:pPr>
+        <w:rPr>
+          <w:rFonts w:ascii="Arial" w:hAnsi="Arial" w:cs="Arial"/>
+        </w:rPr>
+      </w:pPr>
+    </w:p>
+    <w:p>
+      <w:pPr>
+        <w:pStyle w:val="Heading1"/>
+      </w:pPr>
+      <w:r>
+        <w:t>Futuro da Regulação da Internet</w:t>
+      </w:r>
+    </w:p>
+    <w:p/>
+    <w:p>
+      <w:pPr>
+        <w:pStyle w:val="Heading2"/>
+        <w:jc w:val="both"/>
+      </w:pPr>
+      <w:r>
+        <w:t>Tendências emergentes na regulação da internet no Brasil e no mundo</w:t>
+      </w:r>
+      <w:r>
+        <w:t xml:space="preserve"> / 10.2.   </w:t>
+      </w:r>
+      <w:r>
+        <w:t>Potenciais evoluções legislativas e regulatórias.</w:t>
+      </w:r>
+    </w:p>
+    <w:p/>
+    <w:p>
+      <w:pPr>
+        <w:ind w:firstLine="432"/>
+        <w:jc w:val="both"/>
+        <w:rPr>
+          <w:rFonts w:ascii="Arial" w:hAnsi="Arial" w:cs="Arial"/>
+          <w:color w:val="262626"/>
+          <w:shd w:val="clear" w:color="auto" w:fill="FFFFFF"/>
+        </w:rPr>
+      </w:pPr>
+      <w:r>
+        <w:rPr>
+          <w:rFonts w:ascii="Arial" w:hAnsi="Arial" w:cs="Arial"/>
+          <w:color w:val="262626"/>
+          <w:shd w:val="clear" w:color="auto" w:fill="FFFFFF"/>
+        </w:rPr>
+        <w:t>A Inteligência Artificial está sendo utilizado para aprimorar a detecção de ameaças cibernéticas em tempo real.</w:t>
+      </w:r>
+    </w:p>
+    <w:p>
+      <w:pPr>
+        <w:ind w:firstLine="432"/>
+        <w:jc w:val="both"/>
+        <w:rPr>
+          <w:rFonts w:ascii="Arial" w:hAnsi="Arial" w:cs="Arial"/>
+          <w:color w:val="262626"/>
+          <w:shd w:val="clear" w:color="auto" w:fill="FFFFFF"/>
+        </w:rPr>
+      </w:pPr>
+    </w:p>
+    <w:p>
+      <w:pPr>
+        <w:pStyle w:val="Heading2"/>
+        <w:numPr>
+          <w:ilvl w:val="1"/>
+          <w:numId w:val="41"/>
+        </w:numPr>
+      </w:pPr>
+      <w:r>
+        <w:t>O papel do Brasil no cenário global de governança da internet</w:t>
+      </w:r>
+    </w:p>
+    <w:p/>
+    <w:p>
+      <w:pPr>
+        <w:jc w:val="both"/>
+        <w:rPr>
+          <w:rFonts w:ascii="Arial" w:hAnsi="Arial" w:cs="Arial"/>
+        </w:rPr>
+      </w:pPr>
+      <w:r>
+        <w:rPr>
+          <w:rFonts w:ascii="Arial" w:hAnsi="Arial" w:cs="Arial"/>
+        </w:rPr>
+        <w:t>“</w:t>
+      </w:r>
+      <w:r>
+        <w:rPr>
+          <w:rFonts w:ascii="Arial" w:hAnsi="Arial" w:cs="Arial"/>
+          <w:shd w:val="clear" w:color="auto" w:fill="FFFFFF"/>
+        </w:rPr>
+        <w:t>O</w:t>
+      </w:r>
+      <w:r>
+        <w:rPr>
+          <w:rFonts w:ascii="Arial" w:hAnsi="Arial" w:cs="Arial"/>
+          <w:shd w:val="clear" w:color="auto" w:fill="FFFFFF"/>
+        </w:rPr>
+        <w:t> </w:t>
+      </w:r>
+      <w:r>
+        <w:rPr>
+          <w:rStyle w:val="Emphasis"/>
+          <w:rFonts w:ascii="Arial" w:hAnsi="Arial" w:cs="Arial"/>
+          <w:bCs/>
+          <w:shd w:val="clear" w:color="auto" w:fill="FFFFFF"/>
+        </w:rPr>
+        <w:t>Brasil</w:t>
+      </w:r>
+      <w:r>
+        <w:rPr>
+          <w:rFonts w:ascii="Arial" w:hAnsi="Arial" w:cs="Arial"/>
+          <w:shd w:val="clear" w:color="auto" w:fill="FFFFFF"/>
+        </w:rPr>
+        <w:t> assume um </w:t>
+      </w:r>
+      <w:r>
+        <w:rPr>
+          <w:rStyle w:val="Emphasis"/>
+          <w:rFonts w:ascii="Arial" w:hAnsi="Arial" w:cs="Arial"/>
+          <w:bCs/>
+          <w:shd w:val="clear" w:color="auto" w:fill="FFFFFF"/>
+        </w:rPr>
+        <w:t>papel</w:t>
+      </w:r>
+      <w:r>
+        <w:rPr>
+          <w:rFonts w:ascii="Arial" w:hAnsi="Arial" w:cs="Arial"/>
+          <w:shd w:val="clear" w:color="auto" w:fill="FFFFFF"/>
+        </w:rPr>
+        <w:t> central nesse </w:t>
+      </w:r>
+      <w:r>
+        <w:rPr>
+          <w:rStyle w:val="Emphasis"/>
+          <w:rFonts w:ascii="Arial" w:hAnsi="Arial" w:cs="Arial"/>
+          <w:bCs/>
+          <w:shd w:val="clear" w:color="auto" w:fill="FFFFFF"/>
+        </w:rPr>
+        <w:t>cenário</w:t>
+      </w:r>
+      <w:r>
+        <w:rPr>
+          <w:rFonts w:ascii="Arial" w:hAnsi="Arial" w:cs="Arial"/>
+          <w:shd w:val="clear" w:color="auto" w:fill="FFFFFF"/>
+        </w:rPr>
+        <w:t>”, isso é, mostrando o papel na governança no cenário mundial.</w:t>
+      </w:r>
+    </w:p>
+    <w:p/>
+    <w:p/>
+    <w:p/>
+    <w:p/>
+    <w:p/>
+    <w:p>
+      <w:pPr>
+        <w:ind w:left="360"/>
       </w:pPr>
     </w:p>
     <w:p>
@@ -2272,37 +4472,92 @@
     </w:p>
     <w:p>
       <w:pPr>
-        <w:pStyle w:val="Ttulo1"/>
+        <w:pStyle w:val="Heading1"/>
         <w:numPr>
           <w:ilvl w:val="0"/>
           <w:numId w:val="0"/>
         </w:numPr>
         <w:ind w:left="360"/>
       </w:pPr>
-      <w:bookmarkStart w:id="7" w:name="_Toc167343142"/>
+      <w:bookmarkStart w:id="6" w:name="_Toc167343142"/>
       <w:r>
         <w:lastRenderedPageBreak/>
+        <w:t>CON</w:t>
+      </w:r>
+      <w:r>
         <w:t>CLUSÃO</w:t>
       </w:r>
-      <w:bookmarkEnd w:id="7"/>
-    </w:p>
-    <w:p>
-      <w:pPr>
-        <w:spacing w:line="360" w:lineRule="auto"/>
-        <w:ind w:firstLine="709"/>
+      <w:bookmarkEnd w:id="6"/>
+    </w:p>
+    <w:p/>
+    <w:p>
+      <w:pPr>
+        <w:pStyle w:val="NormalWeb"/>
+        <w:ind w:firstLine="360"/>
         <w:jc w:val="both"/>
       </w:pPr>
-    </w:p>
-    <w:p>
-      <w:pPr>
-        <w:spacing w:line="360" w:lineRule="auto"/>
-        <w:ind w:firstLine="709"/>
+      <w:r>
+        <w:t xml:space="preserve">O Marco Civil da Internet é fundamental para a regulamentação da internet no Brasil, estabelecendo princípios e direitos que garantem um ambiente digital seguro, democrático e equilibrado. Focado na proteção da privacidade, </w:t>
+      </w:r>
+      <w:r>
+        <w:t xml:space="preserve">proteção de </w:t>
+      </w:r>
+      <w:r>
+        <w:t>rede e liberdade de expressão, a lei assegura que a internet seja um espaço livre de discriminação e abuso, respeitando os direitos dos usuários.</w:t>
+      </w:r>
+    </w:p>
+    <w:p>
+      <w:pPr>
+        <w:pStyle w:val="NormalWeb"/>
+        <w:ind w:firstLine="360"/>
         <w:jc w:val="both"/>
       </w:pPr>
-    </w:p>
-    <w:p>
-      <w:pPr>
-        <w:pStyle w:val="Ttulo1"/>
+      <w:r>
+        <w:t>O desenvolvimento do Marco Civil reflete a necessidade de equilibrar interesses diversos, desde usuários até empresas e o Estado. Inspirado em legislações internacionais, ele adaptou-se às necessidades brasileiras e foi complementado pela Lei Geral de Proteção de Dados (LGPD), que detalha o tratamento de dados pessoais.</w:t>
+      </w:r>
+    </w:p>
+    <w:p>
+      <w:pPr>
+        <w:pStyle w:val="NormalWeb"/>
+        <w:ind w:firstLine="360"/>
+        <w:jc w:val="both"/>
+      </w:pPr>
+      <w:r>
+        <w:t xml:space="preserve">Os princípios da </w:t>
+      </w:r>
+      <w:r>
+        <w:t>proteção de rede</w:t>
+      </w:r>
+      <w:r>
+        <w:t xml:space="preserve"> e a privacidade são cruciais para garantir acesso igualitário e tratamento cuidadoso dos dados pessoais. No entanto, a implementação enfrenta desafios como fiscalização às novas tecnologias. Casos como vazamentos de dados </w:t>
+      </w:r>
+      <w:r>
+        <w:t>mostram</w:t>
+      </w:r>
+      <w:r>
+        <w:t xml:space="preserve"> tanto os avanços quanto as áreas que precisam </w:t>
+      </w:r>
+      <w:r>
+        <w:t>de melhora</w:t>
+      </w:r>
+      <w:r>
+        <w:t>.</w:t>
+      </w:r>
+    </w:p>
+    <w:p>
+      <w:pPr>
+        <w:pStyle w:val="NormalWeb"/>
+        <w:ind w:firstLine="360"/>
+        <w:jc w:val="both"/>
+      </w:pPr>
+      <w:r>
+        <w:t>Economicamente, o Marco Civil promove um ambiente favorável para startups e empresas de tecnologia, apesar dos desafios em relação à privacidade e liberdade de expressão. Críticas e desafios apontam para a necessidade de revisões legislativas que acompanhem a evolução digital, equilibrando a proteção dos direitos dos usuários e a inovação.</w:t>
+      </w:r>
+    </w:p>
+    <w:p/>
+    <w:p>
+      <w:pPr>
+        <w:pStyle w:val="Heading1"/>
         <w:numPr>
           <w:ilvl w:val="0"/>
           <w:numId w:val="0"/>
@@ -2314,15 +4569,289 @@
         </w:rPr>
         <w:br w:type="page"/>
       </w:r>
-      <w:bookmarkStart w:id="8" w:name="_Toc167343143"/>
+      <w:bookmarkStart w:id="7" w:name="_Toc167343143"/>
       <w:r>
         <w:lastRenderedPageBreak/>
         <w:t>BIBLIOGRAFIA</w:t>
       </w:r>
-      <w:bookmarkEnd w:id="8"/>
-    </w:p>
+      <w:bookmarkEnd w:id="7"/>
+    </w:p>
+    <w:p/>
+    <w:p>
+      <w:hyperlink r:id="rId10" w:anchor=":~:text=O%20Marco%20Civil%20(Lei%20n%C2%BA,a%3A%20inclus%C3%A3o%20digital%20(art" w:history="1">
+        <w:r>
+          <w:rPr>
+            <w:rStyle w:val="Hyperlink"/>
+          </w:rPr>
+          <w:t>https://www.jusbrasil.com.br/artigos/a-importancia-do-marco-civil-da-internet/313088224#:~:text=O%20Marco%20Civil%20(Lei%20n%C2%BA,a%3A%20inclus%C3%A3o%20digital%20(art</w:t>
+        </w:r>
+      </w:hyperlink>
+    </w:p>
+    <w:p>
+      <w:pPr>
+        <w:rPr>
+          <w:sz w:val="22"/>
+          <w:szCs w:val="22"/>
+        </w:rPr>
+      </w:pPr>
+    </w:p>
+    <w:p>
+      <w:hyperlink r:id="rId11" w:anchor=":~:text=O%20Marco%20Civil%20da%20Internet%20garante%20os%20direitos%20e%20deveres,sem%20que%20fira%20ou%20v%C3%A1" w:history="1">
+        <w:r>
+          <w:rPr>
+            <w:rStyle w:val="Hyperlink"/>
+          </w:rPr>
+          <w:t>https://www.3mind.com.br/blog/marco-civil-da-internet/#:~:text=O%20Marco%20Civil%20da%20Internet%20garante%20os%20direitos%20e%20deveres,sem%20que%20fira%20ou%20v%C3%A1</w:t>
+        </w:r>
+      </w:hyperlink>
+    </w:p>
+    <w:p/>
+    <w:p>
+      <w:hyperlink r:id="rId12" w:anchor=":~:text=Existem%20tr%C3%AAs%20pontos%20principais%20no,e%20a%20retirada%20de%20conte%C3%BAdos.&amp;text=Com%20a%20neutralidade%2C%20o%20Marco,do%20uso%20de%20certos%20servi%C3%A7os" w:history="1">
+        <w:r>
+          <w:rPr>
+            <w:rStyle w:val="Hyperlink"/>
+          </w:rPr>
+          <w:t>https://brasilescola.uol.com.br/historiab/debate-sobre-marco-civil-internet.htm#:~:text=Existem%20tr%C3%AAs%20pontos%20principais%20no,e%20a%20retirada%20de%20conte%C3%BAdos.&amp;text=Com%20a%20neutralidade%2C%20o%20Marco,do%20uso%20de%20certos%20servi%C3%A7os</w:t>
+        </w:r>
+      </w:hyperlink>
+    </w:p>
+    <w:p/>
+    <w:p>
+      <w:hyperlink r:id="rId13" w:history="1">
+        <w:r>
+          <w:rPr>
+            <w:rStyle w:val="Hyperlink"/>
+          </w:rPr>
+          <w:t>https://dtnetwork.com.br/marco-civil-da-internet-e-lgpd-entenda-ambos-e-suas-diferencas/</w:t>
+        </w:r>
+      </w:hyperlink>
+    </w:p>
+    <w:p/>
+    <w:p>
+      <w:hyperlink r:id="rId14" w:history="1">
+        <w:r>
+          <w:rPr>
+            <w:rStyle w:val="Hyperlink"/>
+          </w:rPr>
+          <w:t>https://www.aurum.com.br/blog/marco-civil-da-internet/</w:t>
+        </w:r>
+      </w:hyperlink>
+    </w:p>
+    <w:p/>
+    <w:p>
+      <w:hyperlink r:id="rId15" w:history="1">
+        <w:r>
+          <w:rPr>
+            <w:rStyle w:val="Hyperlink"/>
+          </w:rPr>
+          <w:t>https://wbweb.com.br/blog/66-principais-pontos-do-marco-civil-da-internet.html</w:t>
+        </w:r>
+      </w:hyperlink>
+    </w:p>
+    <w:p/>
+    <w:p>
+      <w:pPr>
+        <w:rPr>
+          <w:sz w:val="22"/>
+          <w:szCs w:val="22"/>
+        </w:rPr>
+      </w:pPr>
+      <w:hyperlink r:id="rId16" w:anchor=":~:text=Princ%C3%ADpio%20da%20neutralidade%20da%20rede,de%20consumo%2C%20estabelecidos%20pela%20operadora" w:history="1">
+        <w:r>
+          <w:rPr>
+            <w:rStyle w:val="Hyperlink"/>
+          </w:rPr>
+          <w:t>https://ostec.blog/geral/marco-civil-da-internet/#:~:text=Princ%C3%ADpio%20da%20neutralidade%20da%20rede,de%20consumo%2C%20estabelecidos%20pela%20operadora</w:t>
+        </w:r>
+      </w:hyperlink>
+    </w:p>
+    <w:p/>
+    <w:p>
+      <w:hyperlink r:id="rId17" w:history="1">
+        <w:r>
+          <w:rPr>
+            <w:rStyle w:val="Hyperlink"/>
+          </w:rPr>
+          <w:t>https://internetlab.org.br/pt/especial/neutralidade-da-rede-questoes-atuais-e-futuras-em-debate</w:t>
+        </w:r>
+        <w:r>
+          <w:rPr>
+            <w:rStyle w:val="Hyperlink"/>
+          </w:rPr>
+          <w:t>/</w:t>
+        </w:r>
+      </w:hyperlink>
+    </w:p>
+    <w:p/>
+    <w:p>
+      <w:hyperlink r:id="rId18" w:history="1">
+        <w:r>
+          <w:rPr>
+            <w:rStyle w:val="Hyperlink"/>
+          </w:rPr>
+          <w:t>https://laramartinsadvogados.com.br/artigos/28-principais-casos-de-vazamentos-de-dados-na-historia/</w:t>
+        </w:r>
+      </w:hyperlink>
+    </w:p>
+    <w:p/>
+    <w:p>
+      <w:hyperlink r:id="rId19" w:history="1">
+        <w:r>
+          <w:rPr>
+            <w:rStyle w:val="Hyperlink"/>
+          </w:rPr>
+          <w:t>https://exame.com/tecnologia/7-celebridades-que-tiveram-a-privacidade-exposta-na-web/</w:t>
+        </w:r>
+      </w:hyperlink>
+    </w:p>
+    <w:p/>
+    <w:p>
+      <w:pPr>
+        <w:rPr>
+          <w:rStyle w:val="Hyperlink"/>
+        </w:rPr>
+      </w:pPr>
+      <w:hyperlink r:id="rId20" w:history="1">
+        <w:r>
+          <w:rPr>
+            <w:rStyle w:val="Hyperlink"/>
+          </w:rPr>
+          <w:t>https://www.jota.info/opiniao-e-analise/colunas/tecnologia-cultura-digital/liberdade-de-expressao-e-seguranca-internet-como-espaco-da-pratica-democratica</w:t>
+        </w:r>
+      </w:hyperlink>
+    </w:p>
+    <w:p/>
+    <w:p>
+      <w:pPr>
+        <w:rPr>
+          <w:rStyle w:val="Hyperlink"/>
+        </w:rPr>
+      </w:pPr>
+      <w:hyperlink r:id="rId21" w:history="1">
+        <w:r>
+          <w:rPr>
+            <w:rStyle w:val="Hyperlink"/>
+          </w:rPr>
+          <w:t>https://portaldeperiodicos.unibrasil.com.br/index.php/anaisevinci/article/view/419</w:t>
+        </w:r>
+      </w:hyperlink>
+    </w:p>
+    <w:p/>
+    <w:p>
+      <w:pPr>
+        <w:rPr>
+          <w:rStyle w:val="Hyperlink"/>
+        </w:rPr>
+      </w:pPr>
+      <w:hyperlink r:id="rId22" w:history="1">
+        <w:r>
+          <w:rPr>
+            <w:rStyle w:val="Hyperlink"/>
+          </w:rPr>
+          <w:t>https://biotechtown.com/blog/marco-legal-das-startups</w:t>
+        </w:r>
+      </w:hyperlink>
+    </w:p>
+    <w:p/>
+    <w:p>
+      <w:pPr>
+        <w:rPr>
+          <w:rStyle w:val="Hyperlink"/>
+        </w:rPr>
+      </w:pPr>
+      <w:hyperlink r:id="rId23" w:history="1">
+        <w:r>
+          <w:rPr>
+            <w:rStyle w:val="Hyperlink"/>
+          </w:rPr>
+          <w:t>https://www.jusbrasil.com.br/artigos/a-regulamentacao-das-redes-sociais-no-brasil/</w:t>
+        </w:r>
+      </w:hyperlink>
+    </w:p>
+    <w:p/>
+    <w:p>
+      <w:pPr>
+        <w:rPr>
+          <w:rStyle w:val="Hyperlink"/>
+        </w:rPr>
+      </w:pPr>
+      <w:hyperlink r:id="rId24" w:history="1">
+        <w:r>
+          <w:rPr>
+            <w:rStyle w:val="Hyperlink"/>
+          </w:rPr>
+          <w:t>https://www.serpro.gov.br/lgpd/empresa/o-impacto-lgpd-nos-negocios</w:t>
+        </w:r>
+      </w:hyperlink>
+    </w:p>
+    <w:p/>
+    <w:p>
+      <w:pPr>
+        <w:rPr>
+          <w:rStyle w:val="Hyperlink"/>
+        </w:rPr>
+      </w:pPr>
+      <w:hyperlink r:id="rId25" w:history="1">
+        <w:r>
+          <w:rPr>
+            <w:rStyle w:val="Hyperlink"/>
+          </w:rPr>
+          <w:t>https://www.cisco.com/c/pt_br/products/security/what-is-network-security.html</w:t>
+        </w:r>
+      </w:hyperlink>
+    </w:p>
+    <w:p/>
+    <w:p>
+      <w:pPr>
+        <w:rPr>
+          <w:rStyle w:val="Hyperlink"/>
+        </w:rPr>
+      </w:pPr>
+      <w:hyperlink r:id="rId26" w:history="1">
+        <w:r>
+          <w:rPr>
+            <w:rStyle w:val="Hyperlink"/>
+          </w:rPr>
+          <w:t>https://www.tjdft.jus.br/institucional/imprensa/campanhas-e-produtos/direito-facil/edicao-semanal/marco-civil-da-internet</w:t>
+        </w:r>
+      </w:hyperlink>
+    </w:p>
+    <w:p>
+      <w:hyperlink r:id="rId27" w:history="1">
+        <w:r>
+          <w:rPr>
+            <w:rStyle w:val="Hyperlink"/>
+          </w:rPr>
+          <w:t>https://teletime.com.br/23/04/2024/depois-anos-depois-marco-civil-da-internet-ainda-passa-por-desafios-para-ser-cumprido/</w:t>
+        </w:r>
+      </w:hyperlink>
+    </w:p>
+    <w:p/>
+    <w:p>
+      <w:hyperlink r:id="rId28" w:history="1">
+        <w:r>
+          <w:rPr>
+            <w:rStyle w:val="Hyperlink"/>
+          </w:rPr>
+          <w:t>https://www.conjur.com.br/2024-mai-11/o-polemico-artigo-19-do-marco-civil-da-internet-e-o-dilema-da-moderacao-de-conteudo/</w:t>
+        </w:r>
+      </w:hyperlink>
+    </w:p>
+    <w:p/>
+    <w:p>
+      <w:hyperlink r:id="rId29" w:history="1">
+        <w:r>
+          <w:rPr>
+            <w:rStyle w:val="Hyperlink"/>
+          </w:rPr>
+          <w:t>https://www.cnnbrasil.com.br/branded-content/tecnologia/por-dell-technologies-5-desafios-e-5-tendencias-emergentes-em-ciberseguranca/</w:t>
+        </w:r>
+      </w:hyperlink>
+    </w:p>
+    <w:p/>
     <w:sectPr>
-      <w:footerReference w:type="default" r:id="rId10"/>
+      <w:footerReference w:type="default" r:id="rId30"/>
       <w:type w:val="continuous"/>
       <w:pgSz w:w="11906" w:h="16838"/>
       <w:pgMar w:top="1417" w:right="1701" w:bottom="1417" w:left="1701" w:header="708" w:footer="708" w:gutter="0"/>
@@ -2335,7 +4864,7 @@
 </file>
 
 <file path=word/endnotes.xml><?xml version="1.0" encoding="utf-8"?>
-<w:endnotes xmlns:wpc="http://schemas.microsoft.com/office/word/2010/wordprocessingCanvas" xmlns:cx="http://schemas.microsoft.com/office/drawing/2014/chartex" xmlns:cx1="http://schemas.microsoft.com/office/drawing/2015/9/8/chartex" xmlns:cx2="http://schemas.microsoft.com/office/drawing/2015/10/21/chartex" xmlns:cx3="http://schemas.microsoft.com/office/drawing/2016/5/9/chartex" xmlns:cx4="http://schemas.microsoft.com/office/drawing/2016/5/10/chartex" xmlns:cx5="http://schemas.microsoft.com/office/drawing/2016/5/11/chartex" xmlns:cx6="http://schemas.microsoft.com/office/drawing/2016/5/12/chartex" xmlns:cx7="http://schemas.microsoft.com/office/drawing/2016/5/13/chartex" xmlns:cx8="http://schemas.microsoft.com/office/drawing/2016/5/14/chartex" xmlns:mc="http://schemas.openxmlformats.org/markup-compatibility/2006" xmlns:aink="http://schemas.microsoft.com/office/drawing/2016/ink" xmlns:am3d="http://schemas.microsoft.com/office/drawing/2017/model3d" xmlns:o="urn:schemas-microsoft-com:office:office" xmlns:r="http://schemas.openxmlformats.org/officeDocument/2006/relationships" xmlns:m="http://schemas.openxmlformats.org/officeDocument/2006/math" xmlns:v="urn:schemas-microsoft-com:vml" xmlns:wp14="http://schemas.microsoft.com/office/word/2010/wordprocessingDrawing" xmlns:wp="http://schemas.openxmlformats.org/drawingml/2006/wordprocessingDrawing" xmlns:w10="urn:schemas-microsoft-com:office:word" xmlns:w="http://schemas.openxmlformats.org/wordprocessingml/2006/main" xmlns:w14="http://schemas.microsoft.com/office/word/2010/wordml" xmlns:w15="http://schemas.microsoft.com/office/word/2012/wordml" xmlns:w16cid="http://schemas.microsoft.com/office/word/2016/wordml/cid" xmlns:w16se="http://schemas.microsoft.com/office/word/2015/wordml/symex" xmlns:wpg="http://schemas.microsoft.com/office/word/2010/wordprocessingGroup" xmlns:wpi="http://schemas.microsoft.com/office/word/2010/wordprocessingInk" xmlns:wne="http://schemas.microsoft.com/office/word/2006/wordml" xmlns:wps="http://schemas.microsoft.com/office/word/2010/wordprocessingShape" mc:Ignorable="w14 w15 w16se w16cid wp14">
+<w:endnotes xmlns:wpc="http://schemas.microsoft.com/office/word/2010/wordprocessingCanvas" xmlns:cx="http://schemas.microsoft.com/office/drawing/2014/chartex" xmlns:cx1="http://schemas.microsoft.com/office/drawing/2015/9/8/chartex" xmlns:cx2="http://schemas.microsoft.com/office/drawing/2015/10/21/chartex" xmlns:cx3="http://schemas.microsoft.com/office/drawing/2016/5/9/chartex" xmlns:cx4="http://schemas.microsoft.com/office/drawing/2016/5/10/chartex" xmlns:cx5="http://schemas.microsoft.com/office/drawing/2016/5/11/chartex" xmlns:cx6="http://schemas.microsoft.com/office/drawing/2016/5/12/chartex" xmlns:cx7="http://schemas.microsoft.com/office/drawing/2016/5/13/chartex" xmlns:cx8="http://schemas.microsoft.com/office/drawing/2016/5/14/chartex" xmlns:mc="http://schemas.openxmlformats.org/markup-compatibility/2006" xmlns:aink="http://schemas.microsoft.com/office/drawing/2016/ink" xmlns:am3d="http://schemas.microsoft.com/office/drawing/2017/model3d" xmlns:o="urn:schemas-microsoft-com:office:office" xmlns:oel="http://schemas.microsoft.com/office/2019/extlst" xmlns:r="http://schemas.openxmlformats.org/officeDocument/2006/relationships" xmlns:m="http://schemas.openxmlformats.org/officeDocument/2006/math" xmlns:v="urn:schemas-microsoft-com:vml" xmlns:wp14="http://schemas.microsoft.com/office/word/2010/wordprocessingDrawing" xmlns:wp="http://schemas.openxmlformats.org/drawingml/2006/wordprocessingDrawing" xmlns:w10="urn:schemas-microsoft-com:office:word" xmlns:w="http://schemas.openxmlformats.org/wordprocessingml/2006/main" xmlns:w14="http://schemas.microsoft.com/office/word/2010/wordml" xmlns:w15="http://schemas.microsoft.com/office/word/2012/wordml" xmlns:w16cex="http://schemas.microsoft.com/office/word/2018/wordml/cex" xmlns:w16cid="http://schemas.microsoft.com/office/word/2016/wordml/cid" xmlns:w16="http://schemas.microsoft.com/office/word/2018/wordml" xmlns:w16du="http://schemas.microsoft.com/office/word/2023/wordml/word16du" xmlns:w16sdtdh="http://schemas.microsoft.com/office/word/2020/wordml/sdtdatahash" xmlns:w16se="http://schemas.microsoft.com/office/word/2015/wordml/symex" xmlns:wpg="http://schemas.microsoft.com/office/word/2010/wordprocessingGroup" xmlns:wpi="http://schemas.microsoft.com/office/word/2010/wordprocessingInk" xmlns:wne="http://schemas.microsoft.com/office/word/2006/wordml" xmlns:wps="http://schemas.microsoft.com/office/word/2010/wordprocessingShape" mc:Ignorable="w14 w15 w16se w16cid w16 w16cex w16sdtdh w16du wp14">
   <w:endnote w:type="separator" w:id="-1">
     <w:p>
       <w:r>
@@ -2354,16 +4883,16 @@
 </file>
 
 <file path=word/footer1.xml><?xml version="1.0" encoding="utf-8"?>
-<w:ftr xmlns:wpc="http://schemas.microsoft.com/office/word/2010/wordprocessingCanvas" xmlns:cx="http://schemas.microsoft.com/office/drawing/2014/chartex" xmlns:cx1="http://schemas.microsoft.com/office/drawing/2015/9/8/chartex" xmlns:cx2="http://schemas.microsoft.com/office/drawing/2015/10/21/chartex" xmlns:cx3="http://schemas.microsoft.com/office/drawing/2016/5/9/chartex" xmlns:cx4="http://schemas.microsoft.com/office/drawing/2016/5/10/chartex" xmlns:cx5="http://schemas.microsoft.com/office/drawing/2016/5/11/chartex" xmlns:cx6="http://schemas.microsoft.com/office/drawing/2016/5/12/chartex" xmlns:cx7="http://schemas.microsoft.com/office/drawing/2016/5/13/chartex" xmlns:cx8="http://schemas.microsoft.com/office/drawing/2016/5/14/chartex" xmlns:mc="http://schemas.openxmlformats.org/markup-compatibility/2006" xmlns:aink="http://schemas.microsoft.com/office/drawing/2016/ink" xmlns:am3d="http://schemas.microsoft.com/office/drawing/2017/model3d" xmlns:o="urn:schemas-microsoft-com:office:office" xmlns:r="http://schemas.openxmlformats.org/officeDocument/2006/relationships" xmlns:m="http://schemas.openxmlformats.org/officeDocument/2006/math" xmlns:v="urn:schemas-microsoft-com:vml" xmlns:wp14="http://schemas.microsoft.com/office/word/2010/wordprocessingDrawing" xmlns:wp="http://schemas.openxmlformats.org/drawingml/2006/wordprocessingDrawing" xmlns:w10="urn:schemas-microsoft-com:office:word" xmlns:w="http://schemas.openxmlformats.org/wordprocessingml/2006/main" xmlns:w14="http://schemas.microsoft.com/office/word/2010/wordml" xmlns:w15="http://schemas.microsoft.com/office/word/2012/wordml" xmlns:w16cid="http://schemas.microsoft.com/office/word/2016/wordml/cid" xmlns:w16se="http://schemas.microsoft.com/office/word/2015/wordml/symex" xmlns:wpg="http://schemas.microsoft.com/office/word/2010/wordprocessingGroup" xmlns:wpi="http://schemas.microsoft.com/office/word/2010/wordprocessingInk" xmlns:wne="http://schemas.microsoft.com/office/word/2006/wordml" xmlns:wps="http://schemas.microsoft.com/office/word/2010/wordprocessingShape" mc:Ignorable="w14 w15 w16se w16cid wp14">
+<w:ftr xmlns:wpc="http://schemas.microsoft.com/office/word/2010/wordprocessingCanvas" xmlns:cx="http://schemas.microsoft.com/office/drawing/2014/chartex" xmlns:cx1="http://schemas.microsoft.com/office/drawing/2015/9/8/chartex" xmlns:cx2="http://schemas.microsoft.com/office/drawing/2015/10/21/chartex" xmlns:cx3="http://schemas.microsoft.com/office/drawing/2016/5/9/chartex" xmlns:cx4="http://schemas.microsoft.com/office/drawing/2016/5/10/chartex" xmlns:cx5="http://schemas.microsoft.com/office/drawing/2016/5/11/chartex" xmlns:cx6="http://schemas.microsoft.com/office/drawing/2016/5/12/chartex" xmlns:cx7="http://schemas.microsoft.com/office/drawing/2016/5/13/chartex" xmlns:cx8="http://schemas.microsoft.com/office/drawing/2016/5/14/chartex" xmlns:mc="http://schemas.openxmlformats.org/markup-compatibility/2006" xmlns:aink="http://schemas.microsoft.com/office/drawing/2016/ink" xmlns:am3d="http://schemas.microsoft.com/office/drawing/2017/model3d" xmlns:o="urn:schemas-microsoft-com:office:office" xmlns:oel="http://schemas.microsoft.com/office/2019/extlst" xmlns:r="http://schemas.openxmlformats.org/officeDocument/2006/relationships" xmlns:m="http://schemas.openxmlformats.org/officeDocument/2006/math" xmlns:v="urn:schemas-microsoft-com:vml" xmlns:wp14="http://schemas.microsoft.com/office/word/2010/wordprocessingDrawing" xmlns:wp="http://schemas.openxmlformats.org/drawingml/2006/wordprocessingDrawing" xmlns:w10="urn:schemas-microsoft-com:office:word" xmlns:w="http://schemas.openxmlformats.org/wordprocessingml/2006/main" xmlns:w14="http://schemas.microsoft.com/office/word/2010/wordml" xmlns:w15="http://schemas.microsoft.com/office/word/2012/wordml" xmlns:w16cex="http://schemas.microsoft.com/office/word/2018/wordml/cex" xmlns:w16cid="http://schemas.microsoft.com/office/word/2016/wordml/cid" xmlns:w16="http://schemas.microsoft.com/office/word/2018/wordml" xmlns:w16du="http://schemas.microsoft.com/office/word/2023/wordml/word16du" xmlns:w16sdtdh="http://schemas.microsoft.com/office/word/2020/wordml/sdtdatahash" xmlns:w16se="http://schemas.microsoft.com/office/word/2015/wordml/symex" xmlns:wpg="http://schemas.microsoft.com/office/word/2010/wordprocessingGroup" xmlns:wpi="http://schemas.microsoft.com/office/word/2010/wordprocessingInk" xmlns:wne="http://schemas.microsoft.com/office/word/2006/wordml" xmlns:wps="http://schemas.microsoft.com/office/word/2010/wordprocessingShape" mc:Ignorable="w14 w15 w16se w16cid w16 w16cex w16sdtdh w16du wp14">
   <w:p>
     <w:pPr>
-      <w:pStyle w:val="Rodap"/>
+      <w:pStyle w:val="Footer"/>
       <w:jc w:val="right"/>
     </w:pPr>
   </w:p>
   <w:p>
     <w:pPr>
-      <w:pStyle w:val="Rodap"/>
+      <w:pStyle w:val="Footer"/>
       <w:ind w:right="360"/>
     </w:pPr>
   </w:p>
@@ -2371,7 +4900,7 @@
 </file>
 
 <file path=word/footer2.xml><?xml version="1.0" encoding="utf-8"?>
-<w:ftr xmlns:wpc="http://schemas.microsoft.com/office/word/2010/wordprocessingCanvas" xmlns:cx="http://schemas.microsoft.com/office/drawing/2014/chartex" xmlns:cx1="http://schemas.microsoft.com/office/drawing/2015/9/8/chartex" xmlns:cx2="http://schemas.microsoft.com/office/drawing/2015/10/21/chartex" xmlns:cx3="http://schemas.microsoft.com/office/drawing/2016/5/9/chartex" xmlns:cx4="http://schemas.microsoft.com/office/drawing/2016/5/10/chartex" xmlns:cx5="http://schemas.microsoft.com/office/drawing/2016/5/11/chartex" xmlns:cx6="http://schemas.microsoft.com/office/drawing/2016/5/12/chartex" xmlns:cx7="http://schemas.microsoft.com/office/drawing/2016/5/13/chartex" xmlns:cx8="http://schemas.microsoft.com/office/drawing/2016/5/14/chartex" xmlns:mc="http://schemas.openxmlformats.org/markup-compatibility/2006" xmlns:aink="http://schemas.microsoft.com/office/drawing/2016/ink" xmlns:am3d="http://schemas.microsoft.com/office/drawing/2017/model3d" xmlns:o="urn:schemas-microsoft-com:office:office" xmlns:r="http://schemas.openxmlformats.org/officeDocument/2006/relationships" xmlns:m="http://schemas.openxmlformats.org/officeDocument/2006/math" xmlns:v="urn:schemas-microsoft-com:vml" xmlns:wp14="http://schemas.microsoft.com/office/word/2010/wordprocessingDrawing" xmlns:wp="http://schemas.openxmlformats.org/drawingml/2006/wordprocessingDrawing" xmlns:w10="urn:schemas-microsoft-com:office:word" xmlns:w="http://schemas.openxmlformats.org/wordprocessingml/2006/main" xmlns:w14="http://schemas.microsoft.com/office/word/2010/wordml" xmlns:w15="http://schemas.microsoft.com/office/word/2012/wordml" xmlns:w16cid="http://schemas.microsoft.com/office/word/2016/wordml/cid" xmlns:w16se="http://schemas.microsoft.com/office/word/2015/wordml/symex" xmlns:wpg="http://schemas.microsoft.com/office/word/2010/wordprocessingGroup" xmlns:wpi="http://schemas.microsoft.com/office/word/2010/wordprocessingInk" xmlns:wne="http://schemas.microsoft.com/office/word/2006/wordml" xmlns:wps="http://schemas.microsoft.com/office/word/2010/wordprocessingShape" mc:Ignorable="w14 w15 w16se w16cid wp14">
+<w:ftr xmlns:wpc="http://schemas.microsoft.com/office/word/2010/wordprocessingCanvas" xmlns:cx="http://schemas.microsoft.com/office/drawing/2014/chartex" xmlns:cx1="http://schemas.microsoft.com/office/drawing/2015/9/8/chartex" xmlns:cx2="http://schemas.microsoft.com/office/drawing/2015/10/21/chartex" xmlns:cx3="http://schemas.microsoft.com/office/drawing/2016/5/9/chartex" xmlns:cx4="http://schemas.microsoft.com/office/drawing/2016/5/10/chartex" xmlns:cx5="http://schemas.microsoft.com/office/drawing/2016/5/11/chartex" xmlns:cx6="http://schemas.microsoft.com/office/drawing/2016/5/12/chartex" xmlns:cx7="http://schemas.microsoft.com/office/drawing/2016/5/13/chartex" xmlns:cx8="http://schemas.microsoft.com/office/drawing/2016/5/14/chartex" xmlns:mc="http://schemas.openxmlformats.org/markup-compatibility/2006" xmlns:aink="http://schemas.microsoft.com/office/drawing/2016/ink" xmlns:am3d="http://schemas.microsoft.com/office/drawing/2017/model3d" xmlns:o="urn:schemas-microsoft-com:office:office" xmlns:oel="http://schemas.microsoft.com/office/2019/extlst" xmlns:r="http://schemas.openxmlformats.org/officeDocument/2006/relationships" xmlns:m="http://schemas.openxmlformats.org/officeDocument/2006/math" xmlns:v="urn:schemas-microsoft-com:vml" xmlns:wp14="http://schemas.microsoft.com/office/word/2010/wordprocessingDrawing" xmlns:wp="http://schemas.openxmlformats.org/drawingml/2006/wordprocessingDrawing" xmlns:w10="urn:schemas-microsoft-com:office:word" xmlns:w="http://schemas.openxmlformats.org/wordprocessingml/2006/main" xmlns:w14="http://schemas.microsoft.com/office/word/2010/wordml" xmlns:w15="http://schemas.microsoft.com/office/word/2012/wordml" xmlns:w16cex="http://schemas.microsoft.com/office/word/2018/wordml/cex" xmlns:w16cid="http://schemas.microsoft.com/office/word/2016/wordml/cid" xmlns:w16="http://schemas.microsoft.com/office/word/2018/wordml" xmlns:w16du="http://schemas.microsoft.com/office/word/2023/wordml/word16du" xmlns:w16sdtdh="http://schemas.microsoft.com/office/word/2020/wordml/sdtdatahash" xmlns:w16se="http://schemas.microsoft.com/office/word/2015/wordml/symex" xmlns:wpg="http://schemas.microsoft.com/office/word/2010/wordprocessingGroup" xmlns:wpi="http://schemas.microsoft.com/office/word/2010/wordprocessingInk" xmlns:wne="http://schemas.microsoft.com/office/word/2006/wordml" xmlns:wps="http://schemas.microsoft.com/office/word/2010/wordprocessingShape" mc:Ignorable="w14 w15 w16se w16cid w16 w16cex w16sdtdh w16du wp14">
   <w:sdt>
     <w:sdtPr>
       <w:id w:val="1350070960"/>
@@ -2380,11 +4909,10 @@
         <w:docPartUnique/>
       </w:docPartObj>
     </w:sdtPr>
-    <w:sdtEndPr/>
     <w:sdtContent>
       <w:p>
         <w:pPr>
-          <w:pStyle w:val="Rodap"/>
+          <w:pStyle w:val="Footer"/>
           <w:jc w:val="right"/>
         </w:pPr>
         <w:r>
@@ -2407,7 +4935,7 @@
   </w:sdt>
   <w:p>
     <w:pPr>
-      <w:pStyle w:val="Rodap"/>
+      <w:pStyle w:val="Footer"/>
       <w:ind w:right="360"/>
     </w:pPr>
   </w:p>
@@ -2415,7 +4943,7 @@
 </file>
 
 <file path=word/footnotes.xml><?xml version="1.0" encoding="utf-8"?>
-<w:footnotes xmlns:wpc="http://schemas.microsoft.com/office/word/2010/wordprocessingCanvas" xmlns:cx="http://schemas.microsoft.com/office/drawing/2014/chartex" xmlns:cx1="http://schemas.microsoft.com/office/drawing/2015/9/8/chartex" xmlns:cx2="http://schemas.microsoft.com/office/drawing/2015/10/21/chartex" xmlns:cx3="http://schemas.microsoft.com/office/drawing/2016/5/9/chartex" xmlns:cx4="http://schemas.microsoft.com/office/drawing/2016/5/10/chartex" xmlns:cx5="http://schemas.microsoft.com/office/drawing/2016/5/11/chartex" xmlns:cx6="http://schemas.microsoft.com/office/drawing/2016/5/12/chartex" xmlns:cx7="http://schemas.microsoft.com/office/drawing/2016/5/13/chartex" xmlns:cx8="http://schemas.microsoft.com/office/drawing/2016/5/14/chartex" xmlns:mc="http://schemas.openxmlformats.org/markup-compatibility/2006" xmlns:aink="http://schemas.microsoft.com/office/drawing/2016/ink" xmlns:am3d="http://schemas.microsoft.com/office/drawing/2017/model3d" xmlns:o="urn:schemas-microsoft-com:office:office" xmlns:r="http://schemas.openxmlformats.org/officeDocument/2006/relationships" xmlns:m="http://schemas.openxmlformats.org/officeDocument/2006/math" xmlns:v="urn:schemas-microsoft-com:vml" xmlns:wp14="http://schemas.microsoft.com/office/word/2010/wordprocessingDrawing" xmlns:wp="http://schemas.openxmlformats.org/drawingml/2006/wordprocessingDrawing" xmlns:w10="urn:schemas-microsoft-com:office:word" xmlns:w="http://schemas.openxmlformats.org/wordprocessingml/2006/main" xmlns:w14="http://schemas.microsoft.com/office/word/2010/wordml" xmlns:w15="http://schemas.microsoft.com/office/word/2012/wordml" xmlns:w16cid="http://schemas.microsoft.com/office/word/2016/wordml/cid" xmlns:w16se="http://schemas.microsoft.com/office/word/2015/wordml/symex" xmlns:wpg="http://schemas.microsoft.com/office/word/2010/wordprocessingGroup" xmlns:wpi="http://schemas.microsoft.com/office/word/2010/wordprocessingInk" xmlns:wne="http://schemas.microsoft.com/office/word/2006/wordml" xmlns:wps="http://schemas.microsoft.com/office/word/2010/wordprocessingShape" mc:Ignorable="w14 w15 w16se w16cid wp14">
+<w:footnotes xmlns:wpc="http://schemas.microsoft.com/office/word/2010/wordprocessingCanvas" xmlns:cx="http://schemas.microsoft.com/office/drawing/2014/chartex" xmlns:cx1="http://schemas.microsoft.com/office/drawing/2015/9/8/chartex" xmlns:cx2="http://schemas.microsoft.com/office/drawing/2015/10/21/chartex" xmlns:cx3="http://schemas.microsoft.com/office/drawing/2016/5/9/chartex" xmlns:cx4="http://schemas.microsoft.com/office/drawing/2016/5/10/chartex" xmlns:cx5="http://schemas.microsoft.com/office/drawing/2016/5/11/chartex" xmlns:cx6="http://schemas.microsoft.com/office/drawing/2016/5/12/chartex" xmlns:cx7="http://schemas.microsoft.com/office/drawing/2016/5/13/chartex" xmlns:cx8="http://schemas.microsoft.com/office/drawing/2016/5/14/chartex" xmlns:mc="http://schemas.openxmlformats.org/markup-compatibility/2006" xmlns:aink="http://schemas.microsoft.com/office/drawing/2016/ink" xmlns:am3d="http://schemas.microsoft.com/office/drawing/2017/model3d" xmlns:o="urn:schemas-microsoft-com:office:office" xmlns:oel="http://schemas.microsoft.com/office/2019/extlst" xmlns:r="http://schemas.openxmlformats.org/officeDocument/2006/relationships" xmlns:m="http://schemas.openxmlformats.org/officeDocument/2006/math" xmlns:v="urn:schemas-microsoft-com:vml" xmlns:wp14="http://schemas.microsoft.com/office/word/2010/wordprocessingDrawing" xmlns:wp="http://schemas.openxmlformats.org/drawingml/2006/wordprocessingDrawing" xmlns:w10="urn:schemas-microsoft-com:office:word" xmlns:w="http://schemas.openxmlformats.org/wordprocessingml/2006/main" xmlns:w14="http://schemas.microsoft.com/office/word/2010/wordml" xmlns:w15="http://schemas.microsoft.com/office/word/2012/wordml" xmlns:w16cex="http://schemas.microsoft.com/office/word/2018/wordml/cex" xmlns:w16cid="http://schemas.microsoft.com/office/word/2016/wordml/cid" xmlns:w16="http://schemas.microsoft.com/office/word/2018/wordml" xmlns:w16du="http://schemas.microsoft.com/office/word/2023/wordml/word16du" xmlns:w16sdtdh="http://schemas.microsoft.com/office/word/2020/wordml/sdtdatahash" xmlns:w16se="http://schemas.microsoft.com/office/word/2015/wordml/symex" xmlns:wpg="http://schemas.microsoft.com/office/word/2010/wordprocessingGroup" xmlns:wpi="http://schemas.microsoft.com/office/word/2010/wordprocessingInk" xmlns:wne="http://schemas.microsoft.com/office/word/2006/wordml" xmlns:wps="http://schemas.microsoft.com/office/word/2010/wordprocessingShape" mc:Ignorable="w14 w15 w16se w16cid w16 w16cex w16sdtdh w16du wp14">
   <w:footnote w:type="separator" w:id="-1">
     <w:p>
       <w:r>
@@ -2434,7 +4962,7 @@
 </file>
 
 <file path=word/numbering.xml><?xml version="1.0" encoding="utf-8"?>
-<w:numbering xmlns:wpc="http://schemas.microsoft.com/office/word/2010/wordprocessingCanvas" xmlns:cx="http://schemas.microsoft.com/office/drawing/2014/chartex" xmlns:cx1="http://schemas.microsoft.com/office/drawing/2015/9/8/chartex" xmlns:cx2="http://schemas.microsoft.com/office/drawing/2015/10/21/chartex" xmlns:cx3="http://schemas.microsoft.com/office/drawing/2016/5/9/chartex" xmlns:cx4="http://schemas.microsoft.com/office/drawing/2016/5/10/chartex" xmlns:cx5="http://schemas.microsoft.com/office/drawing/2016/5/11/chartex" xmlns:cx6="http://schemas.microsoft.com/office/drawing/2016/5/12/chartex" xmlns:cx7="http://schemas.microsoft.com/office/drawing/2016/5/13/chartex" xmlns:cx8="http://schemas.microsoft.com/office/drawing/2016/5/14/chartex" xmlns:mc="http://schemas.openxmlformats.org/markup-compatibility/2006" xmlns:aink="http://schemas.microsoft.com/office/drawing/2016/ink" xmlns:am3d="http://schemas.microsoft.com/office/drawing/2017/model3d" xmlns:o="urn:schemas-microsoft-com:office:office" xmlns:r="http://schemas.openxmlformats.org/officeDocument/2006/relationships" xmlns:m="http://schemas.openxmlformats.org/officeDocument/2006/math" xmlns:v="urn:schemas-microsoft-com:vml" xmlns:wp14="http://schemas.microsoft.com/office/word/2010/wordprocessingDrawing" xmlns:wp="http://schemas.openxmlformats.org/drawingml/2006/wordprocessingDrawing" xmlns:w10="urn:schemas-microsoft-com:office:word" xmlns:w="http://schemas.openxmlformats.org/wordprocessingml/2006/main" xmlns:w14="http://schemas.microsoft.com/office/word/2010/wordml" xmlns:w15="http://schemas.microsoft.com/office/word/2012/wordml" xmlns:w16cid="http://schemas.microsoft.com/office/word/2016/wordml/cid" xmlns:w16se="http://schemas.microsoft.com/office/word/2015/wordml/symex" xmlns:wpg="http://schemas.microsoft.com/office/word/2010/wordprocessingGroup" xmlns:wpi="http://schemas.microsoft.com/office/word/2010/wordprocessingInk" xmlns:wne="http://schemas.microsoft.com/office/word/2006/wordml" xmlns:wps="http://schemas.microsoft.com/office/word/2010/wordprocessingShape" mc:Ignorable="w14 w15 w16se w16cid wp14">
+<w:numbering xmlns:wpc="http://schemas.microsoft.com/office/word/2010/wordprocessingCanvas" xmlns:cx="http://schemas.microsoft.com/office/drawing/2014/chartex" xmlns:cx1="http://schemas.microsoft.com/office/drawing/2015/9/8/chartex" xmlns:cx2="http://schemas.microsoft.com/office/drawing/2015/10/21/chartex" xmlns:cx3="http://schemas.microsoft.com/office/drawing/2016/5/9/chartex" xmlns:cx4="http://schemas.microsoft.com/office/drawing/2016/5/10/chartex" xmlns:cx5="http://schemas.microsoft.com/office/drawing/2016/5/11/chartex" xmlns:cx6="http://schemas.microsoft.com/office/drawing/2016/5/12/chartex" xmlns:cx7="http://schemas.microsoft.com/office/drawing/2016/5/13/chartex" xmlns:cx8="http://schemas.microsoft.com/office/drawing/2016/5/14/chartex" xmlns:mc="http://schemas.openxmlformats.org/markup-compatibility/2006" xmlns:aink="http://schemas.microsoft.com/office/drawing/2016/ink" xmlns:am3d="http://schemas.microsoft.com/office/drawing/2017/model3d" xmlns:o="urn:schemas-microsoft-com:office:office" xmlns:oel="http://schemas.microsoft.com/office/2019/extlst" xmlns:r="http://schemas.openxmlformats.org/officeDocument/2006/relationships" xmlns:m="http://schemas.openxmlformats.org/officeDocument/2006/math" xmlns:v="urn:schemas-microsoft-com:vml" xmlns:wp14="http://schemas.microsoft.com/office/word/2010/wordprocessingDrawing" xmlns:wp="http://schemas.openxmlformats.org/drawingml/2006/wordprocessingDrawing" xmlns:w10="urn:schemas-microsoft-com:office:word" xmlns:w="http://schemas.openxmlformats.org/wordprocessingml/2006/main" xmlns:w14="http://schemas.microsoft.com/office/word/2010/wordml" xmlns:w15="http://schemas.microsoft.com/office/word/2012/wordml" xmlns:w16cex="http://schemas.microsoft.com/office/word/2018/wordml/cex" xmlns:w16cid="http://schemas.microsoft.com/office/word/2016/wordml/cid" xmlns:w16="http://schemas.microsoft.com/office/word/2018/wordml" xmlns:w16du="http://schemas.microsoft.com/office/word/2023/wordml/word16du" xmlns:w16sdtdh="http://schemas.microsoft.com/office/word/2020/wordml/sdtdatahash" xmlns:w16se="http://schemas.microsoft.com/office/word/2015/wordml/symex" xmlns:wpg="http://schemas.microsoft.com/office/word/2010/wordprocessingGroup" xmlns:wpi="http://schemas.microsoft.com/office/word/2010/wordprocessingInk" xmlns:wne="http://schemas.microsoft.com/office/word/2006/wordml" xmlns:wps="http://schemas.microsoft.com/office/word/2010/wordprocessingShape" mc:Ignorable="w14 w15 w16se w16cid w16 w16cex w16sdtdh w16du wp14">
   <w:abstractNum w:abstractNumId="0" w15:restartNumberingAfterBreak="0">
     <w:nsid w:val="05071696"/>
     <w:multiLevelType w:val="hybridMultilevel"/>
@@ -2549,6 +5077,98 @@
     </w:lvl>
   </w:abstractNum>
   <w:abstractNum w:abstractNumId="1" w15:restartNumberingAfterBreak="0">
+    <w:nsid w:val="050C5A94"/>
+    <w:multiLevelType w:val="hybridMultilevel"/>
+    <w:tmpl w:val="520C0638"/>
+    <w:lvl w:ilvl="0" w:tplc="AC92F3EE">
+      <w:start w:val="1"/>
+      <w:numFmt w:val="decimal"/>
+      <w:lvlText w:val="%1."/>
+      <w:lvlJc w:val="left"/>
+      <w:pPr>
+        <w:ind w:left="720" w:hanging="360"/>
+      </w:pPr>
+      <w:rPr>
+        <w:rFonts w:ascii="Arial" w:hAnsi="Arial" w:hint="default"/>
+        <w:b/>
+        <w:i w:val="0"/>
+        <w:sz w:val="32"/>
+      </w:rPr>
+    </w:lvl>
+    <w:lvl w:ilvl="1" w:tplc="04160019" w:tentative="1">
+      <w:start w:val="1"/>
+      <w:numFmt w:val="lowerLetter"/>
+      <w:lvlText w:val="%2."/>
+      <w:lvlJc w:val="left"/>
+      <w:pPr>
+        <w:ind w:left="1440" w:hanging="360"/>
+      </w:pPr>
+    </w:lvl>
+    <w:lvl w:ilvl="2" w:tplc="0416001B" w:tentative="1">
+      <w:start w:val="1"/>
+      <w:numFmt w:val="lowerRoman"/>
+      <w:lvlText w:val="%3."/>
+      <w:lvlJc w:val="right"/>
+      <w:pPr>
+        <w:ind w:left="2160" w:hanging="180"/>
+      </w:pPr>
+    </w:lvl>
+    <w:lvl w:ilvl="3" w:tplc="0416000F" w:tentative="1">
+      <w:start w:val="1"/>
+      <w:numFmt w:val="decimal"/>
+      <w:lvlText w:val="%4."/>
+      <w:lvlJc w:val="left"/>
+      <w:pPr>
+        <w:ind w:left="2880" w:hanging="360"/>
+      </w:pPr>
+    </w:lvl>
+    <w:lvl w:ilvl="4" w:tplc="04160019" w:tentative="1">
+      <w:start w:val="1"/>
+      <w:numFmt w:val="lowerLetter"/>
+      <w:lvlText w:val="%5."/>
+      <w:lvlJc w:val="left"/>
+      <w:pPr>
+        <w:ind w:left="3600" w:hanging="360"/>
+      </w:pPr>
+    </w:lvl>
+    <w:lvl w:ilvl="5" w:tplc="0416001B" w:tentative="1">
+      <w:start w:val="1"/>
+      <w:numFmt w:val="lowerRoman"/>
+      <w:lvlText w:val="%6."/>
+      <w:lvlJc w:val="right"/>
+      <w:pPr>
+        <w:ind w:left="4320" w:hanging="180"/>
+      </w:pPr>
+    </w:lvl>
+    <w:lvl w:ilvl="6" w:tplc="0416000F" w:tentative="1">
+      <w:start w:val="1"/>
+      <w:numFmt w:val="decimal"/>
+      <w:lvlText w:val="%7."/>
+      <w:lvlJc w:val="left"/>
+      <w:pPr>
+        <w:ind w:left="5040" w:hanging="360"/>
+      </w:pPr>
+    </w:lvl>
+    <w:lvl w:ilvl="7" w:tplc="04160019" w:tentative="1">
+      <w:start w:val="1"/>
+      <w:numFmt w:val="lowerLetter"/>
+      <w:lvlText w:val="%8."/>
+      <w:lvlJc w:val="left"/>
+      <w:pPr>
+        <w:ind w:left="5760" w:hanging="360"/>
+      </w:pPr>
+    </w:lvl>
+    <w:lvl w:ilvl="8" w:tplc="0416001B" w:tentative="1">
+      <w:start w:val="1"/>
+      <w:numFmt w:val="lowerRoman"/>
+      <w:lvlText w:val="%9."/>
+      <w:lvlJc w:val="right"/>
+      <w:pPr>
+        <w:ind w:left="6480" w:hanging="180"/>
+      </w:pPr>
+    </w:lvl>
+  </w:abstractNum>
+  <w:abstractNum w:abstractNumId="2" w15:restartNumberingAfterBreak="0">
     <w:nsid w:val="05831394"/>
     <w:multiLevelType w:val="hybridMultilevel"/>
     <w:tmpl w:val="9F90E064"/>
@@ -2661,7 +5281,7 @@
       </w:rPr>
     </w:lvl>
   </w:abstractNum>
-  <w:abstractNum w:abstractNumId="2" w15:restartNumberingAfterBreak="0">
+  <w:abstractNum w:abstractNumId="3" w15:restartNumberingAfterBreak="0">
     <w:nsid w:val="0808415C"/>
     <w:multiLevelType w:val="multilevel"/>
     <w:tmpl w:val="3B348662"/>
@@ -2810,7 +5430,7 @@
       </w:rPr>
     </w:lvl>
   </w:abstractNum>
-  <w:abstractNum w:abstractNumId="3" w15:restartNumberingAfterBreak="0">
+  <w:abstractNum w:abstractNumId="4" w15:restartNumberingAfterBreak="0">
     <w:nsid w:val="0B9032FD"/>
     <w:multiLevelType w:val="hybridMultilevel"/>
     <w:tmpl w:val="A59E119C"/>
@@ -2923,7 +5543,120 @@
       </w:rPr>
     </w:lvl>
   </w:abstractNum>
-  <w:abstractNum w:abstractNumId="4" w15:restartNumberingAfterBreak="0">
+  <w:abstractNum w:abstractNumId="5" w15:restartNumberingAfterBreak="0">
+    <w:nsid w:val="0E6E3A67"/>
+    <w:multiLevelType w:val="hybridMultilevel"/>
+    <w:tmpl w:val="8E20D9AA"/>
+    <w:lvl w:ilvl="0" w:tplc="04160001">
+      <w:start w:val="1"/>
+      <w:numFmt w:val="bullet"/>
+      <w:lvlText w:val=""/>
+      <w:lvlJc w:val="left"/>
+      <w:pPr>
+        <w:ind w:left="1080" w:hanging="360"/>
+      </w:pPr>
+      <w:rPr>
+        <w:rFonts w:ascii="Symbol" w:hAnsi="Symbol" w:hint="default"/>
+      </w:rPr>
+    </w:lvl>
+    <w:lvl w:ilvl="1" w:tplc="04160003" w:tentative="1">
+      <w:start w:val="1"/>
+      <w:numFmt w:val="bullet"/>
+      <w:lvlText w:val="o"/>
+      <w:lvlJc w:val="left"/>
+      <w:pPr>
+        <w:ind w:left="1800" w:hanging="360"/>
+      </w:pPr>
+      <w:rPr>
+        <w:rFonts w:ascii="Courier New" w:hAnsi="Courier New" w:cs="Courier New" w:hint="default"/>
+      </w:rPr>
+    </w:lvl>
+    <w:lvl w:ilvl="2" w:tplc="04160005" w:tentative="1">
+      <w:start w:val="1"/>
+      <w:numFmt w:val="bullet"/>
+      <w:lvlText w:val=""/>
+      <w:lvlJc w:val="left"/>
+      <w:pPr>
+        <w:ind w:left="2520" w:hanging="360"/>
+      </w:pPr>
+      <w:rPr>
+        <w:rFonts w:ascii="Wingdings" w:hAnsi="Wingdings" w:hint="default"/>
+      </w:rPr>
+    </w:lvl>
+    <w:lvl w:ilvl="3" w:tplc="04160001" w:tentative="1">
+      <w:start w:val="1"/>
+      <w:numFmt w:val="bullet"/>
+      <w:lvlText w:val=""/>
+      <w:lvlJc w:val="left"/>
+      <w:pPr>
+        <w:ind w:left="3240" w:hanging="360"/>
+      </w:pPr>
+      <w:rPr>
+        <w:rFonts w:ascii="Symbol" w:hAnsi="Symbol" w:hint="default"/>
+      </w:rPr>
+    </w:lvl>
+    <w:lvl w:ilvl="4" w:tplc="04160003" w:tentative="1">
+      <w:start w:val="1"/>
+      <w:numFmt w:val="bullet"/>
+      <w:lvlText w:val="o"/>
+      <w:lvlJc w:val="left"/>
+      <w:pPr>
+        <w:ind w:left="3960" w:hanging="360"/>
+      </w:pPr>
+      <w:rPr>
+        <w:rFonts w:ascii="Courier New" w:hAnsi="Courier New" w:cs="Courier New" w:hint="default"/>
+      </w:rPr>
+    </w:lvl>
+    <w:lvl w:ilvl="5" w:tplc="04160005" w:tentative="1">
+      <w:start w:val="1"/>
+      <w:numFmt w:val="bullet"/>
+      <w:lvlText w:val=""/>
+      <w:lvlJc w:val="left"/>
+      <w:pPr>
+        <w:ind w:left="4680" w:hanging="360"/>
+      </w:pPr>
+      <w:rPr>
+        <w:rFonts w:ascii="Wingdings" w:hAnsi="Wingdings" w:hint="default"/>
+      </w:rPr>
+    </w:lvl>
+    <w:lvl w:ilvl="6" w:tplc="04160001" w:tentative="1">
+      <w:start w:val="1"/>
+      <w:numFmt w:val="bullet"/>
+      <w:lvlText w:val=""/>
+      <w:lvlJc w:val="left"/>
+      <w:pPr>
+        <w:ind w:left="5400" w:hanging="360"/>
+      </w:pPr>
+      <w:rPr>
+        <w:rFonts w:ascii="Symbol" w:hAnsi="Symbol" w:hint="default"/>
+      </w:rPr>
+    </w:lvl>
+    <w:lvl w:ilvl="7" w:tplc="04160003" w:tentative="1">
+      <w:start w:val="1"/>
+      <w:numFmt w:val="bullet"/>
+      <w:lvlText w:val="o"/>
+      <w:lvlJc w:val="left"/>
+      <w:pPr>
+        <w:ind w:left="6120" w:hanging="360"/>
+      </w:pPr>
+      <w:rPr>
+        <w:rFonts w:ascii="Courier New" w:hAnsi="Courier New" w:cs="Courier New" w:hint="default"/>
+      </w:rPr>
+    </w:lvl>
+    <w:lvl w:ilvl="8" w:tplc="04160005" w:tentative="1">
+      <w:start w:val="1"/>
+      <w:numFmt w:val="bullet"/>
+      <w:lvlText w:val=""/>
+      <w:lvlJc w:val="left"/>
+      <w:pPr>
+        <w:ind w:left="6840" w:hanging="360"/>
+      </w:pPr>
+      <w:rPr>
+        <w:rFonts w:ascii="Wingdings" w:hAnsi="Wingdings" w:hint="default"/>
+      </w:rPr>
+    </w:lvl>
+  </w:abstractNum>
+  <w:abstractNum w:abstractNumId="6" w15:restartNumberingAfterBreak="0">
     <w:nsid w:val="1289376B"/>
     <w:multiLevelType w:val="hybridMultilevel"/>
     <w:tmpl w:val="64FA4C46"/>
@@ -3012,7 +5745,7 @@
       </w:pPr>
     </w:lvl>
   </w:abstractNum>
-  <w:abstractNum w:abstractNumId="5" w15:restartNumberingAfterBreak="0">
+  <w:abstractNum w:abstractNumId="7" w15:restartNumberingAfterBreak="0">
     <w:nsid w:val="12AC78CC"/>
     <w:multiLevelType w:val="hybridMultilevel"/>
     <w:tmpl w:val="DF52E846"/>
@@ -3098,7 +5831,7 @@
       </w:pPr>
     </w:lvl>
   </w:abstractNum>
-  <w:abstractNum w:abstractNumId="6" w15:restartNumberingAfterBreak="0">
+  <w:abstractNum w:abstractNumId="8" w15:restartNumberingAfterBreak="0">
     <w:nsid w:val="156E4000"/>
     <w:multiLevelType w:val="hybridMultilevel"/>
     <w:tmpl w:val="E898BD7E"/>
@@ -3190,7 +5923,99 @@
       </w:pPr>
     </w:lvl>
   </w:abstractNum>
-  <w:abstractNum w:abstractNumId="7" w15:restartNumberingAfterBreak="0">
+  <w:abstractNum w:abstractNumId="9" w15:restartNumberingAfterBreak="0">
+    <w:nsid w:val="15BF69B6"/>
+    <w:multiLevelType w:val="hybridMultilevel"/>
+    <w:tmpl w:val="5D1C5850"/>
+    <w:lvl w:ilvl="0" w:tplc="AC92F3EE">
+      <w:start w:val="1"/>
+      <w:numFmt w:val="decimal"/>
+      <w:lvlText w:val="%1."/>
+      <w:lvlJc w:val="left"/>
+      <w:pPr>
+        <w:ind w:left="720" w:hanging="360"/>
+      </w:pPr>
+      <w:rPr>
+        <w:rFonts w:ascii="Arial" w:hAnsi="Arial" w:hint="default"/>
+        <w:b/>
+        <w:i w:val="0"/>
+        <w:sz w:val="32"/>
+      </w:rPr>
+    </w:lvl>
+    <w:lvl w:ilvl="1" w:tplc="04160019" w:tentative="1">
+      <w:start w:val="1"/>
+      <w:numFmt w:val="lowerLetter"/>
+      <w:lvlText w:val="%2."/>
+      <w:lvlJc w:val="left"/>
+      <w:pPr>
+        <w:ind w:left="1440" w:hanging="360"/>
+      </w:pPr>
+    </w:lvl>
+    <w:lvl w:ilvl="2" w:tplc="0416001B" w:tentative="1">
+      <w:start w:val="1"/>
+      <w:numFmt w:val="lowerRoman"/>
+      <w:lvlText w:val="%3."/>
+      <w:lvlJc w:val="right"/>
+      <w:pPr>
+        <w:ind w:left="2160" w:hanging="180"/>
+      </w:pPr>
+    </w:lvl>
+    <w:lvl w:ilvl="3" w:tplc="0416000F" w:tentative="1">
+      <w:start w:val="1"/>
+      <w:numFmt w:val="decimal"/>
+      <w:lvlText w:val="%4."/>
+      <w:lvlJc w:val="left"/>
+      <w:pPr>
+        <w:ind w:left="2880" w:hanging="360"/>
+      </w:pPr>
+    </w:lvl>
+    <w:lvl w:ilvl="4" w:tplc="04160019" w:tentative="1">
+      <w:start w:val="1"/>
+      <w:numFmt w:val="lowerLetter"/>
+      <w:lvlText w:val="%5."/>
+      <w:lvlJc w:val="left"/>
+      <w:pPr>
+        <w:ind w:left="3600" w:hanging="360"/>
+      </w:pPr>
+    </w:lvl>
+    <w:lvl w:ilvl="5" w:tplc="0416001B" w:tentative="1">
+      <w:start w:val="1"/>
+      <w:numFmt w:val="lowerRoman"/>
+      <w:lvlText w:val="%6."/>
+      <w:lvlJc w:val="right"/>
+      <w:pPr>
+        <w:ind w:left="4320" w:hanging="180"/>
+      </w:pPr>
+    </w:lvl>
+    <w:lvl w:ilvl="6" w:tplc="0416000F" w:tentative="1">
+      <w:start w:val="1"/>
+      <w:numFmt w:val="decimal"/>
+      <w:lvlText w:val="%7."/>
+      <w:lvlJc w:val="left"/>
+      <w:pPr>
+        <w:ind w:left="5040" w:hanging="360"/>
+      </w:pPr>
+    </w:lvl>
+    <w:lvl w:ilvl="7" w:tplc="04160019" w:tentative="1">
+      <w:start w:val="1"/>
+      <w:numFmt w:val="lowerLetter"/>
+      <w:lvlText w:val="%8."/>
+      <w:lvlJc w:val="left"/>
+      <w:pPr>
+        <w:ind w:left="5760" w:hanging="360"/>
+      </w:pPr>
+    </w:lvl>
+    <w:lvl w:ilvl="8" w:tplc="0416001B" w:tentative="1">
+      <w:start w:val="1"/>
+      <w:numFmt w:val="lowerRoman"/>
+      <w:lvlText w:val="%9."/>
+      <w:lvlJc w:val="right"/>
+      <w:pPr>
+        <w:ind w:left="6480" w:hanging="180"/>
+      </w:pPr>
+    </w:lvl>
+  </w:abstractNum>
+  <w:abstractNum w:abstractNumId="10" w15:restartNumberingAfterBreak="0">
     <w:nsid w:val="19396714"/>
     <w:multiLevelType w:val="multilevel"/>
     <w:tmpl w:val="FFE459FC"/>
@@ -3303,7 +6128,185 @@
       </w:pPr>
     </w:lvl>
   </w:abstractNum>
-  <w:abstractNum w:abstractNumId="8" w15:restartNumberingAfterBreak="0">
+  <w:abstractNum w:abstractNumId="11" w15:restartNumberingAfterBreak="0">
+    <w:nsid w:val="194B0A88"/>
+    <w:multiLevelType w:val="hybridMultilevel"/>
+    <w:tmpl w:val="53066150"/>
+    <w:lvl w:ilvl="0" w:tplc="0416000F">
+      <w:start w:val="1"/>
+      <w:numFmt w:val="decimal"/>
+      <w:lvlText w:val="%1."/>
+      <w:lvlJc w:val="left"/>
+      <w:pPr>
+        <w:ind w:left="720" w:hanging="360"/>
+      </w:pPr>
+    </w:lvl>
+    <w:lvl w:ilvl="1" w:tplc="04160019" w:tentative="1">
+      <w:start w:val="1"/>
+      <w:numFmt w:val="lowerLetter"/>
+      <w:lvlText w:val="%2."/>
+      <w:lvlJc w:val="left"/>
+      <w:pPr>
+        <w:ind w:left="1440" w:hanging="360"/>
+      </w:pPr>
+    </w:lvl>
+    <w:lvl w:ilvl="2" w:tplc="0416001B" w:tentative="1">
+      <w:start w:val="1"/>
+      <w:numFmt w:val="lowerRoman"/>
+      <w:lvlText w:val="%3."/>
+      <w:lvlJc w:val="right"/>
+      <w:pPr>
+        <w:ind w:left="2160" w:hanging="180"/>
+      </w:pPr>
+    </w:lvl>
+    <w:lvl w:ilvl="3" w:tplc="0416000F" w:tentative="1">
+      <w:start w:val="1"/>
+      <w:numFmt w:val="decimal"/>
+      <w:lvlText w:val="%4."/>
+      <w:lvlJc w:val="left"/>
+      <w:pPr>
+        <w:ind w:left="2880" w:hanging="360"/>
+      </w:pPr>
+    </w:lvl>
+    <w:lvl w:ilvl="4" w:tplc="04160019" w:tentative="1">
+      <w:start w:val="1"/>
+      <w:numFmt w:val="lowerLetter"/>
+      <w:lvlText w:val="%5."/>
+      <w:lvlJc w:val="left"/>
+      <w:pPr>
+        <w:ind w:left="3600" w:hanging="360"/>
+      </w:pPr>
+    </w:lvl>
+    <w:lvl w:ilvl="5" w:tplc="0416001B" w:tentative="1">
+      <w:start w:val="1"/>
+      <w:numFmt w:val="lowerRoman"/>
+      <w:lvlText w:val="%6."/>
+      <w:lvlJc w:val="right"/>
+      <w:pPr>
+        <w:ind w:left="4320" w:hanging="180"/>
+      </w:pPr>
+    </w:lvl>
+    <w:lvl w:ilvl="6" w:tplc="0416000F" w:tentative="1">
+      <w:start w:val="1"/>
+      <w:numFmt w:val="decimal"/>
+      <w:lvlText w:val="%7."/>
+      <w:lvlJc w:val="left"/>
+      <w:pPr>
+        <w:ind w:left="5040" w:hanging="360"/>
+      </w:pPr>
+    </w:lvl>
+    <w:lvl w:ilvl="7" w:tplc="04160019" w:tentative="1">
+      <w:start w:val="1"/>
+      <w:numFmt w:val="lowerLetter"/>
+      <w:lvlText w:val="%8."/>
+      <w:lvlJc w:val="left"/>
+      <w:pPr>
+        <w:ind w:left="5760" w:hanging="360"/>
+      </w:pPr>
+    </w:lvl>
+    <w:lvl w:ilvl="8" w:tplc="0416001B" w:tentative="1">
+      <w:start w:val="1"/>
+      <w:numFmt w:val="lowerRoman"/>
+      <w:lvlText w:val="%9."/>
+      <w:lvlJc w:val="right"/>
+      <w:pPr>
+        <w:ind w:left="6480" w:hanging="180"/>
+      </w:pPr>
+    </w:lvl>
+  </w:abstractNum>
+  <w:abstractNum w:abstractNumId="12" w15:restartNumberingAfterBreak="0">
+    <w:nsid w:val="1DA9079A"/>
+    <w:multiLevelType w:val="hybridMultilevel"/>
+    <w:tmpl w:val="9E10379A"/>
+    <w:lvl w:ilvl="0" w:tplc="D65E5946">
+      <w:start w:val="1"/>
+      <w:numFmt w:val="decimal"/>
+      <w:lvlText w:val="%1.1"/>
+      <w:lvlJc w:val="left"/>
+      <w:pPr>
+        <w:ind w:left="720" w:hanging="360"/>
+      </w:pPr>
+      <w:rPr>
+        <w:rFonts w:ascii="Arial" w:hAnsi="Arial" w:hint="default"/>
+        <w:b/>
+        <w:i w:val="0"/>
+        <w:sz w:val="28"/>
+      </w:rPr>
+    </w:lvl>
+    <w:lvl w:ilvl="1" w:tplc="04160019" w:tentative="1">
+      <w:start w:val="1"/>
+      <w:numFmt w:val="lowerLetter"/>
+      <w:lvlText w:val="%2."/>
+      <w:lvlJc w:val="left"/>
+      <w:pPr>
+        <w:ind w:left="1440" w:hanging="360"/>
+      </w:pPr>
+    </w:lvl>
+    <w:lvl w:ilvl="2" w:tplc="0416001B" w:tentative="1">
+      <w:start w:val="1"/>
+      <w:numFmt w:val="lowerRoman"/>
+      <w:lvlText w:val="%3."/>
+      <w:lvlJc w:val="right"/>
+      <w:pPr>
+        <w:ind w:left="2160" w:hanging="180"/>
+      </w:pPr>
+    </w:lvl>
+    <w:lvl w:ilvl="3" w:tplc="0416000F" w:tentative="1">
+      <w:start w:val="1"/>
+      <w:numFmt w:val="decimal"/>
+      <w:lvlText w:val="%4."/>
+      <w:lvlJc w:val="left"/>
+      <w:pPr>
+        <w:ind w:left="2880" w:hanging="360"/>
+      </w:pPr>
+    </w:lvl>
+    <w:lvl w:ilvl="4" w:tplc="04160019" w:tentative="1">
+      <w:start w:val="1"/>
+      <w:numFmt w:val="lowerLetter"/>
+      <w:lvlText w:val="%5."/>
+      <w:lvlJc w:val="left"/>
+      <w:pPr>
+        <w:ind w:left="3600" w:hanging="360"/>
+      </w:pPr>
+    </w:lvl>
+    <w:lvl w:ilvl="5" w:tplc="0416001B" w:tentative="1">
+      <w:start w:val="1"/>
+      <w:numFmt w:val="lowerRoman"/>
+      <w:lvlText w:val="%6."/>
+      <w:lvlJc w:val="right"/>
+      <w:pPr>
+        <w:ind w:left="4320" w:hanging="180"/>
+      </w:pPr>
+    </w:lvl>
+    <w:lvl w:ilvl="6" w:tplc="0416000F" w:tentative="1">
+      <w:start w:val="1"/>
+      <w:numFmt w:val="decimal"/>
+      <w:lvlText w:val="%7."/>
+      <w:lvlJc w:val="left"/>
+      <w:pPr>
+        <w:ind w:left="5040" w:hanging="360"/>
+      </w:pPr>
+    </w:lvl>
+    <w:lvl w:ilvl="7" w:tplc="04160019" w:tentative="1">
+      <w:start w:val="1"/>
+      <w:numFmt w:val="lowerLetter"/>
+      <w:lvlText w:val="%8."/>
+      <w:lvlJc w:val="left"/>
+      <w:pPr>
+        <w:ind w:left="5760" w:hanging="360"/>
+      </w:pPr>
+    </w:lvl>
+    <w:lvl w:ilvl="8" w:tplc="0416001B" w:tentative="1">
+      <w:start w:val="1"/>
+      <w:numFmt w:val="lowerRoman"/>
+      <w:lvlText w:val="%9."/>
+      <w:lvlJc w:val="right"/>
+      <w:pPr>
+        <w:ind w:left="6480" w:hanging="180"/>
+      </w:pPr>
+    </w:lvl>
+  </w:abstractNum>
+  <w:abstractNum w:abstractNumId="13" w15:restartNumberingAfterBreak="0">
     <w:nsid w:val="29FD04A9"/>
     <w:multiLevelType w:val="hybridMultilevel"/>
     <w:tmpl w:val="F5FA0206"/>
@@ -3416,7 +6419,7 @@
       </w:rPr>
     </w:lvl>
   </w:abstractNum>
-  <w:abstractNum w:abstractNumId="9" w15:restartNumberingAfterBreak="0">
+  <w:abstractNum w:abstractNumId="14" w15:restartNumberingAfterBreak="0">
     <w:nsid w:val="2EF34FCB"/>
     <w:multiLevelType w:val="hybridMultilevel"/>
     <w:tmpl w:val="D25CC588"/>
@@ -3529,7 +6532,7 @@
       </w:rPr>
     </w:lvl>
   </w:abstractNum>
-  <w:abstractNum w:abstractNumId="10" w15:restartNumberingAfterBreak="0">
+  <w:abstractNum w:abstractNumId="15" w15:restartNumberingAfterBreak="0">
     <w:nsid w:val="318B4CD2"/>
     <w:multiLevelType w:val="hybridMultilevel"/>
     <w:tmpl w:val="A9942380"/>
@@ -3642,7 +6645,7 @@
       </w:rPr>
     </w:lvl>
   </w:abstractNum>
-  <w:abstractNum w:abstractNumId="11" w15:restartNumberingAfterBreak="0">
+  <w:abstractNum w:abstractNumId="16" w15:restartNumberingAfterBreak="0">
     <w:nsid w:val="37C40887"/>
     <w:multiLevelType w:val="hybridMultilevel"/>
     <w:tmpl w:val="C9CE57C2"/>
@@ -3755,7 +6758,99 @@
       </w:rPr>
     </w:lvl>
   </w:abstractNum>
-  <w:abstractNum w:abstractNumId="12" w15:restartNumberingAfterBreak="0">
+  <w:abstractNum w:abstractNumId="17" w15:restartNumberingAfterBreak="0">
+    <w:nsid w:val="38B12161"/>
+    <w:multiLevelType w:val="hybridMultilevel"/>
+    <w:tmpl w:val="7FDA6128"/>
+    <w:lvl w:ilvl="0" w:tplc="63842BB6">
+      <w:start w:val="1"/>
+      <w:numFmt w:val="decimal"/>
+      <w:lvlText w:val="%1."/>
+      <w:lvlJc w:val="right"/>
+      <w:pPr>
+        <w:ind w:left="720" w:hanging="360"/>
+      </w:pPr>
+      <w:rPr>
+        <w:rFonts w:ascii="Arial" w:hAnsi="Arial" w:hint="default"/>
+        <w:b/>
+        <w:i w:val="0"/>
+        <w:sz w:val="32"/>
+      </w:rPr>
+    </w:lvl>
+    <w:lvl w:ilvl="1" w:tplc="04160019" w:tentative="1">
+      <w:start w:val="1"/>
+      <w:numFmt w:val="lowerLetter"/>
+      <w:lvlText w:val="%2."/>
+      <w:lvlJc w:val="left"/>
+      <w:pPr>
+        <w:ind w:left="1440" w:hanging="360"/>
+      </w:pPr>
+    </w:lvl>
+    <w:lvl w:ilvl="2" w:tplc="0416001B" w:tentative="1">
+      <w:start w:val="1"/>
+      <w:numFmt w:val="lowerRoman"/>
+      <w:lvlText w:val="%3."/>
+      <w:lvlJc w:val="right"/>
+      <w:pPr>
+        <w:ind w:left="2160" w:hanging="180"/>
+      </w:pPr>
+    </w:lvl>
+    <w:lvl w:ilvl="3" w:tplc="0416000F" w:tentative="1">
+      <w:start w:val="1"/>
+      <w:numFmt w:val="decimal"/>
+      <w:lvlText w:val="%4."/>
+      <w:lvlJc w:val="left"/>
+      <w:pPr>
+        <w:ind w:left="2880" w:hanging="360"/>
+      </w:pPr>
+    </w:lvl>
+    <w:lvl w:ilvl="4" w:tplc="04160019" w:tentative="1">
+      <w:start w:val="1"/>
+      <w:numFmt w:val="lowerLetter"/>
+      <w:lvlText w:val="%5."/>
+      <w:lvlJc w:val="left"/>
+      <w:pPr>
+        <w:ind w:left="3600" w:hanging="360"/>
+      </w:pPr>
+    </w:lvl>
+    <w:lvl w:ilvl="5" w:tplc="0416001B" w:tentative="1">
+      <w:start w:val="1"/>
+      <w:numFmt w:val="lowerRoman"/>
+      <w:lvlText w:val="%6."/>
+      <w:lvlJc w:val="right"/>
+      <w:pPr>
+        <w:ind w:left="4320" w:hanging="180"/>
+      </w:pPr>
+    </w:lvl>
+    <w:lvl w:ilvl="6" w:tplc="0416000F" w:tentative="1">
+      <w:start w:val="1"/>
+      <w:numFmt w:val="decimal"/>
+      <w:lvlText w:val="%7."/>
+      <w:lvlJc w:val="left"/>
+      <w:pPr>
+        <w:ind w:left="5040" w:hanging="360"/>
+      </w:pPr>
+    </w:lvl>
+    <w:lvl w:ilvl="7" w:tplc="04160019" w:tentative="1">
+      <w:start w:val="1"/>
+      <w:numFmt w:val="lowerLetter"/>
+      <w:lvlText w:val="%8."/>
+      <w:lvlJc w:val="left"/>
+      <w:pPr>
+        <w:ind w:left="5760" w:hanging="360"/>
+      </w:pPr>
+    </w:lvl>
+    <w:lvl w:ilvl="8" w:tplc="0416001B" w:tentative="1">
+      <w:start w:val="1"/>
+      <w:numFmt w:val="lowerRoman"/>
+      <w:lvlText w:val="%9."/>
+      <w:lvlJc w:val="right"/>
+      <w:pPr>
+        <w:ind w:left="6480" w:hanging="180"/>
+      </w:pPr>
+    </w:lvl>
+  </w:abstractNum>
+  <w:abstractNum w:abstractNumId="18" w15:restartNumberingAfterBreak="0">
     <w:nsid w:val="3E200B78"/>
     <w:multiLevelType w:val="hybridMultilevel"/>
     <w:tmpl w:val="3ED28CCA"/>
@@ -3847,7 +6942,7 @@
       </w:pPr>
     </w:lvl>
   </w:abstractNum>
-  <w:abstractNum w:abstractNumId="13" w15:restartNumberingAfterBreak="0">
+  <w:abstractNum w:abstractNumId="19" w15:restartNumberingAfterBreak="0">
     <w:nsid w:val="3E4B0EE7"/>
     <w:multiLevelType w:val="hybridMultilevel"/>
     <w:tmpl w:val="B82CEFF4"/>
@@ -3933,7 +7028,7 @@
       </w:pPr>
     </w:lvl>
   </w:abstractNum>
-  <w:abstractNum w:abstractNumId="14" w15:restartNumberingAfterBreak="0">
+  <w:abstractNum w:abstractNumId="20" w15:restartNumberingAfterBreak="0">
     <w:nsid w:val="44890645"/>
     <w:multiLevelType w:val="hybridMultilevel"/>
     <w:tmpl w:val="628C11FC"/>
@@ -4046,7 +7141,7 @@
       </w:rPr>
     </w:lvl>
   </w:abstractNum>
-  <w:abstractNum w:abstractNumId="15" w15:restartNumberingAfterBreak="0">
+  <w:abstractNum w:abstractNumId="21" w15:restartNumberingAfterBreak="0">
     <w:nsid w:val="44C86E71"/>
     <w:multiLevelType w:val="hybridMultilevel"/>
     <w:tmpl w:val="76785180"/>
@@ -4159,7 +7254,7 @@
       </w:rPr>
     </w:lvl>
   </w:abstractNum>
-  <w:abstractNum w:abstractNumId="16" w15:restartNumberingAfterBreak="0">
+  <w:abstractNum w:abstractNumId="22" w15:restartNumberingAfterBreak="0">
     <w:nsid w:val="4782038B"/>
     <w:multiLevelType w:val="hybridMultilevel"/>
     <w:tmpl w:val="12885F9C"/>
@@ -4245,7 +7340,7 @@
       </w:pPr>
     </w:lvl>
   </w:abstractNum>
-  <w:abstractNum w:abstractNumId="17" w15:restartNumberingAfterBreak="0">
+  <w:abstractNum w:abstractNumId="23" w15:restartNumberingAfterBreak="0">
     <w:nsid w:val="49E06D8B"/>
     <w:multiLevelType w:val="hybridMultilevel"/>
     <w:tmpl w:val="9E70B0C2"/>
@@ -4358,7 +7453,7 @@
       </w:rPr>
     </w:lvl>
   </w:abstractNum>
-  <w:abstractNum w:abstractNumId="18" w15:restartNumberingAfterBreak="0">
+  <w:abstractNum w:abstractNumId="24" w15:restartNumberingAfterBreak="0">
     <w:nsid w:val="4E4F6519"/>
     <w:multiLevelType w:val="hybridMultilevel"/>
     <w:tmpl w:val="58FC31A4"/>
@@ -4450,7 +7545,7 @@
       </w:pPr>
     </w:lvl>
   </w:abstractNum>
-  <w:abstractNum w:abstractNumId="19" w15:restartNumberingAfterBreak="0">
+  <w:abstractNum w:abstractNumId="25" w15:restartNumberingAfterBreak="0">
     <w:nsid w:val="57F8088C"/>
     <w:multiLevelType w:val="multilevel"/>
     <w:tmpl w:val="74CC2C4C"/>
@@ -4563,7 +7658,7 @@
       </w:pPr>
     </w:lvl>
   </w:abstractNum>
-  <w:abstractNum w:abstractNumId="20" w15:restartNumberingAfterBreak="0">
+  <w:abstractNum w:abstractNumId="26" w15:restartNumberingAfterBreak="0">
     <w:nsid w:val="59BE25DE"/>
     <w:multiLevelType w:val="hybridMultilevel"/>
     <w:tmpl w:val="E788EB9A"/>
@@ -4652,7 +7747,7 @@
       </w:pPr>
     </w:lvl>
   </w:abstractNum>
-  <w:abstractNum w:abstractNumId="21" w15:restartNumberingAfterBreak="0">
+  <w:abstractNum w:abstractNumId="27" w15:restartNumberingAfterBreak="0">
     <w:nsid w:val="6153679B"/>
     <w:multiLevelType w:val="hybridMultilevel"/>
     <w:tmpl w:val="03B217B2"/>
@@ -4738,7 +7833,7 @@
       </w:pPr>
     </w:lvl>
   </w:abstractNum>
-  <w:abstractNum w:abstractNumId="22" w15:restartNumberingAfterBreak="0">
+  <w:abstractNum w:abstractNumId="28" w15:restartNumberingAfterBreak="0">
     <w:nsid w:val="67881A3F"/>
     <w:multiLevelType w:val="hybridMultilevel"/>
     <w:tmpl w:val="496AC23C"/>
@@ -4830,7 +7925,7 @@
       </w:pPr>
     </w:lvl>
   </w:abstractNum>
-  <w:abstractNum w:abstractNumId="23" w15:restartNumberingAfterBreak="0">
+  <w:abstractNum w:abstractNumId="29" w15:restartNumberingAfterBreak="0">
     <w:nsid w:val="6C0957E1"/>
     <w:multiLevelType w:val="multilevel"/>
     <w:tmpl w:val="392CC736"/>
@@ -4943,7 +8038,189 @@
       </w:pPr>
     </w:lvl>
   </w:abstractNum>
-  <w:abstractNum w:abstractNumId="24" w15:restartNumberingAfterBreak="0">
+  <w:abstractNum w:abstractNumId="30" w15:restartNumberingAfterBreak="0">
+    <w:nsid w:val="6D6912C6"/>
+    <w:multiLevelType w:val="hybridMultilevel"/>
+    <w:tmpl w:val="C43A9482"/>
+    <w:lvl w:ilvl="0" w:tplc="D65E5946">
+      <w:start w:val="1"/>
+      <w:numFmt w:val="decimal"/>
+      <w:lvlText w:val="%1.1"/>
+      <w:lvlJc w:val="left"/>
+      <w:pPr>
+        <w:ind w:left="720" w:hanging="360"/>
+      </w:pPr>
+      <w:rPr>
+        <w:rFonts w:ascii="Arial" w:hAnsi="Arial" w:hint="default"/>
+        <w:b/>
+        <w:i w:val="0"/>
+        <w:sz w:val="28"/>
+      </w:rPr>
+    </w:lvl>
+    <w:lvl w:ilvl="1" w:tplc="04160019" w:tentative="1">
+      <w:start w:val="1"/>
+      <w:numFmt w:val="lowerLetter"/>
+      <w:lvlText w:val="%2."/>
+      <w:lvlJc w:val="left"/>
+      <w:pPr>
+        <w:ind w:left="1440" w:hanging="360"/>
+      </w:pPr>
+    </w:lvl>
+    <w:lvl w:ilvl="2" w:tplc="0416001B" w:tentative="1">
+      <w:start w:val="1"/>
+      <w:numFmt w:val="lowerRoman"/>
+      <w:lvlText w:val="%3."/>
+      <w:lvlJc w:val="right"/>
+      <w:pPr>
+        <w:ind w:left="2160" w:hanging="180"/>
+      </w:pPr>
+    </w:lvl>
+    <w:lvl w:ilvl="3" w:tplc="0416000F" w:tentative="1">
+      <w:start w:val="1"/>
+      <w:numFmt w:val="decimal"/>
+      <w:lvlText w:val="%4."/>
+      <w:lvlJc w:val="left"/>
+      <w:pPr>
+        <w:ind w:left="2880" w:hanging="360"/>
+      </w:pPr>
+    </w:lvl>
+    <w:lvl w:ilvl="4" w:tplc="04160019" w:tentative="1">
+      <w:start w:val="1"/>
+      <w:numFmt w:val="lowerLetter"/>
+      <w:lvlText w:val="%5."/>
+      <w:lvlJc w:val="left"/>
+      <w:pPr>
+        <w:ind w:left="3600" w:hanging="360"/>
+      </w:pPr>
+    </w:lvl>
+    <w:lvl w:ilvl="5" w:tplc="0416001B" w:tentative="1">
+      <w:start w:val="1"/>
+      <w:numFmt w:val="lowerRoman"/>
+      <w:lvlText w:val="%6."/>
+      <w:lvlJc w:val="right"/>
+      <w:pPr>
+        <w:ind w:left="4320" w:hanging="180"/>
+      </w:pPr>
+    </w:lvl>
+    <w:lvl w:ilvl="6" w:tplc="0416000F" w:tentative="1">
+      <w:start w:val="1"/>
+      <w:numFmt w:val="decimal"/>
+      <w:lvlText w:val="%7."/>
+      <w:lvlJc w:val="left"/>
+      <w:pPr>
+        <w:ind w:left="5040" w:hanging="360"/>
+      </w:pPr>
+    </w:lvl>
+    <w:lvl w:ilvl="7" w:tplc="04160019" w:tentative="1">
+      <w:start w:val="1"/>
+      <w:numFmt w:val="lowerLetter"/>
+      <w:lvlText w:val="%8."/>
+      <w:lvlJc w:val="left"/>
+      <w:pPr>
+        <w:ind w:left="5760" w:hanging="360"/>
+      </w:pPr>
+    </w:lvl>
+    <w:lvl w:ilvl="8" w:tplc="0416001B" w:tentative="1">
+      <w:start w:val="1"/>
+      <w:numFmt w:val="lowerRoman"/>
+      <w:lvlText w:val="%9."/>
+      <w:lvlJc w:val="right"/>
+      <w:pPr>
+        <w:ind w:left="6480" w:hanging="180"/>
+      </w:pPr>
+    </w:lvl>
+  </w:abstractNum>
+  <w:abstractNum w:abstractNumId="31" w15:restartNumberingAfterBreak="0">
+    <w:nsid w:val="6F0C7B11"/>
+    <w:multiLevelType w:val="hybridMultilevel"/>
+    <w:tmpl w:val="07A47C00"/>
+    <w:lvl w:ilvl="0" w:tplc="D43C943A">
+      <w:start w:val="1"/>
+      <w:numFmt w:val="decimal"/>
+      <w:lvlText w:val="%1."/>
+      <w:lvlJc w:val="left"/>
+      <w:pPr>
+        <w:ind w:left="720" w:hanging="360"/>
+      </w:pPr>
+      <w:rPr>
+        <w:rFonts w:ascii="Arial" w:hAnsi="Arial" w:hint="default"/>
+        <w:sz w:val="32"/>
+      </w:rPr>
+    </w:lvl>
+    <w:lvl w:ilvl="1" w:tplc="04160019" w:tentative="1">
+      <w:start w:val="1"/>
+      <w:numFmt w:val="lowerLetter"/>
+      <w:lvlText w:val="%2."/>
+      <w:lvlJc w:val="left"/>
+      <w:pPr>
+        <w:ind w:left="1440" w:hanging="360"/>
+      </w:pPr>
+    </w:lvl>
+    <w:lvl w:ilvl="2" w:tplc="0416001B" w:tentative="1">
+      <w:start w:val="1"/>
+      <w:numFmt w:val="lowerRoman"/>
+      <w:lvlText w:val="%3."/>
+      <w:lvlJc w:val="right"/>
+      <w:pPr>
+        <w:ind w:left="2160" w:hanging="180"/>
+      </w:pPr>
+    </w:lvl>
+    <w:lvl w:ilvl="3" w:tplc="0416000F" w:tentative="1">
+      <w:start w:val="1"/>
+      <w:numFmt w:val="decimal"/>
+      <w:lvlText w:val="%4."/>
+      <w:lvlJc w:val="left"/>
+      <w:pPr>
+        <w:ind w:left="2880" w:hanging="360"/>
+      </w:pPr>
+    </w:lvl>
+    <w:lvl w:ilvl="4" w:tplc="04160019" w:tentative="1">
+      <w:start w:val="1"/>
+      <w:numFmt w:val="lowerLetter"/>
+      <w:lvlText w:val="%5."/>
+      <w:lvlJc w:val="left"/>
+      <w:pPr>
+        <w:ind w:left="3600" w:hanging="360"/>
+      </w:pPr>
+    </w:lvl>
+    <w:lvl w:ilvl="5" w:tplc="0416001B" w:tentative="1">
+      <w:start w:val="1"/>
+      <w:numFmt w:val="lowerRoman"/>
+      <w:lvlText w:val="%6."/>
+      <w:lvlJc w:val="right"/>
+      <w:pPr>
+        <w:ind w:left="4320" w:hanging="180"/>
+      </w:pPr>
+    </w:lvl>
+    <w:lvl w:ilvl="6" w:tplc="0416000F" w:tentative="1">
+      <w:start w:val="1"/>
+      <w:numFmt w:val="decimal"/>
+      <w:lvlText w:val="%7."/>
+      <w:lvlJc w:val="left"/>
+      <w:pPr>
+        <w:ind w:left="5040" w:hanging="360"/>
+      </w:pPr>
+    </w:lvl>
+    <w:lvl w:ilvl="7" w:tplc="04160019" w:tentative="1">
+      <w:start w:val="1"/>
+      <w:numFmt w:val="lowerLetter"/>
+      <w:lvlText w:val="%8."/>
+      <w:lvlJc w:val="left"/>
+      <w:pPr>
+        <w:ind w:left="5760" w:hanging="360"/>
+      </w:pPr>
+    </w:lvl>
+    <w:lvl w:ilvl="8" w:tplc="0416001B" w:tentative="1">
+      <w:start w:val="1"/>
+      <w:numFmt w:val="lowerRoman"/>
+      <w:lvlText w:val="%9."/>
+      <w:lvlJc w:val="right"/>
+      <w:pPr>
+        <w:ind w:left="6480" w:hanging="180"/>
+      </w:pPr>
+    </w:lvl>
+  </w:abstractNum>
+  <w:abstractNum w:abstractNumId="32" w15:restartNumberingAfterBreak="0">
     <w:nsid w:val="6F6A120E"/>
     <w:multiLevelType w:val="hybridMultilevel"/>
     <w:tmpl w:val="A1107A7E"/>
@@ -5029,7 +8306,7 @@
       </w:pPr>
     </w:lvl>
   </w:abstractNum>
-  <w:abstractNum w:abstractNumId="25" w15:restartNumberingAfterBreak="0">
+  <w:abstractNum w:abstractNumId="33" w15:restartNumberingAfterBreak="0">
     <w:nsid w:val="6F7072BF"/>
     <w:multiLevelType w:val="hybridMultilevel"/>
     <w:tmpl w:val="BFD86690"/>
@@ -5118,7 +8395,99 @@
       </w:pPr>
     </w:lvl>
   </w:abstractNum>
-  <w:abstractNum w:abstractNumId="26" w15:restartNumberingAfterBreak="0">
+  <w:abstractNum w:abstractNumId="34" w15:restartNumberingAfterBreak="0">
+    <w:nsid w:val="708F6A26"/>
+    <w:multiLevelType w:val="hybridMultilevel"/>
+    <w:tmpl w:val="FFE22EA4"/>
+    <w:lvl w:ilvl="0" w:tplc="D65E5946">
+      <w:start w:val="1"/>
+      <w:numFmt w:val="decimal"/>
+      <w:lvlText w:val="%1.1"/>
+      <w:lvlJc w:val="left"/>
+      <w:pPr>
+        <w:ind w:left="720" w:hanging="360"/>
+      </w:pPr>
+      <w:rPr>
+        <w:rFonts w:ascii="Arial" w:hAnsi="Arial" w:hint="default"/>
+        <w:b/>
+        <w:i w:val="0"/>
+        <w:sz w:val="28"/>
+      </w:rPr>
+    </w:lvl>
+    <w:lvl w:ilvl="1" w:tplc="04160019" w:tentative="1">
+      <w:start w:val="1"/>
+      <w:numFmt w:val="lowerLetter"/>
+      <w:lvlText w:val="%2."/>
+      <w:lvlJc w:val="left"/>
+      <w:pPr>
+        <w:ind w:left="1440" w:hanging="360"/>
+      </w:pPr>
+    </w:lvl>
+    <w:lvl w:ilvl="2" w:tplc="0416001B" w:tentative="1">
+      <w:start w:val="1"/>
+      <w:numFmt w:val="lowerRoman"/>
+      <w:lvlText w:val="%3."/>
+      <w:lvlJc w:val="right"/>
+      <w:pPr>
+        <w:ind w:left="2160" w:hanging="180"/>
+      </w:pPr>
+    </w:lvl>
+    <w:lvl w:ilvl="3" w:tplc="0416000F" w:tentative="1">
+      <w:start w:val="1"/>
+      <w:numFmt w:val="decimal"/>
+      <w:lvlText w:val="%4."/>
+      <w:lvlJc w:val="left"/>
+      <w:pPr>
+        <w:ind w:left="2880" w:hanging="360"/>
+      </w:pPr>
+    </w:lvl>
+    <w:lvl w:ilvl="4" w:tplc="04160019" w:tentative="1">
+      <w:start w:val="1"/>
+      <w:numFmt w:val="lowerLetter"/>
+      <w:lvlText w:val="%5."/>
+      <w:lvlJc w:val="left"/>
+      <w:pPr>
+        <w:ind w:left="3600" w:hanging="360"/>
+      </w:pPr>
+    </w:lvl>
+    <w:lvl w:ilvl="5" w:tplc="0416001B" w:tentative="1">
+      <w:start w:val="1"/>
+      <w:numFmt w:val="lowerRoman"/>
+      <w:lvlText w:val="%6."/>
+      <w:lvlJc w:val="right"/>
+      <w:pPr>
+        <w:ind w:left="4320" w:hanging="180"/>
+      </w:pPr>
+    </w:lvl>
+    <w:lvl w:ilvl="6" w:tplc="0416000F" w:tentative="1">
+      <w:start w:val="1"/>
+      <w:numFmt w:val="decimal"/>
+      <w:lvlText w:val="%7."/>
+      <w:lvlJc w:val="left"/>
+      <w:pPr>
+        <w:ind w:left="5040" w:hanging="360"/>
+      </w:pPr>
+    </w:lvl>
+    <w:lvl w:ilvl="7" w:tplc="04160019" w:tentative="1">
+      <w:start w:val="1"/>
+      <w:numFmt w:val="lowerLetter"/>
+      <w:lvlText w:val="%8."/>
+      <w:lvlJc w:val="left"/>
+      <w:pPr>
+        <w:ind w:left="5760" w:hanging="360"/>
+      </w:pPr>
+    </w:lvl>
+    <w:lvl w:ilvl="8" w:tplc="0416001B" w:tentative="1">
+      <w:start w:val="1"/>
+      <w:numFmt w:val="lowerRoman"/>
+      <w:lvlText w:val="%9."/>
+      <w:lvlJc w:val="right"/>
+      <w:pPr>
+        <w:ind w:left="6480" w:hanging="180"/>
+      </w:pPr>
+    </w:lvl>
+  </w:abstractNum>
+  <w:abstractNum w:abstractNumId="35" w15:restartNumberingAfterBreak="0">
     <w:nsid w:val="71010E97"/>
     <w:multiLevelType w:val="hybridMultilevel"/>
     <w:tmpl w:val="E530F99C"/>
@@ -5231,7 +8600,99 @@
       </w:rPr>
     </w:lvl>
   </w:abstractNum>
-  <w:abstractNum w:abstractNumId="27" w15:restartNumberingAfterBreak="0">
+  <w:abstractNum w:abstractNumId="36" w15:restartNumberingAfterBreak="0">
+    <w:nsid w:val="778E4F95"/>
+    <w:multiLevelType w:val="hybridMultilevel"/>
+    <w:tmpl w:val="841E1A58"/>
+    <w:lvl w:ilvl="0" w:tplc="D65E5946">
+      <w:start w:val="1"/>
+      <w:numFmt w:val="decimal"/>
+      <w:lvlText w:val="%1.1"/>
+      <w:lvlJc w:val="left"/>
+      <w:pPr>
+        <w:ind w:left="1440" w:hanging="360"/>
+      </w:pPr>
+      <w:rPr>
+        <w:rFonts w:ascii="Arial" w:hAnsi="Arial" w:hint="default"/>
+        <w:b/>
+        <w:i w:val="0"/>
+        <w:sz w:val="28"/>
+      </w:rPr>
+    </w:lvl>
+    <w:lvl w:ilvl="1" w:tplc="04160019">
+      <w:start w:val="1"/>
+      <w:numFmt w:val="lowerLetter"/>
+      <w:lvlText w:val="%2."/>
+      <w:lvlJc w:val="left"/>
+      <w:pPr>
+        <w:ind w:left="1440" w:hanging="360"/>
+      </w:pPr>
+    </w:lvl>
+    <w:lvl w:ilvl="2" w:tplc="0416001B" w:tentative="1">
+      <w:start w:val="1"/>
+      <w:numFmt w:val="lowerRoman"/>
+      <w:lvlText w:val="%3."/>
+      <w:lvlJc w:val="right"/>
+      <w:pPr>
+        <w:ind w:left="2160" w:hanging="180"/>
+      </w:pPr>
+    </w:lvl>
+    <w:lvl w:ilvl="3" w:tplc="0416000F" w:tentative="1">
+      <w:start w:val="1"/>
+      <w:numFmt w:val="decimal"/>
+      <w:lvlText w:val="%4."/>
+      <w:lvlJc w:val="left"/>
+      <w:pPr>
+        <w:ind w:left="2880" w:hanging="360"/>
+      </w:pPr>
+    </w:lvl>
+    <w:lvl w:ilvl="4" w:tplc="04160019" w:tentative="1">
+      <w:start w:val="1"/>
+      <w:numFmt w:val="lowerLetter"/>
+      <w:lvlText w:val="%5."/>
+      <w:lvlJc w:val="left"/>
+      <w:pPr>
+        <w:ind w:left="3600" w:hanging="360"/>
+      </w:pPr>
+    </w:lvl>
+    <w:lvl w:ilvl="5" w:tplc="0416001B" w:tentative="1">
+      <w:start w:val="1"/>
+      <w:numFmt w:val="lowerRoman"/>
+      <w:lvlText w:val="%6."/>
+      <w:lvlJc w:val="right"/>
+      <w:pPr>
+        <w:ind w:left="4320" w:hanging="180"/>
+      </w:pPr>
+    </w:lvl>
+    <w:lvl w:ilvl="6" w:tplc="0416000F" w:tentative="1">
+      <w:start w:val="1"/>
+      <w:numFmt w:val="decimal"/>
+      <w:lvlText w:val="%7."/>
+      <w:lvlJc w:val="left"/>
+      <w:pPr>
+        <w:ind w:left="5040" w:hanging="360"/>
+      </w:pPr>
+    </w:lvl>
+    <w:lvl w:ilvl="7" w:tplc="04160019" w:tentative="1">
+      <w:start w:val="1"/>
+      <w:numFmt w:val="lowerLetter"/>
+      <w:lvlText w:val="%8."/>
+      <w:lvlJc w:val="left"/>
+      <w:pPr>
+        <w:ind w:left="5760" w:hanging="360"/>
+      </w:pPr>
+    </w:lvl>
+    <w:lvl w:ilvl="8" w:tplc="0416001B" w:tentative="1">
+      <w:start w:val="1"/>
+      <w:numFmt w:val="lowerRoman"/>
+      <w:lvlText w:val="%9."/>
+      <w:lvlJc w:val="right"/>
+      <w:pPr>
+        <w:ind w:left="6480" w:hanging="180"/>
+      </w:pPr>
+    </w:lvl>
+  </w:abstractNum>
+  <w:abstractNum w:abstractNumId="37" w15:restartNumberingAfterBreak="0">
     <w:nsid w:val="7A573244"/>
     <w:multiLevelType w:val="multilevel"/>
     <w:tmpl w:val="2DE40AFC"/>
@@ -5371,14 +8832,14 @@
       </w:rPr>
     </w:lvl>
   </w:abstractNum>
-  <w:abstractNum w:abstractNumId="28" w15:restartNumberingAfterBreak="0">
+  <w:abstractNum w:abstractNumId="38" w15:restartNumberingAfterBreak="0">
     <w:nsid w:val="7C953B54"/>
     <w:multiLevelType w:val="multilevel"/>
     <w:tmpl w:val="FFE459FC"/>
     <w:lvl w:ilvl="0">
       <w:start w:val="1"/>
       <w:numFmt w:val="decimal"/>
-      <w:pStyle w:val="Ttulo1"/>
+      <w:pStyle w:val="Heading1"/>
       <w:lvlText w:val="%1."/>
       <w:lvlJc w:val="left"/>
       <w:pPr>
@@ -5391,7 +8852,7 @@
     <w:lvl w:ilvl="1">
       <w:start w:val="1"/>
       <w:numFmt w:val="decimal"/>
-      <w:pStyle w:val="Ttulo2"/>
+      <w:pStyle w:val="Heading2"/>
       <w:lvlText w:val="%1.%2."/>
       <w:lvlJc w:val="left"/>
       <w:pPr>
@@ -5404,7 +8865,7 @@
     <w:lvl w:ilvl="2">
       <w:start w:val="1"/>
       <w:numFmt w:val="decimal"/>
-      <w:pStyle w:val="Ttulo3"/>
+      <w:pStyle w:val="Heading3"/>
       <w:lvlText w:val="%1.%2.%3."/>
       <w:lvlJc w:val="left"/>
       <w:pPr>
@@ -5487,7 +8948,7 @@
       </w:pPr>
     </w:lvl>
   </w:abstractNum>
-  <w:abstractNum w:abstractNumId="29" w15:restartNumberingAfterBreak="0">
+  <w:abstractNum w:abstractNumId="39" w15:restartNumberingAfterBreak="0">
     <w:nsid w:val="7D9B79E2"/>
     <w:multiLevelType w:val="hybridMultilevel"/>
     <w:tmpl w:val="41805786"/>
@@ -5573,101 +9034,140 @@
       </w:pPr>
     </w:lvl>
   </w:abstractNum>
-  <w:num w:numId="1">
+  <w:num w:numId="1" w16cid:durableId="1967851035">
+    <w:abstractNumId w:val="29"/>
+  </w:num>
+  <w:num w:numId="2" w16cid:durableId="240795759">
+    <w:abstractNumId w:val="25"/>
+  </w:num>
+  <w:num w:numId="3" w16cid:durableId="1571422862">
+    <w:abstractNumId w:val="38"/>
+  </w:num>
+  <w:num w:numId="4" w16cid:durableId="1485121233">
+    <w:abstractNumId w:val="3"/>
+  </w:num>
+  <w:num w:numId="5" w16cid:durableId="935289302">
+    <w:abstractNumId w:val="10"/>
+  </w:num>
+  <w:num w:numId="6" w16cid:durableId="393508889">
+    <w:abstractNumId w:val="37"/>
+  </w:num>
+  <w:num w:numId="7" w16cid:durableId="1803845493">
+    <w:abstractNumId w:val="15"/>
+  </w:num>
+  <w:num w:numId="8" w16cid:durableId="1972857967">
+    <w:abstractNumId w:val="20"/>
+  </w:num>
+  <w:num w:numId="9" w16cid:durableId="838422585">
+    <w:abstractNumId w:val="21"/>
+  </w:num>
+  <w:num w:numId="10" w16cid:durableId="600770087">
+    <w:abstractNumId w:val="14"/>
+  </w:num>
+  <w:num w:numId="11" w16cid:durableId="8146720">
     <w:abstractNumId w:val="23"/>
   </w:num>
-  <w:num w:numId="2">
+  <w:num w:numId="12" w16cid:durableId="1465386777">
+    <w:abstractNumId w:val="4"/>
+  </w:num>
+  <w:num w:numId="13" w16cid:durableId="1214973060">
+    <w:abstractNumId w:val="35"/>
+  </w:num>
+  <w:num w:numId="14" w16cid:durableId="1707371302">
+    <w:abstractNumId w:val="16"/>
+  </w:num>
+  <w:num w:numId="15" w16cid:durableId="1453133062">
+    <w:abstractNumId w:val="13"/>
+  </w:num>
+  <w:num w:numId="16" w16cid:durableId="273447245">
+    <w:abstractNumId w:val="32"/>
+  </w:num>
+  <w:num w:numId="17" w16cid:durableId="1610893128">
+    <w:abstractNumId w:val="39"/>
+  </w:num>
+  <w:num w:numId="18" w16cid:durableId="1954359497">
+    <w:abstractNumId w:val="7"/>
+  </w:num>
+  <w:num w:numId="19" w16cid:durableId="1346666289">
+    <w:abstractNumId w:val="22"/>
+  </w:num>
+  <w:num w:numId="20" w16cid:durableId="321469083">
+    <w:abstractNumId w:val="27"/>
+  </w:num>
+  <w:num w:numId="21" w16cid:durableId="1696686601">
     <w:abstractNumId w:val="19"/>
   </w:num>
-  <w:num w:numId="3">
+  <w:num w:numId="22" w16cid:durableId="2130470991">
+    <w:abstractNumId w:val="6"/>
+  </w:num>
+  <w:num w:numId="23" w16cid:durableId="798188428">
+    <w:abstractNumId w:val="26"/>
+  </w:num>
+  <w:num w:numId="24" w16cid:durableId="654647607">
+    <w:abstractNumId w:val="33"/>
+  </w:num>
+  <w:num w:numId="25" w16cid:durableId="529798568">
     <w:abstractNumId w:val="28"/>
   </w:num>
-  <w:num w:numId="4">
+  <w:num w:numId="26" w16cid:durableId="1023900438">
+    <w:abstractNumId w:val="8"/>
+  </w:num>
+  <w:num w:numId="27" w16cid:durableId="1966808970">
+    <w:abstractNumId w:val="18"/>
+  </w:num>
+  <w:num w:numId="28" w16cid:durableId="1783107983">
+    <w:abstractNumId w:val="24"/>
+  </w:num>
+  <w:num w:numId="29" w16cid:durableId="273053222">
     <w:abstractNumId w:val="2"/>
   </w:num>
-  <w:num w:numId="5">
-    <w:abstractNumId w:val="7"/>
+  <w:num w:numId="30" w16cid:durableId="1877618452">
+    <w:abstractNumId w:val="0"/>
   </w:num>
-  <w:num w:numId="6">
-    <w:abstractNumId w:val="27"/>
+  <w:num w:numId="31" w16cid:durableId="1618221324">
+    <w:abstractNumId w:val="11"/>
   </w:num>
-  <w:num w:numId="7">
-    <w:abstractNumId w:val="10"/>
+  <w:num w:numId="32" w16cid:durableId="2039701893">
+    <w:abstractNumId w:val="31"/>
   </w:num>
-  <w:num w:numId="8">
-    <w:abstractNumId w:val="14"/>
-  </w:num>
-  <w:num w:numId="9">
-    <w:abstractNumId w:val="15"/>
-  </w:num>
-  <w:num w:numId="10">
+  <w:num w:numId="33" w16cid:durableId="1184053892">
     <w:abstractNumId w:val="9"/>
   </w:num>
-  <w:num w:numId="11">
+  <w:num w:numId="34" w16cid:durableId="731465058">
+    <w:abstractNumId w:val="36"/>
+  </w:num>
+  <w:num w:numId="35" w16cid:durableId="37974931">
+    <w:abstractNumId w:val="12"/>
+  </w:num>
+  <w:num w:numId="36" w16cid:durableId="181290061">
+    <w:abstractNumId w:val="34"/>
+  </w:num>
+  <w:num w:numId="37" w16cid:durableId="1316297788">
+    <w:abstractNumId w:val="30"/>
+  </w:num>
+  <w:num w:numId="38" w16cid:durableId="1804956526">
+    <w:abstractNumId w:val="1"/>
+  </w:num>
+  <w:num w:numId="39" w16cid:durableId="562252068">
     <w:abstractNumId w:val="17"/>
   </w:num>
-  <w:num w:numId="12">
-    <w:abstractNumId w:val="3"/>
-  </w:num>
-  <w:num w:numId="13">
-    <w:abstractNumId w:val="26"/>
-  </w:num>
-  <w:num w:numId="14">
-    <w:abstractNumId w:val="11"/>
-  </w:num>
-  <w:num w:numId="15">
-    <w:abstractNumId w:val="8"/>
-  </w:num>
-  <w:num w:numId="16">
-    <w:abstractNumId w:val="24"/>
-  </w:num>
-  <w:num w:numId="17">
-    <w:abstractNumId w:val="29"/>
-  </w:num>
-  <w:num w:numId="18">
+  <w:num w:numId="40" w16cid:durableId="965086361">
     <w:abstractNumId w:val="5"/>
   </w:num>
-  <w:num w:numId="19">
-    <w:abstractNumId w:val="16"/>
-  </w:num>
-  <w:num w:numId="20">
-    <w:abstractNumId w:val="21"/>
-  </w:num>
-  <w:num w:numId="21">
-    <w:abstractNumId w:val="13"/>
-  </w:num>
-  <w:num w:numId="22">
-    <w:abstractNumId w:val="4"/>
-  </w:num>
-  <w:num w:numId="23">
-    <w:abstractNumId w:val="20"/>
-  </w:num>
-  <w:num w:numId="24">
-    <w:abstractNumId w:val="25"/>
-  </w:num>
-  <w:num w:numId="25">
-    <w:abstractNumId w:val="22"/>
-  </w:num>
-  <w:num w:numId="26">
-    <w:abstractNumId w:val="6"/>
-  </w:num>
-  <w:num w:numId="27">
-    <w:abstractNumId w:val="12"/>
-  </w:num>
-  <w:num w:numId="28">
-    <w:abstractNumId w:val="18"/>
-  </w:num>
-  <w:num w:numId="29">
-    <w:abstractNumId w:val="1"/>
-  </w:num>
-  <w:num w:numId="30">
-    <w:abstractNumId w:val="0"/>
+  <w:num w:numId="41" w16cid:durableId="1173566305">
+    <w:abstractNumId w:val="38"/>
+    <w:lvlOverride w:ilvl="0">
+      <w:startOverride w:val="10"/>
+    </w:lvlOverride>
+    <w:lvlOverride w:ilvl="1">
+      <w:startOverride w:val="3"/>
+    </w:lvlOverride>
   </w:num>
 </w:numbering>
 </file>
 
 <file path=word/styles.xml><?xml version="1.0" encoding="utf-8"?>
-<w:styles xmlns:mc="http://schemas.openxmlformats.org/markup-compatibility/2006" xmlns:r="http://schemas.openxmlformats.org/officeDocument/2006/relationships" xmlns:w="http://schemas.openxmlformats.org/wordprocessingml/2006/main" xmlns:w14="http://schemas.microsoft.com/office/word/2010/wordml" xmlns:w15="http://schemas.microsoft.com/office/word/2012/wordml" xmlns:w16cid="http://schemas.microsoft.com/office/word/2016/wordml/cid" xmlns:w16se="http://schemas.microsoft.com/office/word/2015/wordml/symex" mc:Ignorable="w14 w15 w16se w16cid">
+<w:styles xmlns:mc="http://schemas.openxmlformats.org/markup-compatibility/2006" xmlns:r="http://schemas.openxmlformats.org/officeDocument/2006/relationships" xmlns:w="http://schemas.openxmlformats.org/wordprocessingml/2006/main" xmlns:w14="http://schemas.microsoft.com/office/word/2010/wordml" xmlns:w15="http://schemas.microsoft.com/office/word/2012/wordml" xmlns:w16cex="http://schemas.microsoft.com/office/word/2018/wordml/cex" xmlns:w16cid="http://schemas.microsoft.com/office/word/2016/wordml/cid" xmlns:w16="http://schemas.microsoft.com/office/word/2018/wordml" xmlns:w16du="http://schemas.microsoft.com/office/word/2023/wordml/word16du" xmlns:w16sdtdh="http://schemas.microsoft.com/office/word/2020/wordml/sdtdatahash" xmlns:w16se="http://schemas.microsoft.com/office/word/2015/wordml/symex" mc:Ignorable="w14 w15 w16se w16cid w16 w16cex w16sdtdh w16du">
   <w:docDefaults>
     <w:rPrDefault>
       <w:rPr>
@@ -5677,7 +9177,7 @@
     </w:rPrDefault>
     <w:pPrDefault/>
   </w:docDefaults>
-  <w:latentStyles w:defLockedState="0" w:defUIPriority="0" w:defSemiHidden="0" w:defUnhideWhenUsed="0" w:defQFormat="0" w:count="375">
+  <w:latentStyles w:defLockedState="0" w:defUIPriority="0" w:defSemiHidden="0" w:defUnhideWhenUsed="0" w:defQFormat="0" w:count="376">
     <w:lsdException w:name="Normal" w:qFormat="1"/>
     <w:lsdException w:name="heading 1" w:qFormat="1"/>
     <w:lsdException w:name="heading 2" w:qFormat="1"/>
@@ -5697,7 +9197,7 @@
     <w:lsdException w:name="Subtitle" w:qFormat="1"/>
     <w:lsdException w:name="Hyperlink" w:uiPriority="99"/>
     <w:lsdException w:name="Strong" w:uiPriority="22" w:qFormat="1"/>
-    <w:lsdException w:name="Emphasis" w:qFormat="1"/>
+    <w:lsdException w:name="Emphasis" w:uiPriority="20" w:qFormat="1"/>
     <w:lsdException w:name="Normal (Web)" w:uiPriority="99"/>
     <w:lsdException w:name="Normal Table" w:semiHidden="1" w:unhideWhenUsed="1"/>
     <w:lsdException w:name="Table Simple 1" w:semiHidden="1" w:unhideWhenUsed="1"/>
@@ -5962,6 +9462,7 @@
     <w:lsdException w:name="Smart Hyperlink" w:semiHidden="1" w:uiPriority="99" w:unhideWhenUsed="1"/>
     <w:lsdException w:name="Hashtag" w:semiHidden="1" w:uiPriority="99" w:unhideWhenUsed="1"/>
     <w:lsdException w:name="Unresolved Mention" w:semiHidden="1" w:uiPriority="99" w:unhideWhenUsed="1"/>
+    <w:lsdException w:name="Smart Link" w:semiHidden="1" w:uiPriority="99" w:unhideWhenUsed="1"/>
   </w:latentStyles>
   <w:style w:type="paragraph" w:default="1" w:styleId="Normal">
     <w:name w:val="Normal"/>
@@ -5972,11 +9473,11 @@
       <w:szCs w:val="24"/>
     </w:rPr>
   </w:style>
-  <w:style w:type="paragraph" w:styleId="Ttulo1">
+  <w:style w:type="paragraph" w:styleId="Heading1">
     <w:name w:val="heading 1"/>
     <w:basedOn w:val="Normal"/>
     <w:next w:val="Normal"/>
-    <w:link w:val="Ttulo1Char"/>
+    <w:link w:val="Heading1Char"/>
     <w:qFormat/>
     <w:rsid w:val="001A5465"/>
     <w:pPr>
@@ -5996,11 +9497,11 @@
       <w:szCs w:val="32"/>
     </w:rPr>
   </w:style>
-  <w:style w:type="paragraph" w:styleId="Ttulo2">
+  <w:style w:type="paragraph" w:styleId="Heading2">
     <w:name w:val="heading 2"/>
     <w:basedOn w:val="Normal"/>
     <w:next w:val="Normal"/>
-    <w:link w:val="Ttulo2Char"/>
+    <w:link w:val="Heading2Char"/>
     <w:qFormat/>
     <w:rsid w:val="001A5465"/>
     <w:pPr>
@@ -6021,7 +9522,7 @@
       <w:szCs w:val="28"/>
     </w:rPr>
   </w:style>
-  <w:style w:type="paragraph" w:styleId="Ttulo3">
+  <w:style w:type="paragraph" w:styleId="Heading3">
     <w:name w:val="heading 3"/>
     <w:basedOn w:val="Normal"/>
     <w:next w:val="Normal"/>
@@ -6044,11 +9545,11 @@
       <w:szCs w:val="26"/>
     </w:rPr>
   </w:style>
-  <w:style w:type="paragraph" w:styleId="Ttulo4">
+  <w:style w:type="paragraph" w:styleId="Heading4">
     <w:name w:val="heading 4"/>
     <w:basedOn w:val="Normal"/>
     <w:next w:val="Normal"/>
-    <w:link w:val="Ttulo4Char"/>
+    <w:link w:val="Heading4Char"/>
     <w:semiHidden/>
     <w:unhideWhenUsed/>
     <w:qFormat/>
@@ -6066,11 +9567,11 @@
       <w:szCs w:val="28"/>
     </w:rPr>
   </w:style>
-  <w:style w:type="paragraph" w:styleId="Ttulo5">
+  <w:style w:type="paragraph" w:styleId="Heading5">
     <w:name w:val="heading 5"/>
     <w:basedOn w:val="Normal"/>
     <w:next w:val="Normal"/>
-    <w:link w:val="Ttulo5Char"/>
+    <w:link w:val="Heading5Char"/>
     <w:semiHidden/>
     <w:unhideWhenUsed/>
     <w:qFormat/>
@@ -6089,13 +9590,13 @@
       <w:szCs w:val="26"/>
     </w:rPr>
   </w:style>
-  <w:style w:type="character" w:default="1" w:styleId="Fontepargpadro">
+  <w:style w:type="character" w:default="1" w:styleId="DefaultParagraphFont">
     <w:name w:val="Default Paragraph Font"/>
     <w:uiPriority w:val="1"/>
     <w:semiHidden/>
     <w:unhideWhenUsed/>
   </w:style>
-  <w:style w:type="table" w:default="1" w:styleId="Tabelanormal">
+  <w:style w:type="table" w:default="1" w:styleId="TableNormal">
     <w:name w:val="Normal Table"/>
     <w:uiPriority w:val="99"/>
     <w:semiHidden/>
@@ -6110,16 +9611,16 @@
       </w:tblCellMar>
     </w:tblPr>
   </w:style>
-  <w:style w:type="numbering" w:default="1" w:styleId="Semlista">
+  <w:style w:type="numbering" w:default="1" w:styleId="NoList">
     <w:name w:val="No List"/>
     <w:uiPriority w:val="99"/>
     <w:semiHidden/>
     <w:unhideWhenUsed/>
   </w:style>
-  <w:style w:type="paragraph" w:styleId="Rodap">
+  <w:style w:type="paragraph" w:styleId="Footer">
     <w:name w:val="footer"/>
     <w:basedOn w:val="Normal"/>
-    <w:link w:val="RodapChar"/>
+    <w:link w:val="FooterChar"/>
     <w:uiPriority w:val="99"/>
     <w:rsid w:val="001A5465"/>
     <w:pPr>
@@ -6129,12 +9630,12 @@
       </w:tabs>
     </w:pPr>
   </w:style>
-  <w:style w:type="character" w:styleId="Nmerodepgina">
+  <w:style w:type="character" w:styleId="PageNumber">
     <w:name w:val="page number"/>
-    <w:basedOn w:val="Fontepargpadro"/>
+    <w:basedOn w:val="DefaultParagraphFont"/>
     <w:rsid w:val="001A5465"/>
   </w:style>
-  <w:style w:type="paragraph" w:styleId="Cabealho">
+  <w:style w:type="paragraph" w:styleId="Header">
     <w:name w:val="header"/>
     <w:basedOn w:val="Normal"/>
     <w:rsid w:val="001A5465"/>
@@ -6145,7 +9646,7 @@
       </w:tabs>
     </w:pPr>
   </w:style>
-  <w:style w:type="paragraph" w:styleId="Sumrio1">
+  <w:style w:type="paragraph" w:styleId="TOC1">
     <w:name w:val="toc 1"/>
     <w:basedOn w:val="Normal"/>
     <w:next w:val="Normal"/>
@@ -6153,7 +9654,7 @@
     <w:uiPriority w:val="39"/>
     <w:rsid w:val="00FE30D8"/>
   </w:style>
-  <w:style w:type="paragraph" w:styleId="Sumrio2">
+  <w:style w:type="paragraph" w:styleId="TOC2">
     <w:name w:val="toc 2"/>
     <w:basedOn w:val="Normal"/>
     <w:next w:val="Normal"/>
@@ -6164,7 +9665,7 @@
       <w:ind w:left="240"/>
     </w:pPr>
   </w:style>
-  <w:style w:type="paragraph" w:styleId="Sumrio3">
+  <w:style w:type="paragraph" w:styleId="TOC3">
     <w:name w:val="toc 3"/>
     <w:basedOn w:val="Normal"/>
     <w:next w:val="Normal"/>
@@ -6193,7 +9694,7 @@
       <w:spacing w:before="100" w:beforeAutospacing="1" w:after="100" w:afterAutospacing="1"/>
     </w:pPr>
   </w:style>
-  <w:style w:type="character" w:styleId="Refdecomentrio">
+  <w:style w:type="character" w:styleId="CommentReference">
     <w:name w:val="annotation reference"/>
     <w:semiHidden/>
     <w:rsid w:val="0068677B"/>
@@ -6202,7 +9703,7 @@
       <w:szCs w:val="16"/>
     </w:rPr>
   </w:style>
-  <w:style w:type="paragraph" w:styleId="Textodecomentrio">
+  <w:style w:type="paragraph" w:styleId="CommentText">
     <w:name w:val="annotation text"/>
     <w:basedOn w:val="Normal"/>
     <w:semiHidden/>
@@ -6212,10 +9713,10 @@
       <w:szCs w:val="20"/>
     </w:rPr>
   </w:style>
-  <w:style w:type="paragraph" w:styleId="Assuntodocomentrio">
+  <w:style w:type="paragraph" w:styleId="CommentSubject">
     <w:name w:val="annotation subject"/>
-    <w:basedOn w:val="Textodecomentrio"/>
-    <w:next w:val="Textodecomentrio"/>
+    <w:basedOn w:val="CommentText"/>
+    <w:next w:val="CommentText"/>
     <w:semiHidden/>
     <w:rsid w:val="0068677B"/>
     <w:rPr>
@@ -6223,7 +9724,7 @@
       <w:bCs/>
     </w:rPr>
   </w:style>
-  <w:style w:type="paragraph" w:styleId="Textodebalo">
+  <w:style w:type="paragraph" w:styleId="BalloonText">
     <w:name w:val="Balloon Text"/>
     <w:basedOn w:val="Normal"/>
     <w:semiHidden/>
@@ -6234,7 +9735,7 @@
       <w:szCs w:val="16"/>
     </w:rPr>
   </w:style>
-  <w:style w:type="paragraph" w:styleId="Textodenotaderodap">
+  <w:style w:type="paragraph" w:styleId="FootnoteText">
     <w:name w:val="footnote text"/>
     <w:basedOn w:val="Normal"/>
     <w:semiHidden/>
@@ -6244,7 +9745,7 @@
       <w:szCs w:val="20"/>
     </w:rPr>
   </w:style>
-  <w:style w:type="character" w:styleId="Refdenotaderodap">
+  <w:style w:type="character" w:styleId="FootnoteReference">
     <w:name w:val="footnote reference"/>
     <w:semiHidden/>
     <w:rsid w:val="0068677B"/>
@@ -6252,9 +9753,9 @@
       <w:vertAlign w:val="superscript"/>
     </w:rPr>
   </w:style>
-  <w:style w:type="table" w:styleId="Tabelacomgrade">
+  <w:style w:type="table" w:styleId="TableGrid">
     <w:name w:val="Table Grid"/>
-    <w:basedOn w:val="Tabelanormal"/>
+    <w:basedOn w:val="TableNormal"/>
     <w:rsid w:val="00107E66"/>
     <w:tblPr>
       <w:tblBorders>
@@ -6267,10 +9768,10 @@
       </w:tblBorders>
     </w:tblPr>
   </w:style>
-  <w:style w:type="paragraph" w:styleId="Ttulo">
+  <w:style w:type="paragraph" w:styleId="Title">
     <w:name w:val="Title"/>
     <w:basedOn w:val="Normal"/>
-    <w:link w:val="TtuloChar"/>
+    <w:link w:val="TitleChar"/>
     <w:qFormat/>
     <w:rsid w:val="005A2A07"/>
     <w:pPr>
@@ -6284,9 +9785,9 @@
       <w:lang w:eastAsia="en-US"/>
     </w:rPr>
   </w:style>
-  <w:style w:type="character" w:customStyle="1" w:styleId="TtuloChar">
-    <w:name w:val="Título Char"/>
-    <w:link w:val="Ttulo"/>
+  <w:style w:type="character" w:customStyle="1" w:styleId="TitleChar">
+    <w:name w:val="Title Char"/>
+    <w:link w:val="Title"/>
     <w:rsid w:val="005A2A07"/>
     <w:rPr>
       <w:b/>
@@ -6294,9 +9795,9 @@
       <w:lang w:eastAsia="en-US"/>
     </w:rPr>
   </w:style>
-  <w:style w:type="character" w:customStyle="1" w:styleId="Ttulo4Char">
-    <w:name w:val="Título 4 Char"/>
-    <w:link w:val="Ttulo4"/>
+  <w:style w:type="character" w:customStyle="1" w:styleId="Heading4Char">
+    <w:name w:val="Heading 4 Char"/>
+    <w:link w:val="Heading4"/>
     <w:semiHidden/>
     <w:rsid w:val="0096668A"/>
     <w:rPr>
@@ -6307,9 +9808,9 @@
       <w:szCs w:val="28"/>
     </w:rPr>
   </w:style>
-  <w:style w:type="character" w:customStyle="1" w:styleId="Ttulo5Char">
-    <w:name w:val="Título 5 Char"/>
-    <w:link w:val="Ttulo5"/>
+  <w:style w:type="character" w:customStyle="1" w:styleId="Heading5Char">
+    <w:name w:val="Heading 5 Char"/>
+    <w:link w:val="Heading5"/>
     <w:semiHidden/>
     <w:rsid w:val="0096668A"/>
     <w:rPr>
@@ -6322,11 +9823,11 @@
       <w:szCs w:val="26"/>
     </w:rPr>
   </w:style>
-  <w:style w:type="paragraph" w:styleId="Subttulo">
+  <w:style w:type="paragraph" w:styleId="Subtitle">
     <w:name w:val="Subtitle"/>
     <w:basedOn w:val="Normal"/>
     <w:next w:val="Normal"/>
-    <w:link w:val="SubttuloChar"/>
+    <w:link w:val="SubtitleChar"/>
     <w:qFormat/>
     <w:rsid w:val="0096668A"/>
     <w:pPr>
@@ -6338,9 +9839,9 @@
       <w:rFonts w:ascii="Calibri Light" w:hAnsi="Calibri Light"/>
     </w:rPr>
   </w:style>
-  <w:style w:type="character" w:customStyle="1" w:styleId="SubttuloChar">
-    <w:name w:val="Subtítulo Char"/>
-    <w:link w:val="Subttulo"/>
+  <w:style w:type="character" w:customStyle="1" w:styleId="SubtitleChar">
+    <w:name w:val="Subtitle Char"/>
+    <w:link w:val="Subtitle"/>
     <w:rsid w:val="0096668A"/>
     <w:rPr>
       <w:rFonts w:ascii="Calibri Light" w:eastAsia="Times New Roman" w:hAnsi="Calibri Light" w:cs="Times New Roman"/>
@@ -6348,10 +9849,10 @@
       <w:szCs w:val="24"/>
     </w:rPr>
   </w:style>
-  <w:style w:type="paragraph" w:styleId="Recuodecorpodetexto2">
+  <w:style w:type="paragraph" w:styleId="BodyTextIndent2">
     <w:name w:val="Body Text Indent 2"/>
     <w:basedOn w:val="Normal"/>
-    <w:link w:val="Recuodecorpodetexto2Char"/>
+    <w:link w:val="BodyTextIndent2Char"/>
     <w:rsid w:val="0064351C"/>
     <w:pPr>
       <w:ind w:left="4678"/>
@@ -6363,18 +9864,18 @@
       <w:lang w:eastAsia="en-US"/>
     </w:rPr>
   </w:style>
-  <w:style w:type="character" w:customStyle="1" w:styleId="Recuodecorpodetexto2Char">
-    <w:name w:val="Recuo de corpo de texto 2 Char"/>
-    <w:link w:val="Recuodecorpodetexto2"/>
+  <w:style w:type="character" w:customStyle="1" w:styleId="BodyTextIndent2Char">
+    <w:name w:val="Body Text Indent 2 Char"/>
+    <w:link w:val="BodyTextIndent2"/>
     <w:rsid w:val="0064351C"/>
     <w:rPr>
       <w:lang w:eastAsia="en-US"/>
     </w:rPr>
   </w:style>
-  <w:style w:type="paragraph" w:styleId="Recuodecorpodetexto3">
+  <w:style w:type="paragraph" w:styleId="BodyTextIndent3">
     <w:name w:val="Body Text Indent 3"/>
     <w:basedOn w:val="Normal"/>
-    <w:link w:val="Recuodecorpodetexto3Char"/>
+    <w:link w:val="BodyTextIndent3Char"/>
     <w:rsid w:val="0064351C"/>
     <w:pPr>
       <w:ind w:left="4820"/>
@@ -6386,54 +9887,54 @@
       <w:lang w:eastAsia="en-US"/>
     </w:rPr>
   </w:style>
-  <w:style w:type="character" w:customStyle="1" w:styleId="Recuodecorpodetexto3Char">
-    <w:name w:val="Recuo de corpo de texto 3 Char"/>
-    <w:link w:val="Recuodecorpodetexto3"/>
+  <w:style w:type="character" w:customStyle="1" w:styleId="BodyTextIndent3Char">
+    <w:name w:val="Body Text Indent 3 Char"/>
+    <w:link w:val="BodyTextIndent3"/>
     <w:rsid w:val="0064351C"/>
     <w:rPr>
       <w:lang w:eastAsia="en-US"/>
     </w:rPr>
   </w:style>
-  <w:style w:type="paragraph" w:styleId="Recuodecorpodetexto">
+  <w:style w:type="paragraph" w:styleId="BodyTextIndent">
     <w:name w:val="Body Text Indent"/>
     <w:basedOn w:val="Normal"/>
-    <w:link w:val="RecuodecorpodetextoChar"/>
+    <w:link w:val="BodyTextIndentChar"/>
     <w:rsid w:val="0064351C"/>
     <w:pPr>
       <w:spacing w:after="120"/>
       <w:ind w:left="283"/>
     </w:pPr>
   </w:style>
-  <w:style w:type="character" w:customStyle="1" w:styleId="RecuodecorpodetextoChar">
-    <w:name w:val="Recuo de corpo de texto Char"/>
-    <w:link w:val="Recuodecorpodetexto"/>
+  <w:style w:type="character" w:customStyle="1" w:styleId="BodyTextIndentChar">
+    <w:name w:val="Body Text Indent Char"/>
+    <w:link w:val="BodyTextIndent"/>
     <w:rsid w:val="0064351C"/>
     <w:rPr>
       <w:sz w:val="24"/>
       <w:szCs w:val="24"/>
     </w:rPr>
   </w:style>
-  <w:style w:type="paragraph" w:styleId="Corpodetexto2">
+  <w:style w:type="paragraph" w:styleId="BodyText2">
     <w:name w:val="Body Text 2"/>
     <w:basedOn w:val="Normal"/>
-    <w:link w:val="Corpodetexto2Char"/>
+    <w:link w:val="BodyText2Char"/>
     <w:rsid w:val="0026037B"/>
     <w:pPr>
       <w:spacing w:after="120" w:line="480" w:lineRule="auto"/>
     </w:pPr>
   </w:style>
-  <w:style w:type="character" w:customStyle="1" w:styleId="Corpodetexto2Char">
-    <w:name w:val="Corpo de texto 2 Char"/>
-    <w:link w:val="Corpodetexto2"/>
+  <w:style w:type="character" w:customStyle="1" w:styleId="BodyText2Char">
+    <w:name w:val="Body Text 2 Char"/>
+    <w:link w:val="BodyText2"/>
     <w:rsid w:val="0026037B"/>
     <w:rPr>
       <w:sz w:val="24"/>
       <w:szCs w:val="24"/>
     </w:rPr>
   </w:style>
-  <w:style w:type="character" w:customStyle="1" w:styleId="RodapChar">
-    <w:name w:val="Rodapé Char"/>
-    <w:link w:val="Rodap"/>
+  <w:style w:type="character" w:customStyle="1" w:styleId="FooterChar">
+    <w:name w:val="Footer Char"/>
+    <w:link w:val="Footer"/>
     <w:uiPriority w:val="99"/>
     <w:rsid w:val="00404187"/>
     <w:rPr>
@@ -6441,10 +9942,10 @@
       <w:szCs w:val="24"/>
     </w:rPr>
   </w:style>
-  <w:style w:type="character" w:customStyle="1" w:styleId="Ttulo2Char">
-    <w:name w:val="Título 2 Char"/>
-    <w:basedOn w:val="Fontepargpadro"/>
-    <w:link w:val="Ttulo2"/>
+  <w:style w:type="character" w:customStyle="1" w:styleId="Heading2Char">
+    <w:name w:val="Heading 2 Char"/>
+    <w:basedOn w:val="DefaultParagraphFont"/>
+    <w:link w:val="Heading2"/>
     <w:rsid w:val="000F4BA6"/>
     <w:rPr>
       <w:rFonts w:ascii="Arial" w:hAnsi="Arial" w:cs="Arial"/>
@@ -6455,10 +9956,10 @@
       <w:szCs w:val="28"/>
     </w:rPr>
   </w:style>
-  <w:style w:type="character" w:customStyle="1" w:styleId="Ttulo1Char">
-    <w:name w:val="Título 1 Char"/>
-    <w:basedOn w:val="Fontepargpadro"/>
-    <w:link w:val="Ttulo1"/>
+  <w:style w:type="character" w:customStyle="1" w:styleId="Heading1Char">
+    <w:name w:val="Heading 1 Char"/>
+    <w:basedOn w:val="DefaultParagraphFont"/>
+    <w:link w:val="Heading1"/>
     <w:rsid w:val="00F17BA5"/>
     <w:rPr>
       <w:rFonts w:ascii="Arial" w:hAnsi="Arial" w:cs="Arial"/>
@@ -6469,9 +9970,9 @@
       <w:szCs w:val="32"/>
     </w:rPr>
   </w:style>
-  <w:style w:type="character" w:styleId="MenoPendente">
+  <w:style w:type="character" w:styleId="UnresolvedMention">
     <w:name w:val="Unresolved Mention"/>
-    <w:basedOn w:val="Fontepargpadro"/>
+    <w:basedOn w:val="DefaultParagraphFont"/>
     <w:uiPriority w:val="99"/>
     <w:semiHidden/>
     <w:unhideWhenUsed/>
@@ -6498,9 +9999,9 @@
       <w:lang w:val="en-US"/>
     </w:rPr>
   </w:style>
-  <w:style w:type="character" w:styleId="Forte">
+  <w:style w:type="character" w:styleId="Strong">
     <w:name w:val="Strong"/>
-    <w:basedOn w:val="Fontepargpadro"/>
+    <w:basedOn w:val="DefaultParagraphFont"/>
     <w:uiPriority w:val="22"/>
     <w:qFormat/>
     <w:rsid w:val="00244344"/>
@@ -6509,7 +10010,7 @@
       <w:bCs/>
     </w:rPr>
   </w:style>
-  <w:style w:type="paragraph" w:styleId="PargrafodaLista">
+  <w:style w:type="paragraph" w:styleId="ListParagraph">
     <w:name w:val="List Paragraph"/>
     <w:basedOn w:val="Normal"/>
     <w:uiPriority w:val="34"/>
@@ -6519,6 +10020,26 @@
       <w:ind w:left="720"/>
       <w:contextualSpacing/>
     </w:pPr>
+  </w:style>
+  <w:style w:type="character" w:styleId="Emphasis">
+    <w:name w:val="Emphasis"/>
+    <w:basedOn w:val="DefaultParagraphFont"/>
+    <w:uiPriority w:val="20"/>
+    <w:qFormat/>
+    <w:rsid w:val="00797DE6"/>
+    <w:rPr>
+      <w:i/>
+      <w:iCs/>
+    </w:rPr>
+  </w:style>
+  <w:style w:type="character" w:styleId="FollowedHyperlink">
+    <w:name w:val="FollowedHyperlink"/>
+    <w:basedOn w:val="DefaultParagraphFont"/>
+    <w:rsid w:val="00D566C4"/>
+    <w:rPr>
+      <w:color w:val="954F72" w:themeColor="followedHyperlink"/>
+      <w:u w:val="single"/>
+    </w:rPr>
   </w:style>
 </w:styles>
 </file>

--- a/A12 - Marco Civil da Internet.docx
+++ b/A12 - Marco Civil da Internet.docx
@@ -1,10 +1,10 @@
 
 <file path=word/document.xml><?xml version="1.0" encoding="utf-8"?>
-<w:document xmlns:wpc="http://schemas.microsoft.com/office/word/2010/wordprocessingCanvas" xmlns:cx="http://schemas.microsoft.com/office/drawing/2014/chartex" xmlns:cx1="http://schemas.microsoft.com/office/drawing/2015/9/8/chartex" xmlns:cx2="http://schemas.microsoft.com/office/drawing/2015/10/21/chartex" xmlns:cx3="http://schemas.microsoft.com/office/drawing/2016/5/9/chartex" xmlns:cx4="http://schemas.microsoft.com/office/drawing/2016/5/10/chartex" xmlns:cx5="http://schemas.microsoft.com/office/drawing/2016/5/11/chartex" xmlns:cx6="http://schemas.microsoft.com/office/drawing/2016/5/12/chartex" xmlns:cx7="http://schemas.microsoft.com/office/drawing/2016/5/13/chartex" xmlns:cx8="http://schemas.microsoft.com/office/drawing/2016/5/14/chartex" xmlns:mc="http://schemas.openxmlformats.org/markup-compatibility/2006" xmlns:aink="http://schemas.microsoft.com/office/drawing/2016/ink" xmlns:am3d="http://schemas.microsoft.com/office/drawing/2017/model3d" xmlns:o="urn:schemas-microsoft-com:office:office" xmlns:oel="http://schemas.microsoft.com/office/2019/extlst" xmlns:r="http://schemas.openxmlformats.org/officeDocument/2006/relationships" xmlns:m="http://schemas.openxmlformats.org/officeDocument/2006/math" xmlns:v="urn:schemas-microsoft-com:vml" xmlns:wp14="http://schemas.microsoft.com/office/word/2010/wordprocessingDrawing" xmlns:wp="http://schemas.openxmlformats.org/drawingml/2006/wordprocessingDrawing" xmlns:w10="urn:schemas-microsoft-com:office:word" xmlns:w="http://schemas.openxmlformats.org/wordprocessingml/2006/main" xmlns:w14="http://schemas.microsoft.com/office/word/2010/wordml" xmlns:w15="http://schemas.microsoft.com/office/word/2012/wordml" xmlns:w16cex="http://schemas.microsoft.com/office/word/2018/wordml/cex" xmlns:w16cid="http://schemas.microsoft.com/office/word/2016/wordml/cid" xmlns:w16="http://schemas.microsoft.com/office/word/2018/wordml" xmlns:w16du="http://schemas.microsoft.com/office/word/2023/wordml/word16du" xmlns:w16sdtdh="http://schemas.microsoft.com/office/word/2020/wordml/sdtdatahash" xmlns:w16se="http://schemas.microsoft.com/office/word/2015/wordml/symex" xmlns:wpg="http://schemas.microsoft.com/office/word/2010/wordprocessingGroup" xmlns:wpi="http://schemas.microsoft.com/office/word/2010/wordprocessingInk" xmlns:wne="http://schemas.microsoft.com/office/word/2006/wordml" xmlns:wps="http://schemas.microsoft.com/office/word/2010/wordprocessingShape" mc:Ignorable="w14 w15 w16se w16cid w16 w16cex w16sdtdh w16du wp14">
+<w:document xmlns:wpc="http://schemas.microsoft.com/office/word/2010/wordprocessingCanvas" xmlns:cx="http://schemas.microsoft.com/office/drawing/2014/chartex" xmlns:cx1="http://schemas.microsoft.com/office/drawing/2015/9/8/chartex" xmlns:cx2="http://schemas.microsoft.com/office/drawing/2015/10/21/chartex" xmlns:cx3="http://schemas.microsoft.com/office/drawing/2016/5/9/chartex" xmlns:cx4="http://schemas.microsoft.com/office/drawing/2016/5/10/chartex" xmlns:cx5="http://schemas.microsoft.com/office/drawing/2016/5/11/chartex" xmlns:cx6="http://schemas.microsoft.com/office/drawing/2016/5/12/chartex" xmlns:cx7="http://schemas.microsoft.com/office/drawing/2016/5/13/chartex" xmlns:cx8="http://schemas.microsoft.com/office/drawing/2016/5/14/chartex" xmlns:mc="http://schemas.openxmlformats.org/markup-compatibility/2006" xmlns:aink="http://schemas.microsoft.com/office/drawing/2016/ink" xmlns:am3d="http://schemas.microsoft.com/office/drawing/2017/model3d" xmlns:o="urn:schemas-microsoft-com:office:office" xmlns:r="http://schemas.openxmlformats.org/officeDocument/2006/relationships" xmlns:m="http://schemas.openxmlformats.org/officeDocument/2006/math" xmlns:v="urn:schemas-microsoft-com:vml" xmlns:wp14="http://schemas.microsoft.com/office/word/2010/wordprocessingDrawing" xmlns:wp="http://schemas.openxmlformats.org/drawingml/2006/wordprocessingDrawing" xmlns:w10="urn:schemas-microsoft-com:office:word" xmlns:w="http://schemas.openxmlformats.org/wordprocessingml/2006/main" xmlns:w14="http://schemas.microsoft.com/office/word/2010/wordml" xmlns:w15="http://schemas.microsoft.com/office/word/2012/wordml" xmlns:w16cid="http://schemas.microsoft.com/office/word/2016/wordml/cid" xmlns:w16se="http://schemas.microsoft.com/office/word/2015/wordml/symex" xmlns:wpg="http://schemas.microsoft.com/office/word/2010/wordprocessingGroup" xmlns:wpi="http://schemas.microsoft.com/office/word/2010/wordprocessingInk" xmlns:wne="http://schemas.microsoft.com/office/word/2006/wordml" xmlns:wps="http://schemas.microsoft.com/office/word/2010/wordprocessingShape" mc:Ignorable="w14 w15 w16se w16cid wp14">
   <w:body>
     <w:p>
       <w:pPr>
-        <w:pStyle w:val="Header"/>
+        <w:pStyle w:val="Cabealho"/>
         <w:jc w:val="center"/>
       </w:pPr>
       <w:bookmarkStart w:id="0" w:name="_Hlk158201186"/>
@@ -69,7 +69,7 @@
     </w:p>
     <w:p>
       <w:pPr>
-        <w:pStyle w:val="Header"/>
+        <w:pStyle w:val="Cabealho"/>
         <w:jc w:val="center"/>
         <w:rPr>
           <w:sz w:val="16"/>
@@ -79,7 +79,7 @@
     </w:p>
     <w:p>
       <w:pPr>
-        <w:pStyle w:val="Header"/>
+        <w:pStyle w:val="Cabealho"/>
         <w:jc w:val="center"/>
         <w:rPr>
           <w:sz w:val="16"/>
@@ -158,7 +158,7 @@
     </w:p>
     <w:p>
       <w:pPr>
-        <w:pStyle w:val="Title"/>
+        <w:pStyle w:val="Ttulo"/>
         <w:spacing w:line="240" w:lineRule="auto"/>
         <w:rPr>
           <w:rFonts w:ascii="Arial" w:hAnsi="Arial"/>
@@ -169,7 +169,7 @@
     </w:p>
     <w:p>
       <w:pPr>
-        <w:pStyle w:val="Title"/>
+        <w:pStyle w:val="Ttulo"/>
         <w:rPr>
           <w:rFonts w:ascii="Arial" w:hAnsi="Arial"/>
           <w:bCs/>
@@ -180,7 +180,7 @@
     </w:p>
     <w:p>
       <w:pPr>
-        <w:pStyle w:val="Title"/>
+        <w:pStyle w:val="Ttulo"/>
         <w:rPr>
           <w:rFonts w:ascii="Arial" w:hAnsi="Arial"/>
           <w:bCs/>
@@ -198,7 +198,7 @@
     </w:p>
     <w:p>
       <w:pPr>
-        <w:pStyle w:val="Title"/>
+        <w:pStyle w:val="Ttulo"/>
         <w:rPr>
           <w:rFonts w:ascii="Arial" w:hAnsi="Arial"/>
           <w:bCs/>
@@ -216,7 +216,7 @@
     </w:p>
     <w:p>
       <w:pPr>
-        <w:pStyle w:val="Title"/>
+        <w:pStyle w:val="Ttulo"/>
         <w:rPr>
           <w:rFonts w:ascii="Arial" w:hAnsi="Arial"/>
           <w:bCs/>
@@ -234,7 +234,7 @@
     </w:p>
     <w:p>
       <w:pPr>
-        <w:pStyle w:val="Title"/>
+        <w:pStyle w:val="Ttulo"/>
         <w:rPr>
           <w:rFonts w:ascii="Arial" w:hAnsi="Arial"/>
           <w:bCs/>
@@ -246,7 +246,7 @@
     </w:p>
     <w:p>
       <w:pPr>
-        <w:pStyle w:val="Title"/>
+        <w:pStyle w:val="Ttulo"/>
         <w:rPr>
           <w:rFonts w:ascii="Arial" w:hAnsi="Arial"/>
           <w:b w:val="0"/>
@@ -257,7 +257,7 @@
     </w:p>
     <w:p>
       <w:pPr>
-        <w:pStyle w:val="Title"/>
+        <w:pStyle w:val="Ttulo"/>
         <w:rPr>
           <w:rFonts w:ascii="Arial" w:hAnsi="Arial"/>
           <w:b w:val="0"/>
@@ -268,7 +268,7 @@
     </w:p>
     <w:p>
       <w:pPr>
-        <w:pStyle w:val="Title"/>
+        <w:pStyle w:val="Ttulo"/>
         <w:rPr>
           <w:rFonts w:ascii="Arial" w:hAnsi="Arial"/>
           <w:b w:val="0"/>
@@ -279,7 +279,7 @@
     </w:p>
     <w:p>
       <w:pPr>
-        <w:pStyle w:val="Title"/>
+        <w:pStyle w:val="Ttulo"/>
         <w:rPr>
           <w:rFonts w:ascii="Arial" w:hAnsi="Arial"/>
           <w:b w:val="0"/>
@@ -300,7 +300,7 @@
     <w:bookmarkEnd w:id="1"/>
     <w:p>
       <w:pPr>
-        <w:pStyle w:val="Title"/>
+        <w:pStyle w:val="Ttulo"/>
         <w:jc w:val="right"/>
         <w:rPr>
           <w:rFonts w:ascii="Arial" w:hAnsi="Arial"/>
@@ -311,7 +311,7 @@
     </w:p>
     <w:p>
       <w:pPr>
-        <w:pStyle w:val="Title"/>
+        <w:pStyle w:val="Ttulo"/>
         <w:jc w:val="right"/>
         <w:rPr>
           <w:rFonts w:ascii="Arial" w:hAnsi="Arial"/>
@@ -330,7 +330,7 @@
     </w:p>
     <w:p>
       <w:pPr>
-        <w:pStyle w:val="Title"/>
+        <w:pStyle w:val="Ttulo"/>
         <w:jc w:val="right"/>
         <w:rPr>
           <w:rFonts w:ascii="Arial" w:hAnsi="Arial"/>
@@ -349,7 +349,7 @@
     </w:p>
     <w:p>
       <w:pPr>
-        <w:pStyle w:val="Title"/>
+        <w:pStyle w:val="Ttulo"/>
         <w:jc w:val="right"/>
         <w:rPr>
           <w:rFonts w:ascii="Arial" w:hAnsi="Arial"/>
@@ -368,7 +368,7 @@
     </w:p>
     <w:p>
       <w:pPr>
-        <w:pStyle w:val="Title"/>
+        <w:pStyle w:val="Ttulo"/>
         <w:jc w:val="right"/>
         <w:rPr>
           <w:rFonts w:ascii="Arial" w:hAnsi="Arial"/>
@@ -387,7 +387,7 @@
     </w:p>
     <w:p>
       <w:pPr>
-        <w:pStyle w:val="Title"/>
+        <w:pStyle w:val="Ttulo"/>
         <w:jc w:val="right"/>
         <w:rPr>
           <w:rFonts w:ascii="Arial" w:hAnsi="Arial"/>
@@ -399,7 +399,7 @@
     </w:p>
     <w:p>
       <w:pPr>
-        <w:pStyle w:val="Title"/>
+        <w:pStyle w:val="Ttulo"/>
         <w:spacing w:line="240" w:lineRule="auto"/>
         <w:rPr>
           <w:rFonts w:ascii="Arial" w:hAnsi="Arial"/>
@@ -410,7 +410,7 @@
     </w:p>
     <w:p>
       <w:pPr>
-        <w:pStyle w:val="Title"/>
+        <w:pStyle w:val="Ttulo"/>
         <w:spacing w:line="240" w:lineRule="auto"/>
         <w:rPr>
           <w:rFonts w:ascii="Arial" w:hAnsi="Arial"/>
@@ -421,7 +421,7 @@
     </w:p>
     <w:p>
       <w:pPr>
-        <w:pStyle w:val="Title"/>
+        <w:pStyle w:val="Ttulo"/>
         <w:spacing w:line="240" w:lineRule="auto"/>
         <w:rPr>
           <w:rFonts w:ascii="Arial" w:hAnsi="Arial"/>
@@ -432,7 +432,7 @@
     </w:p>
     <w:p>
       <w:pPr>
-        <w:pStyle w:val="Title"/>
+        <w:pStyle w:val="Ttulo"/>
         <w:spacing w:line="240" w:lineRule="auto"/>
         <w:rPr>
           <w:rFonts w:ascii="Arial" w:hAnsi="Arial"/>
@@ -451,7 +451,7 @@
     </w:p>
     <w:p>
       <w:pPr>
-        <w:pStyle w:val="Title"/>
+        <w:pStyle w:val="Ttulo"/>
         <w:spacing w:line="240" w:lineRule="auto"/>
         <w:rPr>
           <w:rFonts w:ascii="Arial" w:hAnsi="Arial"/>
@@ -486,7 +486,7 @@
     </w:p>
     <w:p>
       <w:pPr>
-        <w:pStyle w:val="Title"/>
+        <w:pStyle w:val="Ttulo"/>
         <w:spacing w:line="240" w:lineRule="auto"/>
         <w:rPr>
           <w:rFonts w:ascii="Arial" w:hAnsi="Arial"/>
@@ -631,7 +631,7 @@
     </w:p>
     <w:p>
       <w:pPr>
-        <w:pStyle w:val="Title"/>
+        <w:pStyle w:val="Ttulo"/>
         <w:spacing w:line="240" w:lineRule="auto"/>
         <w:rPr>
           <w:rFonts w:ascii="Arial" w:hAnsi="Arial"/>
@@ -642,7 +642,7 @@
     </w:p>
     <w:p>
       <w:pPr>
-        <w:pStyle w:val="Title"/>
+        <w:pStyle w:val="Ttulo"/>
         <w:rPr>
           <w:rFonts w:ascii="Arial" w:hAnsi="Arial"/>
           <w:b w:val="0"/>
@@ -652,7 +652,7 @@
     </w:p>
     <w:p>
       <w:pPr>
-        <w:pStyle w:val="Title"/>
+        <w:pStyle w:val="Ttulo"/>
         <w:rPr>
           <w:rFonts w:ascii="Arial" w:hAnsi="Arial"/>
           <w:b w:val="0"/>
@@ -662,7 +662,7 @@
     </w:p>
     <w:p>
       <w:pPr>
-        <w:pStyle w:val="Title"/>
+        <w:pStyle w:val="Ttulo"/>
         <w:rPr>
           <w:rFonts w:ascii="Arial" w:hAnsi="Arial"/>
           <w:b w:val="0"/>
@@ -680,7 +680,7 @@
     </w:p>
     <w:p>
       <w:pPr>
-        <w:pStyle w:val="Title"/>
+        <w:pStyle w:val="Ttulo"/>
         <w:rPr>
           <w:rFonts w:ascii="Arial" w:hAnsi="Arial"/>
           <w:b w:val="0"/>
@@ -691,7 +691,7 @@
     </w:p>
     <w:p>
       <w:pPr>
-        <w:pStyle w:val="Title"/>
+        <w:pStyle w:val="Ttulo"/>
         <w:rPr>
           <w:rFonts w:ascii="Arial" w:hAnsi="Arial"/>
           <w:b w:val="0"/>
@@ -702,7 +702,7 @@
     </w:p>
     <w:p>
       <w:pPr>
-        <w:pStyle w:val="Title"/>
+        <w:pStyle w:val="Ttulo"/>
         <w:jc w:val="left"/>
         <w:rPr>
           <w:rFonts w:ascii="Arial" w:hAnsi="Arial"/>
@@ -714,7 +714,7 @@
     </w:p>
     <w:p>
       <w:pPr>
-        <w:pStyle w:val="Title"/>
+        <w:pStyle w:val="Ttulo"/>
         <w:rPr>
           <w:rFonts w:ascii="Arial" w:hAnsi="Arial"/>
           <w:b w:val="0"/>
@@ -734,7 +734,7 @@
     </w:p>
     <w:p>
       <w:pPr>
-        <w:pStyle w:val="Title"/>
+        <w:pStyle w:val="Ttulo"/>
         <w:jc w:val="left"/>
         <w:rPr>
           <w:rFonts w:ascii="Arial" w:hAnsi="Arial"/>
@@ -746,7 +746,7 @@
     </w:p>
     <w:p>
       <w:pPr>
-        <w:pStyle w:val="Title"/>
+        <w:pStyle w:val="Ttulo"/>
         <w:ind w:left="4248"/>
         <w:jc w:val="right"/>
         <w:rPr>
@@ -777,7 +777,7 @@
     </w:p>
     <w:p>
       <w:pPr>
-        <w:pStyle w:val="Title"/>
+        <w:pStyle w:val="Ttulo"/>
         <w:jc w:val="right"/>
         <w:rPr>
           <w:rFonts w:ascii="Arial" w:hAnsi="Arial"/>
@@ -820,7 +820,7 @@
     </w:p>
     <w:p>
       <w:pPr>
-        <w:pStyle w:val="Title"/>
+        <w:pStyle w:val="Ttulo"/>
         <w:jc w:val="right"/>
         <w:rPr>
           <w:rFonts w:ascii="Arial" w:hAnsi="Arial"/>
@@ -839,7 +839,7 @@
     </w:p>
     <w:p>
       <w:pPr>
-        <w:pStyle w:val="Title"/>
+        <w:pStyle w:val="Ttulo"/>
         <w:jc w:val="right"/>
         <w:rPr>
           <w:rFonts w:ascii="Arial" w:hAnsi="Arial"/>
@@ -851,7 +851,7 @@
     </w:p>
     <w:p>
       <w:pPr>
-        <w:pStyle w:val="Title"/>
+        <w:pStyle w:val="Ttulo"/>
         <w:jc w:val="right"/>
         <w:rPr>
           <w:rFonts w:ascii="Arial" w:hAnsi="Arial"/>
@@ -863,7 +863,7 @@
     </w:p>
     <w:p>
       <w:pPr>
-        <w:pStyle w:val="Title"/>
+        <w:pStyle w:val="Ttulo"/>
         <w:jc w:val="right"/>
         <w:rPr>
           <w:rFonts w:ascii="Arial" w:hAnsi="Arial"/>
@@ -875,7 +875,7 @@
     </w:p>
     <w:p>
       <w:pPr>
-        <w:pStyle w:val="Title"/>
+        <w:pStyle w:val="Ttulo"/>
         <w:jc w:val="right"/>
         <w:rPr>
           <w:rFonts w:ascii="Arial" w:hAnsi="Arial"/>
@@ -887,7 +887,7 @@
     </w:p>
     <w:p>
       <w:pPr>
-        <w:pStyle w:val="Title"/>
+        <w:pStyle w:val="Ttulo"/>
         <w:jc w:val="right"/>
         <w:rPr>
           <w:rFonts w:ascii="Arial" w:hAnsi="Arial"/>
@@ -899,7 +899,7 @@
     </w:p>
     <w:p>
       <w:pPr>
-        <w:pStyle w:val="Title"/>
+        <w:pStyle w:val="Ttulo"/>
         <w:spacing w:line="240" w:lineRule="auto"/>
         <w:rPr>
           <w:rFonts w:ascii="Arial" w:hAnsi="Arial"/>
@@ -910,7 +910,7 @@
     </w:p>
     <w:p>
       <w:pPr>
-        <w:pStyle w:val="Title"/>
+        <w:pStyle w:val="Ttulo"/>
         <w:spacing w:line="240" w:lineRule="auto"/>
         <w:rPr>
           <w:rFonts w:ascii="Arial" w:hAnsi="Arial"/>
@@ -929,7 +929,7 @@
     </w:p>
     <w:p>
       <w:pPr>
-        <w:pStyle w:val="Title"/>
+        <w:pStyle w:val="Ttulo"/>
         <w:spacing w:line="240" w:lineRule="auto"/>
         <w:rPr>
           <w:rFonts w:ascii="Arial" w:hAnsi="Arial"/>
@@ -971,7 +971,6 @@
     </w:p>
     <w:p>
       <w:pPr>
-        <w:spacing w:line="360" w:lineRule="auto"/>
         <w:ind w:firstLine="709"/>
         <w:jc w:val="center"/>
         <w:rPr>
@@ -996,42 +995,36 @@
     </w:p>
     <w:p>
       <w:pPr>
-        <w:pStyle w:val="TOC1"/>
+        <w:pStyle w:val="Sumrio1"/>
         <w:tabs>
           <w:tab w:val="right" w:leader="dot" w:pos="8494"/>
         </w:tabs>
         <w:rPr>
           <w:rFonts w:asciiTheme="minorHAnsi" w:eastAsiaTheme="minorEastAsia" w:hAnsiTheme="minorHAnsi" w:cstheme="minorBidi"/>
           <w:noProof/>
-          <w:kern w:val="2"/>
-          <w14:ligatures w14:val="standardContextual"/>
-        </w:rPr>
-      </w:pPr>
-      <w:r>
-        <w:rPr>
-          <w:rFonts w:ascii="Arial" w:hAnsi="Arial" w:cs="Arial"/>
-          <w:sz w:val="20"/>
-          <w:szCs w:val="20"/>
+          <w:sz w:val="22"/>
+          <w:szCs w:val="22"/>
+        </w:rPr>
+      </w:pPr>
+      <w:r>
+        <w:rPr>
+          <w:rFonts w:ascii="Arial" w:hAnsi="Arial" w:cs="Arial"/>
         </w:rPr>
         <w:fldChar w:fldCharType="begin"/>
       </w:r>
       <w:r>
         <w:rPr>
           <w:rFonts w:ascii="Arial" w:hAnsi="Arial" w:cs="Arial"/>
-          <w:sz w:val="20"/>
-          <w:szCs w:val="20"/>
         </w:rPr>
         <w:instrText xml:space="preserve"> TOC \o "1-3" \h \z \u </w:instrText>
       </w:r>
       <w:r>
         <w:rPr>
           <w:rFonts w:ascii="Arial" w:hAnsi="Arial" w:cs="Arial"/>
-          <w:sz w:val="20"/>
-          <w:szCs w:val="20"/>
         </w:rPr>
         <w:fldChar w:fldCharType="separate"/>
       </w:r>
-      <w:hyperlink w:anchor="_Toc167343140" w:history="1">
+      <w:hyperlink w:anchor="_Toc168556249" w:history="1">
         <w:r>
           <w:rPr>
             <w:rStyle w:val="Hyperlink"/>
@@ -1058,7 +1051,7 @@
             <w:noProof/>
             <w:webHidden/>
           </w:rPr>
-          <w:instrText xml:space="preserve"> PAGEREF _Toc167343140 \h </w:instrText>
+          <w:instrText xml:space="preserve"> PAGEREF _Toc168556249 \h </w:instrText>
         </w:r>
         <w:r>
           <w:rPr>
@@ -1078,7 +1071,7 @@
             <w:noProof/>
             <w:webHidden/>
           </w:rPr>
-          <w:t>4</w:t>
+          <w:t>5</w:t>
         </w:r>
         <w:r>
           <w:rPr>
@@ -1091,21 +1084,3172 @@
     </w:p>
     <w:p>
       <w:pPr>
-        <w:pStyle w:val="TOC2"/>
+        <w:pStyle w:val="Sumrio1"/>
+        <w:tabs>
+          <w:tab w:val="left" w:pos="480"/>
+          <w:tab w:val="right" w:leader="dot" w:pos="8494"/>
+        </w:tabs>
+        <w:rPr>
+          <w:rFonts w:asciiTheme="minorHAnsi" w:eastAsiaTheme="minorEastAsia" w:hAnsiTheme="minorHAnsi" w:cstheme="minorBidi"/>
+          <w:noProof/>
+          <w:sz w:val="22"/>
+          <w:szCs w:val="22"/>
+        </w:rPr>
+      </w:pPr>
+      <w:hyperlink w:anchor="_Toc168556250" w:history="1">
+        <w:r>
+          <w:rPr>
+            <w:rStyle w:val="Hyperlink"/>
+            <w:noProof/>
+          </w:rPr>
+          <w:t>1.</w:t>
+        </w:r>
+        <w:r>
+          <w:rPr>
+            <w:rFonts w:asciiTheme="minorHAnsi" w:eastAsiaTheme="minorEastAsia" w:hAnsiTheme="minorHAnsi" w:cstheme="minorBidi"/>
+            <w:noProof/>
+            <w:sz w:val="22"/>
+            <w:szCs w:val="22"/>
+          </w:rPr>
+          <w:tab/>
+        </w:r>
+        <w:r>
+          <w:rPr>
+            <w:rStyle w:val="Hyperlink"/>
+            <w:noProof/>
+          </w:rPr>
+          <w:t>Histórico e Contexto</w:t>
+        </w:r>
+        <w:r>
+          <w:rPr>
+            <w:noProof/>
+            <w:webHidden/>
+          </w:rPr>
+          <w:tab/>
+        </w:r>
+        <w:r>
+          <w:rPr>
+            <w:noProof/>
+            <w:webHidden/>
+          </w:rPr>
+          <w:fldChar w:fldCharType="begin"/>
+        </w:r>
+        <w:r>
+          <w:rPr>
+            <w:noProof/>
+            <w:webHidden/>
+          </w:rPr>
+          <w:instrText xml:space="preserve"> PAGEREF _Toc168556250 \h </w:instrText>
+        </w:r>
+        <w:r>
+          <w:rPr>
+            <w:noProof/>
+            <w:webHidden/>
+          </w:rPr>
+        </w:r>
+        <w:r>
+          <w:rPr>
+            <w:noProof/>
+            <w:webHidden/>
+          </w:rPr>
+          <w:fldChar w:fldCharType="separate"/>
+        </w:r>
+        <w:r>
+          <w:rPr>
+            <w:noProof/>
+            <w:webHidden/>
+          </w:rPr>
+          <w:t>6</w:t>
+        </w:r>
+        <w:r>
+          <w:rPr>
+            <w:noProof/>
+            <w:webHidden/>
+          </w:rPr>
+          <w:fldChar w:fldCharType="end"/>
+        </w:r>
+      </w:hyperlink>
+    </w:p>
+    <w:p>
+      <w:pPr>
+        <w:pStyle w:val="Sumrio2"/>
+        <w:rPr>
+          <w:rFonts w:asciiTheme="minorHAnsi" w:eastAsiaTheme="minorEastAsia" w:hAnsiTheme="minorHAnsi" w:cstheme="minorBidi"/>
+          <w:noProof/>
+          <w:sz w:val="22"/>
+          <w:szCs w:val="22"/>
+        </w:rPr>
+      </w:pPr>
+      <w:hyperlink w:anchor="_Toc168556251" w:history="1">
+        <w:r>
+          <w:rPr>
+            <w:rStyle w:val="Hyperlink"/>
+            <w:noProof/>
+          </w:rPr>
+          <w:t>1.1.</w:t>
+        </w:r>
+        <w:r>
+          <w:rPr>
+            <w:rFonts w:asciiTheme="minorHAnsi" w:eastAsiaTheme="minorEastAsia" w:hAnsiTheme="minorHAnsi" w:cstheme="minorBidi"/>
+            <w:noProof/>
+            <w:sz w:val="22"/>
+            <w:szCs w:val="22"/>
+          </w:rPr>
+          <w:tab/>
+        </w:r>
+        <w:r>
+          <w:rPr>
+            <w:rStyle w:val="Hyperlink"/>
+            <w:noProof/>
+          </w:rPr>
+          <w:t>Origem e motivação para criação do Marco Civil da Internet</w:t>
+        </w:r>
+        <w:r>
+          <w:rPr>
+            <w:noProof/>
+            <w:webHidden/>
+          </w:rPr>
+          <w:tab/>
+        </w:r>
+        <w:r>
+          <w:rPr>
+            <w:noProof/>
+            <w:webHidden/>
+          </w:rPr>
+          <w:fldChar w:fldCharType="begin"/>
+        </w:r>
+        <w:r>
+          <w:rPr>
+            <w:noProof/>
+            <w:webHidden/>
+          </w:rPr>
+          <w:instrText xml:space="preserve"> PAGEREF _Toc168556251 \h </w:instrText>
+        </w:r>
+        <w:r>
+          <w:rPr>
+            <w:noProof/>
+            <w:webHidden/>
+          </w:rPr>
+        </w:r>
+        <w:r>
+          <w:rPr>
+            <w:noProof/>
+            <w:webHidden/>
+          </w:rPr>
+          <w:fldChar w:fldCharType="separate"/>
+        </w:r>
+        <w:r>
+          <w:rPr>
+            <w:noProof/>
+            <w:webHidden/>
+          </w:rPr>
+          <w:t>6</w:t>
+        </w:r>
+        <w:r>
+          <w:rPr>
+            <w:noProof/>
+            <w:webHidden/>
+          </w:rPr>
+          <w:fldChar w:fldCharType="end"/>
+        </w:r>
+      </w:hyperlink>
+    </w:p>
+    <w:p>
+      <w:pPr>
+        <w:pStyle w:val="Sumrio2"/>
+        <w:rPr>
+          <w:rFonts w:asciiTheme="minorHAnsi" w:eastAsiaTheme="minorEastAsia" w:hAnsiTheme="minorHAnsi" w:cstheme="minorBidi"/>
+          <w:noProof/>
+          <w:sz w:val="22"/>
+          <w:szCs w:val="22"/>
+        </w:rPr>
+      </w:pPr>
+      <w:hyperlink w:anchor="_Toc168556252" w:history="1">
+        <w:r>
+          <w:rPr>
+            <w:rStyle w:val="Hyperlink"/>
+            <w:noProof/>
+          </w:rPr>
+          <w:t>1.2.</w:t>
+        </w:r>
+        <w:r>
+          <w:rPr>
+            <w:rFonts w:asciiTheme="minorHAnsi" w:eastAsiaTheme="minorEastAsia" w:hAnsiTheme="minorHAnsi" w:cstheme="minorBidi"/>
+            <w:noProof/>
+            <w:sz w:val="22"/>
+            <w:szCs w:val="22"/>
+          </w:rPr>
+          <w:tab/>
+        </w:r>
+        <w:r>
+          <w:rPr>
+            <w:rStyle w:val="Hyperlink"/>
+            <w:noProof/>
+          </w:rPr>
+          <w:t>Principais influências e debates que moldaram a legislação</w:t>
+        </w:r>
+        <w:r>
+          <w:rPr>
+            <w:noProof/>
+            <w:webHidden/>
+          </w:rPr>
+          <w:tab/>
+        </w:r>
+        <w:r>
+          <w:rPr>
+            <w:noProof/>
+            <w:webHidden/>
+          </w:rPr>
+          <w:fldChar w:fldCharType="begin"/>
+        </w:r>
+        <w:r>
+          <w:rPr>
+            <w:noProof/>
+            <w:webHidden/>
+          </w:rPr>
+          <w:instrText xml:space="preserve"> PAGEREF _Toc168556252 \h </w:instrText>
+        </w:r>
+        <w:r>
+          <w:rPr>
+            <w:noProof/>
+            <w:webHidden/>
+          </w:rPr>
+        </w:r>
+        <w:r>
+          <w:rPr>
+            <w:noProof/>
+            <w:webHidden/>
+          </w:rPr>
+          <w:fldChar w:fldCharType="separate"/>
+        </w:r>
+        <w:r>
+          <w:rPr>
+            <w:noProof/>
+            <w:webHidden/>
+          </w:rPr>
+          <w:t>6</w:t>
+        </w:r>
+        <w:r>
+          <w:rPr>
+            <w:noProof/>
+            <w:webHidden/>
+          </w:rPr>
+          <w:fldChar w:fldCharType="end"/>
+        </w:r>
+      </w:hyperlink>
+    </w:p>
+    <w:p>
+      <w:pPr>
+        <w:pStyle w:val="Sumrio2"/>
+        <w:rPr>
+          <w:rFonts w:asciiTheme="minorHAnsi" w:eastAsiaTheme="minorEastAsia" w:hAnsiTheme="minorHAnsi" w:cstheme="minorBidi"/>
+          <w:noProof/>
+          <w:sz w:val="22"/>
+          <w:szCs w:val="22"/>
+        </w:rPr>
+      </w:pPr>
+      <w:hyperlink w:anchor="_Toc168556253" w:history="1">
+        <w:r>
+          <w:rPr>
+            <w:rStyle w:val="Hyperlink"/>
+            <w:noProof/>
+          </w:rPr>
+          <w:t>1.3.</w:t>
+        </w:r>
+        <w:r>
+          <w:rPr>
+            <w:rFonts w:asciiTheme="minorHAnsi" w:eastAsiaTheme="minorEastAsia" w:hAnsiTheme="minorHAnsi" w:cstheme="minorBidi"/>
+            <w:noProof/>
+            <w:sz w:val="22"/>
+            <w:szCs w:val="22"/>
+          </w:rPr>
+          <w:tab/>
+        </w:r>
+        <w:r>
+          <w:rPr>
+            <w:rStyle w:val="Hyperlink"/>
+            <w:noProof/>
+          </w:rPr>
+          <w:t>Comparação com legislações semelhantes em outros países.</w:t>
+        </w:r>
+        <w:r>
+          <w:rPr>
+            <w:noProof/>
+            <w:webHidden/>
+          </w:rPr>
+          <w:tab/>
+        </w:r>
+        <w:r>
+          <w:rPr>
+            <w:noProof/>
+            <w:webHidden/>
+          </w:rPr>
+          <w:fldChar w:fldCharType="begin"/>
+        </w:r>
+        <w:r>
+          <w:rPr>
+            <w:noProof/>
+            <w:webHidden/>
+          </w:rPr>
+          <w:instrText xml:space="preserve"> PAGEREF _Toc168556253 \h </w:instrText>
+        </w:r>
+        <w:r>
+          <w:rPr>
+            <w:noProof/>
+            <w:webHidden/>
+          </w:rPr>
+        </w:r>
+        <w:r>
+          <w:rPr>
+            <w:noProof/>
+            <w:webHidden/>
+          </w:rPr>
+          <w:fldChar w:fldCharType="separate"/>
+        </w:r>
+        <w:r>
+          <w:rPr>
+            <w:noProof/>
+            <w:webHidden/>
+          </w:rPr>
+          <w:t>7</w:t>
+        </w:r>
+        <w:r>
+          <w:rPr>
+            <w:noProof/>
+            <w:webHidden/>
+          </w:rPr>
+          <w:fldChar w:fldCharType="end"/>
+        </w:r>
+      </w:hyperlink>
+    </w:p>
+    <w:p>
+      <w:pPr>
+        <w:pStyle w:val="Sumrio1"/>
+        <w:tabs>
+          <w:tab w:val="left" w:pos="480"/>
+          <w:tab w:val="right" w:leader="dot" w:pos="8494"/>
+        </w:tabs>
+        <w:rPr>
+          <w:rFonts w:asciiTheme="minorHAnsi" w:eastAsiaTheme="minorEastAsia" w:hAnsiTheme="minorHAnsi" w:cstheme="minorBidi"/>
+          <w:noProof/>
+          <w:sz w:val="22"/>
+          <w:szCs w:val="22"/>
+        </w:rPr>
+      </w:pPr>
+      <w:hyperlink w:anchor="_Toc168556254" w:history="1">
+        <w:r>
+          <w:rPr>
+            <w:rStyle w:val="Hyperlink"/>
+            <w:noProof/>
+          </w:rPr>
+          <w:t>2.</w:t>
+        </w:r>
+        <w:r>
+          <w:rPr>
+            <w:rFonts w:asciiTheme="minorHAnsi" w:eastAsiaTheme="minorEastAsia" w:hAnsiTheme="minorHAnsi" w:cstheme="minorBidi"/>
+            <w:noProof/>
+            <w:sz w:val="22"/>
+            <w:szCs w:val="22"/>
+          </w:rPr>
+          <w:tab/>
+        </w:r>
+        <w:r>
+          <w:rPr>
+            <w:rStyle w:val="Hyperlink"/>
+            <w:noProof/>
+          </w:rPr>
+          <w:t>Princípios e Direitos Estabelecidos</w:t>
+        </w:r>
+        <w:r>
+          <w:rPr>
+            <w:noProof/>
+            <w:webHidden/>
+          </w:rPr>
+          <w:tab/>
+        </w:r>
+        <w:r>
+          <w:rPr>
+            <w:noProof/>
+            <w:webHidden/>
+          </w:rPr>
+          <w:fldChar w:fldCharType="begin"/>
+        </w:r>
+        <w:r>
+          <w:rPr>
+            <w:noProof/>
+            <w:webHidden/>
+          </w:rPr>
+          <w:instrText xml:space="preserve"> PAGEREF _Toc168556254 \h </w:instrText>
+        </w:r>
+        <w:r>
+          <w:rPr>
+            <w:noProof/>
+            <w:webHidden/>
+          </w:rPr>
+        </w:r>
+        <w:r>
+          <w:rPr>
+            <w:noProof/>
+            <w:webHidden/>
+          </w:rPr>
+          <w:fldChar w:fldCharType="separate"/>
+        </w:r>
+        <w:r>
+          <w:rPr>
+            <w:noProof/>
+            <w:webHidden/>
+          </w:rPr>
+          <w:t>7</w:t>
+        </w:r>
+        <w:r>
+          <w:rPr>
+            <w:noProof/>
+            <w:webHidden/>
+          </w:rPr>
+          <w:fldChar w:fldCharType="end"/>
+        </w:r>
+      </w:hyperlink>
+    </w:p>
+    <w:p>
+      <w:pPr>
+        <w:pStyle w:val="Sumrio2"/>
+        <w:rPr>
+          <w:rFonts w:asciiTheme="minorHAnsi" w:eastAsiaTheme="minorEastAsia" w:hAnsiTheme="minorHAnsi" w:cstheme="minorBidi"/>
+          <w:noProof/>
+          <w:sz w:val="22"/>
+          <w:szCs w:val="22"/>
+        </w:rPr>
+      </w:pPr>
+      <w:hyperlink w:anchor="_Toc168556255" w:history="1">
+        <w:r>
+          <w:rPr>
+            <w:rStyle w:val="Hyperlink"/>
+            <w:noProof/>
+          </w:rPr>
+          <w:t>2.1.</w:t>
+        </w:r>
+        <w:r>
+          <w:rPr>
+            <w:rFonts w:asciiTheme="minorHAnsi" w:eastAsiaTheme="minorEastAsia" w:hAnsiTheme="minorHAnsi" w:cstheme="minorBidi"/>
+            <w:noProof/>
+            <w:sz w:val="22"/>
+            <w:szCs w:val="22"/>
+          </w:rPr>
+          <w:tab/>
+        </w:r>
+        <w:r>
+          <w:rPr>
+            <w:rStyle w:val="Hyperlink"/>
+            <w:noProof/>
+          </w:rPr>
+          <w:t>Princípios fundamentais do Marco Civil da Internet</w:t>
+        </w:r>
+        <w:r>
+          <w:rPr>
+            <w:noProof/>
+            <w:webHidden/>
+          </w:rPr>
+          <w:tab/>
+        </w:r>
+        <w:r>
+          <w:rPr>
+            <w:noProof/>
+            <w:webHidden/>
+          </w:rPr>
+          <w:fldChar w:fldCharType="begin"/>
+        </w:r>
+        <w:r>
+          <w:rPr>
+            <w:noProof/>
+            <w:webHidden/>
+          </w:rPr>
+          <w:instrText xml:space="preserve"> PAGEREF _Toc168556255 \h </w:instrText>
+        </w:r>
+        <w:r>
+          <w:rPr>
+            <w:noProof/>
+            <w:webHidden/>
+          </w:rPr>
+        </w:r>
+        <w:r>
+          <w:rPr>
+            <w:noProof/>
+            <w:webHidden/>
+          </w:rPr>
+          <w:fldChar w:fldCharType="separate"/>
+        </w:r>
+        <w:r>
+          <w:rPr>
+            <w:noProof/>
+            <w:webHidden/>
+          </w:rPr>
+          <w:t>7</w:t>
+        </w:r>
+        <w:r>
+          <w:rPr>
+            <w:noProof/>
+            <w:webHidden/>
+          </w:rPr>
+          <w:fldChar w:fldCharType="end"/>
+        </w:r>
+      </w:hyperlink>
+    </w:p>
+    <w:p>
+      <w:pPr>
+        <w:pStyle w:val="Sumrio2"/>
+        <w:rPr>
+          <w:rFonts w:asciiTheme="minorHAnsi" w:eastAsiaTheme="minorEastAsia" w:hAnsiTheme="minorHAnsi" w:cstheme="minorBidi"/>
+          <w:noProof/>
+          <w:sz w:val="22"/>
+          <w:szCs w:val="22"/>
+        </w:rPr>
+      </w:pPr>
+      <w:hyperlink w:anchor="_Toc168556256" w:history="1">
+        <w:r>
+          <w:rPr>
+            <w:rStyle w:val="Hyperlink"/>
+            <w:noProof/>
+          </w:rPr>
+          <w:t>2.2.</w:t>
+        </w:r>
+        <w:r>
+          <w:rPr>
+            <w:rFonts w:asciiTheme="minorHAnsi" w:eastAsiaTheme="minorEastAsia" w:hAnsiTheme="minorHAnsi" w:cstheme="minorBidi"/>
+            <w:noProof/>
+            <w:sz w:val="22"/>
+            <w:szCs w:val="22"/>
+          </w:rPr>
+          <w:tab/>
+        </w:r>
+        <w:r>
+          <w:rPr>
+            <w:rStyle w:val="Hyperlink"/>
+            <w:noProof/>
+          </w:rPr>
+          <w:t>Direitos dos usuários garantidos pela lei</w:t>
+        </w:r>
+        <w:r>
+          <w:rPr>
+            <w:noProof/>
+            <w:webHidden/>
+          </w:rPr>
+          <w:tab/>
+        </w:r>
+        <w:r>
+          <w:rPr>
+            <w:noProof/>
+            <w:webHidden/>
+          </w:rPr>
+          <w:fldChar w:fldCharType="begin"/>
+        </w:r>
+        <w:r>
+          <w:rPr>
+            <w:noProof/>
+            <w:webHidden/>
+          </w:rPr>
+          <w:instrText xml:space="preserve"> PAGEREF _Toc168556256 \h </w:instrText>
+        </w:r>
+        <w:r>
+          <w:rPr>
+            <w:noProof/>
+            <w:webHidden/>
+          </w:rPr>
+        </w:r>
+        <w:r>
+          <w:rPr>
+            <w:noProof/>
+            <w:webHidden/>
+          </w:rPr>
+          <w:fldChar w:fldCharType="separate"/>
+        </w:r>
+        <w:r>
+          <w:rPr>
+            <w:noProof/>
+            <w:webHidden/>
+          </w:rPr>
+          <w:t>7</w:t>
+        </w:r>
+        <w:r>
+          <w:rPr>
+            <w:noProof/>
+            <w:webHidden/>
+          </w:rPr>
+          <w:fldChar w:fldCharType="end"/>
+        </w:r>
+      </w:hyperlink>
+    </w:p>
+    <w:p>
+      <w:pPr>
+        <w:pStyle w:val="Sumrio2"/>
+        <w:rPr>
+          <w:rFonts w:asciiTheme="minorHAnsi" w:eastAsiaTheme="minorEastAsia" w:hAnsiTheme="minorHAnsi" w:cstheme="minorBidi"/>
+          <w:noProof/>
+          <w:sz w:val="22"/>
+          <w:szCs w:val="22"/>
+        </w:rPr>
+      </w:pPr>
+      <w:hyperlink w:anchor="_Toc168556257" w:history="1">
+        <w:r>
+          <w:rPr>
+            <w:rStyle w:val="Hyperlink"/>
+            <w:noProof/>
+          </w:rPr>
+          <w:t>2.3.</w:t>
+        </w:r>
+        <w:r>
+          <w:rPr>
+            <w:rFonts w:asciiTheme="minorHAnsi" w:eastAsiaTheme="minorEastAsia" w:hAnsiTheme="minorHAnsi" w:cstheme="minorBidi"/>
+            <w:noProof/>
+            <w:sz w:val="22"/>
+            <w:szCs w:val="22"/>
+          </w:rPr>
+          <w:tab/>
+        </w:r>
+        <w:r>
+          <w:rPr>
+            <w:rStyle w:val="Hyperlink"/>
+            <w:noProof/>
+          </w:rPr>
+          <w:t>Obrigações dos provedores de serviços de internet.</w:t>
+        </w:r>
+        <w:r>
+          <w:rPr>
+            <w:noProof/>
+            <w:webHidden/>
+          </w:rPr>
+          <w:tab/>
+        </w:r>
+        <w:r>
+          <w:rPr>
+            <w:noProof/>
+            <w:webHidden/>
+          </w:rPr>
+          <w:fldChar w:fldCharType="begin"/>
+        </w:r>
+        <w:r>
+          <w:rPr>
+            <w:noProof/>
+            <w:webHidden/>
+          </w:rPr>
+          <w:instrText xml:space="preserve"> PAGEREF _Toc168556257 \h </w:instrText>
+        </w:r>
+        <w:r>
+          <w:rPr>
+            <w:noProof/>
+            <w:webHidden/>
+          </w:rPr>
+        </w:r>
+        <w:r>
+          <w:rPr>
+            <w:noProof/>
+            <w:webHidden/>
+          </w:rPr>
+          <w:fldChar w:fldCharType="separate"/>
+        </w:r>
+        <w:r>
+          <w:rPr>
+            <w:noProof/>
+            <w:webHidden/>
+          </w:rPr>
+          <w:t>8</w:t>
+        </w:r>
+        <w:r>
+          <w:rPr>
+            <w:noProof/>
+            <w:webHidden/>
+          </w:rPr>
+          <w:fldChar w:fldCharType="end"/>
+        </w:r>
+      </w:hyperlink>
+    </w:p>
+    <w:p>
+      <w:pPr>
+        <w:pStyle w:val="Sumrio1"/>
+        <w:tabs>
+          <w:tab w:val="left" w:pos="480"/>
+          <w:tab w:val="right" w:leader="dot" w:pos="8494"/>
+        </w:tabs>
+        <w:rPr>
+          <w:rFonts w:asciiTheme="minorHAnsi" w:eastAsiaTheme="minorEastAsia" w:hAnsiTheme="minorHAnsi" w:cstheme="minorBidi"/>
+          <w:noProof/>
+          <w:sz w:val="22"/>
+          <w:szCs w:val="22"/>
+        </w:rPr>
+      </w:pPr>
+      <w:hyperlink w:anchor="_Toc168556258" w:history="1">
+        <w:r>
+          <w:rPr>
+            <w:rStyle w:val="Hyperlink"/>
+            <w:noProof/>
+          </w:rPr>
+          <w:t>3.</w:t>
+        </w:r>
+        <w:r>
+          <w:rPr>
+            <w:rFonts w:asciiTheme="minorHAnsi" w:eastAsiaTheme="minorEastAsia" w:hAnsiTheme="minorHAnsi" w:cstheme="minorBidi"/>
+            <w:noProof/>
+            <w:sz w:val="22"/>
+            <w:szCs w:val="22"/>
+          </w:rPr>
+          <w:tab/>
+        </w:r>
+        <w:r>
+          <w:rPr>
+            <w:rStyle w:val="Hyperlink"/>
+            <w:noProof/>
+          </w:rPr>
+          <w:t>Neutralidade da Rede</w:t>
+        </w:r>
+        <w:r>
+          <w:rPr>
+            <w:noProof/>
+            <w:webHidden/>
+          </w:rPr>
+          <w:tab/>
+        </w:r>
+        <w:r>
+          <w:rPr>
+            <w:noProof/>
+            <w:webHidden/>
+          </w:rPr>
+          <w:fldChar w:fldCharType="begin"/>
+        </w:r>
+        <w:r>
+          <w:rPr>
+            <w:noProof/>
+            <w:webHidden/>
+          </w:rPr>
+          <w:instrText xml:space="preserve"> PAGEREF _Toc168556258 \h </w:instrText>
+        </w:r>
+        <w:r>
+          <w:rPr>
+            <w:noProof/>
+            <w:webHidden/>
+          </w:rPr>
+        </w:r>
+        <w:r>
+          <w:rPr>
+            <w:noProof/>
+            <w:webHidden/>
+          </w:rPr>
+          <w:fldChar w:fldCharType="separate"/>
+        </w:r>
+        <w:r>
+          <w:rPr>
+            <w:noProof/>
+            <w:webHidden/>
+          </w:rPr>
+          <w:t>8</w:t>
+        </w:r>
+        <w:r>
+          <w:rPr>
+            <w:noProof/>
+            <w:webHidden/>
+          </w:rPr>
+          <w:fldChar w:fldCharType="end"/>
+        </w:r>
+      </w:hyperlink>
+    </w:p>
+    <w:p>
+      <w:pPr>
+        <w:pStyle w:val="Sumrio2"/>
+        <w:rPr>
+          <w:rFonts w:asciiTheme="minorHAnsi" w:eastAsiaTheme="minorEastAsia" w:hAnsiTheme="minorHAnsi" w:cstheme="minorBidi"/>
+          <w:noProof/>
+          <w:sz w:val="22"/>
+          <w:szCs w:val="22"/>
+        </w:rPr>
+      </w:pPr>
+      <w:hyperlink w:anchor="_Toc168556259" w:history="1">
+        <w:r>
+          <w:rPr>
+            <w:rStyle w:val="Hyperlink"/>
+            <w:noProof/>
+          </w:rPr>
+          <w:t>3.1.</w:t>
+        </w:r>
+        <w:r>
+          <w:rPr>
+            <w:rFonts w:asciiTheme="minorHAnsi" w:eastAsiaTheme="minorEastAsia" w:hAnsiTheme="minorHAnsi" w:cstheme="minorBidi"/>
+            <w:noProof/>
+            <w:sz w:val="22"/>
+            <w:szCs w:val="22"/>
+          </w:rPr>
+          <w:tab/>
+        </w:r>
+        <w:r>
+          <w:rPr>
+            <w:rStyle w:val="Hyperlink"/>
+            <w:noProof/>
+          </w:rPr>
+          <w:t>Conceito e importância da neutralidade da rede</w:t>
+        </w:r>
+        <w:r>
+          <w:rPr>
+            <w:noProof/>
+            <w:webHidden/>
+          </w:rPr>
+          <w:tab/>
+        </w:r>
+        <w:r>
+          <w:rPr>
+            <w:noProof/>
+            <w:webHidden/>
+          </w:rPr>
+          <w:fldChar w:fldCharType="begin"/>
+        </w:r>
+        <w:r>
+          <w:rPr>
+            <w:noProof/>
+            <w:webHidden/>
+          </w:rPr>
+          <w:instrText xml:space="preserve"> PAGEREF _Toc168556259 \h </w:instrText>
+        </w:r>
+        <w:r>
+          <w:rPr>
+            <w:noProof/>
+            <w:webHidden/>
+          </w:rPr>
+        </w:r>
+        <w:r>
+          <w:rPr>
+            <w:noProof/>
+            <w:webHidden/>
+          </w:rPr>
+          <w:fldChar w:fldCharType="separate"/>
+        </w:r>
+        <w:r>
+          <w:rPr>
+            <w:noProof/>
+            <w:webHidden/>
+          </w:rPr>
+          <w:t>8</w:t>
+        </w:r>
+        <w:r>
+          <w:rPr>
+            <w:noProof/>
+            <w:webHidden/>
+          </w:rPr>
+          <w:fldChar w:fldCharType="end"/>
+        </w:r>
+      </w:hyperlink>
+    </w:p>
+    <w:p>
+      <w:pPr>
+        <w:pStyle w:val="Sumrio2"/>
+        <w:rPr>
+          <w:rFonts w:asciiTheme="minorHAnsi" w:eastAsiaTheme="minorEastAsia" w:hAnsiTheme="minorHAnsi" w:cstheme="minorBidi"/>
+          <w:noProof/>
+          <w:sz w:val="22"/>
+          <w:szCs w:val="22"/>
+        </w:rPr>
+      </w:pPr>
+      <w:hyperlink w:anchor="_Toc168556260" w:history="1">
+        <w:r>
+          <w:rPr>
+            <w:rStyle w:val="Hyperlink"/>
+            <w:noProof/>
+          </w:rPr>
+          <w:t>3.2.</w:t>
+        </w:r>
+        <w:r>
+          <w:rPr>
+            <w:rFonts w:asciiTheme="minorHAnsi" w:eastAsiaTheme="minorEastAsia" w:hAnsiTheme="minorHAnsi" w:cstheme="minorBidi"/>
+            <w:noProof/>
+            <w:sz w:val="22"/>
+            <w:szCs w:val="22"/>
+          </w:rPr>
+          <w:tab/>
+        </w:r>
+        <w:r>
+          <w:rPr>
+            <w:rStyle w:val="Hyperlink"/>
+            <w:noProof/>
+          </w:rPr>
+          <w:t>Regras estabelecidas pelo Marco Civil da Internet sobre neutralidade</w:t>
+        </w:r>
+        <w:r>
+          <w:rPr>
+            <w:noProof/>
+            <w:webHidden/>
+          </w:rPr>
+          <w:tab/>
+        </w:r>
+        <w:r>
+          <w:rPr>
+            <w:noProof/>
+            <w:webHidden/>
+          </w:rPr>
+          <w:fldChar w:fldCharType="begin"/>
+        </w:r>
+        <w:r>
+          <w:rPr>
+            <w:noProof/>
+            <w:webHidden/>
+          </w:rPr>
+          <w:instrText xml:space="preserve"> PAGEREF _Toc168556260 \h </w:instrText>
+        </w:r>
+        <w:r>
+          <w:rPr>
+            <w:noProof/>
+            <w:webHidden/>
+          </w:rPr>
+        </w:r>
+        <w:r>
+          <w:rPr>
+            <w:noProof/>
+            <w:webHidden/>
+          </w:rPr>
+          <w:fldChar w:fldCharType="separate"/>
+        </w:r>
+        <w:r>
+          <w:rPr>
+            <w:noProof/>
+            <w:webHidden/>
+          </w:rPr>
+          <w:t>8</w:t>
+        </w:r>
+        <w:r>
+          <w:rPr>
+            <w:noProof/>
+            <w:webHidden/>
+          </w:rPr>
+          <w:fldChar w:fldCharType="end"/>
+        </w:r>
+      </w:hyperlink>
+    </w:p>
+    <w:p>
+      <w:pPr>
+        <w:pStyle w:val="Sumrio2"/>
+        <w:rPr>
+          <w:rFonts w:asciiTheme="minorHAnsi" w:eastAsiaTheme="minorEastAsia" w:hAnsiTheme="minorHAnsi" w:cstheme="minorBidi"/>
+          <w:noProof/>
+          <w:sz w:val="22"/>
+          <w:szCs w:val="22"/>
+        </w:rPr>
+      </w:pPr>
+      <w:hyperlink w:anchor="_Toc168556261" w:history="1">
+        <w:r>
+          <w:rPr>
+            <w:rStyle w:val="Hyperlink"/>
+            <w:noProof/>
+          </w:rPr>
+          <w:t>3.3.</w:t>
+        </w:r>
+        <w:r>
+          <w:rPr>
+            <w:rFonts w:asciiTheme="minorHAnsi" w:eastAsiaTheme="minorEastAsia" w:hAnsiTheme="minorHAnsi" w:cstheme="minorBidi"/>
+            <w:noProof/>
+            <w:sz w:val="22"/>
+            <w:szCs w:val="22"/>
+          </w:rPr>
+          <w:tab/>
+        </w:r>
+        <w:r>
+          <w:rPr>
+            <w:rStyle w:val="Hyperlink"/>
+            <w:noProof/>
+          </w:rPr>
+          <w:t>Casos e debates relevantes sobre a neutralidade da rede no Brasil</w:t>
+        </w:r>
+        <w:r>
+          <w:rPr>
+            <w:noProof/>
+            <w:webHidden/>
+          </w:rPr>
+          <w:tab/>
+        </w:r>
+        <w:r>
+          <w:rPr>
+            <w:noProof/>
+            <w:webHidden/>
+          </w:rPr>
+          <w:fldChar w:fldCharType="begin"/>
+        </w:r>
+        <w:r>
+          <w:rPr>
+            <w:noProof/>
+            <w:webHidden/>
+          </w:rPr>
+          <w:instrText xml:space="preserve"> PAGEREF _Toc168556261 \h </w:instrText>
+        </w:r>
+        <w:r>
+          <w:rPr>
+            <w:noProof/>
+            <w:webHidden/>
+          </w:rPr>
+        </w:r>
+        <w:r>
+          <w:rPr>
+            <w:noProof/>
+            <w:webHidden/>
+          </w:rPr>
+          <w:fldChar w:fldCharType="separate"/>
+        </w:r>
+        <w:r>
+          <w:rPr>
+            <w:noProof/>
+            <w:webHidden/>
+          </w:rPr>
+          <w:t>9</w:t>
+        </w:r>
+        <w:r>
+          <w:rPr>
+            <w:noProof/>
+            <w:webHidden/>
+          </w:rPr>
+          <w:fldChar w:fldCharType="end"/>
+        </w:r>
+      </w:hyperlink>
+    </w:p>
+    <w:p>
+      <w:pPr>
+        <w:pStyle w:val="Sumrio1"/>
+        <w:tabs>
+          <w:tab w:val="left" w:pos="480"/>
+          <w:tab w:val="right" w:leader="dot" w:pos="8494"/>
+        </w:tabs>
+        <w:rPr>
+          <w:rFonts w:asciiTheme="minorHAnsi" w:eastAsiaTheme="minorEastAsia" w:hAnsiTheme="minorHAnsi" w:cstheme="minorBidi"/>
+          <w:noProof/>
+          <w:sz w:val="22"/>
+          <w:szCs w:val="22"/>
+        </w:rPr>
+      </w:pPr>
+      <w:hyperlink w:anchor="_Toc168556262" w:history="1">
+        <w:r>
+          <w:rPr>
+            <w:rStyle w:val="Hyperlink"/>
+            <w:noProof/>
+          </w:rPr>
+          <w:t>4.</w:t>
+        </w:r>
+        <w:r>
+          <w:rPr>
+            <w:rFonts w:asciiTheme="minorHAnsi" w:eastAsiaTheme="minorEastAsia" w:hAnsiTheme="minorHAnsi" w:cstheme="minorBidi"/>
+            <w:noProof/>
+            <w:sz w:val="22"/>
+            <w:szCs w:val="22"/>
+          </w:rPr>
+          <w:tab/>
+        </w:r>
+        <w:r>
+          <w:rPr>
+            <w:rStyle w:val="Hyperlink"/>
+            <w:noProof/>
+          </w:rPr>
+          <w:t>Privacidade e Proteção de Dados</w:t>
+        </w:r>
+        <w:r>
+          <w:rPr>
+            <w:noProof/>
+            <w:webHidden/>
+          </w:rPr>
+          <w:tab/>
+        </w:r>
+        <w:r>
+          <w:rPr>
+            <w:noProof/>
+            <w:webHidden/>
+          </w:rPr>
+          <w:fldChar w:fldCharType="begin"/>
+        </w:r>
+        <w:r>
+          <w:rPr>
+            <w:noProof/>
+            <w:webHidden/>
+          </w:rPr>
+          <w:instrText xml:space="preserve"> PAGEREF _Toc168556262 \h </w:instrText>
+        </w:r>
+        <w:r>
+          <w:rPr>
+            <w:noProof/>
+            <w:webHidden/>
+          </w:rPr>
+        </w:r>
+        <w:r>
+          <w:rPr>
+            <w:noProof/>
+            <w:webHidden/>
+          </w:rPr>
+          <w:fldChar w:fldCharType="separate"/>
+        </w:r>
+        <w:r>
+          <w:rPr>
+            <w:noProof/>
+            <w:webHidden/>
+          </w:rPr>
+          <w:t>9</w:t>
+        </w:r>
+        <w:r>
+          <w:rPr>
+            <w:noProof/>
+            <w:webHidden/>
+          </w:rPr>
+          <w:fldChar w:fldCharType="end"/>
+        </w:r>
+      </w:hyperlink>
+    </w:p>
+    <w:p>
+      <w:pPr>
+        <w:pStyle w:val="Sumrio2"/>
+        <w:rPr>
+          <w:rFonts w:asciiTheme="minorHAnsi" w:eastAsiaTheme="minorEastAsia" w:hAnsiTheme="minorHAnsi" w:cstheme="minorBidi"/>
+          <w:noProof/>
+          <w:sz w:val="22"/>
+          <w:szCs w:val="22"/>
+        </w:rPr>
+      </w:pPr>
+      <w:hyperlink w:anchor="_Toc168556263" w:history="1">
+        <w:r>
+          <w:rPr>
+            <w:rStyle w:val="Hyperlink"/>
+            <w:noProof/>
+          </w:rPr>
+          <w:t>4.1.</w:t>
+        </w:r>
+        <w:r>
+          <w:rPr>
+            <w:rFonts w:asciiTheme="minorHAnsi" w:eastAsiaTheme="minorEastAsia" w:hAnsiTheme="minorHAnsi" w:cstheme="minorBidi"/>
+            <w:noProof/>
+            <w:sz w:val="22"/>
+            <w:szCs w:val="22"/>
+          </w:rPr>
+          <w:tab/>
+        </w:r>
+        <w:r>
+          <w:rPr>
+            <w:rStyle w:val="Hyperlink"/>
+            <w:noProof/>
+          </w:rPr>
+          <w:t>Disposições do Marco Civil relativas à privacidade dos usuários</w:t>
+        </w:r>
+        <w:r>
+          <w:rPr>
+            <w:noProof/>
+            <w:webHidden/>
+          </w:rPr>
+          <w:tab/>
+        </w:r>
+        <w:r>
+          <w:rPr>
+            <w:noProof/>
+            <w:webHidden/>
+          </w:rPr>
+          <w:fldChar w:fldCharType="begin"/>
+        </w:r>
+        <w:r>
+          <w:rPr>
+            <w:noProof/>
+            <w:webHidden/>
+          </w:rPr>
+          <w:instrText xml:space="preserve"> PAGEREF _Toc168556263 \h </w:instrText>
+        </w:r>
+        <w:r>
+          <w:rPr>
+            <w:noProof/>
+            <w:webHidden/>
+          </w:rPr>
+        </w:r>
+        <w:r>
+          <w:rPr>
+            <w:noProof/>
+            <w:webHidden/>
+          </w:rPr>
+          <w:fldChar w:fldCharType="separate"/>
+        </w:r>
+        <w:r>
+          <w:rPr>
+            <w:noProof/>
+            <w:webHidden/>
+          </w:rPr>
+          <w:t>9</w:t>
+        </w:r>
+        <w:r>
+          <w:rPr>
+            <w:noProof/>
+            <w:webHidden/>
+          </w:rPr>
+          <w:fldChar w:fldCharType="end"/>
+        </w:r>
+      </w:hyperlink>
+    </w:p>
+    <w:p>
+      <w:pPr>
+        <w:pStyle w:val="Sumrio2"/>
+        <w:rPr>
+          <w:rFonts w:asciiTheme="minorHAnsi" w:eastAsiaTheme="minorEastAsia" w:hAnsiTheme="minorHAnsi" w:cstheme="minorBidi"/>
+          <w:noProof/>
+          <w:sz w:val="22"/>
+          <w:szCs w:val="22"/>
+        </w:rPr>
+      </w:pPr>
+      <w:hyperlink w:anchor="_Toc168556264" w:history="1">
+        <w:r>
+          <w:rPr>
+            <w:rStyle w:val="Hyperlink"/>
+            <w:noProof/>
+          </w:rPr>
+          <w:t>4.2.</w:t>
+        </w:r>
+        <w:r>
+          <w:rPr>
+            <w:rFonts w:asciiTheme="minorHAnsi" w:eastAsiaTheme="minorEastAsia" w:hAnsiTheme="minorHAnsi" w:cstheme="minorBidi"/>
+            <w:noProof/>
+            <w:sz w:val="22"/>
+            <w:szCs w:val="22"/>
+          </w:rPr>
+          <w:tab/>
+        </w:r>
+        <w:r>
+          <w:rPr>
+            <w:rStyle w:val="Hyperlink"/>
+            <w:noProof/>
+          </w:rPr>
+          <w:t>Regras sobre coleta, armazenamento e uso de dados pessoais</w:t>
+        </w:r>
+        <w:r>
+          <w:rPr>
+            <w:noProof/>
+            <w:webHidden/>
+          </w:rPr>
+          <w:tab/>
+        </w:r>
+        <w:r>
+          <w:rPr>
+            <w:noProof/>
+            <w:webHidden/>
+          </w:rPr>
+          <w:fldChar w:fldCharType="begin"/>
+        </w:r>
+        <w:r>
+          <w:rPr>
+            <w:noProof/>
+            <w:webHidden/>
+          </w:rPr>
+          <w:instrText xml:space="preserve"> PAGEREF _Toc168556264 \h </w:instrText>
+        </w:r>
+        <w:r>
+          <w:rPr>
+            <w:noProof/>
+            <w:webHidden/>
+          </w:rPr>
+        </w:r>
+        <w:r>
+          <w:rPr>
+            <w:noProof/>
+            <w:webHidden/>
+          </w:rPr>
+          <w:fldChar w:fldCharType="separate"/>
+        </w:r>
+        <w:r>
+          <w:rPr>
+            <w:noProof/>
+            <w:webHidden/>
+          </w:rPr>
+          <w:t>10</w:t>
+        </w:r>
+        <w:r>
+          <w:rPr>
+            <w:noProof/>
+            <w:webHidden/>
+          </w:rPr>
+          <w:fldChar w:fldCharType="end"/>
+        </w:r>
+      </w:hyperlink>
+    </w:p>
+    <w:p>
+      <w:pPr>
+        <w:pStyle w:val="Sumrio2"/>
+        <w:rPr>
+          <w:rFonts w:asciiTheme="minorHAnsi" w:eastAsiaTheme="minorEastAsia" w:hAnsiTheme="minorHAnsi" w:cstheme="minorBidi"/>
+          <w:noProof/>
+          <w:sz w:val="22"/>
+          <w:szCs w:val="22"/>
+        </w:rPr>
+      </w:pPr>
+      <w:hyperlink w:anchor="_Toc168556265" w:history="1">
+        <w:r>
+          <w:rPr>
+            <w:rStyle w:val="Hyperlink"/>
+            <w:noProof/>
+          </w:rPr>
+          <w:t>4.3.</w:t>
+        </w:r>
+        <w:r>
+          <w:rPr>
+            <w:rFonts w:asciiTheme="minorHAnsi" w:eastAsiaTheme="minorEastAsia" w:hAnsiTheme="minorHAnsi" w:cstheme="minorBidi"/>
+            <w:noProof/>
+            <w:sz w:val="22"/>
+            <w:szCs w:val="22"/>
+          </w:rPr>
+          <w:tab/>
+        </w:r>
+        <w:r>
+          <w:rPr>
+            <w:rStyle w:val="Hyperlink"/>
+            <w:noProof/>
+          </w:rPr>
+          <w:t>Impacto da Lei Geral de Proteção de Dados (LGPD) no contexto do Marco Civil</w:t>
+        </w:r>
+        <w:r>
+          <w:rPr>
+            <w:noProof/>
+            <w:webHidden/>
+          </w:rPr>
+          <w:t xml:space="preserve"> ...................................................................................................................................... </w:t>
+        </w:r>
+        <w:r>
+          <w:rPr>
+            <w:noProof/>
+            <w:webHidden/>
+          </w:rPr>
+          <w:fldChar w:fldCharType="begin"/>
+        </w:r>
+        <w:r>
+          <w:rPr>
+            <w:noProof/>
+            <w:webHidden/>
+          </w:rPr>
+          <w:instrText xml:space="preserve"> PAGEREF _Toc168556265 \h </w:instrText>
+        </w:r>
+        <w:r>
+          <w:rPr>
+            <w:noProof/>
+            <w:webHidden/>
+          </w:rPr>
+        </w:r>
+        <w:r>
+          <w:rPr>
+            <w:noProof/>
+            <w:webHidden/>
+          </w:rPr>
+          <w:fldChar w:fldCharType="separate"/>
+        </w:r>
+        <w:r>
+          <w:rPr>
+            <w:noProof/>
+            <w:webHidden/>
+          </w:rPr>
+          <w:t>10</w:t>
+        </w:r>
+        <w:r>
+          <w:rPr>
+            <w:noProof/>
+            <w:webHidden/>
+          </w:rPr>
+          <w:fldChar w:fldCharType="end"/>
+        </w:r>
+      </w:hyperlink>
+    </w:p>
+    <w:p>
+      <w:pPr>
+        <w:pStyle w:val="Sumrio1"/>
+        <w:tabs>
+          <w:tab w:val="left" w:pos="480"/>
+          <w:tab w:val="right" w:leader="dot" w:pos="8494"/>
+        </w:tabs>
+        <w:rPr>
+          <w:rFonts w:asciiTheme="minorHAnsi" w:eastAsiaTheme="minorEastAsia" w:hAnsiTheme="minorHAnsi" w:cstheme="minorBidi"/>
+          <w:noProof/>
+          <w:sz w:val="22"/>
+          <w:szCs w:val="22"/>
+        </w:rPr>
+      </w:pPr>
+      <w:hyperlink w:anchor="_Toc168556266" w:history="1">
+        <w:r>
+          <w:rPr>
+            <w:rStyle w:val="Hyperlink"/>
+            <w:noProof/>
+          </w:rPr>
+          <w:t>5.</w:t>
+        </w:r>
+        <w:r>
+          <w:rPr>
+            <w:rFonts w:asciiTheme="minorHAnsi" w:eastAsiaTheme="minorEastAsia" w:hAnsiTheme="minorHAnsi" w:cstheme="minorBidi"/>
+            <w:noProof/>
+            <w:sz w:val="22"/>
+            <w:szCs w:val="22"/>
+          </w:rPr>
+          <w:tab/>
+        </w:r>
+        <w:r>
+          <w:rPr>
+            <w:rStyle w:val="Hyperlink"/>
+            <w:noProof/>
+          </w:rPr>
+          <w:t>Liberdade de Expressão e Responsabilidade</w:t>
+        </w:r>
+        <w:r>
+          <w:rPr>
+            <w:noProof/>
+            <w:webHidden/>
+          </w:rPr>
+          <w:tab/>
+        </w:r>
+        <w:r>
+          <w:rPr>
+            <w:noProof/>
+            <w:webHidden/>
+          </w:rPr>
+          <w:fldChar w:fldCharType="begin"/>
+        </w:r>
+        <w:r>
+          <w:rPr>
+            <w:noProof/>
+            <w:webHidden/>
+          </w:rPr>
+          <w:instrText xml:space="preserve"> PAGEREF _Toc168556266 \h </w:instrText>
+        </w:r>
+        <w:r>
+          <w:rPr>
+            <w:noProof/>
+            <w:webHidden/>
+          </w:rPr>
+        </w:r>
+        <w:r>
+          <w:rPr>
+            <w:noProof/>
+            <w:webHidden/>
+          </w:rPr>
+          <w:fldChar w:fldCharType="separate"/>
+        </w:r>
+        <w:r>
+          <w:rPr>
+            <w:noProof/>
+            <w:webHidden/>
+          </w:rPr>
+          <w:t>10</w:t>
+        </w:r>
+        <w:r>
+          <w:rPr>
+            <w:noProof/>
+            <w:webHidden/>
+          </w:rPr>
+          <w:fldChar w:fldCharType="end"/>
+        </w:r>
+      </w:hyperlink>
+    </w:p>
+    <w:p>
+      <w:pPr>
+        <w:pStyle w:val="Sumrio2"/>
+        <w:rPr>
+          <w:rFonts w:asciiTheme="minorHAnsi" w:eastAsiaTheme="minorEastAsia" w:hAnsiTheme="minorHAnsi" w:cstheme="minorBidi"/>
+          <w:noProof/>
+          <w:sz w:val="22"/>
+          <w:szCs w:val="22"/>
+        </w:rPr>
+      </w:pPr>
+      <w:hyperlink w:anchor="_Toc168556267" w:history="1">
+        <w:r>
+          <w:rPr>
+            <w:rStyle w:val="Hyperlink"/>
+            <w:noProof/>
+          </w:rPr>
+          <w:t>5.1.</w:t>
+        </w:r>
+        <w:r>
+          <w:rPr>
+            <w:rFonts w:asciiTheme="minorHAnsi" w:eastAsiaTheme="minorEastAsia" w:hAnsiTheme="minorHAnsi" w:cstheme="minorBidi"/>
+            <w:noProof/>
+            <w:sz w:val="22"/>
+            <w:szCs w:val="22"/>
+          </w:rPr>
+          <w:tab/>
+        </w:r>
+        <w:r>
+          <w:rPr>
+            <w:rStyle w:val="Hyperlink"/>
+            <w:noProof/>
+          </w:rPr>
+          <w:t>Garantias de liberdade de expressão no ambiente digital</w:t>
+        </w:r>
+        <w:r>
+          <w:rPr>
+            <w:noProof/>
+            <w:webHidden/>
+          </w:rPr>
+          <w:tab/>
+        </w:r>
+        <w:r>
+          <w:rPr>
+            <w:noProof/>
+            <w:webHidden/>
+          </w:rPr>
+          <w:fldChar w:fldCharType="begin"/>
+        </w:r>
+        <w:r>
+          <w:rPr>
+            <w:noProof/>
+            <w:webHidden/>
+          </w:rPr>
+          <w:instrText xml:space="preserve"> PAGEREF _Toc168556267 \h </w:instrText>
+        </w:r>
+        <w:r>
+          <w:rPr>
+            <w:noProof/>
+            <w:webHidden/>
+          </w:rPr>
+        </w:r>
+        <w:r>
+          <w:rPr>
+            <w:noProof/>
+            <w:webHidden/>
+          </w:rPr>
+          <w:fldChar w:fldCharType="separate"/>
+        </w:r>
+        <w:r>
+          <w:rPr>
+            <w:noProof/>
+            <w:webHidden/>
+          </w:rPr>
+          <w:t>10</w:t>
+        </w:r>
+        <w:r>
+          <w:rPr>
+            <w:noProof/>
+            <w:webHidden/>
+          </w:rPr>
+          <w:fldChar w:fldCharType="end"/>
+        </w:r>
+      </w:hyperlink>
+    </w:p>
+    <w:p>
+      <w:pPr>
+        <w:pStyle w:val="Sumrio2"/>
+        <w:rPr>
+          <w:rFonts w:asciiTheme="minorHAnsi" w:eastAsiaTheme="minorEastAsia" w:hAnsiTheme="minorHAnsi" w:cstheme="minorBidi"/>
+          <w:noProof/>
+          <w:sz w:val="22"/>
+          <w:szCs w:val="22"/>
+        </w:rPr>
+      </w:pPr>
+      <w:hyperlink w:anchor="_Toc168556268" w:history="1">
+        <w:r>
+          <w:rPr>
+            <w:rStyle w:val="Hyperlink"/>
+            <w:noProof/>
+          </w:rPr>
+          <w:t>5.2.</w:t>
+        </w:r>
+        <w:r>
+          <w:rPr>
+            <w:rFonts w:asciiTheme="minorHAnsi" w:eastAsiaTheme="minorEastAsia" w:hAnsiTheme="minorHAnsi" w:cstheme="minorBidi"/>
+            <w:noProof/>
+            <w:sz w:val="22"/>
+            <w:szCs w:val="22"/>
+          </w:rPr>
+          <w:tab/>
+        </w:r>
+        <w:r>
+          <w:rPr>
+            <w:rStyle w:val="Hyperlink"/>
+            <w:noProof/>
+          </w:rPr>
+          <w:t>Responsabilidade dos intermediários (provedores de conexão e de aplicações)</w:t>
+        </w:r>
+        <w:r>
+          <w:rPr>
+            <w:noProof/>
+            <w:webHidden/>
+          </w:rPr>
+          <w:tab/>
+        </w:r>
+        <w:r>
+          <w:rPr>
+            <w:noProof/>
+            <w:webHidden/>
+          </w:rPr>
+          <w:fldChar w:fldCharType="begin"/>
+        </w:r>
+        <w:r>
+          <w:rPr>
+            <w:noProof/>
+            <w:webHidden/>
+          </w:rPr>
+          <w:instrText xml:space="preserve"> PAGEREF _Toc168556268 \h </w:instrText>
+        </w:r>
+        <w:r>
+          <w:rPr>
+            <w:noProof/>
+            <w:webHidden/>
+          </w:rPr>
+        </w:r>
+        <w:r>
+          <w:rPr>
+            <w:noProof/>
+            <w:webHidden/>
+          </w:rPr>
+          <w:fldChar w:fldCharType="separate"/>
+        </w:r>
+        <w:r>
+          <w:rPr>
+            <w:noProof/>
+            <w:webHidden/>
+          </w:rPr>
+          <w:t>11</w:t>
+        </w:r>
+        <w:r>
+          <w:rPr>
+            <w:noProof/>
+            <w:webHidden/>
+          </w:rPr>
+          <w:fldChar w:fldCharType="end"/>
+        </w:r>
+      </w:hyperlink>
+    </w:p>
+    <w:p>
+      <w:pPr>
+        <w:pStyle w:val="Sumrio1"/>
+        <w:tabs>
+          <w:tab w:val="left" w:pos="480"/>
+          <w:tab w:val="right" w:leader="dot" w:pos="8494"/>
+        </w:tabs>
+        <w:rPr>
+          <w:rFonts w:asciiTheme="minorHAnsi" w:eastAsiaTheme="minorEastAsia" w:hAnsiTheme="minorHAnsi" w:cstheme="minorBidi"/>
+          <w:noProof/>
+          <w:sz w:val="22"/>
+          <w:szCs w:val="22"/>
+        </w:rPr>
+      </w:pPr>
+      <w:hyperlink w:anchor="_Toc168556269" w:history="1">
+        <w:r>
+          <w:rPr>
+            <w:rStyle w:val="Hyperlink"/>
+            <w:noProof/>
+          </w:rPr>
+          <w:t>6.</w:t>
+        </w:r>
+        <w:r>
+          <w:rPr>
+            <w:rFonts w:asciiTheme="minorHAnsi" w:eastAsiaTheme="minorEastAsia" w:hAnsiTheme="minorHAnsi" w:cstheme="minorBidi"/>
+            <w:noProof/>
+            <w:sz w:val="22"/>
+            <w:szCs w:val="22"/>
+          </w:rPr>
+          <w:tab/>
+        </w:r>
+        <w:r>
+          <w:rPr>
+            <w:rStyle w:val="Hyperlink"/>
+            <w:noProof/>
+          </w:rPr>
+          <w:t>Segurança e Regulação</w:t>
+        </w:r>
+        <w:r>
+          <w:rPr>
+            <w:noProof/>
+            <w:webHidden/>
+          </w:rPr>
+          <w:tab/>
+        </w:r>
+        <w:r>
+          <w:rPr>
+            <w:noProof/>
+            <w:webHidden/>
+          </w:rPr>
+          <w:fldChar w:fldCharType="begin"/>
+        </w:r>
+        <w:r>
+          <w:rPr>
+            <w:noProof/>
+            <w:webHidden/>
+          </w:rPr>
+          <w:instrText xml:space="preserve"> PAGEREF _Toc168556269 \h </w:instrText>
+        </w:r>
+        <w:r>
+          <w:rPr>
+            <w:noProof/>
+            <w:webHidden/>
+          </w:rPr>
+        </w:r>
+        <w:r>
+          <w:rPr>
+            <w:noProof/>
+            <w:webHidden/>
+          </w:rPr>
+          <w:fldChar w:fldCharType="separate"/>
+        </w:r>
+        <w:r>
+          <w:rPr>
+            <w:noProof/>
+            <w:webHidden/>
+          </w:rPr>
+          <w:t>11</w:t>
+        </w:r>
+        <w:r>
+          <w:rPr>
+            <w:noProof/>
+            <w:webHidden/>
+          </w:rPr>
+          <w:fldChar w:fldCharType="end"/>
+        </w:r>
+      </w:hyperlink>
+    </w:p>
+    <w:p>
+      <w:pPr>
+        <w:pStyle w:val="Sumrio2"/>
+        <w:rPr>
+          <w:rFonts w:asciiTheme="minorHAnsi" w:eastAsiaTheme="minorEastAsia" w:hAnsiTheme="minorHAnsi" w:cstheme="minorBidi"/>
+          <w:noProof/>
+          <w:sz w:val="22"/>
+          <w:szCs w:val="22"/>
+        </w:rPr>
+      </w:pPr>
+      <w:hyperlink w:anchor="_Toc168556270" w:history="1">
+        <w:r>
+          <w:rPr>
+            <w:rStyle w:val="Hyperlink"/>
+            <w:noProof/>
+          </w:rPr>
+          <w:t>6.1.</w:t>
+        </w:r>
+        <w:r>
+          <w:rPr>
+            <w:rFonts w:asciiTheme="minorHAnsi" w:eastAsiaTheme="minorEastAsia" w:hAnsiTheme="minorHAnsi" w:cstheme="minorBidi"/>
+            <w:noProof/>
+            <w:sz w:val="22"/>
+            <w:szCs w:val="22"/>
+          </w:rPr>
+          <w:tab/>
+        </w:r>
+        <w:r>
+          <w:rPr>
+            <w:rStyle w:val="Hyperlink"/>
+            <w:noProof/>
+          </w:rPr>
+          <w:t>Medidas de segurança e integridade das redes e serviços</w:t>
+        </w:r>
+        <w:r>
+          <w:rPr>
+            <w:noProof/>
+            <w:webHidden/>
+          </w:rPr>
+          <w:tab/>
+        </w:r>
+        <w:r>
+          <w:rPr>
+            <w:noProof/>
+            <w:webHidden/>
+          </w:rPr>
+          <w:fldChar w:fldCharType="begin"/>
+        </w:r>
+        <w:r>
+          <w:rPr>
+            <w:noProof/>
+            <w:webHidden/>
+          </w:rPr>
+          <w:instrText xml:space="preserve"> PAGEREF _Toc168556270 \h </w:instrText>
+        </w:r>
+        <w:r>
+          <w:rPr>
+            <w:noProof/>
+            <w:webHidden/>
+          </w:rPr>
+        </w:r>
+        <w:r>
+          <w:rPr>
+            <w:noProof/>
+            <w:webHidden/>
+          </w:rPr>
+          <w:fldChar w:fldCharType="separate"/>
+        </w:r>
+        <w:r>
+          <w:rPr>
+            <w:noProof/>
+            <w:webHidden/>
+          </w:rPr>
+          <w:t>11</w:t>
+        </w:r>
+        <w:r>
+          <w:rPr>
+            <w:noProof/>
+            <w:webHidden/>
+          </w:rPr>
+          <w:fldChar w:fldCharType="end"/>
+        </w:r>
+      </w:hyperlink>
+    </w:p>
+    <w:p>
+      <w:pPr>
+        <w:pStyle w:val="Sumrio2"/>
+        <w:rPr>
+          <w:rFonts w:asciiTheme="minorHAnsi" w:eastAsiaTheme="minorEastAsia" w:hAnsiTheme="minorHAnsi" w:cstheme="minorBidi"/>
+          <w:noProof/>
+          <w:sz w:val="22"/>
+          <w:szCs w:val="22"/>
+        </w:rPr>
+      </w:pPr>
+      <w:hyperlink w:anchor="_Toc168556271" w:history="1">
+        <w:r>
+          <w:rPr>
+            <w:rStyle w:val="Hyperlink"/>
+            <w:noProof/>
+          </w:rPr>
+          <w:t>6.2.</w:t>
+        </w:r>
+        <w:r>
+          <w:rPr>
+            <w:rFonts w:asciiTheme="minorHAnsi" w:eastAsiaTheme="minorEastAsia" w:hAnsiTheme="minorHAnsi" w:cstheme="minorBidi"/>
+            <w:noProof/>
+            <w:sz w:val="22"/>
+            <w:szCs w:val="22"/>
+          </w:rPr>
+          <w:tab/>
+        </w:r>
+        <w:r>
+          <w:rPr>
+            <w:rStyle w:val="Hyperlink"/>
+            <w:noProof/>
+          </w:rPr>
+          <w:t>Papel das autoridades reguladoras (ANATEL, Comitê Gestor da Internet no Brasil - CGI.br)</w:t>
+        </w:r>
+        <w:r>
+          <w:rPr>
+            <w:noProof/>
+            <w:webHidden/>
+          </w:rPr>
+          <w:tab/>
+        </w:r>
+        <w:r>
+          <w:rPr>
+            <w:noProof/>
+            <w:webHidden/>
+          </w:rPr>
+          <w:fldChar w:fldCharType="begin"/>
+        </w:r>
+        <w:r>
+          <w:rPr>
+            <w:noProof/>
+            <w:webHidden/>
+          </w:rPr>
+          <w:instrText xml:space="preserve"> PAGEREF _Toc168556271 \h </w:instrText>
+        </w:r>
+        <w:r>
+          <w:rPr>
+            <w:noProof/>
+            <w:webHidden/>
+          </w:rPr>
+        </w:r>
+        <w:r>
+          <w:rPr>
+            <w:noProof/>
+            <w:webHidden/>
+          </w:rPr>
+          <w:fldChar w:fldCharType="separate"/>
+        </w:r>
+        <w:r>
+          <w:rPr>
+            <w:noProof/>
+            <w:webHidden/>
+          </w:rPr>
+          <w:t>12</w:t>
+        </w:r>
+        <w:r>
+          <w:rPr>
+            <w:noProof/>
+            <w:webHidden/>
+          </w:rPr>
+          <w:fldChar w:fldCharType="end"/>
+        </w:r>
+      </w:hyperlink>
+    </w:p>
+    <w:p>
+      <w:pPr>
+        <w:pStyle w:val="Sumrio2"/>
+        <w:rPr>
+          <w:rFonts w:asciiTheme="minorHAnsi" w:eastAsiaTheme="minorEastAsia" w:hAnsiTheme="minorHAnsi" w:cstheme="minorBidi"/>
+          <w:noProof/>
+          <w:sz w:val="22"/>
+          <w:szCs w:val="22"/>
+        </w:rPr>
+      </w:pPr>
+      <w:hyperlink w:anchor="_Toc168556272" w:history="1">
+        <w:r>
+          <w:rPr>
+            <w:rStyle w:val="Hyperlink"/>
+            <w:noProof/>
+          </w:rPr>
+          <w:t>6.3.</w:t>
+        </w:r>
+        <w:r>
+          <w:rPr>
+            <w:rFonts w:asciiTheme="minorHAnsi" w:eastAsiaTheme="minorEastAsia" w:hAnsiTheme="minorHAnsi" w:cstheme="minorBidi"/>
+            <w:noProof/>
+            <w:sz w:val="22"/>
+            <w:szCs w:val="22"/>
+          </w:rPr>
+          <w:tab/>
+        </w:r>
+        <w:r>
+          <w:rPr>
+            <w:rStyle w:val="Hyperlink"/>
+            <w:noProof/>
+          </w:rPr>
+          <w:t>Desafios na aplicação e fiscalização da lei</w:t>
+        </w:r>
+        <w:r>
+          <w:rPr>
+            <w:noProof/>
+            <w:webHidden/>
+          </w:rPr>
+          <w:tab/>
+        </w:r>
+        <w:r>
+          <w:rPr>
+            <w:noProof/>
+            <w:webHidden/>
+          </w:rPr>
+          <w:fldChar w:fldCharType="begin"/>
+        </w:r>
+        <w:r>
+          <w:rPr>
+            <w:noProof/>
+            <w:webHidden/>
+          </w:rPr>
+          <w:instrText xml:space="preserve"> PAGEREF _Toc168556272 \h </w:instrText>
+        </w:r>
+        <w:r>
+          <w:rPr>
+            <w:noProof/>
+            <w:webHidden/>
+          </w:rPr>
+        </w:r>
+        <w:r>
+          <w:rPr>
+            <w:noProof/>
+            <w:webHidden/>
+          </w:rPr>
+          <w:fldChar w:fldCharType="separate"/>
+        </w:r>
+        <w:r>
+          <w:rPr>
+            <w:noProof/>
+            <w:webHidden/>
+          </w:rPr>
+          <w:t>12</w:t>
+        </w:r>
+        <w:r>
+          <w:rPr>
+            <w:noProof/>
+            <w:webHidden/>
+          </w:rPr>
+          <w:fldChar w:fldCharType="end"/>
+        </w:r>
+      </w:hyperlink>
+    </w:p>
+    <w:p>
+      <w:pPr>
+        <w:pStyle w:val="Sumrio1"/>
+        <w:tabs>
+          <w:tab w:val="left" w:pos="480"/>
+          <w:tab w:val="right" w:leader="dot" w:pos="8494"/>
+        </w:tabs>
+        <w:rPr>
+          <w:rFonts w:asciiTheme="minorHAnsi" w:eastAsiaTheme="minorEastAsia" w:hAnsiTheme="minorHAnsi" w:cstheme="minorBidi"/>
+          <w:noProof/>
+          <w:sz w:val="22"/>
+          <w:szCs w:val="22"/>
+        </w:rPr>
+      </w:pPr>
+      <w:hyperlink w:anchor="_Toc168556273" w:history="1">
+        <w:r>
+          <w:rPr>
+            <w:rStyle w:val="Hyperlink"/>
+            <w:noProof/>
+          </w:rPr>
+          <w:t>7.</w:t>
+        </w:r>
+        <w:r>
+          <w:rPr>
+            <w:rFonts w:asciiTheme="minorHAnsi" w:eastAsiaTheme="minorEastAsia" w:hAnsiTheme="minorHAnsi" w:cstheme="minorBidi"/>
+            <w:noProof/>
+            <w:sz w:val="22"/>
+            <w:szCs w:val="22"/>
+          </w:rPr>
+          <w:tab/>
+        </w:r>
+        <w:r>
+          <w:rPr>
+            <w:rStyle w:val="Hyperlink"/>
+            <w:noProof/>
+          </w:rPr>
+          <w:t>Impactos Econômicos e Sociais</w:t>
+        </w:r>
+        <w:r>
+          <w:rPr>
+            <w:noProof/>
+            <w:webHidden/>
+          </w:rPr>
+          <w:tab/>
+        </w:r>
+        <w:r>
+          <w:rPr>
+            <w:noProof/>
+            <w:webHidden/>
+          </w:rPr>
+          <w:fldChar w:fldCharType="begin"/>
+        </w:r>
+        <w:r>
+          <w:rPr>
+            <w:noProof/>
+            <w:webHidden/>
+          </w:rPr>
+          <w:instrText xml:space="preserve"> PAGEREF _Toc168556273 \h </w:instrText>
+        </w:r>
+        <w:r>
+          <w:rPr>
+            <w:noProof/>
+            <w:webHidden/>
+          </w:rPr>
+        </w:r>
+        <w:r>
+          <w:rPr>
+            <w:noProof/>
+            <w:webHidden/>
+          </w:rPr>
+          <w:fldChar w:fldCharType="separate"/>
+        </w:r>
+        <w:r>
+          <w:rPr>
+            <w:noProof/>
+            <w:webHidden/>
+          </w:rPr>
+          <w:t>13</w:t>
+        </w:r>
+        <w:r>
+          <w:rPr>
+            <w:noProof/>
+            <w:webHidden/>
+          </w:rPr>
+          <w:fldChar w:fldCharType="end"/>
+        </w:r>
+      </w:hyperlink>
+    </w:p>
+    <w:p>
+      <w:pPr>
+        <w:pStyle w:val="Sumrio2"/>
+        <w:rPr>
+          <w:rFonts w:asciiTheme="minorHAnsi" w:eastAsiaTheme="minorEastAsia" w:hAnsiTheme="minorHAnsi" w:cstheme="minorBidi"/>
+          <w:noProof/>
+          <w:sz w:val="22"/>
+          <w:szCs w:val="22"/>
+        </w:rPr>
+      </w:pPr>
+      <w:hyperlink w:anchor="_Toc168556274" w:history="1">
+        <w:r>
+          <w:rPr>
+            <w:rStyle w:val="Hyperlink"/>
+            <w:noProof/>
+          </w:rPr>
+          <w:t>7.1.</w:t>
+        </w:r>
+        <w:r>
+          <w:rPr>
+            <w:rFonts w:asciiTheme="minorHAnsi" w:eastAsiaTheme="minorEastAsia" w:hAnsiTheme="minorHAnsi" w:cstheme="minorBidi"/>
+            <w:noProof/>
+            <w:sz w:val="22"/>
+            <w:szCs w:val="22"/>
+          </w:rPr>
+          <w:tab/>
+        </w:r>
+        <w:r>
+          <w:rPr>
+            <w:rStyle w:val="Hyperlink"/>
+            <w:noProof/>
+          </w:rPr>
+          <w:t>Influência do Marco Civil no mercado de internet e tecnologia</w:t>
+        </w:r>
+        <w:r>
+          <w:rPr>
+            <w:noProof/>
+            <w:webHidden/>
+          </w:rPr>
+          <w:tab/>
+        </w:r>
+        <w:r>
+          <w:rPr>
+            <w:noProof/>
+            <w:webHidden/>
+          </w:rPr>
+          <w:fldChar w:fldCharType="begin"/>
+        </w:r>
+        <w:r>
+          <w:rPr>
+            <w:noProof/>
+            <w:webHidden/>
+          </w:rPr>
+          <w:instrText xml:space="preserve"> PAGEREF _Toc168556274 \h </w:instrText>
+        </w:r>
+        <w:r>
+          <w:rPr>
+            <w:noProof/>
+            <w:webHidden/>
+          </w:rPr>
+        </w:r>
+        <w:r>
+          <w:rPr>
+            <w:noProof/>
+            <w:webHidden/>
+          </w:rPr>
+          <w:fldChar w:fldCharType="separate"/>
+        </w:r>
+        <w:r>
+          <w:rPr>
+            <w:noProof/>
+            <w:webHidden/>
+          </w:rPr>
+          <w:t>13</w:t>
+        </w:r>
+        <w:r>
+          <w:rPr>
+            <w:noProof/>
+            <w:webHidden/>
+          </w:rPr>
+          <w:fldChar w:fldCharType="end"/>
+        </w:r>
+      </w:hyperlink>
+    </w:p>
+    <w:p>
+      <w:pPr>
+        <w:pStyle w:val="Sumrio2"/>
+        <w:rPr>
+          <w:rFonts w:asciiTheme="minorHAnsi" w:eastAsiaTheme="minorEastAsia" w:hAnsiTheme="minorHAnsi" w:cstheme="minorBidi"/>
+          <w:noProof/>
+          <w:sz w:val="22"/>
+          <w:szCs w:val="22"/>
+        </w:rPr>
+      </w:pPr>
+      <w:hyperlink w:anchor="_Toc168556275" w:history="1">
+        <w:r>
+          <w:rPr>
+            <w:rStyle w:val="Hyperlink"/>
+            <w:noProof/>
+          </w:rPr>
+          <w:t>7.2.</w:t>
+        </w:r>
+        <w:r>
+          <w:rPr>
+            <w:rFonts w:asciiTheme="minorHAnsi" w:eastAsiaTheme="minorEastAsia" w:hAnsiTheme="minorHAnsi" w:cstheme="minorBidi"/>
+            <w:noProof/>
+            <w:sz w:val="22"/>
+            <w:szCs w:val="22"/>
+          </w:rPr>
+          <w:tab/>
+        </w:r>
+        <w:r>
+          <w:rPr>
+            <w:rStyle w:val="Hyperlink"/>
+            <w:noProof/>
+          </w:rPr>
+          <w:t>Efeitos sobre startups, empresas de tecnologia e inovação</w:t>
+        </w:r>
+        <w:r>
+          <w:rPr>
+            <w:noProof/>
+            <w:webHidden/>
+          </w:rPr>
+          <w:tab/>
+        </w:r>
+        <w:r>
+          <w:rPr>
+            <w:noProof/>
+            <w:webHidden/>
+          </w:rPr>
+          <w:fldChar w:fldCharType="begin"/>
+        </w:r>
+        <w:r>
+          <w:rPr>
+            <w:noProof/>
+            <w:webHidden/>
+          </w:rPr>
+          <w:instrText xml:space="preserve"> PAGEREF _Toc168556275 \h </w:instrText>
+        </w:r>
+        <w:r>
+          <w:rPr>
+            <w:noProof/>
+            <w:webHidden/>
+          </w:rPr>
+        </w:r>
+        <w:r>
+          <w:rPr>
+            <w:noProof/>
+            <w:webHidden/>
+          </w:rPr>
+          <w:fldChar w:fldCharType="separate"/>
+        </w:r>
+        <w:r>
+          <w:rPr>
+            <w:noProof/>
+            <w:webHidden/>
+          </w:rPr>
+          <w:t>13</w:t>
+        </w:r>
+        <w:r>
+          <w:rPr>
+            <w:noProof/>
+            <w:webHidden/>
+          </w:rPr>
+          <w:fldChar w:fldCharType="end"/>
+        </w:r>
+      </w:hyperlink>
+    </w:p>
+    <w:p>
+      <w:pPr>
+        <w:pStyle w:val="Sumrio2"/>
+        <w:rPr>
+          <w:rFonts w:asciiTheme="minorHAnsi" w:eastAsiaTheme="minorEastAsia" w:hAnsiTheme="minorHAnsi" w:cstheme="minorBidi"/>
+          <w:noProof/>
+          <w:sz w:val="22"/>
+          <w:szCs w:val="22"/>
+        </w:rPr>
+      </w:pPr>
+      <w:hyperlink w:anchor="_Toc168556276" w:history="1">
+        <w:r>
+          <w:rPr>
+            <w:rStyle w:val="Hyperlink"/>
+            <w:noProof/>
+          </w:rPr>
+          <w:t>7.3.</w:t>
+        </w:r>
+        <w:r>
+          <w:rPr>
+            <w:rFonts w:asciiTheme="minorHAnsi" w:eastAsiaTheme="minorEastAsia" w:hAnsiTheme="minorHAnsi" w:cstheme="minorBidi"/>
+            <w:noProof/>
+            <w:sz w:val="22"/>
+            <w:szCs w:val="22"/>
+          </w:rPr>
+          <w:tab/>
+        </w:r>
+        <w:r>
+          <w:rPr>
+            <w:rStyle w:val="Hyperlink"/>
+            <w:noProof/>
+          </w:rPr>
+          <w:t>Consequências sociais e culturais da regulamentação da internet</w:t>
+        </w:r>
+        <w:r>
+          <w:rPr>
+            <w:noProof/>
+            <w:webHidden/>
+          </w:rPr>
+          <w:tab/>
+        </w:r>
+        <w:r>
+          <w:rPr>
+            <w:noProof/>
+            <w:webHidden/>
+          </w:rPr>
+          <w:fldChar w:fldCharType="begin"/>
+        </w:r>
+        <w:r>
+          <w:rPr>
+            <w:noProof/>
+            <w:webHidden/>
+          </w:rPr>
+          <w:instrText xml:space="preserve"> PAGEREF _Toc168556276 \h </w:instrText>
+        </w:r>
+        <w:r>
+          <w:rPr>
+            <w:noProof/>
+            <w:webHidden/>
+          </w:rPr>
+        </w:r>
+        <w:r>
+          <w:rPr>
+            <w:noProof/>
+            <w:webHidden/>
+          </w:rPr>
+          <w:fldChar w:fldCharType="separate"/>
+        </w:r>
+        <w:r>
+          <w:rPr>
+            <w:noProof/>
+            <w:webHidden/>
+          </w:rPr>
+          <w:t>14</w:t>
+        </w:r>
+        <w:r>
+          <w:rPr>
+            <w:noProof/>
+            <w:webHidden/>
+          </w:rPr>
+          <w:fldChar w:fldCharType="end"/>
+        </w:r>
+      </w:hyperlink>
+    </w:p>
+    <w:p>
+      <w:pPr>
+        <w:pStyle w:val="Sumrio1"/>
+        <w:tabs>
+          <w:tab w:val="left" w:pos="480"/>
+          <w:tab w:val="right" w:leader="dot" w:pos="8494"/>
+        </w:tabs>
+        <w:rPr>
+          <w:rFonts w:asciiTheme="minorHAnsi" w:eastAsiaTheme="minorEastAsia" w:hAnsiTheme="minorHAnsi" w:cstheme="minorBidi"/>
+          <w:noProof/>
+          <w:sz w:val="22"/>
+          <w:szCs w:val="22"/>
+        </w:rPr>
+      </w:pPr>
+      <w:hyperlink w:anchor="_Toc168556277" w:history="1">
+        <w:r>
+          <w:rPr>
+            <w:rStyle w:val="Hyperlink"/>
+            <w:noProof/>
+          </w:rPr>
+          <w:t>8.</w:t>
+        </w:r>
+        <w:r>
+          <w:rPr>
+            <w:rFonts w:asciiTheme="minorHAnsi" w:eastAsiaTheme="minorEastAsia" w:hAnsiTheme="minorHAnsi" w:cstheme="minorBidi"/>
+            <w:noProof/>
+            <w:sz w:val="22"/>
+            <w:szCs w:val="22"/>
+          </w:rPr>
+          <w:tab/>
+        </w:r>
+        <w:r>
+          <w:rPr>
+            <w:rStyle w:val="Hyperlink"/>
+            <w:noProof/>
+          </w:rPr>
+          <w:t>Críticas e Desafios</w:t>
+        </w:r>
+        <w:r>
+          <w:rPr>
+            <w:noProof/>
+            <w:webHidden/>
+          </w:rPr>
+          <w:tab/>
+        </w:r>
+        <w:r>
+          <w:rPr>
+            <w:noProof/>
+            <w:webHidden/>
+          </w:rPr>
+          <w:fldChar w:fldCharType="begin"/>
+        </w:r>
+        <w:r>
+          <w:rPr>
+            <w:noProof/>
+            <w:webHidden/>
+          </w:rPr>
+          <w:instrText xml:space="preserve"> PAGEREF _Toc168556277 \h </w:instrText>
+        </w:r>
+        <w:r>
+          <w:rPr>
+            <w:noProof/>
+            <w:webHidden/>
+          </w:rPr>
+        </w:r>
+        <w:r>
+          <w:rPr>
+            <w:noProof/>
+            <w:webHidden/>
+          </w:rPr>
+          <w:fldChar w:fldCharType="separate"/>
+        </w:r>
+        <w:r>
+          <w:rPr>
+            <w:noProof/>
+            <w:webHidden/>
+          </w:rPr>
+          <w:t>15</w:t>
+        </w:r>
+        <w:r>
+          <w:rPr>
+            <w:noProof/>
+            <w:webHidden/>
+          </w:rPr>
+          <w:fldChar w:fldCharType="end"/>
+        </w:r>
+      </w:hyperlink>
+    </w:p>
+    <w:p>
+      <w:pPr>
+        <w:pStyle w:val="Sumrio2"/>
+        <w:rPr>
+          <w:rFonts w:asciiTheme="minorHAnsi" w:eastAsiaTheme="minorEastAsia" w:hAnsiTheme="minorHAnsi" w:cstheme="minorBidi"/>
+          <w:noProof/>
+          <w:sz w:val="22"/>
+          <w:szCs w:val="22"/>
+        </w:rPr>
+      </w:pPr>
+      <w:hyperlink w:anchor="_Toc168556278" w:history="1">
+        <w:r>
+          <w:rPr>
+            <w:rStyle w:val="Hyperlink"/>
+            <w:noProof/>
+          </w:rPr>
+          <w:t>8.1.</w:t>
+        </w:r>
+        <w:r>
+          <w:rPr>
+            <w:rFonts w:asciiTheme="minorHAnsi" w:eastAsiaTheme="minorEastAsia" w:hAnsiTheme="minorHAnsi" w:cstheme="minorBidi"/>
+            <w:noProof/>
+            <w:sz w:val="22"/>
+            <w:szCs w:val="22"/>
+          </w:rPr>
+          <w:tab/>
+        </w:r>
+        <w:r>
+          <w:rPr>
+            <w:rStyle w:val="Hyperlink"/>
+            <w:noProof/>
+          </w:rPr>
+          <w:t>Críticas ao Marco Civil da Internet e suas limitações</w:t>
+        </w:r>
+        <w:r>
+          <w:rPr>
+            <w:noProof/>
+            <w:webHidden/>
+          </w:rPr>
+          <w:tab/>
+        </w:r>
+        <w:r>
+          <w:rPr>
+            <w:noProof/>
+            <w:webHidden/>
+          </w:rPr>
+          <w:fldChar w:fldCharType="begin"/>
+        </w:r>
+        <w:r>
+          <w:rPr>
+            <w:noProof/>
+            <w:webHidden/>
+          </w:rPr>
+          <w:instrText xml:space="preserve"> PAGEREF _Toc168556278 \h </w:instrText>
+        </w:r>
+        <w:r>
+          <w:rPr>
+            <w:noProof/>
+            <w:webHidden/>
+          </w:rPr>
+        </w:r>
+        <w:r>
+          <w:rPr>
+            <w:noProof/>
+            <w:webHidden/>
+          </w:rPr>
+          <w:fldChar w:fldCharType="separate"/>
+        </w:r>
+        <w:r>
+          <w:rPr>
+            <w:noProof/>
+            <w:webHidden/>
+          </w:rPr>
+          <w:t>15</w:t>
+        </w:r>
+        <w:r>
+          <w:rPr>
+            <w:noProof/>
+            <w:webHidden/>
+          </w:rPr>
+          <w:fldChar w:fldCharType="end"/>
+        </w:r>
+      </w:hyperlink>
+    </w:p>
+    <w:p>
+      <w:pPr>
+        <w:pStyle w:val="Sumrio2"/>
+        <w:rPr>
+          <w:rFonts w:asciiTheme="minorHAnsi" w:eastAsiaTheme="minorEastAsia" w:hAnsiTheme="minorHAnsi" w:cstheme="minorBidi"/>
+          <w:noProof/>
+          <w:sz w:val="22"/>
+          <w:szCs w:val="22"/>
+        </w:rPr>
+      </w:pPr>
+      <w:hyperlink w:anchor="_Toc168556279" w:history="1">
+        <w:r>
+          <w:rPr>
+            <w:rStyle w:val="Hyperlink"/>
+            <w:noProof/>
+          </w:rPr>
+          <w:t>8.2.</w:t>
+        </w:r>
+        <w:r>
+          <w:rPr>
+            <w:rFonts w:asciiTheme="minorHAnsi" w:eastAsiaTheme="minorEastAsia" w:hAnsiTheme="minorHAnsi" w:cstheme="minorBidi"/>
+            <w:noProof/>
+            <w:sz w:val="22"/>
+            <w:szCs w:val="22"/>
+          </w:rPr>
+          <w:tab/>
+        </w:r>
+        <w:r>
+          <w:rPr>
+            <w:rStyle w:val="Hyperlink"/>
+            <w:noProof/>
+          </w:rPr>
+          <w:t>Desafios na implementação e aplicação da lei</w:t>
+        </w:r>
+        <w:r>
+          <w:rPr>
+            <w:noProof/>
+            <w:webHidden/>
+          </w:rPr>
+          <w:tab/>
+        </w:r>
+        <w:r>
+          <w:rPr>
+            <w:noProof/>
+            <w:webHidden/>
+          </w:rPr>
+          <w:fldChar w:fldCharType="begin"/>
+        </w:r>
+        <w:r>
+          <w:rPr>
+            <w:noProof/>
+            <w:webHidden/>
+          </w:rPr>
+          <w:instrText xml:space="preserve"> PAGEREF _Toc168556279 \h </w:instrText>
+        </w:r>
+        <w:r>
+          <w:rPr>
+            <w:noProof/>
+            <w:webHidden/>
+          </w:rPr>
+        </w:r>
+        <w:r>
+          <w:rPr>
+            <w:noProof/>
+            <w:webHidden/>
+          </w:rPr>
+          <w:fldChar w:fldCharType="separate"/>
+        </w:r>
+        <w:r>
+          <w:rPr>
+            <w:noProof/>
+            <w:webHidden/>
+          </w:rPr>
+          <w:t>15</w:t>
+        </w:r>
+        <w:r>
+          <w:rPr>
+            <w:noProof/>
+            <w:webHidden/>
+          </w:rPr>
+          <w:fldChar w:fldCharType="end"/>
+        </w:r>
+      </w:hyperlink>
+    </w:p>
+    <w:p>
+      <w:pPr>
+        <w:pStyle w:val="Sumrio2"/>
+        <w:rPr>
+          <w:rFonts w:asciiTheme="minorHAnsi" w:eastAsiaTheme="minorEastAsia" w:hAnsiTheme="minorHAnsi" w:cstheme="minorBidi"/>
+          <w:noProof/>
+          <w:sz w:val="22"/>
+          <w:szCs w:val="22"/>
+        </w:rPr>
+      </w:pPr>
+      <w:hyperlink w:anchor="_Toc168556280" w:history="1">
+        <w:r>
+          <w:rPr>
+            <w:rStyle w:val="Hyperlink"/>
+            <w:noProof/>
+          </w:rPr>
+          <w:t>8.3.</w:t>
+        </w:r>
+        <w:r>
+          <w:rPr>
+            <w:rFonts w:asciiTheme="minorHAnsi" w:eastAsiaTheme="minorEastAsia" w:hAnsiTheme="minorHAnsi" w:cstheme="minorBidi"/>
+            <w:noProof/>
+            <w:sz w:val="22"/>
+            <w:szCs w:val="22"/>
+          </w:rPr>
+          <w:tab/>
+        </w:r>
+        <w:r>
+          <w:rPr>
+            <w:rStyle w:val="Hyperlink"/>
+            <w:noProof/>
+          </w:rPr>
+          <w:t>Propostas de reforma e atualizações legislativas.</w:t>
+        </w:r>
+        <w:r>
+          <w:rPr>
+            <w:noProof/>
+            <w:webHidden/>
+          </w:rPr>
+          <w:tab/>
+        </w:r>
+        <w:r>
+          <w:rPr>
+            <w:noProof/>
+            <w:webHidden/>
+          </w:rPr>
+          <w:fldChar w:fldCharType="begin"/>
+        </w:r>
+        <w:r>
+          <w:rPr>
+            <w:noProof/>
+            <w:webHidden/>
+          </w:rPr>
+          <w:instrText xml:space="preserve"> PAGEREF _Toc168556280 \h </w:instrText>
+        </w:r>
+        <w:r>
+          <w:rPr>
+            <w:noProof/>
+            <w:webHidden/>
+          </w:rPr>
+        </w:r>
+        <w:r>
+          <w:rPr>
+            <w:noProof/>
+            <w:webHidden/>
+          </w:rPr>
+          <w:fldChar w:fldCharType="separate"/>
+        </w:r>
+        <w:r>
+          <w:rPr>
+            <w:noProof/>
+            <w:webHidden/>
+          </w:rPr>
+          <w:t>15</w:t>
+        </w:r>
+        <w:r>
+          <w:rPr>
+            <w:noProof/>
+            <w:webHidden/>
+          </w:rPr>
+          <w:fldChar w:fldCharType="end"/>
+        </w:r>
+      </w:hyperlink>
+    </w:p>
+    <w:p>
+      <w:pPr>
+        <w:pStyle w:val="Sumrio1"/>
+        <w:tabs>
+          <w:tab w:val="left" w:pos="480"/>
+          <w:tab w:val="right" w:leader="dot" w:pos="8494"/>
+        </w:tabs>
+        <w:rPr>
+          <w:rFonts w:asciiTheme="minorHAnsi" w:eastAsiaTheme="minorEastAsia" w:hAnsiTheme="minorHAnsi" w:cstheme="minorBidi"/>
+          <w:noProof/>
+          <w:sz w:val="22"/>
+          <w:szCs w:val="22"/>
+        </w:rPr>
+      </w:pPr>
+      <w:hyperlink w:anchor="_Toc168556281" w:history="1">
+        <w:r>
+          <w:rPr>
+            <w:rStyle w:val="Hyperlink"/>
+            <w:noProof/>
+          </w:rPr>
+          <w:t>9.</w:t>
+        </w:r>
+        <w:r>
+          <w:rPr>
+            <w:rFonts w:asciiTheme="minorHAnsi" w:eastAsiaTheme="minorEastAsia" w:hAnsiTheme="minorHAnsi" w:cstheme="minorBidi"/>
+            <w:noProof/>
+            <w:sz w:val="22"/>
+            <w:szCs w:val="22"/>
+          </w:rPr>
+          <w:tab/>
+        </w:r>
+        <w:r>
+          <w:rPr>
+            <w:rStyle w:val="Hyperlink"/>
+            <w:noProof/>
+          </w:rPr>
+          <w:t>Estudos de Caso</w:t>
+        </w:r>
+        <w:r>
+          <w:rPr>
+            <w:noProof/>
+            <w:webHidden/>
+          </w:rPr>
+          <w:tab/>
+        </w:r>
+        <w:r>
+          <w:rPr>
+            <w:noProof/>
+            <w:webHidden/>
+          </w:rPr>
+          <w:fldChar w:fldCharType="begin"/>
+        </w:r>
+        <w:r>
+          <w:rPr>
+            <w:noProof/>
+            <w:webHidden/>
+          </w:rPr>
+          <w:instrText xml:space="preserve"> PAGEREF _Toc168556281 \h </w:instrText>
+        </w:r>
+        <w:r>
+          <w:rPr>
+            <w:noProof/>
+            <w:webHidden/>
+          </w:rPr>
+        </w:r>
+        <w:r>
+          <w:rPr>
+            <w:noProof/>
+            <w:webHidden/>
+          </w:rPr>
+          <w:fldChar w:fldCharType="separate"/>
+        </w:r>
+        <w:r>
+          <w:rPr>
+            <w:noProof/>
+            <w:webHidden/>
+          </w:rPr>
+          <w:t>16</w:t>
+        </w:r>
+        <w:r>
+          <w:rPr>
+            <w:noProof/>
+            <w:webHidden/>
+          </w:rPr>
+          <w:fldChar w:fldCharType="end"/>
+        </w:r>
+      </w:hyperlink>
+    </w:p>
+    <w:p>
+      <w:pPr>
+        <w:pStyle w:val="Sumrio2"/>
+        <w:rPr>
+          <w:rFonts w:asciiTheme="minorHAnsi" w:eastAsiaTheme="minorEastAsia" w:hAnsiTheme="minorHAnsi" w:cstheme="minorBidi"/>
+          <w:noProof/>
+          <w:sz w:val="22"/>
+          <w:szCs w:val="22"/>
+        </w:rPr>
+      </w:pPr>
+      <w:hyperlink w:anchor="_Toc168556282" w:history="1">
+        <w:r>
+          <w:rPr>
+            <w:rStyle w:val="Hyperlink"/>
+            <w:noProof/>
+          </w:rPr>
+          <w:t>9.1.</w:t>
+        </w:r>
+        <w:r>
+          <w:rPr>
+            <w:rFonts w:asciiTheme="minorHAnsi" w:eastAsiaTheme="minorEastAsia" w:hAnsiTheme="minorHAnsi" w:cstheme="minorBidi"/>
+            <w:noProof/>
+            <w:sz w:val="22"/>
+            <w:szCs w:val="22"/>
+          </w:rPr>
+          <w:tab/>
+        </w:r>
+        <w:r>
+          <w:rPr>
+            <w:rStyle w:val="Hyperlink"/>
+            <w:noProof/>
+          </w:rPr>
+          <w:t>Análise de casos específicos onde o Marco Civil foi aplicado</w:t>
+        </w:r>
+        <w:r>
+          <w:rPr>
+            <w:noProof/>
+            <w:webHidden/>
+          </w:rPr>
+          <w:tab/>
+        </w:r>
+        <w:r>
+          <w:rPr>
+            <w:noProof/>
+            <w:webHidden/>
+          </w:rPr>
+          <w:fldChar w:fldCharType="begin"/>
+        </w:r>
+        <w:r>
+          <w:rPr>
+            <w:noProof/>
+            <w:webHidden/>
+          </w:rPr>
+          <w:instrText xml:space="preserve"> PAGEREF _Toc168556282 \h </w:instrText>
+        </w:r>
+        <w:r>
+          <w:rPr>
+            <w:noProof/>
+            <w:webHidden/>
+          </w:rPr>
+        </w:r>
+        <w:r>
+          <w:rPr>
+            <w:noProof/>
+            <w:webHidden/>
+          </w:rPr>
+          <w:fldChar w:fldCharType="separate"/>
+        </w:r>
+        <w:r>
+          <w:rPr>
+            <w:noProof/>
+            <w:webHidden/>
+          </w:rPr>
+          <w:t>16</w:t>
+        </w:r>
+        <w:r>
+          <w:rPr>
+            <w:noProof/>
+            <w:webHidden/>
+          </w:rPr>
+          <w:fldChar w:fldCharType="end"/>
+        </w:r>
+      </w:hyperlink>
+    </w:p>
+    <w:p>
+      <w:pPr>
+        <w:pStyle w:val="Sumrio2"/>
+        <w:rPr>
+          <w:rFonts w:asciiTheme="minorHAnsi" w:eastAsiaTheme="minorEastAsia" w:hAnsiTheme="minorHAnsi" w:cstheme="minorBidi"/>
+          <w:noProof/>
+          <w:sz w:val="22"/>
+          <w:szCs w:val="22"/>
+        </w:rPr>
+      </w:pPr>
+      <w:hyperlink w:anchor="_Toc168556283" w:history="1">
+        <w:r>
+          <w:rPr>
+            <w:rStyle w:val="Hyperlink"/>
+            <w:noProof/>
+          </w:rPr>
+          <w:t>9.2.</w:t>
+        </w:r>
+        <w:r>
+          <w:rPr>
+            <w:rFonts w:asciiTheme="minorHAnsi" w:eastAsiaTheme="minorEastAsia" w:hAnsiTheme="minorHAnsi" w:cstheme="minorBidi"/>
+            <w:noProof/>
+            <w:sz w:val="22"/>
+            <w:szCs w:val="22"/>
+          </w:rPr>
+          <w:tab/>
+        </w:r>
+        <w:r>
+          <w:rPr>
+            <w:rStyle w:val="Hyperlink"/>
+            <w:noProof/>
+          </w:rPr>
+          <w:t>Resultados e repercussões dessas decisões / 9.3.   Lições aprendidas e implicações para o futuro</w:t>
+        </w:r>
+        <w:r>
+          <w:rPr>
+            <w:noProof/>
+            <w:webHidden/>
+          </w:rPr>
+          <w:tab/>
+        </w:r>
+        <w:r>
+          <w:rPr>
+            <w:noProof/>
+            <w:webHidden/>
+          </w:rPr>
+          <w:fldChar w:fldCharType="begin"/>
+        </w:r>
+        <w:r>
+          <w:rPr>
+            <w:noProof/>
+            <w:webHidden/>
+          </w:rPr>
+          <w:instrText xml:space="preserve"> PAGEREF _Toc168556283 \h </w:instrText>
+        </w:r>
+        <w:r>
+          <w:rPr>
+            <w:noProof/>
+            <w:webHidden/>
+          </w:rPr>
+        </w:r>
+        <w:r>
+          <w:rPr>
+            <w:noProof/>
+            <w:webHidden/>
+          </w:rPr>
+          <w:fldChar w:fldCharType="separate"/>
+        </w:r>
+        <w:r>
+          <w:rPr>
+            <w:noProof/>
+            <w:webHidden/>
+          </w:rPr>
+          <w:t>16</w:t>
+        </w:r>
+        <w:r>
+          <w:rPr>
+            <w:noProof/>
+            <w:webHidden/>
+          </w:rPr>
+          <w:fldChar w:fldCharType="end"/>
+        </w:r>
+      </w:hyperlink>
+    </w:p>
+    <w:p>
+      <w:pPr>
+        <w:pStyle w:val="Sumrio1"/>
+        <w:tabs>
+          <w:tab w:val="left" w:pos="660"/>
+          <w:tab w:val="right" w:leader="dot" w:pos="8494"/>
+        </w:tabs>
+        <w:rPr>
+          <w:rFonts w:asciiTheme="minorHAnsi" w:eastAsiaTheme="minorEastAsia" w:hAnsiTheme="minorHAnsi" w:cstheme="minorBidi"/>
+          <w:noProof/>
+          <w:sz w:val="22"/>
+          <w:szCs w:val="22"/>
+        </w:rPr>
+      </w:pPr>
+      <w:hyperlink w:anchor="_Toc168556284" w:history="1">
+        <w:r>
+          <w:rPr>
+            <w:rStyle w:val="Hyperlink"/>
+            <w:noProof/>
+          </w:rPr>
+          <w:t>10.</w:t>
+        </w:r>
+        <w:r>
+          <w:rPr>
+            <w:rFonts w:asciiTheme="minorHAnsi" w:eastAsiaTheme="minorEastAsia" w:hAnsiTheme="minorHAnsi" w:cstheme="minorBidi"/>
+            <w:noProof/>
+            <w:sz w:val="22"/>
+            <w:szCs w:val="22"/>
+          </w:rPr>
+          <w:tab/>
+        </w:r>
+        <w:r>
+          <w:rPr>
+            <w:rStyle w:val="Hyperlink"/>
+            <w:noProof/>
+          </w:rPr>
+          <w:t>Futuro da Regulação da Internet</w:t>
+        </w:r>
+        <w:r>
+          <w:rPr>
+            <w:noProof/>
+            <w:webHidden/>
+          </w:rPr>
+          <w:tab/>
+        </w:r>
+        <w:r>
+          <w:rPr>
+            <w:noProof/>
+            <w:webHidden/>
+          </w:rPr>
+          <w:fldChar w:fldCharType="begin"/>
+        </w:r>
+        <w:r>
+          <w:rPr>
+            <w:noProof/>
+            <w:webHidden/>
+          </w:rPr>
+          <w:instrText xml:space="preserve"> PAGEREF _Toc168556284 \h </w:instrText>
+        </w:r>
+        <w:r>
+          <w:rPr>
+            <w:noProof/>
+            <w:webHidden/>
+          </w:rPr>
+        </w:r>
+        <w:r>
+          <w:rPr>
+            <w:noProof/>
+            <w:webHidden/>
+          </w:rPr>
+          <w:fldChar w:fldCharType="separate"/>
+        </w:r>
+        <w:r>
+          <w:rPr>
+            <w:noProof/>
+            <w:webHidden/>
+          </w:rPr>
+          <w:t>16</w:t>
+        </w:r>
+        <w:r>
+          <w:rPr>
+            <w:noProof/>
+            <w:webHidden/>
+          </w:rPr>
+          <w:fldChar w:fldCharType="end"/>
+        </w:r>
+      </w:hyperlink>
+    </w:p>
+    <w:p>
+      <w:pPr>
+        <w:pStyle w:val="Sumrio2"/>
+        <w:rPr>
+          <w:rFonts w:asciiTheme="minorHAnsi" w:eastAsiaTheme="minorEastAsia" w:hAnsiTheme="minorHAnsi" w:cstheme="minorBidi"/>
+          <w:noProof/>
+          <w:sz w:val="22"/>
+          <w:szCs w:val="22"/>
+        </w:rPr>
+      </w:pPr>
+      <w:hyperlink w:anchor="_Toc168556285" w:history="1">
+        <w:r>
+          <w:rPr>
+            <w:rStyle w:val="Hyperlink"/>
+            <w:noProof/>
+          </w:rPr>
+          <w:t>10.1.</w:t>
+        </w:r>
+        <w:r>
+          <w:rPr>
+            <w:rFonts w:asciiTheme="minorHAnsi" w:eastAsiaTheme="minorEastAsia" w:hAnsiTheme="minorHAnsi" w:cstheme="minorBidi"/>
+            <w:noProof/>
+            <w:sz w:val="22"/>
+            <w:szCs w:val="22"/>
+          </w:rPr>
+          <w:tab/>
+        </w:r>
+        <w:r>
+          <w:rPr>
+            <w:rStyle w:val="Hyperlink"/>
+            <w:noProof/>
+          </w:rPr>
+          <w:t>Tendências emergentes na regulação da internet no Brasil e no mundo / 10.2.   Potenciais evoluções legislativas e regulatórias.</w:t>
+        </w:r>
+        <w:r>
+          <w:rPr>
+            <w:noProof/>
+            <w:webHidden/>
+          </w:rPr>
+          <w:tab/>
+        </w:r>
+        <w:r>
+          <w:rPr>
+            <w:noProof/>
+            <w:webHidden/>
+          </w:rPr>
+          <w:fldChar w:fldCharType="begin"/>
+        </w:r>
+        <w:r>
+          <w:rPr>
+            <w:noProof/>
+            <w:webHidden/>
+          </w:rPr>
+          <w:instrText xml:space="preserve"> PAGEREF _Toc168556285 \h </w:instrText>
+        </w:r>
+        <w:r>
+          <w:rPr>
+            <w:noProof/>
+            <w:webHidden/>
+          </w:rPr>
+        </w:r>
+        <w:r>
+          <w:rPr>
+            <w:noProof/>
+            <w:webHidden/>
+          </w:rPr>
+          <w:fldChar w:fldCharType="separate"/>
+        </w:r>
+        <w:r>
+          <w:rPr>
+            <w:noProof/>
+            <w:webHidden/>
+          </w:rPr>
+          <w:t>16</w:t>
+        </w:r>
+        <w:r>
+          <w:rPr>
+            <w:noProof/>
+            <w:webHidden/>
+          </w:rPr>
+          <w:fldChar w:fldCharType="end"/>
+        </w:r>
+      </w:hyperlink>
+    </w:p>
+    <w:p>
+      <w:pPr>
+        <w:pStyle w:val="Sumrio2"/>
+        <w:rPr>
+          <w:rFonts w:asciiTheme="minorHAnsi" w:eastAsiaTheme="minorEastAsia" w:hAnsiTheme="minorHAnsi" w:cstheme="minorBidi"/>
+          <w:noProof/>
+          <w:sz w:val="22"/>
+          <w:szCs w:val="22"/>
+        </w:rPr>
+      </w:pPr>
+      <w:hyperlink w:anchor="_Toc168556286" w:history="1">
+        <w:r>
+          <w:rPr>
+            <w:rStyle w:val="Hyperlink"/>
+            <w:noProof/>
+          </w:rPr>
+          <w:t>10.3.</w:t>
+        </w:r>
+        <w:r>
+          <w:rPr>
+            <w:rFonts w:asciiTheme="minorHAnsi" w:eastAsiaTheme="minorEastAsia" w:hAnsiTheme="minorHAnsi" w:cstheme="minorBidi"/>
+            <w:noProof/>
+            <w:sz w:val="22"/>
+            <w:szCs w:val="22"/>
+          </w:rPr>
+          <w:tab/>
+        </w:r>
+        <w:r>
+          <w:rPr>
+            <w:rStyle w:val="Hyperlink"/>
+            <w:noProof/>
+          </w:rPr>
+          <w:t>O papel do Brasil no cenário global de governança da internet</w:t>
+        </w:r>
+        <w:r>
+          <w:rPr>
+            <w:noProof/>
+            <w:webHidden/>
+          </w:rPr>
+          <w:tab/>
+        </w:r>
+        <w:r>
+          <w:rPr>
+            <w:noProof/>
+            <w:webHidden/>
+          </w:rPr>
+          <w:fldChar w:fldCharType="begin"/>
+        </w:r>
+        <w:r>
+          <w:rPr>
+            <w:noProof/>
+            <w:webHidden/>
+          </w:rPr>
+          <w:instrText xml:space="preserve"> PAGEREF _Toc168556286 \h </w:instrText>
+        </w:r>
+        <w:r>
+          <w:rPr>
+            <w:noProof/>
+            <w:webHidden/>
+          </w:rPr>
+        </w:r>
+        <w:r>
+          <w:rPr>
+            <w:noProof/>
+            <w:webHidden/>
+          </w:rPr>
+          <w:fldChar w:fldCharType="separate"/>
+        </w:r>
+        <w:r>
+          <w:rPr>
+            <w:noProof/>
+            <w:webHidden/>
+          </w:rPr>
+          <w:t>17</w:t>
+        </w:r>
+        <w:r>
+          <w:rPr>
+            <w:noProof/>
+            <w:webHidden/>
+          </w:rPr>
+          <w:fldChar w:fldCharType="end"/>
+        </w:r>
+      </w:hyperlink>
+    </w:p>
+    <w:p>
+      <w:pPr>
+        <w:pStyle w:val="Sumrio1"/>
         <w:tabs>
           <w:tab w:val="right" w:leader="dot" w:pos="8494"/>
         </w:tabs>
         <w:rPr>
+          <w:rFonts w:asciiTheme="minorHAnsi" w:eastAsiaTheme="minorEastAsia" w:hAnsiTheme="minorHAnsi" w:cstheme="minorBidi"/>
           <w:noProof/>
-        </w:rPr>
-      </w:pPr>
-      <w:hyperlink w:anchor="_Toc167343141" w:history="1">
+          <w:sz w:val="22"/>
+          <w:szCs w:val="22"/>
+        </w:rPr>
+      </w:pPr>
+      <w:hyperlink w:anchor="_Toc168556287" w:history="1">
         <w:r>
           <w:rPr>
             <w:rStyle w:val="Hyperlink"/>
             <w:noProof/>
           </w:rPr>
-          <w:t>1.1.</w:t>
+          <w:t>CONCLUSÃO</w:t>
         </w:r>
         <w:r>
           <w:rPr>
@@ -1126,7 +4270,7 @@
             <w:noProof/>
             <w:webHidden/>
           </w:rPr>
-          <w:instrText xml:space="preserve"> PAGEREF _Toc167343141 \h </w:instrText>
+          <w:instrText xml:space="preserve"> PAGEREF _Toc168556287 \h </w:instrText>
         </w:r>
         <w:r>
           <w:rPr>
@@ -1146,7 +4290,7 @@
             <w:noProof/>
             <w:webHidden/>
           </w:rPr>
-          <w:t>5</w:t>
+          <w:t>18</w:t>
         </w:r>
         <w:r>
           <w:rPr>
@@ -1159,38 +4303,24 @@
     </w:p>
     <w:p>
       <w:pPr>
-        <w:pStyle w:val="TOC2"/>
+        <w:pStyle w:val="Sumrio1"/>
         <w:tabs>
           <w:tab w:val="right" w:leader="dot" w:pos="8494"/>
         </w:tabs>
         <w:rPr>
           <w:rFonts w:asciiTheme="minorHAnsi" w:eastAsiaTheme="minorEastAsia" w:hAnsiTheme="minorHAnsi" w:cstheme="minorBidi"/>
           <w:noProof/>
-          <w:kern w:val="2"/>
-          <w14:ligatures w14:val="standardContextual"/>
-        </w:rPr>
-      </w:pPr>
-      <w:hyperlink w:anchor="_Toc167343141" w:history="1">
+          <w:sz w:val="22"/>
+          <w:szCs w:val="22"/>
+        </w:rPr>
+      </w:pPr>
+      <w:hyperlink w:anchor="_Toc168556288" w:history="1">
         <w:r>
           <w:rPr>
             <w:rStyle w:val="Hyperlink"/>
             <w:noProof/>
           </w:rPr>
-          <w:t>1.</w:t>
-        </w:r>
-        <w:r>
-          <w:rPr>
-            <w:rStyle w:val="Hyperlink"/>
-            <w:noProof/>
-          </w:rPr>
-          <w:t>2</w:t>
-        </w:r>
-        <w:r>
-          <w:rPr>
-            <w:rStyle w:val="Hyperlink"/>
-            <w:noProof/>
-          </w:rPr>
-          <w:t>.</w:t>
+          <w:t>BIBLIOGRAFIA</w:t>
         </w:r>
         <w:r>
           <w:rPr>
@@ -1211,7 +4341,7 @@
             <w:noProof/>
             <w:webHidden/>
           </w:rPr>
-          <w:instrText xml:space="preserve"> PAGEREF _Toc167343141 \h </w:instrText>
+          <w:instrText xml:space="preserve"> PAGEREF _Toc168556288 \h </w:instrText>
         </w:r>
         <w:r>
           <w:rPr>
@@ -1231,7 +4361,7 @@
             <w:noProof/>
             <w:webHidden/>
           </w:rPr>
-          <w:t>5</w:t>
+          <w:t>19</w:t>
         </w:r>
         <w:r>
           <w:rPr>
@@ -1244,1598 +4374,9 @@
     </w:p>
     <w:p>
       <w:pPr>
-        <w:pStyle w:val="TOC2"/>
-        <w:tabs>
-          <w:tab w:val="right" w:leader="dot" w:pos="8494"/>
-        </w:tabs>
-        <w:rPr>
-          <w:rFonts w:asciiTheme="minorHAnsi" w:eastAsiaTheme="minorEastAsia" w:hAnsiTheme="minorHAnsi" w:cstheme="minorBidi"/>
-          <w:noProof/>
-          <w:kern w:val="2"/>
-          <w14:ligatures w14:val="standardContextual"/>
-        </w:rPr>
-      </w:pPr>
-      <w:hyperlink w:anchor="_Toc167343141" w:history="1">
-        <w:r>
-          <w:rPr>
-            <w:rStyle w:val="Hyperlink"/>
-            <w:noProof/>
-          </w:rPr>
-          <w:t>1.</w:t>
-        </w:r>
-        <w:r>
-          <w:rPr>
-            <w:rStyle w:val="Hyperlink"/>
-            <w:noProof/>
-          </w:rPr>
-          <w:t>3</w:t>
-        </w:r>
-        <w:r>
-          <w:rPr>
-            <w:rStyle w:val="Hyperlink"/>
-            <w:noProof/>
-          </w:rPr>
-          <w:t>.</w:t>
-        </w:r>
-        <w:r>
-          <w:rPr>
-            <w:noProof/>
-            <w:webHidden/>
-          </w:rPr>
-          <w:tab/>
-        </w:r>
-        <w:r>
-          <w:rPr>
-            <w:noProof/>
-            <w:webHidden/>
-          </w:rPr>
-          <w:fldChar w:fldCharType="begin"/>
-        </w:r>
-        <w:r>
-          <w:rPr>
-            <w:noProof/>
-            <w:webHidden/>
-          </w:rPr>
-          <w:instrText xml:space="preserve"> PAGEREF _Toc167343141 \h </w:instrText>
-        </w:r>
-        <w:r>
-          <w:rPr>
-            <w:noProof/>
-            <w:webHidden/>
-          </w:rPr>
-        </w:r>
-        <w:r>
-          <w:rPr>
-            <w:noProof/>
-            <w:webHidden/>
-          </w:rPr>
-          <w:fldChar w:fldCharType="separate"/>
-        </w:r>
-        <w:r>
-          <w:rPr>
-            <w:noProof/>
-            <w:webHidden/>
-          </w:rPr>
-          <w:t>5</w:t>
-        </w:r>
-        <w:r>
-          <w:rPr>
-            <w:noProof/>
-            <w:webHidden/>
-          </w:rPr>
-          <w:fldChar w:fldCharType="end"/>
-        </w:r>
-      </w:hyperlink>
-    </w:p>
-    <w:p>
-      <w:pPr>
-        <w:pStyle w:val="TOC2"/>
-        <w:tabs>
-          <w:tab w:val="right" w:leader="dot" w:pos="8494"/>
-        </w:tabs>
-        <w:rPr>
-          <w:rFonts w:asciiTheme="minorHAnsi" w:eastAsiaTheme="minorEastAsia" w:hAnsiTheme="minorHAnsi" w:cstheme="minorBidi"/>
-          <w:noProof/>
-          <w:kern w:val="2"/>
-          <w14:ligatures w14:val="standardContextual"/>
-        </w:rPr>
-      </w:pPr>
-      <w:hyperlink w:anchor="_Toc167343141" w:history="1">
-        <w:r>
-          <w:rPr>
-            <w:rStyle w:val="Hyperlink"/>
-            <w:noProof/>
-          </w:rPr>
-          <w:t>2</w:t>
-        </w:r>
-        <w:r>
-          <w:rPr>
-            <w:rStyle w:val="Hyperlink"/>
-            <w:noProof/>
-          </w:rPr>
-          <w:t>.1.</w:t>
-        </w:r>
-        <w:r>
-          <w:rPr>
-            <w:noProof/>
-            <w:webHidden/>
-          </w:rPr>
-          <w:tab/>
-        </w:r>
-        <w:r>
-          <w:rPr>
-            <w:noProof/>
-            <w:webHidden/>
-          </w:rPr>
-          <w:t>6</w:t>
-        </w:r>
-      </w:hyperlink>
-    </w:p>
-    <w:p>
-      <w:pPr>
-        <w:pStyle w:val="TOC2"/>
-        <w:tabs>
-          <w:tab w:val="right" w:leader="dot" w:pos="8494"/>
-        </w:tabs>
-        <w:rPr>
-          <w:rFonts w:asciiTheme="minorHAnsi" w:eastAsiaTheme="minorEastAsia" w:hAnsiTheme="minorHAnsi" w:cstheme="minorBidi"/>
-          <w:noProof/>
-          <w:kern w:val="2"/>
-          <w14:ligatures w14:val="standardContextual"/>
-        </w:rPr>
-      </w:pPr>
-      <w:hyperlink w:anchor="_Toc167343141" w:history="1">
-        <w:r>
-          <w:rPr>
-            <w:rStyle w:val="Hyperlink"/>
-            <w:noProof/>
-          </w:rPr>
-          <w:t>2</w:t>
-        </w:r>
-        <w:r>
-          <w:rPr>
-            <w:rStyle w:val="Hyperlink"/>
-            <w:noProof/>
-          </w:rPr>
-          <w:t>.</w:t>
-        </w:r>
-        <w:r>
-          <w:rPr>
-            <w:rStyle w:val="Hyperlink"/>
-            <w:noProof/>
-          </w:rPr>
-          <w:t>2</w:t>
-        </w:r>
-        <w:r>
-          <w:rPr>
-            <w:rStyle w:val="Hyperlink"/>
-            <w:noProof/>
-          </w:rPr>
-          <w:t>.</w:t>
-        </w:r>
-        <w:r>
-          <w:rPr>
-            <w:noProof/>
-            <w:webHidden/>
-          </w:rPr>
-          <w:tab/>
-        </w:r>
-        <w:r>
-          <w:rPr>
-            <w:noProof/>
-            <w:webHidden/>
-          </w:rPr>
-          <w:t>6</w:t>
-        </w:r>
-      </w:hyperlink>
-    </w:p>
-    <w:p>
-      <w:pPr>
-        <w:pStyle w:val="TOC2"/>
-        <w:tabs>
-          <w:tab w:val="right" w:leader="dot" w:pos="8494"/>
-        </w:tabs>
-        <w:rPr>
-          <w:rFonts w:asciiTheme="minorHAnsi" w:eastAsiaTheme="minorEastAsia" w:hAnsiTheme="minorHAnsi" w:cstheme="minorBidi"/>
-          <w:noProof/>
-          <w:kern w:val="2"/>
-          <w14:ligatures w14:val="standardContextual"/>
-        </w:rPr>
-      </w:pPr>
-      <w:hyperlink w:anchor="_Toc167343141" w:history="1">
-        <w:r>
-          <w:rPr>
-            <w:rStyle w:val="Hyperlink"/>
-            <w:noProof/>
-          </w:rPr>
-          <w:t>2</w:t>
-        </w:r>
-        <w:r>
-          <w:rPr>
-            <w:rStyle w:val="Hyperlink"/>
-            <w:noProof/>
-          </w:rPr>
-          <w:t>.</w:t>
-        </w:r>
-        <w:r>
-          <w:rPr>
-            <w:rStyle w:val="Hyperlink"/>
-            <w:noProof/>
-          </w:rPr>
-          <w:t>3</w:t>
-        </w:r>
-        <w:r>
-          <w:rPr>
-            <w:rStyle w:val="Hyperlink"/>
-            <w:noProof/>
-          </w:rPr>
-          <w:t>.</w:t>
-        </w:r>
-        <w:r>
-          <w:rPr>
-            <w:noProof/>
-            <w:webHidden/>
-          </w:rPr>
-          <w:tab/>
-        </w:r>
-        <w:r>
-          <w:rPr>
-            <w:noProof/>
-            <w:webHidden/>
-          </w:rPr>
-          <w:t>6</w:t>
-        </w:r>
-      </w:hyperlink>
-    </w:p>
-    <w:p>
-      <w:pPr>
-        <w:pStyle w:val="TOC2"/>
-        <w:tabs>
-          <w:tab w:val="right" w:leader="dot" w:pos="8494"/>
-        </w:tabs>
-        <w:rPr>
-          <w:rFonts w:asciiTheme="minorHAnsi" w:eastAsiaTheme="minorEastAsia" w:hAnsiTheme="minorHAnsi" w:cstheme="minorBidi"/>
-          <w:noProof/>
-          <w:kern w:val="2"/>
-          <w14:ligatures w14:val="standardContextual"/>
-        </w:rPr>
-      </w:pPr>
-      <w:hyperlink w:anchor="_Toc167343141" w:history="1">
-        <w:r>
-          <w:rPr>
-            <w:rStyle w:val="Hyperlink"/>
-            <w:noProof/>
-          </w:rPr>
-          <w:t>3</w:t>
-        </w:r>
-        <w:r>
-          <w:rPr>
-            <w:rStyle w:val="Hyperlink"/>
-            <w:noProof/>
-          </w:rPr>
-          <w:t>.1.</w:t>
-        </w:r>
-        <w:r>
-          <w:rPr>
-            <w:noProof/>
-            <w:webHidden/>
-          </w:rPr>
-          <w:tab/>
-        </w:r>
-        <w:r>
-          <w:rPr>
-            <w:noProof/>
-            <w:webHidden/>
-          </w:rPr>
-          <w:t>6</w:t>
-        </w:r>
-      </w:hyperlink>
-    </w:p>
-    <w:p>
-      <w:pPr>
-        <w:pStyle w:val="TOC2"/>
-        <w:tabs>
-          <w:tab w:val="right" w:leader="dot" w:pos="8494"/>
-        </w:tabs>
-        <w:rPr>
-          <w:rFonts w:asciiTheme="minorHAnsi" w:eastAsiaTheme="minorEastAsia" w:hAnsiTheme="minorHAnsi" w:cstheme="minorBidi"/>
-          <w:noProof/>
-          <w:kern w:val="2"/>
-          <w14:ligatures w14:val="standardContextual"/>
-        </w:rPr>
-      </w:pPr>
-      <w:hyperlink w:anchor="_Toc167343141" w:history="1">
-        <w:r>
-          <w:rPr>
-            <w:rStyle w:val="Hyperlink"/>
-            <w:noProof/>
-          </w:rPr>
-          <w:t>3</w:t>
-        </w:r>
-        <w:r>
-          <w:rPr>
-            <w:rStyle w:val="Hyperlink"/>
-            <w:noProof/>
-          </w:rPr>
-          <w:t>.</w:t>
-        </w:r>
-        <w:r>
-          <w:rPr>
-            <w:rStyle w:val="Hyperlink"/>
-            <w:noProof/>
-          </w:rPr>
-          <w:t>2</w:t>
-        </w:r>
-        <w:r>
-          <w:rPr>
-            <w:rStyle w:val="Hyperlink"/>
-            <w:noProof/>
-          </w:rPr>
-          <w:t>.</w:t>
-        </w:r>
-        <w:r>
-          <w:rPr>
-            <w:noProof/>
-            <w:webHidden/>
-          </w:rPr>
-          <w:tab/>
-        </w:r>
-        <w:r>
-          <w:rPr>
-            <w:noProof/>
-            <w:webHidden/>
-          </w:rPr>
-          <w:t>6</w:t>
-        </w:r>
-      </w:hyperlink>
-    </w:p>
-    <w:p>
-      <w:pPr>
-        <w:pStyle w:val="TOC2"/>
-        <w:tabs>
-          <w:tab w:val="right" w:leader="dot" w:pos="8494"/>
-        </w:tabs>
-        <w:rPr>
-          <w:rFonts w:asciiTheme="minorHAnsi" w:eastAsiaTheme="minorEastAsia" w:hAnsiTheme="minorHAnsi" w:cstheme="minorBidi"/>
-          <w:noProof/>
-          <w:kern w:val="2"/>
-          <w14:ligatures w14:val="standardContextual"/>
-        </w:rPr>
-      </w:pPr>
-      <w:hyperlink w:anchor="_Toc167343141" w:history="1">
-        <w:r>
-          <w:rPr>
-            <w:rStyle w:val="Hyperlink"/>
-            <w:noProof/>
-          </w:rPr>
-          <w:t>3</w:t>
-        </w:r>
-        <w:r>
-          <w:rPr>
-            <w:rStyle w:val="Hyperlink"/>
-            <w:noProof/>
-          </w:rPr>
-          <w:t>.</w:t>
-        </w:r>
-        <w:r>
-          <w:rPr>
-            <w:rStyle w:val="Hyperlink"/>
-            <w:noProof/>
-          </w:rPr>
-          <w:t>3</w:t>
-        </w:r>
-        <w:r>
-          <w:rPr>
-            <w:rStyle w:val="Hyperlink"/>
-            <w:noProof/>
-          </w:rPr>
-          <w:t>.</w:t>
-        </w:r>
-        <w:r>
-          <w:rPr>
-            <w:noProof/>
-            <w:webHidden/>
-          </w:rPr>
-          <w:tab/>
-        </w:r>
-        <w:r>
-          <w:rPr>
-            <w:noProof/>
-            <w:webHidden/>
-          </w:rPr>
-          <w:t>7</w:t>
-        </w:r>
-      </w:hyperlink>
-    </w:p>
-    <w:p>
-      <w:pPr>
-        <w:pStyle w:val="TOC2"/>
-        <w:tabs>
-          <w:tab w:val="right" w:leader="dot" w:pos="8494"/>
-        </w:tabs>
-        <w:rPr>
-          <w:rFonts w:asciiTheme="minorHAnsi" w:eastAsiaTheme="minorEastAsia" w:hAnsiTheme="minorHAnsi" w:cstheme="minorBidi"/>
-          <w:noProof/>
-          <w:kern w:val="2"/>
-          <w14:ligatures w14:val="standardContextual"/>
-        </w:rPr>
-      </w:pPr>
-      <w:hyperlink w:anchor="_Toc167343141" w:history="1">
-        <w:r>
-          <w:rPr>
-            <w:rStyle w:val="Hyperlink"/>
-            <w:noProof/>
-          </w:rPr>
-          <w:t>4</w:t>
-        </w:r>
-        <w:r>
-          <w:rPr>
-            <w:rStyle w:val="Hyperlink"/>
-            <w:noProof/>
-          </w:rPr>
-          <w:t>.1.</w:t>
-        </w:r>
-        <w:r>
-          <w:rPr>
-            <w:noProof/>
-            <w:webHidden/>
-          </w:rPr>
-          <w:tab/>
-        </w:r>
-        <w:r>
-          <w:rPr>
-            <w:noProof/>
-            <w:webHidden/>
-          </w:rPr>
-          <w:t>7</w:t>
-        </w:r>
-      </w:hyperlink>
-    </w:p>
-    <w:p>
-      <w:pPr>
-        <w:pStyle w:val="TOC2"/>
-        <w:tabs>
-          <w:tab w:val="right" w:leader="dot" w:pos="8494"/>
-        </w:tabs>
-        <w:rPr>
-          <w:rFonts w:asciiTheme="minorHAnsi" w:eastAsiaTheme="minorEastAsia" w:hAnsiTheme="minorHAnsi" w:cstheme="minorBidi"/>
-          <w:noProof/>
-          <w:kern w:val="2"/>
-          <w14:ligatures w14:val="standardContextual"/>
-        </w:rPr>
-      </w:pPr>
-      <w:hyperlink w:anchor="_Toc167343141" w:history="1">
-        <w:r>
-          <w:rPr>
-            <w:rStyle w:val="Hyperlink"/>
-            <w:noProof/>
-          </w:rPr>
-          <w:t>4</w:t>
-        </w:r>
-        <w:r>
-          <w:rPr>
-            <w:rStyle w:val="Hyperlink"/>
-            <w:noProof/>
-          </w:rPr>
-          <w:t>.</w:t>
-        </w:r>
-        <w:r>
-          <w:rPr>
-            <w:rStyle w:val="Hyperlink"/>
-            <w:noProof/>
-          </w:rPr>
-          <w:t>2</w:t>
-        </w:r>
-        <w:r>
-          <w:rPr>
-            <w:rStyle w:val="Hyperlink"/>
-            <w:noProof/>
-          </w:rPr>
-          <w:t>.</w:t>
-        </w:r>
-        <w:r>
-          <w:rPr>
-            <w:noProof/>
-            <w:webHidden/>
-          </w:rPr>
-          <w:tab/>
-        </w:r>
-        <w:r>
-          <w:rPr>
-            <w:noProof/>
-            <w:webHidden/>
-          </w:rPr>
-          <w:t>7</w:t>
-        </w:r>
-      </w:hyperlink>
-    </w:p>
-    <w:p>
-      <w:pPr>
-        <w:pStyle w:val="TOC2"/>
-        <w:tabs>
-          <w:tab w:val="right" w:leader="dot" w:pos="8494"/>
-        </w:tabs>
-        <w:rPr>
-          <w:rFonts w:asciiTheme="minorHAnsi" w:eastAsiaTheme="minorEastAsia" w:hAnsiTheme="minorHAnsi" w:cstheme="minorBidi"/>
-          <w:noProof/>
-          <w:kern w:val="2"/>
-          <w14:ligatures w14:val="standardContextual"/>
-        </w:rPr>
-      </w:pPr>
-      <w:hyperlink w:anchor="_Toc167343141" w:history="1">
-        <w:r>
-          <w:rPr>
-            <w:rStyle w:val="Hyperlink"/>
-            <w:noProof/>
-          </w:rPr>
-          <w:t>4</w:t>
-        </w:r>
-        <w:r>
-          <w:rPr>
-            <w:rStyle w:val="Hyperlink"/>
-            <w:noProof/>
-          </w:rPr>
-          <w:t>.</w:t>
-        </w:r>
-        <w:r>
-          <w:rPr>
-            <w:rStyle w:val="Hyperlink"/>
-            <w:noProof/>
-          </w:rPr>
-          <w:t>3</w:t>
-        </w:r>
-        <w:r>
-          <w:rPr>
-            <w:rStyle w:val="Hyperlink"/>
-            <w:noProof/>
-          </w:rPr>
-          <w:t>.</w:t>
-        </w:r>
-        <w:r>
-          <w:rPr>
-            <w:noProof/>
-            <w:webHidden/>
-          </w:rPr>
-          <w:tab/>
-        </w:r>
-        <w:r>
-          <w:rPr>
-            <w:noProof/>
-            <w:webHidden/>
-          </w:rPr>
-          <w:t>8</w:t>
-        </w:r>
-      </w:hyperlink>
-    </w:p>
-    <w:p>
-      <w:pPr>
-        <w:pStyle w:val="TOC2"/>
-        <w:tabs>
-          <w:tab w:val="right" w:leader="dot" w:pos="8494"/>
-        </w:tabs>
-        <w:rPr>
-          <w:rFonts w:asciiTheme="minorHAnsi" w:eastAsiaTheme="minorEastAsia" w:hAnsiTheme="minorHAnsi" w:cstheme="minorBidi"/>
-          <w:noProof/>
-          <w:kern w:val="2"/>
-          <w14:ligatures w14:val="standardContextual"/>
-        </w:rPr>
-      </w:pPr>
-      <w:hyperlink w:anchor="_Toc167343141" w:history="1">
-        <w:r>
-          <w:rPr>
-            <w:rStyle w:val="Hyperlink"/>
-            <w:noProof/>
-          </w:rPr>
-          <w:t>5</w:t>
-        </w:r>
-        <w:r>
-          <w:rPr>
-            <w:rStyle w:val="Hyperlink"/>
-            <w:noProof/>
-          </w:rPr>
-          <w:t>.1.</w:t>
-        </w:r>
-        <w:r>
-          <w:rPr>
-            <w:noProof/>
-            <w:webHidden/>
-          </w:rPr>
-          <w:tab/>
-        </w:r>
-        <w:r>
-          <w:rPr>
-            <w:noProof/>
-            <w:webHidden/>
-          </w:rPr>
-          <w:t>8</w:t>
-        </w:r>
-      </w:hyperlink>
-    </w:p>
-    <w:p>
-      <w:pPr>
-        <w:pStyle w:val="TOC2"/>
-        <w:tabs>
-          <w:tab w:val="right" w:leader="dot" w:pos="8494"/>
-        </w:tabs>
-        <w:rPr>
-          <w:rFonts w:asciiTheme="minorHAnsi" w:eastAsiaTheme="minorEastAsia" w:hAnsiTheme="minorHAnsi" w:cstheme="minorBidi"/>
-          <w:noProof/>
-          <w:kern w:val="2"/>
-          <w14:ligatures w14:val="standardContextual"/>
-        </w:rPr>
-      </w:pPr>
-      <w:hyperlink w:anchor="_Toc167343141" w:history="1">
-        <w:r>
-          <w:rPr>
-            <w:rStyle w:val="Hyperlink"/>
-            <w:noProof/>
-          </w:rPr>
-          <w:t>5</w:t>
-        </w:r>
-        <w:r>
-          <w:rPr>
-            <w:rStyle w:val="Hyperlink"/>
-            <w:noProof/>
-          </w:rPr>
-          <w:t>.</w:t>
-        </w:r>
-        <w:r>
-          <w:rPr>
-            <w:rStyle w:val="Hyperlink"/>
-            <w:noProof/>
-          </w:rPr>
-          <w:t>2</w:t>
-        </w:r>
-        <w:r>
-          <w:rPr>
-            <w:rStyle w:val="Hyperlink"/>
-            <w:noProof/>
-          </w:rPr>
-          <w:t>.</w:t>
-        </w:r>
-        <w:r>
-          <w:rPr>
-            <w:noProof/>
-            <w:webHidden/>
-          </w:rPr>
-          <w:tab/>
-        </w:r>
-        <w:r>
-          <w:rPr>
-            <w:noProof/>
-            <w:webHidden/>
-          </w:rPr>
-          <w:t>8</w:t>
-        </w:r>
-      </w:hyperlink>
-    </w:p>
-    <w:p>
-      <w:pPr>
-        <w:pStyle w:val="TOC2"/>
-        <w:tabs>
-          <w:tab w:val="right" w:leader="dot" w:pos="8494"/>
-        </w:tabs>
-        <w:rPr>
-          <w:rFonts w:asciiTheme="minorHAnsi" w:eastAsiaTheme="minorEastAsia" w:hAnsiTheme="minorHAnsi" w:cstheme="minorBidi"/>
-          <w:noProof/>
-          <w:kern w:val="2"/>
-          <w14:ligatures w14:val="standardContextual"/>
-        </w:rPr>
-      </w:pPr>
-      <w:hyperlink w:anchor="_Toc167343141" w:history="1">
-        <w:r>
-          <w:rPr>
-            <w:rStyle w:val="Hyperlink"/>
-            <w:noProof/>
-          </w:rPr>
-          <w:t>6</w:t>
-        </w:r>
-        <w:r>
-          <w:rPr>
-            <w:rStyle w:val="Hyperlink"/>
-            <w:noProof/>
-          </w:rPr>
-          <w:t>.1.</w:t>
-        </w:r>
-        <w:r>
-          <w:rPr>
-            <w:noProof/>
-            <w:webHidden/>
-          </w:rPr>
-          <w:tab/>
-        </w:r>
-        <w:r>
-          <w:rPr>
-            <w:noProof/>
-            <w:webHidden/>
-          </w:rPr>
-          <w:t>9</w:t>
-        </w:r>
-      </w:hyperlink>
-    </w:p>
-    <w:p>
-      <w:pPr>
-        <w:pStyle w:val="TOC2"/>
-        <w:tabs>
-          <w:tab w:val="right" w:leader="dot" w:pos="8494"/>
-        </w:tabs>
-        <w:rPr>
-          <w:rFonts w:asciiTheme="minorHAnsi" w:eastAsiaTheme="minorEastAsia" w:hAnsiTheme="minorHAnsi" w:cstheme="minorBidi"/>
-          <w:noProof/>
-          <w:kern w:val="2"/>
-          <w14:ligatures w14:val="standardContextual"/>
-        </w:rPr>
-      </w:pPr>
-      <w:hyperlink w:anchor="_Toc167343141" w:history="1">
-        <w:r>
-          <w:rPr>
-            <w:rStyle w:val="Hyperlink"/>
-            <w:noProof/>
-          </w:rPr>
-          <w:t>6</w:t>
-        </w:r>
-        <w:r>
-          <w:rPr>
-            <w:rStyle w:val="Hyperlink"/>
-            <w:noProof/>
-          </w:rPr>
-          <w:t>.</w:t>
-        </w:r>
-        <w:r>
-          <w:rPr>
-            <w:rStyle w:val="Hyperlink"/>
-            <w:noProof/>
-          </w:rPr>
-          <w:t>2</w:t>
-        </w:r>
-        <w:r>
-          <w:rPr>
-            <w:rStyle w:val="Hyperlink"/>
-            <w:noProof/>
-          </w:rPr>
-          <w:t>.</w:t>
-        </w:r>
-        <w:r>
-          <w:rPr>
-            <w:noProof/>
-            <w:webHidden/>
-          </w:rPr>
-          <w:tab/>
-        </w:r>
-        <w:r>
-          <w:rPr>
-            <w:noProof/>
-            <w:webHidden/>
-          </w:rPr>
-          <w:t>9</w:t>
-        </w:r>
-      </w:hyperlink>
-    </w:p>
-    <w:p>
-      <w:pPr>
-        <w:pStyle w:val="TOC2"/>
-        <w:tabs>
-          <w:tab w:val="right" w:leader="dot" w:pos="8494"/>
-        </w:tabs>
-        <w:rPr>
-          <w:rFonts w:asciiTheme="minorHAnsi" w:eastAsiaTheme="minorEastAsia" w:hAnsiTheme="minorHAnsi" w:cstheme="minorBidi"/>
-          <w:noProof/>
-          <w:kern w:val="2"/>
-          <w14:ligatures w14:val="standardContextual"/>
-        </w:rPr>
-      </w:pPr>
-      <w:hyperlink w:anchor="_Toc167343141" w:history="1">
-        <w:r>
-          <w:rPr>
-            <w:rStyle w:val="Hyperlink"/>
-            <w:noProof/>
-          </w:rPr>
-          <w:t>6</w:t>
-        </w:r>
-        <w:r>
-          <w:rPr>
-            <w:rStyle w:val="Hyperlink"/>
-            <w:noProof/>
-          </w:rPr>
-          <w:t>.</w:t>
-        </w:r>
-        <w:r>
-          <w:rPr>
-            <w:rStyle w:val="Hyperlink"/>
-            <w:noProof/>
-          </w:rPr>
-          <w:t>3</w:t>
-        </w:r>
-        <w:r>
-          <w:rPr>
-            <w:rStyle w:val="Hyperlink"/>
-            <w:noProof/>
-          </w:rPr>
-          <w:t>.</w:t>
-        </w:r>
-        <w:r>
-          <w:rPr>
-            <w:noProof/>
-            <w:webHidden/>
-          </w:rPr>
-          <w:tab/>
-        </w:r>
-        <w:r>
-          <w:rPr>
-            <w:noProof/>
-            <w:webHidden/>
-          </w:rPr>
-          <w:t>9</w:t>
-        </w:r>
-      </w:hyperlink>
-    </w:p>
-    <w:p>
-      <w:pPr>
-        <w:pStyle w:val="TOC2"/>
-        <w:tabs>
-          <w:tab w:val="right" w:leader="dot" w:pos="8494"/>
-        </w:tabs>
-        <w:rPr>
-          <w:rFonts w:asciiTheme="minorHAnsi" w:eastAsiaTheme="minorEastAsia" w:hAnsiTheme="minorHAnsi" w:cstheme="minorBidi"/>
-          <w:noProof/>
-          <w:kern w:val="2"/>
-          <w14:ligatures w14:val="standardContextual"/>
-        </w:rPr>
-      </w:pPr>
-      <w:hyperlink w:anchor="_Toc167343141" w:history="1">
-        <w:r>
-          <w:rPr>
-            <w:rStyle w:val="Hyperlink"/>
-            <w:noProof/>
-          </w:rPr>
-          <w:t>7</w:t>
-        </w:r>
-        <w:r>
-          <w:rPr>
-            <w:rStyle w:val="Hyperlink"/>
-            <w:noProof/>
-          </w:rPr>
-          <w:t>.1.</w:t>
-        </w:r>
-        <w:r>
-          <w:rPr>
-            <w:noProof/>
-            <w:webHidden/>
-          </w:rPr>
-          <w:tab/>
-        </w:r>
-        <w:r>
-          <w:rPr>
-            <w:noProof/>
-            <w:webHidden/>
-          </w:rPr>
-          <w:t>10</w:t>
-        </w:r>
-      </w:hyperlink>
-    </w:p>
-    <w:p>
-      <w:pPr>
-        <w:pStyle w:val="TOC2"/>
-        <w:tabs>
-          <w:tab w:val="right" w:leader="dot" w:pos="8494"/>
-        </w:tabs>
-        <w:rPr>
-          <w:rFonts w:asciiTheme="minorHAnsi" w:eastAsiaTheme="minorEastAsia" w:hAnsiTheme="minorHAnsi" w:cstheme="minorBidi"/>
-          <w:noProof/>
-          <w:kern w:val="2"/>
-          <w14:ligatures w14:val="standardContextual"/>
-        </w:rPr>
-      </w:pPr>
-      <w:hyperlink w:anchor="_Toc167343141" w:history="1">
-        <w:r>
-          <w:rPr>
-            <w:rStyle w:val="Hyperlink"/>
-            <w:noProof/>
-          </w:rPr>
-          <w:t>7</w:t>
-        </w:r>
-        <w:r>
-          <w:rPr>
-            <w:rStyle w:val="Hyperlink"/>
-            <w:noProof/>
-          </w:rPr>
-          <w:t>.</w:t>
-        </w:r>
-        <w:r>
-          <w:rPr>
-            <w:rStyle w:val="Hyperlink"/>
-            <w:noProof/>
-          </w:rPr>
-          <w:t>2</w:t>
-        </w:r>
-        <w:r>
-          <w:rPr>
-            <w:rStyle w:val="Hyperlink"/>
-            <w:noProof/>
-          </w:rPr>
-          <w:t>.</w:t>
-        </w:r>
-        <w:r>
-          <w:rPr>
-            <w:noProof/>
-            <w:webHidden/>
-          </w:rPr>
-          <w:tab/>
-        </w:r>
-        <w:r>
-          <w:rPr>
-            <w:noProof/>
-            <w:webHidden/>
-          </w:rPr>
-          <w:t>10</w:t>
-        </w:r>
-      </w:hyperlink>
-    </w:p>
-    <w:p>
-      <w:pPr>
-        <w:pStyle w:val="TOC2"/>
-        <w:tabs>
-          <w:tab w:val="right" w:leader="dot" w:pos="8494"/>
-        </w:tabs>
-        <w:rPr>
-          <w:noProof/>
-        </w:rPr>
-      </w:pPr>
-      <w:hyperlink w:anchor="_Toc167343141" w:history="1">
-        <w:r>
-          <w:rPr>
-            <w:rStyle w:val="Hyperlink"/>
-            <w:noProof/>
-          </w:rPr>
-          <w:t>7</w:t>
-        </w:r>
-        <w:r>
-          <w:rPr>
-            <w:rStyle w:val="Hyperlink"/>
-            <w:noProof/>
-          </w:rPr>
-          <w:t>.</w:t>
-        </w:r>
-        <w:r>
-          <w:rPr>
-            <w:rStyle w:val="Hyperlink"/>
-            <w:noProof/>
-          </w:rPr>
-          <w:t>3</w:t>
-        </w:r>
-        <w:r>
-          <w:rPr>
-            <w:rStyle w:val="Hyperlink"/>
-            <w:noProof/>
-          </w:rPr>
-          <w:t>.</w:t>
-        </w:r>
-        <w:r>
-          <w:rPr>
-            <w:noProof/>
-            <w:webHidden/>
-          </w:rPr>
-          <w:tab/>
-        </w:r>
-        <w:r>
-          <w:rPr>
-            <w:noProof/>
-            <w:webHidden/>
-          </w:rPr>
-          <w:t>10</w:t>
-        </w:r>
-      </w:hyperlink>
-    </w:p>
-    <w:p>
-      <w:pPr>
-        <w:pStyle w:val="TOC2"/>
-        <w:tabs>
-          <w:tab w:val="right" w:leader="dot" w:pos="8494"/>
-        </w:tabs>
-        <w:rPr>
-          <w:rFonts w:asciiTheme="minorHAnsi" w:eastAsiaTheme="minorEastAsia" w:hAnsiTheme="minorHAnsi" w:cstheme="minorBidi"/>
-          <w:noProof/>
-          <w:kern w:val="2"/>
-          <w14:ligatures w14:val="standardContextual"/>
-        </w:rPr>
-      </w:pPr>
-      <w:hyperlink w:anchor="_Toc167343141" w:history="1">
-        <w:r>
-          <w:rPr>
-            <w:rStyle w:val="Hyperlink"/>
-            <w:noProof/>
-          </w:rPr>
-          <w:t>8</w:t>
-        </w:r>
-        <w:r>
-          <w:rPr>
-            <w:rStyle w:val="Hyperlink"/>
-            <w:noProof/>
-          </w:rPr>
-          <w:t>.1.</w:t>
-        </w:r>
-        <w:r>
-          <w:rPr>
-            <w:noProof/>
-            <w:webHidden/>
-          </w:rPr>
-          <w:tab/>
-          <w:t>1</w:t>
-        </w:r>
-        <w:r>
-          <w:rPr>
-            <w:noProof/>
-            <w:webHidden/>
-          </w:rPr>
-          <w:t>1</w:t>
-        </w:r>
-      </w:hyperlink>
-    </w:p>
-    <w:p>
-      <w:pPr>
-        <w:pStyle w:val="TOC2"/>
-        <w:tabs>
-          <w:tab w:val="right" w:leader="dot" w:pos="8494"/>
-        </w:tabs>
-        <w:rPr>
-          <w:rFonts w:asciiTheme="minorHAnsi" w:eastAsiaTheme="minorEastAsia" w:hAnsiTheme="minorHAnsi" w:cstheme="minorBidi"/>
-          <w:noProof/>
-          <w:kern w:val="2"/>
-          <w14:ligatures w14:val="standardContextual"/>
-        </w:rPr>
-      </w:pPr>
-      <w:hyperlink w:anchor="_Toc167343141" w:history="1">
-        <w:r>
-          <w:rPr>
-            <w:rStyle w:val="Hyperlink"/>
-            <w:noProof/>
-          </w:rPr>
-          <w:t>8</w:t>
-        </w:r>
-        <w:r>
-          <w:rPr>
-            <w:rStyle w:val="Hyperlink"/>
-            <w:noProof/>
-          </w:rPr>
-          <w:t>.</w:t>
-        </w:r>
-        <w:r>
-          <w:rPr>
-            <w:rStyle w:val="Hyperlink"/>
-            <w:noProof/>
-          </w:rPr>
-          <w:t>2</w:t>
-        </w:r>
-        <w:r>
-          <w:rPr>
-            <w:rStyle w:val="Hyperlink"/>
-            <w:noProof/>
-          </w:rPr>
-          <w:t>.</w:t>
-        </w:r>
-        <w:r>
-          <w:rPr>
-            <w:noProof/>
-            <w:webHidden/>
-          </w:rPr>
-          <w:tab/>
-          <w:t>1</w:t>
-        </w:r>
-        <w:r>
-          <w:rPr>
-            <w:noProof/>
-            <w:webHidden/>
-          </w:rPr>
-          <w:t>1</w:t>
-        </w:r>
-      </w:hyperlink>
-    </w:p>
-    <w:p>
-      <w:pPr>
-        <w:pStyle w:val="TOC2"/>
-        <w:tabs>
-          <w:tab w:val="right" w:leader="dot" w:pos="8494"/>
-        </w:tabs>
-        <w:rPr>
-          <w:rFonts w:asciiTheme="minorHAnsi" w:eastAsiaTheme="minorEastAsia" w:hAnsiTheme="minorHAnsi" w:cstheme="minorBidi"/>
-          <w:noProof/>
-          <w:kern w:val="2"/>
-          <w14:ligatures w14:val="standardContextual"/>
-        </w:rPr>
-      </w:pPr>
-      <w:hyperlink w:anchor="_Toc167343141" w:history="1">
-        <w:r>
-          <w:rPr>
-            <w:rStyle w:val="Hyperlink"/>
-            <w:noProof/>
-          </w:rPr>
-          <w:t>8</w:t>
-        </w:r>
-        <w:r>
-          <w:rPr>
-            <w:rStyle w:val="Hyperlink"/>
-            <w:noProof/>
-          </w:rPr>
-          <w:t>.</w:t>
-        </w:r>
-        <w:r>
-          <w:rPr>
-            <w:rStyle w:val="Hyperlink"/>
-            <w:noProof/>
-          </w:rPr>
-          <w:t>3</w:t>
-        </w:r>
-        <w:r>
-          <w:rPr>
-            <w:rStyle w:val="Hyperlink"/>
-            <w:noProof/>
-          </w:rPr>
-          <w:t>.</w:t>
-        </w:r>
-        <w:r>
-          <w:rPr>
-            <w:noProof/>
-            <w:webHidden/>
-          </w:rPr>
-          <w:tab/>
-          <w:t>1</w:t>
-        </w:r>
-        <w:r>
-          <w:rPr>
-            <w:noProof/>
-            <w:webHidden/>
-          </w:rPr>
-          <w:t>1</w:t>
-        </w:r>
-      </w:hyperlink>
-    </w:p>
-    <w:p>
-      <w:pPr>
-        <w:pStyle w:val="TOC2"/>
-        <w:tabs>
-          <w:tab w:val="right" w:leader="dot" w:pos="8494"/>
-        </w:tabs>
-        <w:rPr>
-          <w:rFonts w:asciiTheme="minorHAnsi" w:eastAsiaTheme="minorEastAsia" w:hAnsiTheme="minorHAnsi" w:cstheme="minorBidi"/>
-          <w:noProof/>
-          <w:kern w:val="2"/>
-          <w14:ligatures w14:val="standardContextual"/>
-        </w:rPr>
-      </w:pPr>
-      <w:hyperlink w:anchor="_Toc167343141" w:history="1">
-        <w:r>
-          <w:rPr>
-            <w:rStyle w:val="Hyperlink"/>
-            <w:noProof/>
-          </w:rPr>
-          <w:t>9</w:t>
-        </w:r>
-        <w:r>
-          <w:rPr>
-            <w:rStyle w:val="Hyperlink"/>
-            <w:noProof/>
-          </w:rPr>
-          <w:t>.1.</w:t>
-        </w:r>
-        <w:r>
-          <w:rPr>
-            <w:noProof/>
-            <w:webHidden/>
-          </w:rPr>
-          <w:tab/>
-          <w:t>1</w:t>
-        </w:r>
-        <w:r>
-          <w:rPr>
-            <w:noProof/>
-            <w:webHidden/>
-          </w:rPr>
-          <w:t>1</w:t>
-        </w:r>
-      </w:hyperlink>
-    </w:p>
-    <w:p>
-      <w:pPr>
-        <w:pStyle w:val="TOC2"/>
-        <w:tabs>
-          <w:tab w:val="right" w:leader="dot" w:pos="8494"/>
-        </w:tabs>
-        <w:rPr>
-          <w:rFonts w:asciiTheme="minorHAnsi" w:eastAsiaTheme="minorEastAsia" w:hAnsiTheme="minorHAnsi" w:cstheme="minorBidi"/>
-          <w:noProof/>
-          <w:kern w:val="2"/>
-          <w14:ligatures w14:val="standardContextual"/>
-        </w:rPr>
-      </w:pPr>
-      <w:hyperlink w:anchor="_Toc167343141" w:history="1">
-        <w:r>
-          <w:rPr>
-            <w:rStyle w:val="Hyperlink"/>
-            <w:noProof/>
-          </w:rPr>
-          <w:t>9</w:t>
-        </w:r>
-        <w:r>
-          <w:rPr>
-            <w:rStyle w:val="Hyperlink"/>
-            <w:noProof/>
-          </w:rPr>
-          <w:t>.</w:t>
-        </w:r>
-        <w:r>
-          <w:rPr>
-            <w:rStyle w:val="Hyperlink"/>
-            <w:noProof/>
-          </w:rPr>
-          <w:t>2</w:t>
-        </w:r>
-        <w:r>
-          <w:rPr>
-            <w:rStyle w:val="Hyperlink"/>
-            <w:noProof/>
-          </w:rPr>
-          <w:t>.</w:t>
-        </w:r>
-        <w:r>
-          <w:rPr>
-            <w:noProof/>
-            <w:webHidden/>
-          </w:rPr>
-          <w:tab/>
-          <w:t>1</w:t>
-        </w:r>
-        <w:r>
-          <w:rPr>
-            <w:noProof/>
-            <w:webHidden/>
-          </w:rPr>
-          <w:t>2</w:t>
-        </w:r>
-      </w:hyperlink>
-    </w:p>
-    <w:p>
-      <w:pPr>
-        <w:pStyle w:val="TOC2"/>
-        <w:tabs>
-          <w:tab w:val="right" w:leader="dot" w:pos="8494"/>
-        </w:tabs>
-        <w:rPr>
-          <w:rFonts w:asciiTheme="minorHAnsi" w:eastAsiaTheme="minorEastAsia" w:hAnsiTheme="minorHAnsi" w:cstheme="minorBidi"/>
-          <w:noProof/>
-          <w:kern w:val="2"/>
-          <w14:ligatures w14:val="standardContextual"/>
-        </w:rPr>
-      </w:pPr>
-      <w:hyperlink w:anchor="_Toc167343141" w:history="1">
-        <w:r>
-          <w:rPr>
-            <w:rStyle w:val="Hyperlink"/>
-            <w:noProof/>
-          </w:rPr>
-          <w:t>9</w:t>
-        </w:r>
-        <w:r>
-          <w:rPr>
-            <w:rStyle w:val="Hyperlink"/>
-            <w:noProof/>
-          </w:rPr>
-          <w:t>.</w:t>
-        </w:r>
-        <w:r>
-          <w:rPr>
-            <w:rStyle w:val="Hyperlink"/>
-            <w:noProof/>
-          </w:rPr>
-          <w:t>3</w:t>
-        </w:r>
-        <w:r>
-          <w:rPr>
-            <w:rStyle w:val="Hyperlink"/>
-            <w:noProof/>
-          </w:rPr>
-          <w:t>.</w:t>
-        </w:r>
-        <w:r>
-          <w:rPr>
-            <w:noProof/>
-            <w:webHidden/>
-          </w:rPr>
-          <w:tab/>
-          <w:t>1</w:t>
-        </w:r>
-        <w:r>
-          <w:rPr>
-            <w:noProof/>
-            <w:webHidden/>
-          </w:rPr>
-          <w:t>2</w:t>
-        </w:r>
-      </w:hyperlink>
-    </w:p>
-    <w:p>
-      <w:pPr>
-        <w:pStyle w:val="TOC2"/>
-        <w:tabs>
-          <w:tab w:val="right" w:leader="dot" w:pos="8494"/>
-        </w:tabs>
-        <w:rPr>
-          <w:rFonts w:asciiTheme="minorHAnsi" w:eastAsiaTheme="minorEastAsia" w:hAnsiTheme="minorHAnsi" w:cstheme="minorBidi"/>
-          <w:noProof/>
-          <w:kern w:val="2"/>
-          <w14:ligatures w14:val="standardContextual"/>
-        </w:rPr>
-      </w:pPr>
-      <w:hyperlink w:anchor="_Toc167343141" w:history="1">
-        <w:r>
-          <w:rPr>
-            <w:rStyle w:val="Hyperlink"/>
-            <w:noProof/>
-          </w:rPr>
-          <w:t>10</w:t>
-        </w:r>
-        <w:r>
-          <w:rPr>
-            <w:rStyle w:val="Hyperlink"/>
-            <w:noProof/>
-          </w:rPr>
-          <w:t>.1.</w:t>
-        </w:r>
-        <w:r>
-          <w:rPr>
-            <w:noProof/>
-            <w:webHidden/>
-          </w:rPr>
-          <w:tab/>
-          <w:t>1</w:t>
-        </w:r>
-        <w:r>
-          <w:rPr>
-            <w:noProof/>
-            <w:webHidden/>
-          </w:rPr>
-          <w:t>2</w:t>
-        </w:r>
-      </w:hyperlink>
-    </w:p>
-    <w:p>
-      <w:pPr>
-        <w:pStyle w:val="TOC2"/>
-        <w:tabs>
-          <w:tab w:val="right" w:leader="dot" w:pos="8494"/>
-        </w:tabs>
-        <w:rPr>
-          <w:rFonts w:asciiTheme="minorHAnsi" w:eastAsiaTheme="minorEastAsia" w:hAnsiTheme="minorHAnsi" w:cstheme="minorBidi"/>
-          <w:noProof/>
-          <w:kern w:val="2"/>
-          <w14:ligatures w14:val="standardContextual"/>
-        </w:rPr>
-      </w:pPr>
-      <w:hyperlink w:anchor="_Toc167343141" w:history="1">
-        <w:r>
-          <w:rPr>
-            <w:rStyle w:val="Hyperlink"/>
-            <w:noProof/>
-          </w:rPr>
-          <w:t>10.</w:t>
-        </w:r>
-        <w:r>
-          <w:rPr>
-            <w:rStyle w:val="Hyperlink"/>
-            <w:noProof/>
-          </w:rPr>
-          <w:t>2</w:t>
-        </w:r>
-        <w:r>
-          <w:rPr>
-            <w:rStyle w:val="Hyperlink"/>
-            <w:noProof/>
-          </w:rPr>
-          <w:t>.</w:t>
-        </w:r>
-        <w:r>
-          <w:rPr>
-            <w:noProof/>
-            <w:webHidden/>
-          </w:rPr>
-          <w:tab/>
-          <w:t>1</w:t>
-        </w:r>
-        <w:r>
-          <w:rPr>
-            <w:noProof/>
-            <w:webHidden/>
-          </w:rPr>
-          <w:t>2</w:t>
-        </w:r>
-      </w:hyperlink>
-    </w:p>
-    <w:p>
-      <w:pPr>
-        <w:pStyle w:val="TOC2"/>
-        <w:tabs>
-          <w:tab w:val="right" w:leader="dot" w:pos="8494"/>
-        </w:tabs>
-        <w:rPr>
-          <w:rFonts w:asciiTheme="minorHAnsi" w:eastAsiaTheme="minorEastAsia" w:hAnsiTheme="minorHAnsi" w:cstheme="minorBidi"/>
-          <w:noProof/>
-          <w:kern w:val="2"/>
-          <w14:ligatures w14:val="standardContextual"/>
-        </w:rPr>
-      </w:pPr>
-      <w:hyperlink w:anchor="_Toc167343141" w:history="1">
-        <w:r>
-          <w:rPr>
-            <w:rStyle w:val="Hyperlink"/>
-            <w:noProof/>
-          </w:rPr>
-          <w:t>10</w:t>
-        </w:r>
-        <w:r>
-          <w:rPr>
-            <w:rStyle w:val="Hyperlink"/>
-            <w:noProof/>
-          </w:rPr>
-          <w:t>.</w:t>
-        </w:r>
-        <w:r>
-          <w:rPr>
-            <w:rStyle w:val="Hyperlink"/>
-            <w:noProof/>
-          </w:rPr>
-          <w:t>3</w:t>
-        </w:r>
-        <w:r>
-          <w:rPr>
-            <w:rStyle w:val="Hyperlink"/>
-            <w:noProof/>
-          </w:rPr>
-          <w:t>.</w:t>
-        </w:r>
-        <w:r>
-          <w:rPr>
-            <w:noProof/>
-            <w:webHidden/>
-          </w:rPr>
-          <w:tab/>
-        </w:r>
-        <w:r>
-          <w:rPr>
-            <w:noProof/>
-            <w:webHidden/>
-          </w:rPr>
-          <w:t>1</w:t>
-        </w:r>
-        <w:r>
-          <w:rPr>
-            <w:noProof/>
-            <w:webHidden/>
-          </w:rPr>
-          <w:t>2</w:t>
-        </w:r>
-      </w:hyperlink>
-    </w:p>
-    <w:p>
-      <w:pPr>
-        <w:pStyle w:val="TOC1"/>
-        <w:tabs>
-          <w:tab w:val="right" w:leader="dot" w:pos="8494"/>
-        </w:tabs>
-        <w:rPr>
-          <w:rFonts w:asciiTheme="minorHAnsi" w:eastAsiaTheme="minorEastAsia" w:hAnsiTheme="minorHAnsi" w:cstheme="minorBidi"/>
-          <w:noProof/>
-          <w:kern w:val="2"/>
-          <w14:ligatures w14:val="standardContextual"/>
-        </w:rPr>
-      </w:pPr>
-      <w:r>
-        <w:t>CON</w:t>
-      </w:r>
-      <w:hyperlink w:anchor="_Toc167343142" w:history="1">
-        <w:r>
-          <w:rPr>
-            <w:rStyle w:val="Hyperlink"/>
-            <w:noProof/>
-          </w:rPr>
-          <w:t>CLUSÃO</w:t>
-        </w:r>
-        <w:r>
-          <w:rPr>
-            <w:noProof/>
-            <w:webHidden/>
-          </w:rPr>
-          <w:tab/>
-        </w:r>
-        <w:r>
-          <w:rPr>
-            <w:noProof/>
-            <w:webHidden/>
-          </w:rPr>
-          <w:t>13</w:t>
-        </w:r>
-      </w:hyperlink>
-    </w:p>
-    <w:p>
-      <w:pPr>
-        <w:pStyle w:val="TOC1"/>
-        <w:tabs>
-          <w:tab w:val="right" w:leader="dot" w:pos="8494"/>
-        </w:tabs>
-        <w:rPr>
-          <w:rFonts w:asciiTheme="minorHAnsi" w:eastAsiaTheme="minorEastAsia" w:hAnsiTheme="minorHAnsi" w:cstheme="minorBidi"/>
-          <w:noProof/>
-          <w:kern w:val="2"/>
-          <w14:ligatures w14:val="standardContextual"/>
-        </w:rPr>
-      </w:pPr>
-      <w:hyperlink w:anchor="_Toc167343143" w:history="1">
-        <w:r>
-          <w:rPr>
-            <w:rStyle w:val="Hyperlink"/>
-            <w:noProof/>
-          </w:rPr>
-          <w:t>BIBLIOGRAFIA</w:t>
-        </w:r>
-        <w:r>
-          <w:rPr>
-            <w:noProof/>
-            <w:webHidden/>
-          </w:rPr>
-          <w:tab/>
-        </w:r>
-        <w:r>
-          <w:rPr>
-            <w:noProof/>
-            <w:webHidden/>
-          </w:rPr>
-          <w:t>1</w:t>
-        </w:r>
-        <w:r>
-          <w:rPr>
-            <w:noProof/>
-            <w:webHidden/>
-          </w:rPr>
-          <w:t>4</w:t>
-        </w:r>
-      </w:hyperlink>
-    </w:p>
-    <w:p>
-      <w:pPr>
-        <w:spacing w:line="360" w:lineRule="auto"/>
-        <w:ind w:firstLine="709"/>
         <w:jc w:val="both"/>
         <w:rPr>
           <w:rFonts w:ascii="Arial" w:hAnsi="Arial" w:cs="Arial"/>
-        </w:rPr>
-      </w:pPr>
-      <w:r>
-        <w:rPr>
-          <w:rFonts w:ascii="Arial" w:hAnsi="Arial" w:cs="Arial"/>
-          <w:sz w:val="20"/>
-          <w:szCs w:val="20"/>
-        </w:rPr>
-        <w:fldChar w:fldCharType="end"/>
-      </w:r>
-    </w:p>
-    <w:p>
-      <w:pPr>
-        <w:spacing w:line="360" w:lineRule="auto"/>
-        <w:jc w:val="both"/>
-        <w:rPr>
-          <w:rFonts w:ascii="Arial" w:hAnsi="Arial" w:cs="Arial"/>
-        </w:rPr>
-      </w:pPr>
-    </w:p>
-    <w:p>
-      <w:pPr>
-        <w:pStyle w:val="Heading1"/>
-        <w:numPr>
-          <w:ilvl w:val="0"/>
-          <w:numId w:val="0"/>
-        </w:numPr>
-        <w:spacing w:line="360" w:lineRule="auto"/>
-        <w:jc w:val="both"/>
-        <w:rPr>
-          <w:highlight w:val="lightGray"/>
         </w:rPr>
         <w:sectPr>
           <w:footerReference w:type="default" r:id="rId9"/>
@@ -2846,48 +4387,36 @@
           <w:docGrid w:linePitch="360"/>
         </w:sectPr>
       </w:pPr>
+      <w:r>
+        <w:rPr>
+          <w:rFonts w:ascii="Arial" w:hAnsi="Arial" w:cs="Arial"/>
+        </w:rPr>
+        <w:fldChar w:fldCharType="end"/>
+      </w:r>
       <w:bookmarkStart w:id="2" w:name="_Toc245130339"/>
       <w:bookmarkStart w:id="3" w:name="_Toc245131218"/>
-      <w:r>
-        <w:rPr>
-          <w:highlight w:val="lightGray"/>
-        </w:rPr>
-        <w:br w:type="page"/>
-      </w:r>
-      <w:r>
-        <w:rPr>
-          <w:highlight w:val="lightGray"/>
-        </w:rPr>
-        <w:lastRenderedPageBreak/>
-        <w:tab/>
-      </w:r>
-    </w:p>
-    <w:p>
-      <w:pPr>
-        <w:pStyle w:val="Heading1"/>
+      <w:bookmarkStart w:id="4" w:name="_GoBack"/>
+      <w:bookmarkEnd w:id="4"/>
+    </w:p>
+    <w:p>
+      <w:pPr>
+        <w:pStyle w:val="Ttulo1"/>
         <w:numPr>
           <w:ilvl w:val="0"/>
           <w:numId w:val="0"/>
         </w:numPr>
-        <w:ind w:left="360"/>
-      </w:pPr>
-      <w:bookmarkStart w:id="4" w:name="_Toc167343140"/>
+        <w:spacing w:line="360" w:lineRule="auto"/>
+      </w:pPr>
+      <w:bookmarkStart w:id="5" w:name="_Toc167343140"/>
+      <w:bookmarkStart w:id="6" w:name="_Toc168556249"/>
       <w:bookmarkEnd w:id="2"/>
       <w:bookmarkEnd w:id="3"/>
-    </w:p>
-    <w:p>
-      <w:pPr>
-        <w:pStyle w:val="Heading1"/>
-        <w:numPr>
-          <w:ilvl w:val="0"/>
-          <w:numId w:val="0"/>
-        </w:numPr>
-        <w:ind w:left="360"/>
-      </w:pPr>
-      <w:r>
+      <w:r>
+        <w:lastRenderedPageBreak/>
         <w:t>INTRODUÇÃO</w:t>
       </w:r>
-      <w:bookmarkEnd w:id="4"/>
+      <w:bookmarkEnd w:id="5"/>
+      <w:bookmarkEnd w:id="6"/>
     </w:p>
     <w:p>
       <w:pPr>
@@ -3017,7 +4546,8 @@
     </w:p>
     <w:p>
       <w:pPr>
-        <w:pStyle w:val="Heading1"/>
+        <w:pStyle w:val="Ttulo1"/>
+        <w:spacing w:line="360" w:lineRule="auto"/>
       </w:pPr>
       <w:r>
         <w:rPr>
@@ -3029,23 +4559,32 @@
         <w:lastRenderedPageBreak/>
         <w:t xml:space="preserve"> </w:t>
       </w:r>
+      <w:bookmarkStart w:id="7" w:name="_Toc168556250"/>
       <w:r>
         <w:t>Histórico e Contexto</w:t>
       </w:r>
-    </w:p>
-    <w:p/>
-    <w:p>
-      <w:pPr>
-        <w:pStyle w:val="Heading2"/>
+      <w:bookmarkEnd w:id="7"/>
+    </w:p>
+    <w:p>
+      <w:pPr>
+        <w:spacing w:line="360" w:lineRule="auto"/>
+      </w:pPr>
+    </w:p>
+    <w:p>
+      <w:pPr>
+        <w:pStyle w:val="Ttulo2"/>
+        <w:spacing w:line="360" w:lineRule="auto"/>
       </w:pPr>
       <w:r>
         <w:t xml:space="preserve"> </w:t>
       </w:r>
-      <w:bookmarkStart w:id="5" w:name="_Toc167343141"/>
-      <w:bookmarkEnd w:id="5"/>
+      <w:bookmarkStart w:id="8" w:name="_Toc167343141"/>
+      <w:bookmarkStart w:id="9" w:name="_Toc168556251"/>
+      <w:bookmarkEnd w:id="8"/>
       <w:r>
         <w:t>Origem e motivação para criação do Marco Civil da Internet</w:t>
       </w:r>
+      <w:bookmarkEnd w:id="9"/>
     </w:p>
     <w:p>
       <w:pPr>
@@ -3055,7 +4594,7 @@
           <w:numId w:val="30"/>
         </w:numPr>
         <w:shd w:val="clear" w:color="auto" w:fill="FFFFFF"/>
-        <w:spacing w:after="360"/>
+        <w:spacing w:after="360" w:line="360" w:lineRule="auto"/>
         <w:rPr>
           <w:rFonts w:ascii="Arial" w:hAnsi="Arial" w:cs="Arial"/>
           <w:color w:val="333333"/>
@@ -3077,7 +4616,7 @@
           <w:numId w:val="30"/>
         </w:numPr>
         <w:shd w:val="clear" w:color="auto" w:fill="FFFFFF"/>
-        <w:spacing w:before="0" w:beforeAutospacing="0" w:after="360" w:afterAutospacing="0"/>
+        <w:spacing w:before="0" w:beforeAutospacing="0" w:after="360" w:afterAutospacing="0" w:line="360" w:lineRule="auto"/>
         <w:rPr>
           <w:rFonts w:ascii="Arial" w:hAnsi="Arial" w:cs="Arial"/>
           <w:color w:val="333333"/>
@@ -3127,7 +4666,7 @@
           <w:numId w:val="30"/>
         </w:numPr>
         <w:shd w:val="clear" w:color="auto" w:fill="FFFFFF"/>
-        <w:spacing w:before="0" w:beforeAutospacing="0" w:after="360" w:afterAutospacing="0"/>
+        <w:spacing w:before="0" w:beforeAutospacing="0" w:after="360" w:afterAutospacing="0" w:line="360" w:lineRule="auto"/>
         <w:rPr>
           <w:rFonts w:ascii="Arial" w:hAnsi="Arial" w:cs="Arial"/>
           <w:color w:val="333333"/>
@@ -3143,18 +4682,26 @@
     </w:p>
     <w:p>
       <w:pPr>
-        <w:pStyle w:val="Heading2"/>
+        <w:pStyle w:val="Ttulo2"/>
+        <w:spacing w:line="360" w:lineRule="auto"/>
       </w:pPr>
       <w:r>
         <w:t xml:space="preserve"> </w:t>
       </w:r>
+      <w:bookmarkStart w:id="10" w:name="_Toc168556252"/>
       <w:r>
         <w:t>Principais influências e debates que moldaram a legislação</w:t>
       </w:r>
-    </w:p>
-    <w:p/>
-    <w:p>
-      <w:pPr>
+      <w:bookmarkEnd w:id="10"/>
+    </w:p>
+    <w:p>
+      <w:pPr>
+        <w:spacing w:line="360" w:lineRule="auto"/>
+      </w:pPr>
+    </w:p>
+    <w:p>
+      <w:pPr>
+        <w:spacing w:line="360" w:lineRule="auto"/>
         <w:ind w:firstLine="360"/>
       </w:pPr>
       <w:r>
@@ -3207,16 +4754,28 @@
         <w:t>(normalmente ilegais), que tem como objetivo evitar a censura na internet.</w:t>
       </w:r>
     </w:p>
-    <w:p/>
-    <w:p>
-      <w:pPr>
-        <w:pStyle w:val="Heading2"/>
-      </w:pPr>
-      <w:r>
+    <w:p>
+      <w:pPr>
+        <w:spacing w:line="360" w:lineRule="auto"/>
+      </w:pPr>
+    </w:p>
+    <w:p>
+      <w:pPr>
+        <w:pStyle w:val="Ttulo2"/>
+        <w:spacing w:line="360" w:lineRule="auto"/>
+      </w:pPr>
+      <w:bookmarkStart w:id="11" w:name="_Toc168556253"/>
+      <w:r>
+        <w:lastRenderedPageBreak/>
         <w:t>Comparação com legislações semelhantes em outros países.</w:t>
       </w:r>
-    </w:p>
-    <w:p/>
+      <w:bookmarkEnd w:id="11"/>
+    </w:p>
+    <w:p>
+      <w:pPr>
+        <w:spacing w:line="360" w:lineRule="auto"/>
+      </w:pPr>
+    </w:p>
     <w:p>
       <w:pPr>
         <w:pStyle w:val="NormalWeb"/>
@@ -3225,7 +4784,7 @@
           <w:numId w:val="29"/>
         </w:numPr>
         <w:shd w:val="clear" w:color="auto" w:fill="FFFFFF"/>
-        <w:spacing w:before="0" w:beforeAutospacing="0" w:after="360" w:afterAutospacing="0"/>
+        <w:spacing w:before="0" w:beforeAutospacing="0" w:after="360" w:afterAutospacing="0" w:line="360" w:lineRule="auto"/>
         <w:rPr>
           <w:rFonts w:ascii="Arial" w:hAnsi="Arial" w:cs="Arial"/>
           <w:color w:val="333333"/>
@@ -3247,7 +4806,7 @@
           <w:numId w:val="29"/>
         </w:numPr>
         <w:shd w:val="clear" w:color="auto" w:fill="FFFFFF"/>
-        <w:spacing w:before="0" w:beforeAutospacing="0" w:after="360" w:afterAutospacing="0"/>
+        <w:spacing w:before="0" w:beforeAutospacing="0" w:after="360" w:afterAutospacing="0" w:line="360" w:lineRule="auto"/>
         <w:rPr>
           <w:rFonts w:ascii="Arial" w:hAnsi="Arial" w:cs="Arial"/>
           <w:color w:val="333333"/>
@@ -3269,7 +4828,7 @@
           <w:numId w:val="29"/>
         </w:numPr>
         <w:shd w:val="clear" w:color="auto" w:fill="FFFFFF"/>
-        <w:spacing w:before="0" w:beforeAutospacing="0" w:after="360" w:afterAutospacing="0"/>
+        <w:spacing w:before="0" w:beforeAutospacing="0" w:after="360" w:afterAutospacing="0" w:line="360" w:lineRule="auto"/>
         <w:rPr>
           <w:rFonts w:ascii="Arial" w:hAnsi="Arial" w:cs="Arial"/>
           <w:color w:val="333333"/>
@@ -3290,7 +4849,7 @@
           <w:bottom w:val="single" w:sz="6" w:space="1" w:color="auto"/>
         </w:pBdr>
         <w:shd w:val="clear" w:color="auto" w:fill="FFFFFF"/>
-        <w:spacing w:before="0" w:beforeAutospacing="0" w:after="360" w:afterAutospacing="0"/>
+        <w:spacing w:before="0" w:beforeAutospacing="0" w:after="360" w:afterAutospacing="0" w:line="360" w:lineRule="auto"/>
         <w:rPr>
           <w:rFonts w:ascii="Arial" w:hAnsi="Arial" w:cs="Arial"/>
           <w:color w:val="333333"/>
@@ -3301,24 +4860,39 @@
     </w:p>
     <w:p>
       <w:pPr>
-        <w:pStyle w:val="Heading1"/>
-      </w:pPr>
+        <w:pStyle w:val="Ttulo1"/>
+        <w:spacing w:line="360" w:lineRule="auto"/>
+      </w:pPr>
+      <w:bookmarkStart w:id="12" w:name="_Toc168556254"/>
       <w:r>
         <w:t>Princípios e Direitos Estabelecidos</w:t>
       </w:r>
-    </w:p>
-    <w:p/>
-    <w:p>
-      <w:pPr>
-        <w:pStyle w:val="Heading2"/>
-      </w:pPr>
+      <w:bookmarkEnd w:id="12"/>
+    </w:p>
+    <w:p>
+      <w:pPr>
+        <w:spacing w:line="360" w:lineRule="auto"/>
+      </w:pPr>
+    </w:p>
+    <w:p>
+      <w:pPr>
+        <w:pStyle w:val="Ttulo2"/>
+        <w:spacing w:line="360" w:lineRule="auto"/>
+      </w:pPr>
+      <w:bookmarkStart w:id="13" w:name="_Toc168556255"/>
       <w:r>
         <w:t>Princípios fundamentais do Marco Civil da Internet</w:t>
       </w:r>
-    </w:p>
-    <w:p/>
-    <w:p>
-      <w:pPr>
+      <w:bookmarkEnd w:id="13"/>
+    </w:p>
+    <w:p>
+      <w:pPr>
+        <w:spacing w:line="360" w:lineRule="auto"/>
+      </w:pPr>
+    </w:p>
+    <w:p>
+      <w:pPr>
+        <w:spacing w:line="360" w:lineRule="auto"/>
         <w:ind w:firstLine="360"/>
         <w:rPr>
           <w:rFonts w:ascii="Arial" w:hAnsi="Arial" w:cs="Arial"/>
@@ -3335,20 +4909,29 @@
     </w:p>
     <w:p>
       <w:pPr>
+        <w:spacing w:line="360" w:lineRule="auto"/>
         <w:ind w:firstLine="360"/>
       </w:pPr>
     </w:p>
     <w:p>
       <w:pPr>
-        <w:pStyle w:val="Heading2"/>
-      </w:pPr>
+        <w:pStyle w:val="Ttulo2"/>
+        <w:spacing w:line="360" w:lineRule="auto"/>
+      </w:pPr>
+      <w:bookmarkStart w:id="14" w:name="_Toc168556256"/>
       <w:r>
         <w:t>Direitos dos usuários garantidos pela lei</w:t>
       </w:r>
-    </w:p>
-    <w:p/>
-    <w:p>
-      <w:pPr>
+      <w:bookmarkEnd w:id="14"/>
+    </w:p>
+    <w:p>
+      <w:pPr>
+        <w:spacing w:line="360" w:lineRule="auto"/>
+      </w:pPr>
+    </w:p>
+    <w:p>
+      <w:pPr>
+        <w:spacing w:line="360" w:lineRule="auto"/>
         <w:ind w:firstLine="360"/>
         <w:rPr>
           <w:rFonts w:ascii="Arial" w:hAnsi="Arial" w:cs="Arial"/>
@@ -3363,21 +4946,32 @@
         <w:t>A lei garante o controle de dados pessoais, inviolabilidade e o sigilo de comunicação, manutenção de qualidade controlada com a conexão, exclusão definitiva de dados pessoais após término e informações claras e completas nos contratos</w:t>
       </w:r>
     </w:p>
-    <w:p/>
-    <w:p>
-      <w:pPr>
-        <w:pStyle w:val="Heading2"/>
-      </w:pPr>
+    <w:p>
+      <w:pPr>
+        <w:spacing w:line="360" w:lineRule="auto"/>
+      </w:pPr>
+    </w:p>
+    <w:p>
+      <w:pPr>
+        <w:pStyle w:val="Ttulo2"/>
+        <w:spacing w:line="360" w:lineRule="auto"/>
+      </w:pPr>
+      <w:bookmarkStart w:id="15" w:name="_Toc168556257"/>
       <w:r>
         <w:t>Obrigações dos provedores de serviços de internet.</w:t>
       </w:r>
-    </w:p>
-    <w:p/>
+      <w:bookmarkEnd w:id="15"/>
+    </w:p>
+    <w:p>
+      <w:pPr>
+        <w:spacing w:line="360" w:lineRule="auto"/>
+      </w:pPr>
+    </w:p>
     <w:p>
       <w:pPr>
         <w:pStyle w:val="NormalWeb"/>
         <w:shd w:val="clear" w:color="auto" w:fill="FFFFFF"/>
-        <w:spacing w:before="0" w:beforeAutospacing="0" w:after="360" w:afterAutospacing="0"/>
+        <w:spacing w:before="0" w:beforeAutospacing="0" w:after="360" w:afterAutospacing="0" w:line="360" w:lineRule="auto"/>
         <w:ind w:firstLine="360"/>
         <w:rPr>
           <w:rFonts w:ascii="Arial" w:hAnsi="Arial" w:cs="Arial"/>
@@ -3413,7 +5007,7 @@
           <w:bottom w:val="single" w:sz="6" w:space="1" w:color="auto"/>
         </w:pBdr>
         <w:shd w:val="clear" w:color="auto" w:fill="FFFFFF"/>
-        <w:spacing w:before="0" w:beforeAutospacing="0" w:after="360" w:afterAutospacing="0"/>
+        <w:spacing w:before="0" w:beforeAutospacing="0" w:after="360" w:afterAutospacing="0" w:line="360" w:lineRule="auto"/>
         <w:rPr>
           <w:rFonts w:ascii="Arial" w:hAnsi="Arial" w:cs="Arial"/>
           <w:color w:val="333333"/>
@@ -3422,24 +5016,39 @@
     </w:p>
     <w:p>
       <w:pPr>
-        <w:pStyle w:val="Heading1"/>
-      </w:pPr>
+        <w:pStyle w:val="Ttulo1"/>
+        <w:spacing w:line="360" w:lineRule="auto"/>
+      </w:pPr>
+      <w:bookmarkStart w:id="16" w:name="_Toc168556258"/>
       <w:r>
         <w:t>Neutralidade da Rede</w:t>
       </w:r>
-    </w:p>
-    <w:p/>
-    <w:p>
-      <w:pPr>
-        <w:pStyle w:val="Heading2"/>
-      </w:pPr>
+      <w:bookmarkEnd w:id="16"/>
+    </w:p>
+    <w:p>
+      <w:pPr>
+        <w:spacing w:line="360" w:lineRule="auto"/>
+      </w:pPr>
+    </w:p>
+    <w:p>
+      <w:pPr>
+        <w:pStyle w:val="Ttulo2"/>
+        <w:spacing w:line="360" w:lineRule="auto"/>
+      </w:pPr>
+      <w:bookmarkStart w:id="17" w:name="_Toc168556259"/>
       <w:r>
         <w:t>Conceito e importância da neutralidade da rede</w:t>
       </w:r>
-    </w:p>
-    <w:p/>
-    <w:p>
-      <w:pPr>
+      <w:bookmarkEnd w:id="17"/>
+    </w:p>
+    <w:p>
+      <w:pPr>
+        <w:spacing w:line="360" w:lineRule="auto"/>
+      </w:pPr>
+    </w:p>
+    <w:p>
+      <w:pPr>
+        <w:spacing w:line="360" w:lineRule="auto"/>
         <w:ind w:firstLine="360"/>
         <w:rPr>
           <w:rFonts w:ascii="Arial" w:hAnsi="Arial" w:cs="Arial"/>
@@ -3478,22 +5087,31 @@
     </w:p>
     <w:p>
       <w:pPr>
-        <w:rPr>
-          <w:rFonts w:ascii="Arial" w:hAnsi="Arial" w:cs="Arial"/>
-        </w:rPr>
-      </w:pPr>
-    </w:p>
-    <w:p>
-      <w:pPr>
-        <w:pStyle w:val="Heading2"/>
-      </w:pPr>
+        <w:spacing w:line="360" w:lineRule="auto"/>
+        <w:rPr>
+          <w:rFonts w:ascii="Arial" w:hAnsi="Arial" w:cs="Arial"/>
+        </w:rPr>
+      </w:pPr>
+    </w:p>
+    <w:p>
+      <w:pPr>
+        <w:pStyle w:val="Ttulo2"/>
+        <w:spacing w:line="360" w:lineRule="auto"/>
+      </w:pPr>
+      <w:bookmarkStart w:id="18" w:name="_Toc168556260"/>
       <w:r>
         <w:t>Regras estabelecidas pelo Marco Civil da Internet sobre neutralidade</w:t>
       </w:r>
-    </w:p>
-    <w:p/>
-    <w:p>
-      <w:pPr>
+      <w:bookmarkEnd w:id="18"/>
+    </w:p>
+    <w:p>
+      <w:pPr>
+        <w:spacing w:line="360" w:lineRule="auto"/>
+      </w:pPr>
+    </w:p>
+    <w:p>
+      <w:pPr>
+        <w:spacing w:line="360" w:lineRule="auto"/>
         <w:ind w:firstLine="360"/>
         <w:rPr>
           <w:rFonts w:ascii="Arial" w:hAnsi="Arial" w:cs="Arial"/>
@@ -3503,50 +5121,50 @@
         <w:rPr>
           <w:rFonts w:ascii="Arial" w:hAnsi="Arial" w:cs="Arial"/>
         </w:rPr>
-        <w:t xml:space="preserve">Ele proíbe a venda de planos e pacotes de internet limitadas pelo conteúdo, destino, serviço, aplicação e a origem, e proíbe a redução de banda dos </w:t>
-      </w:r>
-      <w:r>
-        <w:rPr>
-          <w:rFonts w:ascii="Arial" w:hAnsi="Arial" w:cs="Arial"/>
-        </w:rPr>
+        <w:t>Ele proíbe a venda de planos e pacotes de internet limitadas pelo conteúdo, destino, serviço, aplicação e a origem, e proíbe a redução de banda dos usuários que ultrapassam os limites de consumo estabelecidos pela operadora do us</w:t>
+      </w:r>
+      <w:r>
+        <w:rPr>
+          <w:rFonts w:ascii="Arial" w:hAnsi="Arial" w:cs="Arial"/>
+        </w:rPr>
+        <w:t>uá</w:t>
+      </w:r>
+      <w:r>
+        <w:rPr>
+          <w:rFonts w:ascii="Arial" w:hAnsi="Arial" w:cs="Arial"/>
+        </w:rPr>
+        <w:t>rio</w:t>
+      </w:r>
+    </w:p>
+    <w:p>
+      <w:pPr>
+        <w:spacing w:line="360" w:lineRule="auto"/>
+        <w:rPr>
+          <w:rFonts w:ascii="Arial" w:hAnsi="Arial" w:cs="Arial"/>
+        </w:rPr>
+      </w:pPr>
+    </w:p>
+    <w:p>
+      <w:pPr>
+        <w:pStyle w:val="Ttulo2"/>
+        <w:spacing w:line="360" w:lineRule="auto"/>
+      </w:pPr>
+      <w:bookmarkStart w:id="19" w:name="_Toc168556261"/>
+      <w:r>
         <w:lastRenderedPageBreak/>
-        <w:t>usuários que ultrapassam os limites de consumo estabelecidos pela operadora do us</w:t>
-      </w:r>
-      <w:r>
-        <w:rPr>
-          <w:rFonts w:ascii="Arial" w:hAnsi="Arial" w:cs="Arial"/>
-        </w:rPr>
-        <w:t>uá</w:t>
-      </w:r>
-      <w:r>
-        <w:rPr>
-          <w:rFonts w:ascii="Arial" w:hAnsi="Arial" w:cs="Arial"/>
-        </w:rPr>
-        <w:t>rio</w:t>
-      </w:r>
-    </w:p>
-    <w:p>
-      <w:pPr>
-        <w:rPr>
-          <w:rFonts w:ascii="Arial" w:hAnsi="Arial" w:cs="Arial"/>
-        </w:rPr>
-      </w:pPr>
-    </w:p>
-    <w:p>
-      <w:pPr>
-        <w:pStyle w:val="Heading2"/>
-      </w:pPr>
-      <w:r>
         <w:t>Casos e debates relevantes sobre a neutralidade da rede no Brasil</w:t>
       </w:r>
-    </w:p>
-    <w:p>
-      <w:pPr>
+      <w:bookmarkEnd w:id="19"/>
+    </w:p>
+    <w:p>
+      <w:pPr>
+        <w:spacing w:line="360" w:lineRule="auto"/>
         <w:ind w:left="360"/>
       </w:pPr>
     </w:p>
     <w:p>
       <w:pPr>
+        <w:spacing w:line="360" w:lineRule="auto"/>
         <w:ind w:firstLine="432"/>
         <w:rPr>
           <w:rFonts w:ascii="Arial" w:hAnsi="Arial" w:cs="Arial"/>
@@ -3573,6 +5191,7 @@
     </w:p>
     <w:p>
       <w:pPr>
+        <w:spacing w:line="360" w:lineRule="auto"/>
         <w:ind w:firstLine="360"/>
         <w:rPr>
           <w:rFonts w:ascii="Arial" w:hAnsi="Arial" w:cs="Arial"/>
@@ -3590,29 +5209,49 @@
         <w:pBdr>
           <w:bottom w:val="single" w:sz="6" w:space="1" w:color="auto"/>
         </w:pBdr>
-      </w:pPr>
-    </w:p>
-    <w:p/>
-    <w:p>
-      <w:pPr>
-        <w:pStyle w:val="Heading1"/>
-      </w:pPr>
+        <w:spacing w:line="360" w:lineRule="auto"/>
+      </w:pPr>
+    </w:p>
+    <w:p>
+      <w:pPr>
+        <w:spacing w:line="360" w:lineRule="auto"/>
+      </w:pPr>
+    </w:p>
+    <w:p>
+      <w:pPr>
+        <w:pStyle w:val="Ttulo1"/>
+        <w:spacing w:line="360" w:lineRule="auto"/>
+      </w:pPr>
+      <w:bookmarkStart w:id="20" w:name="_Toc168556262"/>
       <w:r>
         <w:t>Privacidade e Proteção de Dados</w:t>
       </w:r>
-    </w:p>
-    <w:p/>
-    <w:p>
-      <w:pPr>
-        <w:pStyle w:val="Heading2"/>
-      </w:pPr>
+      <w:bookmarkEnd w:id="20"/>
+    </w:p>
+    <w:p>
+      <w:pPr>
+        <w:spacing w:line="360" w:lineRule="auto"/>
+      </w:pPr>
+    </w:p>
+    <w:p>
+      <w:pPr>
+        <w:pStyle w:val="Ttulo2"/>
+        <w:spacing w:line="360" w:lineRule="auto"/>
+      </w:pPr>
+      <w:bookmarkStart w:id="21" w:name="_Toc168556263"/>
       <w:r>
         <w:t>Disposições do Marco Civil relativas à privacidade dos usuários</w:t>
       </w:r>
-    </w:p>
-    <w:p/>
-    <w:p>
-      <w:pPr>
+      <w:bookmarkEnd w:id="21"/>
+    </w:p>
+    <w:p>
+      <w:pPr>
+        <w:spacing w:line="360" w:lineRule="auto"/>
+      </w:pPr>
+    </w:p>
+    <w:p>
+      <w:pPr>
+        <w:spacing w:line="360" w:lineRule="auto"/>
         <w:ind w:firstLine="432"/>
         <w:rPr>
           <w:rFonts w:ascii="Arial" w:hAnsi="Arial" w:cs="Arial"/>
@@ -3627,18 +5266,30 @@
         <w:t>A referida lei prevê como princípios que regulam o uso da internet no Brasil, enumerados no artigo 3º, dentre outros, o princípio da proteção da privacidade e dos dados pessoais, e asseguram, como direitos e garantias dos usuários de internet, no artigo 7º, a   inviolabilidade e sigilo do fluxo de suas comunicações e inviolabilidade e sigilo de suas comunicações privadas armazenadas, salvo por ordem judicial. O artigo 10º, § 1º, que trata de forma específica da proteção aos registros, dados pessoais e comunicações privadas, é bem claro quanto à possibilidade de fornecimento de dados privados, se forem requisitados por ordem de um juiz, e diz que o responsável pela guarda dos dados será obrigado a disponibilizá-los se houver requisição judicial. Caso o responsável se recuse a fornecer os dados solicitados pelo juiz, poderá responder pelo crime de desobediência, previsto no artigo 330 do Código Penal.</w:t>
       </w:r>
     </w:p>
-    <w:p/>
-    <w:p>
-      <w:pPr>
-        <w:pStyle w:val="Heading2"/>
-      </w:pPr>
+    <w:p>
+      <w:pPr>
+        <w:spacing w:line="360" w:lineRule="auto"/>
+      </w:pPr>
+    </w:p>
+    <w:p>
+      <w:pPr>
+        <w:pStyle w:val="Ttulo2"/>
+        <w:spacing w:line="360" w:lineRule="auto"/>
+      </w:pPr>
+      <w:bookmarkStart w:id="22" w:name="_Toc168556264"/>
       <w:r>
         <w:t>Regras sobre coleta, armazenamento e uso de dados pessoais</w:t>
       </w:r>
-    </w:p>
-    <w:p/>
-    <w:p>
-      <w:pPr>
+      <w:bookmarkEnd w:id="22"/>
+    </w:p>
+    <w:p>
+      <w:pPr>
+        <w:spacing w:line="360" w:lineRule="auto"/>
+      </w:pPr>
+    </w:p>
+    <w:p>
+      <w:pPr>
+        <w:spacing w:line="360" w:lineRule="auto"/>
         <w:ind w:firstLine="432"/>
         <w:rPr>
           <w:rFonts w:ascii="Arial" w:hAnsi="Arial" w:cs="Arial"/>
@@ -3654,16 +5305,23 @@
     </w:p>
     <w:p>
       <w:pPr>
-        <w:pStyle w:val="Heading2"/>
-      </w:pPr>
-      <w:r>
-        <w:lastRenderedPageBreak/>
+        <w:pStyle w:val="Ttulo2"/>
+        <w:spacing w:line="360" w:lineRule="auto"/>
+      </w:pPr>
+      <w:bookmarkStart w:id="23" w:name="_Toc168556265"/>
+      <w:r>
         <w:t>Impacto da Lei Geral de Proteção de Dados (LGPD) no contexto do Marco Civil</w:t>
       </w:r>
-    </w:p>
-    <w:p/>
-    <w:p>
-      <w:pPr>
+      <w:bookmarkEnd w:id="23"/>
+    </w:p>
+    <w:p>
+      <w:pPr>
+        <w:spacing w:line="360" w:lineRule="auto"/>
+      </w:pPr>
+    </w:p>
+    <w:p>
+      <w:pPr>
+        <w:spacing w:line="360" w:lineRule="auto"/>
         <w:ind w:firstLine="432"/>
         <w:rPr>
           <w:rFonts w:ascii="Arial" w:hAnsi="Arial" w:cs="Arial"/>
@@ -3682,35 +5340,59 @@
         <w:t>.</w:t>
       </w:r>
     </w:p>
-    <w:p/>
+    <w:p>
+      <w:pPr>
+        <w:spacing w:line="360" w:lineRule="auto"/>
+      </w:pPr>
+    </w:p>
     <w:p>
       <w:pPr>
         <w:pBdr>
           <w:bottom w:val="single" w:sz="6" w:space="1" w:color="auto"/>
         </w:pBdr>
-      </w:pPr>
-    </w:p>
-    <w:p/>
-    <w:p>
-      <w:pPr>
-        <w:pStyle w:val="Heading1"/>
-      </w:pPr>
+        <w:spacing w:line="360" w:lineRule="auto"/>
+      </w:pPr>
+    </w:p>
+    <w:p>
+      <w:pPr>
+        <w:spacing w:line="360" w:lineRule="auto"/>
+      </w:pPr>
+    </w:p>
+    <w:p>
+      <w:pPr>
+        <w:pStyle w:val="Ttulo1"/>
+        <w:spacing w:line="360" w:lineRule="auto"/>
+      </w:pPr>
+      <w:bookmarkStart w:id="24" w:name="_Toc168556266"/>
       <w:r>
         <w:t>Liberdade de Expressão e Responsabilidade</w:t>
       </w:r>
-    </w:p>
-    <w:p/>
-    <w:p>
-      <w:pPr>
-        <w:pStyle w:val="Heading2"/>
-      </w:pPr>
+      <w:bookmarkEnd w:id="24"/>
+    </w:p>
+    <w:p>
+      <w:pPr>
+        <w:spacing w:line="360" w:lineRule="auto"/>
+      </w:pPr>
+    </w:p>
+    <w:p>
+      <w:pPr>
+        <w:pStyle w:val="Ttulo2"/>
+        <w:spacing w:line="360" w:lineRule="auto"/>
+      </w:pPr>
+      <w:bookmarkStart w:id="25" w:name="_Toc168556267"/>
       <w:r>
         <w:t>Garantias de liberdade de expressão no ambiente digital</w:t>
       </w:r>
-    </w:p>
-    <w:p/>
-    <w:p>
-      <w:pPr>
+      <w:bookmarkEnd w:id="25"/>
+    </w:p>
+    <w:p>
+      <w:pPr>
+        <w:spacing w:line="360" w:lineRule="auto"/>
+      </w:pPr>
+    </w:p>
+    <w:p>
+      <w:pPr>
+        <w:spacing w:line="360" w:lineRule="auto"/>
         <w:ind w:firstLine="360"/>
         <w:rPr>
           <w:rFonts w:ascii="Arial" w:hAnsi="Arial" w:cs="Arial"/>
@@ -3720,6 +5402,7 @@
         <w:rPr>
           <w:rFonts w:ascii="Arial" w:hAnsi="Arial" w:cs="Arial"/>
         </w:rPr>
+        <w:lastRenderedPageBreak/>
         <w:t>No Brasil, ela é reconhecida na Constituição de 1988 e foi expressamente incorporada no Marco Civil da Internet. No ambiente digital, essa garantia é fundamental para que manifestações artísticas, políticas, intelectuais e religiosas possam florescer sem receio de censura, intimidação e ameaça, inclusive quando o conteúdo é criticamente direcionado a autoridades públicas</w:t>
       </w:r>
       <w:r>
@@ -3731,6 +5414,7 @@
     </w:p>
     <w:p>
       <w:pPr>
+        <w:spacing w:line="360" w:lineRule="auto"/>
         <w:ind w:firstLine="360"/>
         <w:rPr>
           <w:rFonts w:ascii="Arial" w:hAnsi="Arial" w:cs="Arial"/>
@@ -3739,6 +5423,7 @@
     </w:p>
     <w:p>
       <w:pPr>
+        <w:spacing w:line="360" w:lineRule="auto"/>
         <w:ind w:firstLine="360"/>
         <w:rPr>
           <w:rFonts w:ascii="Arial" w:hAnsi="Arial" w:cs="Arial"/>
@@ -3751,18 +5436,30 @@
         <w:t>Em períodos eleitorais, a manifestação de opinião e o acesso à informação ganham ainda mais relevância. É da democracia que cidadãos, munidos de fontes de informação, possam formar suas preferências políticas, escrutinar o poder público e expressar suas convicções, de maneira segura e desimpedida, para que outros possam ouvi-las.</w:t>
       </w:r>
     </w:p>
-    <w:p/>
-    <w:p>
-      <w:pPr>
-        <w:pStyle w:val="Heading2"/>
-      </w:pPr>
+    <w:p>
+      <w:pPr>
+        <w:spacing w:line="360" w:lineRule="auto"/>
+      </w:pPr>
+    </w:p>
+    <w:p>
+      <w:pPr>
+        <w:pStyle w:val="Ttulo2"/>
+        <w:spacing w:line="360" w:lineRule="auto"/>
+      </w:pPr>
+      <w:bookmarkStart w:id="26" w:name="_Toc168556268"/>
       <w:r>
         <w:t>Responsabilidade dos intermediários (provedores de conexão e de aplicações)</w:t>
       </w:r>
-    </w:p>
-    <w:p/>
-    <w:p>
-      <w:pPr>
+      <w:bookmarkEnd w:id="26"/>
+    </w:p>
+    <w:p>
+      <w:pPr>
+        <w:spacing w:line="360" w:lineRule="auto"/>
+      </w:pPr>
+    </w:p>
+    <w:p>
+      <w:pPr>
+        <w:spacing w:line="360" w:lineRule="auto"/>
         <w:ind w:firstLine="360"/>
         <w:rPr>
           <w:rFonts w:ascii="Arial" w:hAnsi="Arial" w:cs="Arial"/>
@@ -3783,6 +5480,7 @@
     </w:p>
     <w:p>
       <w:pPr>
+        <w:spacing w:line="360" w:lineRule="auto"/>
         <w:ind w:firstLine="360"/>
         <w:rPr>
           <w:rFonts w:ascii="Arial" w:hAnsi="Arial" w:cs="Arial"/>
@@ -3794,30 +5492,49 @@
         <w:pBdr>
           <w:bottom w:val="single" w:sz="6" w:space="1" w:color="auto"/>
         </w:pBdr>
-      </w:pPr>
-    </w:p>
-    <w:p/>
-    <w:p>
-      <w:pPr>
-        <w:pStyle w:val="Heading1"/>
-      </w:pPr>
+        <w:spacing w:line="360" w:lineRule="auto"/>
+      </w:pPr>
+    </w:p>
+    <w:p>
+      <w:pPr>
+        <w:spacing w:line="360" w:lineRule="auto"/>
+      </w:pPr>
+    </w:p>
+    <w:p>
+      <w:pPr>
+        <w:pStyle w:val="Ttulo1"/>
+        <w:spacing w:line="360" w:lineRule="auto"/>
+      </w:pPr>
+      <w:bookmarkStart w:id="27" w:name="_Toc168556269"/>
       <w:r>
         <w:t>Segurança e Regulação</w:t>
       </w:r>
-    </w:p>
-    <w:p/>
-    <w:p>
-      <w:pPr>
-        <w:pStyle w:val="Heading2"/>
-      </w:pPr>
-      <w:r>
-        <w:lastRenderedPageBreak/>
+      <w:bookmarkEnd w:id="27"/>
+    </w:p>
+    <w:p>
+      <w:pPr>
+        <w:spacing w:line="360" w:lineRule="auto"/>
+      </w:pPr>
+    </w:p>
+    <w:p>
+      <w:pPr>
+        <w:pStyle w:val="Ttulo2"/>
+        <w:spacing w:line="360" w:lineRule="auto"/>
+      </w:pPr>
+      <w:bookmarkStart w:id="28" w:name="_Toc168556270"/>
+      <w:r>
         <w:t>Medidas de segurança e integridade das redes e serviços</w:t>
       </w:r>
-    </w:p>
-    <w:p/>
-    <w:p>
-      <w:pPr>
+      <w:bookmarkEnd w:id="28"/>
+    </w:p>
+    <w:p>
+      <w:pPr>
+        <w:spacing w:line="360" w:lineRule="auto"/>
+      </w:pPr>
+    </w:p>
+    <w:p>
+      <w:pPr>
+        <w:spacing w:line="360" w:lineRule="auto"/>
         <w:ind w:firstLine="360"/>
         <w:jc w:val="both"/>
         <w:rPr>
@@ -3828,11 +5545,19 @@
         <w:rPr>
           <w:rFonts w:ascii="Arial" w:hAnsi="Arial" w:cs="Arial"/>
         </w:rPr>
-        <w:t>A segurança da rede combina várias camadas de defesa na borda e na rede. Cada camada de segurança de rede implementa políticas e controles. Usuários autorizados obtêm acesso a recursos de rede, mas agentes mal-intencionados são impedidos de realizar explorações e ameaças. A digitalização transformou nosso mundo. Tudo mudou: a forma como vivemos, trabalhamos, brincamos e aprendemos. Toda empresa que deseja prestar os serviços exigidos por clientes e funcionários deve proteger a rede. A segurança da rede também ajuda a proteger informações proprietárias contra ataques. Em última instância, ela protege a nossa reputação.</w:t>
-      </w:r>
-    </w:p>
-    <w:p>
-      <w:pPr>
+        <w:t xml:space="preserve">A segurança da rede combina várias camadas de defesa na borda e na rede. Cada camada de segurança de rede implementa políticas e controles. Usuários autorizados obtêm acesso a recursos de rede, mas agentes mal-intencionados são impedidos de realizar explorações e ameaças. A digitalização transformou nosso mundo. Tudo mudou: a forma como vivemos, trabalhamos, brincamos e </w:t>
+      </w:r>
+      <w:r>
+        <w:rPr>
+          <w:rFonts w:ascii="Arial" w:hAnsi="Arial" w:cs="Arial"/>
+        </w:rPr>
+        <w:lastRenderedPageBreak/>
+        <w:t>aprendemos. Toda empresa que deseja prestar os serviços exigidos por clientes e funcionários deve proteger a rede. A segurança da rede também ajuda a proteger informações proprietárias contra ataques. Em última instância, ela protege a nossa reputação.</w:t>
+      </w:r>
+    </w:p>
+    <w:p>
+      <w:pPr>
+        <w:spacing w:line="360" w:lineRule="auto"/>
         <w:jc w:val="both"/>
         <w:rPr>
           <w:rFonts w:ascii="Arial" w:hAnsi="Arial" w:cs="Arial"/>
@@ -3841,18 +5566,26 @@
     </w:p>
     <w:p>
       <w:pPr>
-        <w:pStyle w:val="Heading2"/>
-      </w:pPr>
+        <w:pStyle w:val="Ttulo2"/>
+        <w:spacing w:line="360" w:lineRule="auto"/>
+      </w:pPr>
+      <w:bookmarkStart w:id="29" w:name="_Toc168556271"/>
       <w:r>
         <w:t>P</w:t>
       </w:r>
       <w:r>
         <w:t>apel das autoridades reguladoras (ANATEL, Comitê Gestor da Internet no Brasil - CGI.br)</w:t>
       </w:r>
-    </w:p>
-    <w:p/>
-    <w:p>
-      <w:pPr>
+      <w:bookmarkEnd w:id="29"/>
+    </w:p>
+    <w:p>
+      <w:pPr>
+        <w:spacing w:line="360" w:lineRule="auto"/>
+      </w:pPr>
+    </w:p>
+    <w:p>
+      <w:pPr>
+        <w:spacing w:line="360" w:lineRule="auto"/>
         <w:ind w:firstLine="432"/>
         <w:jc w:val="both"/>
         <w:rPr>
@@ -3868,22 +5601,31 @@
     </w:p>
     <w:p>
       <w:pPr>
-        <w:rPr>
-          <w:rFonts w:ascii="Arial" w:hAnsi="Arial" w:cs="Arial"/>
-        </w:rPr>
-      </w:pPr>
-    </w:p>
-    <w:p>
-      <w:pPr>
-        <w:pStyle w:val="Heading2"/>
-      </w:pPr>
+        <w:spacing w:line="360" w:lineRule="auto"/>
+        <w:rPr>
+          <w:rFonts w:ascii="Arial" w:hAnsi="Arial" w:cs="Arial"/>
+        </w:rPr>
+      </w:pPr>
+    </w:p>
+    <w:p>
+      <w:pPr>
+        <w:pStyle w:val="Ttulo2"/>
+        <w:spacing w:line="360" w:lineRule="auto"/>
+      </w:pPr>
+      <w:bookmarkStart w:id="30" w:name="_Toc168556272"/>
       <w:r>
         <w:t>Desafios na aplicação e fiscalização da lei</w:t>
       </w:r>
-    </w:p>
-    <w:p/>
-    <w:p>
-      <w:pPr>
+      <w:bookmarkEnd w:id="30"/>
+    </w:p>
+    <w:p>
+      <w:pPr>
+        <w:spacing w:line="360" w:lineRule="auto"/>
+      </w:pPr>
+    </w:p>
+    <w:p>
+      <w:pPr>
+        <w:spacing w:line="360" w:lineRule="auto"/>
         <w:ind w:firstLine="360"/>
         <w:jc w:val="both"/>
         <w:rPr>
@@ -3899,11 +5641,12 @@
     </w:p>
     <w:p>
       <w:pPr>
-        <w:pStyle w:val="ListParagraph"/>
+        <w:pStyle w:val="PargrafodaLista"/>
         <w:numPr>
           <w:ilvl w:val="0"/>
           <w:numId w:val="40"/>
         </w:numPr>
+        <w:spacing w:line="360" w:lineRule="auto"/>
         <w:jc w:val="both"/>
         <w:rPr>
           <w:rFonts w:ascii="Arial" w:hAnsi="Arial" w:cs="Arial"/>
@@ -3913,16 +5656,18 @@
         <w:rPr>
           <w:rFonts w:ascii="Arial" w:hAnsi="Arial" w:cs="Arial"/>
         </w:rPr>
+        <w:lastRenderedPageBreak/>
         <w:t xml:space="preserve">A efetivação da liberdade de expressão, quando empresas que administram redes sociais excluem publicações sem nenhum conteúdo ilegal; </w:t>
       </w:r>
     </w:p>
     <w:p>
       <w:pPr>
-        <w:pStyle w:val="ListParagraph"/>
+        <w:pStyle w:val="PargrafodaLista"/>
         <w:numPr>
           <w:ilvl w:val="0"/>
           <w:numId w:val="40"/>
         </w:numPr>
+        <w:spacing w:line="360" w:lineRule="auto"/>
         <w:jc w:val="both"/>
         <w:rPr>
           <w:rFonts w:ascii="Arial" w:hAnsi="Arial" w:cs="Arial"/>
@@ -3937,11 +5682,12 @@
     </w:p>
     <w:p>
       <w:pPr>
-        <w:pStyle w:val="ListParagraph"/>
+        <w:pStyle w:val="PargrafodaLista"/>
         <w:numPr>
           <w:ilvl w:val="0"/>
           <w:numId w:val="40"/>
         </w:numPr>
+        <w:spacing w:line="360" w:lineRule="auto"/>
         <w:jc w:val="both"/>
         <w:rPr>
           <w:rFonts w:ascii="Arial" w:hAnsi="Arial" w:cs="Arial"/>
@@ -3951,13 +5697,7 @@
         <w:rPr>
           <w:rFonts w:ascii="Arial" w:hAnsi="Arial" w:cs="Arial"/>
         </w:rPr>
-        <w:t>As políticas de uso de dados dos usuários e o direito à privacidade, dentro da legislação geral e do MCI</w:t>
-      </w:r>
-      <w:r>
-        <w:rPr>
-          <w:rFonts w:ascii="Arial" w:hAnsi="Arial" w:cs="Arial"/>
-        </w:rPr>
-        <w:t>.</w:t>
+        <w:t>As políticas de uso de dados dos usuários e o direito à privacidade, dentro da legislação geral e do MCI.</w:t>
       </w:r>
     </w:p>
     <w:p>
@@ -3965,35 +5705,51 @@
         <w:pBdr>
           <w:bottom w:val="single" w:sz="6" w:space="1" w:color="auto"/>
         </w:pBdr>
+        <w:spacing w:line="360" w:lineRule="auto"/>
         <w:jc w:val="both"/>
       </w:pPr>
     </w:p>
     <w:p>
       <w:pPr>
+        <w:spacing w:line="360" w:lineRule="auto"/>
         <w:jc w:val="both"/>
       </w:pPr>
     </w:p>
     <w:p>
       <w:pPr>
-        <w:pStyle w:val="Heading1"/>
-      </w:pPr>
-      <w:r>
-        <w:lastRenderedPageBreak/>
+        <w:pStyle w:val="Ttulo1"/>
+        <w:spacing w:line="360" w:lineRule="auto"/>
+      </w:pPr>
+      <w:bookmarkStart w:id="31" w:name="_Toc168556273"/>
+      <w:r>
         <w:t>Impactos Econômicos e Sociais</w:t>
       </w:r>
-    </w:p>
-    <w:p/>
-    <w:p>
-      <w:pPr>
-        <w:pStyle w:val="Heading2"/>
-      </w:pPr>
+      <w:bookmarkEnd w:id="31"/>
+    </w:p>
+    <w:p>
+      <w:pPr>
+        <w:spacing w:line="360" w:lineRule="auto"/>
+      </w:pPr>
+    </w:p>
+    <w:p>
+      <w:pPr>
+        <w:pStyle w:val="Ttulo2"/>
+        <w:spacing w:line="360" w:lineRule="auto"/>
+      </w:pPr>
+      <w:bookmarkStart w:id="32" w:name="_Toc168556274"/>
       <w:r>
         <w:t>Influência do Marco Civil no mercado de internet e tecnologia</w:t>
       </w:r>
-    </w:p>
-    <w:p/>
-    <w:p>
-      <w:pPr>
+      <w:bookmarkEnd w:id="32"/>
+    </w:p>
+    <w:p>
+      <w:pPr>
+        <w:spacing w:line="360" w:lineRule="auto"/>
+      </w:pPr>
+    </w:p>
+    <w:p>
+      <w:pPr>
+        <w:spacing w:line="360" w:lineRule="auto"/>
         <w:ind w:firstLine="360"/>
         <w:jc w:val="both"/>
         <w:rPr>
@@ -4004,11 +5760,38 @@
         <w:rPr>
           <w:rFonts w:ascii="Arial" w:hAnsi="Arial" w:cs="Arial"/>
         </w:rPr>
-        <w:t>A incrível inovação que a internet trouxe veio acompanhada de uma enorme série de mudanças. Mas isso trouxe também certos vácuos problemáticos. Um exemplo clássico é a pirataria. que se alastrou no setor audiovisual. Independente do que você acha sobre a atuação de lojas de CDs, gravadoras e empresários nas décadas passadas, obviamente, não era justo que o trabalho de pessoas não fosse pago cada vez que um download dava acesso ao material criado. Nessa questão em específico, as leis criadas até então não conseguiram impedir o problema, mas a atuação de empresas disruptivas, como Spotify e Netflix, ajudou a valorizar o criador de conteúdo.</w:t>
-      </w:r>
-    </w:p>
-    <w:p>
-      <w:pPr>
+        <w:t xml:space="preserve">A incrível inovação que a internet trouxe veio acompanhada de uma enorme série de mudanças. Mas isso trouxe também certos vácuos problemáticos. Um exemplo clássico é a pirataria. que se alastrou no setor audiovisual. </w:t>
+      </w:r>
+      <w:r>
+        <w:rPr>
+          <w:rFonts w:ascii="Arial" w:hAnsi="Arial" w:cs="Arial"/>
+        </w:rPr>
+        <w:t>Independentemente</w:t>
+      </w:r>
+      <w:r>
+        <w:rPr>
+          <w:rFonts w:ascii="Arial" w:hAnsi="Arial" w:cs="Arial"/>
+        </w:rPr>
+        <w:t xml:space="preserve"> do que você acha sobre a atuação de lojas de CDs, gravadoras e empresários nas décadas passadas, obviamente, não era justo que o trabalho de pessoas não fosse pago cada vez que um download dava acesso ao material criado. Nessa questão em específico, as leis criadas até então não conseguiram impedir o problema, mas a atuação de empresas disruptivas, como </w:t>
+      </w:r>
+      <w:proofErr w:type="spellStart"/>
+      <w:r>
+        <w:rPr>
+          <w:rFonts w:ascii="Arial" w:hAnsi="Arial" w:cs="Arial"/>
+        </w:rPr>
+        <w:t>Spotify</w:t>
+      </w:r>
+      <w:proofErr w:type="spellEnd"/>
+      <w:r>
+        <w:rPr>
+          <w:rFonts w:ascii="Arial" w:hAnsi="Arial" w:cs="Arial"/>
+        </w:rPr>
+        <w:t xml:space="preserve"> e Netflix, ajudou a valorizar o criador de conteúdo.</w:t>
+      </w:r>
+    </w:p>
+    <w:p>
+      <w:pPr>
+        <w:spacing w:line="360" w:lineRule="auto"/>
         <w:jc w:val="both"/>
         <w:rPr>
           <w:rFonts w:ascii="Arial" w:hAnsi="Arial" w:cs="Arial"/>
@@ -4017,15 +5800,23 @@
     </w:p>
     <w:p>
       <w:pPr>
-        <w:pStyle w:val="Heading2"/>
-      </w:pPr>
+        <w:pStyle w:val="Ttulo2"/>
+        <w:spacing w:line="360" w:lineRule="auto"/>
+      </w:pPr>
+      <w:bookmarkStart w:id="33" w:name="_Toc168556275"/>
       <w:r>
         <w:t>Efeitos sobre startups, empresas de tecnologia e inovação</w:t>
       </w:r>
-    </w:p>
-    <w:p/>
-    <w:p>
-      <w:pPr>
+      <w:bookmarkEnd w:id="33"/>
+    </w:p>
+    <w:p>
+      <w:pPr>
+        <w:spacing w:line="360" w:lineRule="auto"/>
+      </w:pPr>
+    </w:p>
+    <w:p>
+      <w:pPr>
+        <w:spacing w:line="360" w:lineRule="auto"/>
         <w:ind w:firstLine="360"/>
         <w:jc w:val="both"/>
         <w:rPr>
@@ -4036,11 +5827,19 @@
         <w:rPr>
           <w:rFonts w:ascii="Arial" w:hAnsi="Arial" w:cs="Arial"/>
         </w:rPr>
-        <w:t xml:space="preserve">A Lei complementar nº 182, que institui o Marco Legal das Startups e do empreendedorismo inovador, foi sancionada no dia 1º de junho de 2021 e publicada no Diário Oficial da União (DOU) . Segundo o Secretário de Empreendedorismo e Inovação, Paulo Alvim, o objetivo da Lei é facilitar o nascimento e o crescimento de mais startups no Brasil e, para sua redação, contou com mais de 70 atores públicos e privados em quatro anos de trabalho do Ministério da Ciência, Tecnologia e Inovações (MCTI). Com o objetivo de fomentar a inovação, a nova lei traz algumas vantagens para startups, não somente dando oportunidades no mercado B2G. O Marco Legal das Startups continua permitindo que as startups participem de programas, editais ou concursos destinados a financiamento, aceleração e escalabilidade de startups gerenciados por instituições públicas e apresenta medidas de fomento ao ambiente de negócios e ao aumento da oferta de capital para investimento em empreendedorismo inovador. </w:t>
-      </w:r>
-    </w:p>
-    <w:p>
-      <w:pPr>
+        <w:t xml:space="preserve">A Lei complementar nº 182, que institui o Marco Legal das Startups e do empreendedorismo inovador, foi sancionada no dia 1º de junho de 2021 e </w:t>
+      </w:r>
+      <w:r>
+        <w:rPr>
+          <w:rFonts w:ascii="Arial" w:hAnsi="Arial" w:cs="Arial"/>
+        </w:rPr>
+        <w:lastRenderedPageBreak/>
+        <w:t xml:space="preserve">publicada no Diário Oficial da União (DOU) . Segundo o Secretário de Empreendedorismo e Inovação, Paulo Alvim, o objetivo da Lei é facilitar o nascimento e o crescimento de mais startups no Brasil e, para sua redação, contou com mais de 70 atores públicos e privados em quatro anos de trabalho do Ministério da Ciência, Tecnologia e Inovações (MCTI). Com o objetivo de fomentar a inovação, a nova lei traz algumas vantagens para startups, não somente dando oportunidades no mercado B2G. O Marco Legal das Startups continua permitindo que as startups participem de programas, editais ou concursos destinados a financiamento, aceleração e escalabilidade de startups gerenciados por instituições públicas e apresenta medidas de fomento ao ambiente de negócios e ao aumento da oferta de capital para investimento em empreendedorismo inovador. </w:t>
+      </w:r>
+    </w:p>
+    <w:p>
+      <w:pPr>
+        <w:spacing w:line="360" w:lineRule="auto"/>
         <w:jc w:val="both"/>
         <w:rPr>
           <w:rFonts w:ascii="Arial" w:hAnsi="Arial" w:cs="Arial"/>
@@ -4049,15 +5848,23 @@
     </w:p>
     <w:p>
       <w:pPr>
-        <w:pStyle w:val="Heading2"/>
-      </w:pPr>
+        <w:pStyle w:val="Ttulo2"/>
+        <w:spacing w:line="360" w:lineRule="auto"/>
+      </w:pPr>
+      <w:bookmarkStart w:id="34" w:name="_Toc168556276"/>
       <w:r>
         <w:t>Consequências sociais e culturais da regulamentação da internet</w:t>
       </w:r>
-    </w:p>
-    <w:p/>
-    <w:p>
-      <w:pPr>
+      <w:bookmarkEnd w:id="34"/>
+    </w:p>
+    <w:p>
+      <w:pPr>
+        <w:spacing w:line="360" w:lineRule="auto"/>
+      </w:pPr>
+    </w:p>
+    <w:p>
+      <w:pPr>
+        <w:spacing w:line="360" w:lineRule="auto"/>
         <w:ind w:firstLine="360"/>
         <w:jc w:val="both"/>
         <w:rPr>
@@ -4068,14 +5875,14 @@
         <w:rPr>
           <w:rFonts w:ascii="Arial" w:hAnsi="Arial" w:cs="Arial"/>
         </w:rPr>
-        <w:t xml:space="preserve">Um ponto crítico em relação à regulamentação das redes sociais diz respeito à privacidade dos usuários. Os provedores de serviços têm acesso a uma quantidade significativa de dados pessoais dos usuários, que são utilizados para fins comerciais ou mesmo políticos. A coleta de dados e o repasse sem o consentimento dos usuários pode ser considerada uma violação da privacidade e da dignidade da pessoa humana. É preciso que haja uma regulamentação clara e efetiva para garantir que esses dados sejam coletados e utilizados de forma legítima e transparente. A regulamentação das redes sociais também pode afetar negativamente a economia digital e a inovação tecnológica. As </w:t>
+        <w:t xml:space="preserve">Um ponto crítico em relação à regulamentação das redes sociais diz respeito à privacidade dos usuários. Os provedores de serviços têm acesso a uma quantidade significativa de dados pessoais dos usuários, que são utilizados para fins comerciais ou mesmo políticos. A coleta de dados e o repasse sem o consentimento dos usuários pode ser considerada uma violação da privacidade e da dignidade da pessoa humana. É preciso que haja uma regulamentação clara e efetiva para garantir que esses dados sejam coletados e utilizados de forma legítima e transparente. A regulamentação das redes sociais também pode afetar negativamente a economia digital e a inovação tecnológica. As empresas de tecnologia que operam nas redes sociais enfrentarão mais regulamentação e maior responsabilidade legal, o que pode limitar sua capacidade de inovar e competir. Além disso, as empresas de mídia social podem ser forçadas a remover conteúdo legal e a limitar a publicação de informações importantes para a sociedade, como notícias e informações políticas. embora existam benefícios potenciais em termos de segurança online e proteção do público contra conteúdo prejudicial, também existem riscos significativos para a liberdade de expressão, a privacidade dos usuários e a </w:t>
       </w:r>
       <w:r>
         <w:rPr>
           <w:rFonts w:ascii="Arial" w:hAnsi="Arial" w:cs="Arial"/>
         </w:rPr>
         <w:lastRenderedPageBreak/>
-        <w:t>empresas de tecnologia que operam nas redes sociais enfrentarão mais regulamentação e maior responsabilidade legal, o que pode limitar sua capacidade de inovar e competir. Além disso, as empresas de mídia social podem ser forçadas a remover conteúdo legal e a limitar a publicação de informações importantes para a sociedade, como notícias e informações políticas. embora existam benefícios potenciais em termos de segurança online e proteção do público contra conteúdo prejudicial, também existem riscos significativos para a liberdade de expressão, a privacidade dos usuários e a economia digital que merecem atenção e cautela quando debatidos. É importante que as autoridades, ao levantar essa discussão e possibilidade de regulamentação das redes sociais considerem cuidadosamente as implicações de qualquer intervenção regulatória e equilibrem cuidadosamente os interesses da sociedade como um todo.</w:t>
+        <w:t>economia digital que merecem atenção e cautela quando debatidos. É importante que as autoridades, ao levantar essa discussão e possibilidade de regulamentação das redes sociais considerem cuidadosamente as implicações de qualquer intervenção regulatória e equilibrem cuidadosamente os interesses da sociedade como um todo.</w:t>
       </w:r>
     </w:p>
     <w:p>
@@ -4083,6 +5890,7 @@
         <w:pBdr>
           <w:bottom w:val="single" w:sz="6" w:space="1" w:color="auto"/>
         </w:pBdr>
+        <w:spacing w:line="360" w:lineRule="auto"/>
       </w:pPr>
     </w:p>
     <w:p>
@@ -4090,30 +5898,54 @@
         <w:pBdr>
           <w:bottom w:val="single" w:sz="6" w:space="1" w:color="auto"/>
         </w:pBdr>
-      </w:pPr>
-    </w:p>
-    <w:p/>
-    <w:p/>
-    <w:p>
-      <w:pPr>
-        <w:pStyle w:val="Heading1"/>
-      </w:pPr>
+        <w:spacing w:line="360" w:lineRule="auto"/>
+      </w:pPr>
+    </w:p>
+    <w:p>
+      <w:pPr>
+        <w:spacing w:line="360" w:lineRule="auto"/>
+      </w:pPr>
+    </w:p>
+    <w:p>
+      <w:pPr>
+        <w:spacing w:line="360" w:lineRule="auto"/>
+      </w:pPr>
+    </w:p>
+    <w:p>
+      <w:pPr>
+        <w:pStyle w:val="Ttulo1"/>
+        <w:spacing w:line="360" w:lineRule="auto"/>
+      </w:pPr>
+      <w:bookmarkStart w:id="35" w:name="_Toc168556277"/>
       <w:r>
         <w:t>Críticas e Desafios</w:t>
       </w:r>
-    </w:p>
-    <w:p/>
-    <w:p>
-      <w:pPr>
-        <w:pStyle w:val="Heading2"/>
-      </w:pPr>
+      <w:bookmarkEnd w:id="35"/>
+    </w:p>
+    <w:p>
+      <w:pPr>
+        <w:spacing w:line="360" w:lineRule="auto"/>
+      </w:pPr>
+    </w:p>
+    <w:p>
+      <w:pPr>
+        <w:pStyle w:val="Ttulo2"/>
+        <w:spacing w:line="360" w:lineRule="auto"/>
+      </w:pPr>
+      <w:bookmarkStart w:id="36" w:name="_Toc168556278"/>
       <w:r>
         <w:t>Críticas ao Marco Civil da Internet e suas limitações</w:t>
       </w:r>
-    </w:p>
-    <w:p/>
-    <w:p>
-      <w:pPr>
+      <w:bookmarkEnd w:id="36"/>
+    </w:p>
+    <w:p>
+      <w:pPr>
+        <w:spacing w:line="360" w:lineRule="auto"/>
+      </w:pPr>
+    </w:p>
+    <w:p>
+      <w:pPr>
+        <w:spacing w:line="360" w:lineRule="auto"/>
         <w:ind w:firstLine="360"/>
         <w:jc w:val="both"/>
         <w:rPr>
@@ -4129,18 +5961,30 @@
         <w:t>Nenhuma mudança substancial desde sua criação, não acrescentando praticamente nada a legislação vigente.</w:t>
       </w:r>
     </w:p>
-    <w:p/>
-    <w:p>
-      <w:pPr>
-        <w:pStyle w:val="Heading2"/>
-      </w:pPr>
+    <w:p>
+      <w:pPr>
+        <w:spacing w:line="360" w:lineRule="auto"/>
+      </w:pPr>
+    </w:p>
+    <w:p>
+      <w:pPr>
+        <w:pStyle w:val="Ttulo2"/>
+        <w:spacing w:line="360" w:lineRule="auto"/>
+      </w:pPr>
+      <w:bookmarkStart w:id="37" w:name="_Toc168556279"/>
       <w:r>
         <w:t>Desafios na implementação e aplicação da lei</w:t>
       </w:r>
-    </w:p>
-    <w:p/>
-    <w:p>
-      <w:pPr>
+      <w:bookmarkEnd w:id="37"/>
+    </w:p>
+    <w:p>
+      <w:pPr>
+        <w:spacing w:line="360" w:lineRule="auto"/>
+      </w:pPr>
+    </w:p>
+    <w:p>
+      <w:pPr>
+        <w:spacing w:line="360" w:lineRule="auto"/>
         <w:ind w:firstLine="360"/>
         <w:jc w:val="both"/>
         <w:rPr>
@@ -4158,6 +6002,7 @@
     </w:p>
     <w:p>
       <w:pPr>
+        <w:spacing w:line="360" w:lineRule="auto"/>
         <w:jc w:val="both"/>
         <w:rPr>
           <w:rFonts w:ascii="Arial" w:hAnsi="Arial" w:cs="Arial"/>
@@ -4167,15 +6012,23 @@
     </w:p>
     <w:p>
       <w:pPr>
-        <w:pStyle w:val="Heading2"/>
-      </w:pPr>
+        <w:pStyle w:val="Ttulo2"/>
+        <w:spacing w:line="360" w:lineRule="auto"/>
+      </w:pPr>
+      <w:bookmarkStart w:id="38" w:name="_Toc168556280"/>
       <w:r>
         <w:t>Propostas de reforma e atualizações legislativas.</w:t>
       </w:r>
-    </w:p>
-    <w:p/>
-    <w:p>
-      <w:pPr>
+      <w:bookmarkEnd w:id="38"/>
+    </w:p>
+    <w:p>
+      <w:pPr>
+        <w:spacing w:line="360" w:lineRule="auto"/>
+      </w:pPr>
+    </w:p>
+    <w:p>
+      <w:pPr>
+        <w:spacing w:line="360" w:lineRule="auto"/>
         <w:ind w:firstLine="360"/>
         <w:jc w:val="both"/>
         <w:rPr>
@@ -4189,36 +6042,65 @@
         <w:t>A proposta mais marcante foi de longe a de Dilma Rousseff, que estabeleceu a inviolabilidade de e o sigilo das comunicações pela internet.</w:t>
       </w:r>
     </w:p>
-    <w:p/>
+    <w:p>
+      <w:pPr>
+        <w:spacing w:line="360" w:lineRule="auto"/>
+      </w:pPr>
+    </w:p>
     <w:p>
       <w:pPr>
         <w:pBdr>
           <w:bottom w:val="single" w:sz="6" w:space="1" w:color="auto"/>
         </w:pBdr>
-      </w:pPr>
-    </w:p>
-    <w:p/>
-    <w:p/>
-    <w:p>
-      <w:pPr>
-        <w:pStyle w:val="Heading1"/>
-      </w:pPr>
-      <w:r>
+        <w:spacing w:line="360" w:lineRule="auto"/>
+      </w:pPr>
+    </w:p>
+    <w:p>
+      <w:pPr>
+        <w:spacing w:line="360" w:lineRule="auto"/>
+      </w:pPr>
+    </w:p>
+    <w:p>
+      <w:pPr>
+        <w:spacing w:line="360" w:lineRule="auto"/>
+      </w:pPr>
+    </w:p>
+    <w:p>
+      <w:pPr>
+        <w:pStyle w:val="Ttulo1"/>
+        <w:spacing w:line="360" w:lineRule="auto"/>
+      </w:pPr>
+      <w:bookmarkStart w:id="39" w:name="_Toc168556281"/>
+      <w:r>
+        <w:lastRenderedPageBreak/>
         <w:t>Estudos de Caso</w:t>
       </w:r>
-    </w:p>
-    <w:p/>
-    <w:p>
-      <w:pPr>
-        <w:pStyle w:val="Heading2"/>
-      </w:pPr>
+      <w:bookmarkEnd w:id="39"/>
+    </w:p>
+    <w:p>
+      <w:pPr>
+        <w:spacing w:line="360" w:lineRule="auto"/>
+      </w:pPr>
+    </w:p>
+    <w:p>
+      <w:pPr>
+        <w:pStyle w:val="Ttulo2"/>
+        <w:spacing w:line="360" w:lineRule="auto"/>
+      </w:pPr>
+      <w:bookmarkStart w:id="40" w:name="_Toc168556282"/>
       <w:r>
         <w:t>Análise de casos específicos onde o Marco Civil foi aplicado</w:t>
       </w:r>
-    </w:p>
-    <w:p/>
-    <w:p>
-      <w:pPr>
+      <w:bookmarkEnd w:id="40"/>
+    </w:p>
+    <w:p>
+      <w:pPr>
+        <w:spacing w:line="360" w:lineRule="auto"/>
+      </w:pPr>
+    </w:p>
+    <w:p>
+      <w:pPr>
+        <w:spacing w:line="360" w:lineRule="auto"/>
         <w:ind w:firstLine="360"/>
         <w:jc w:val="both"/>
         <w:rPr>
@@ -4229,12 +6111,12 @@
         <w:rPr>
           <w:rFonts w:ascii="Arial" w:hAnsi="Arial" w:cs="Arial"/>
         </w:rPr>
-        <w:lastRenderedPageBreak/>
         <w:t>Um caso muito famoso foi o de Carolina Dieckmann, onde fotos íntimas foram vazadas.</w:t>
       </w:r>
     </w:p>
     <w:p>
       <w:pPr>
+        <w:spacing w:line="360" w:lineRule="auto"/>
         <w:jc w:val="both"/>
         <w:rPr>
           <w:rFonts w:ascii="Arial" w:hAnsi="Arial" w:cs="Arial"/>
@@ -4243,8 +6125,10 @@
     </w:p>
     <w:p>
       <w:pPr>
-        <w:pStyle w:val="Heading2"/>
-      </w:pPr>
+        <w:pStyle w:val="Ttulo2"/>
+        <w:spacing w:line="360" w:lineRule="auto"/>
+      </w:pPr>
+      <w:bookmarkStart w:id="41" w:name="_Toc168556283"/>
       <w:r>
         <w:t>Resultados e repercussões dessas decisões</w:t>
       </w:r>
@@ -4254,10 +6138,16 @@
       <w:r>
         <w:t>Lições aprendidas e implicações para o futuro</w:t>
       </w:r>
-    </w:p>
-    <w:p/>
-    <w:p>
-      <w:pPr>
+      <w:bookmarkEnd w:id="41"/>
+    </w:p>
+    <w:p>
+      <w:pPr>
+        <w:spacing w:line="360" w:lineRule="auto"/>
+      </w:pPr>
+    </w:p>
+    <w:p>
+      <w:pPr>
+        <w:spacing w:line="360" w:lineRule="auto"/>
         <w:ind w:firstLine="360"/>
         <w:rPr>
           <w:rFonts w:ascii="Arial" w:hAnsi="Arial" w:cs="Arial"/>
@@ -4272,6 +6162,7 @@
     </w:p>
     <w:p>
       <w:pPr>
+        <w:spacing w:line="360" w:lineRule="auto"/>
         <w:rPr>
           <w:rFonts w:ascii="Arial" w:hAnsi="Arial" w:cs="Arial"/>
         </w:rPr>
@@ -4282,39 +6173,51 @@
         <w:pBdr>
           <w:bottom w:val="single" w:sz="6" w:space="1" w:color="auto"/>
         </w:pBdr>
-        <w:rPr>
-          <w:rFonts w:ascii="Arial" w:hAnsi="Arial" w:cs="Arial"/>
-        </w:rPr>
-      </w:pPr>
-    </w:p>
-    <w:p>
-      <w:pPr>
-        <w:rPr>
-          <w:rFonts w:ascii="Arial" w:hAnsi="Arial" w:cs="Arial"/>
-        </w:rPr>
-      </w:pPr>
-    </w:p>
-    <w:p>
-      <w:pPr>
-        <w:rPr>
-          <w:rFonts w:ascii="Arial" w:hAnsi="Arial" w:cs="Arial"/>
-        </w:rPr>
-      </w:pPr>
-    </w:p>
-    <w:p>
-      <w:pPr>
-        <w:pStyle w:val="Heading1"/>
-      </w:pPr>
+        <w:spacing w:line="360" w:lineRule="auto"/>
+        <w:rPr>
+          <w:rFonts w:ascii="Arial" w:hAnsi="Arial" w:cs="Arial"/>
+        </w:rPr>
+      </w:pPr>
+    </w:p>
+    <w:p>
+      <w:pPr>
+        <w:spacing w:line="360" w:lineRule="auto"/>
+        <w:rPr>
+          <w:rFonts w:ascii="Arial" w:hAnsi="Arial" w:cs="Arial"/>
+        </w:rPr>
+      </w:pPr>
+    </w:p>
+    <w:p>
+      <w:pPr>
+        <w:spacing w:line="360" w:lineRule="auto"/>
+        <w:rPr>
+          <w:rFonts w:ascii="Arial" w:hAnsi="Arial" w:cs="Arial"/>
+        </w:rPr>
+      </w:pPr>
+    </w:p>
+    <w:p>
+      <w:pPr>
+        <w:pStyle w:val="Ttulo1"/>
+        <w:spacing w:line="360" w:lineRule="auto"/>
+      </w:pPr>
+      <w:bookmarkStart w:id="42" w:name="_Toc168556284"/>
       <w:r>
         <w:t>Futuro da Regulação da Internet</w:t>
       </w:r>
-    </w:p>
-    <w:p/>
-    <w:p>
-      <w:pPr>
-        <w:pStyle w:val="Heading2"/>
+      <w:bookmarkEnd w:id="42"/>
+    </w:p>
+    <w:p>
+      <w:pPr>
+        <w:spacing w:line="360" w:lineRule="auto"/>
+      </w:pPr>
+    </w:p>
+    <w:p>
+      <w:pPr>
+        <w:pStyle w:val="Ttulo2"/>
+        <w:spacing w:line="360" w:lineRule="auto"/>
         <w:jc w:val="both"/>
       </w:pPr>
+      <w:bookmarkStart w:id="43" w:name="_Toc168556285"/>
       <w:r>
         <w:t>Tendências emergentes na regulação da internet no Brasil e no mundo</w:t>
       </w:r>
@@ -4324,10 +6227,16 @@
       <w:r>
         <w:t>Potenciais evoluções legislativas e regulatórias.</w:t>
       </w:r>
-    </w:p>
-    <w:p/>
-    <w:p>
-      <w:pPr>
+      <w:bookmarkEnd w:id="43"/>
+    </w:p>
+    <w:p>
+      <w:pPr>
+        <w:spacing w:line="360" w:lineRule="auto"/>
+      </w:pPr>
+    </w:p>
+    <w:p>
+      <w:pPr>
+        <w:spacing w:line="360" w:lineRule="auto"/>
         <w:ind w:firstLine="432"/>
         <w:jc w:val="both"/>
         <w:rPr>
@@ -4347,6 +6256,7 @@
     </w:p>
     <w:p>
       <w:pPr>
+        <w:spacing w:line="360" w:lineRule="auto"/>
         <w:ind w:firstLine="432"/>
         <w:jc w:val="both"/>
         <w:rPr>
@@ -4358,19 +6268,28 @@
     </w:p>
     <w:p>
       <w:pPr>
-        <w:pStyle w:val="Heading2"/>
+        <w:pStyle w:val="Ttulo2"/>
         <w:numPr>
           <w:ilvl w:val="1"/>
           <w:numId w:val="41"/>
         </w:numPr>
-      </w:pPr>
-      <w:r>
+        <w:spacing w:line="360" w:lineRule="auto"/>
+      </w:pPr>
+      <w:bookmarkStart w:id="44" w:name="_Toc168556286"/>
+      <w:r>
+        <w:lastRenderedPageBreak/>
         <w:t>O papel do Brasil no cenário global de governança da internet</w:t>
       </w:r>
-    </w:p>
-    <w:p/>
-    <w:p>
-      <w:pPr>
+      <w:bookmarkEnd w:id="44"/>
+    </w:p>
+    <w:p>
+      <w:pPr>
+        <w:spacing w:line="360" w:lineRule="auto"/>
+      </w:pPr>
+    </w:p>
+    <w:p>
+      <w:pPr>
+        <w:spacing w:line="360" w:lineRule="auto"/>
         <w:jc w:val="both"/>
         <w:rPr>
           <w:rFonts w:ascii="Arial" w:hAnsi="Arial" w:cs="Arial"/>
@@ -4398,7 +6317,7 @@
       </w:r>
       <w:r>
         <w:rPr>
-          <w:rStyle w:val="Emphasis"/>
+          <w:rStyle w:val="nfase"/>
           <w:rFonts w:ascii="Arial" w:hAnsi="Arial" w:cs="Arial"/>
           <w:bCs/>
           <w:shd w:val="clear" w:color="auto" w:fill="FFFFFF"/>
@@ -4414,7 +6333,7 @@
       </w:r>
       <w:r>
         <w:rPr>
-          <w:rStyle w:val="Emphasis"/>
+          <w:rStyle w:val="nfase"/>
           <w:rFonts w:ascii="Arial" w:hAnsi="Arial" w:cs="Arial"/>
           <w:bCs/>
           <w:shd w:val="clear" w:color="auto" w:fill="FFFFFF"/>
@@ -4430,7 +6349,7 @@
       </w:r>
       <w:r>
         <w:rPr>
-          <w:rStyle w:val="Emphasis"/>
+          <w:rStyle w:val="nfase"/>
           <w:rFonts w:ascii="Arial" w:hAnsi="Arial" w:cs="Arial"/>
           <w:bCs/>
           <w:shd w:val="clear" w:color="auto" w:fill="FFFFFF"/>
@@ -4445,18 +6364,40 @@
         <w:t>”, isso é, mostrando o papel na governança no cenário mundial.</w:t>
       </w:r>
     </w:p>
-    <w:p/>
-    <w:p/>
-    <w:p/>
-    <w:p/>
-    <w:p/>
-    <w:p>
-      <w:pPr>
+    <w:p>
+      <w:pPr>
+        <w:spacing w:line="360" w:lineRule="auto"/>
+      </w:pPr>
+    </w:p>
+    <w:p>
+      <w:pPr>
+        <w:spacing w:line="360" w:lineRule="auto"/>
+      </w:pPr>
+    </w:p>
+    <w:p>
+      <w:pPr>
+        <w:spacing w:line="360" w:lineRule="auto"/>
+      </w:pPr>
+    </w:p>
+    <w:p>
+      <w:pPr>
+        <w:spacing w:line="360" w:lineRule="auto"/>
+      </w:pPr>
+    </w:p>
+    <w:p>
+      <w:pPr>
+        <w:spacing w:line="360" w:lineRule="auto"/>
+      </w:pPr>
+    </w:p>
+    <w:p>
+      <w:pPr>
+        <w:spacing w:line="360" w:lineRule="auto"/>
         <w:ind w:left="360"/>
       </w:pPr>
     </w:p>
     <w:p>
       <w:pPr>
+        <w:spacing w:line="360" w:lineRule="auto"/>
         <w:rPr>
           <w:rFonts w:ascii="Arial" w:hAnsi="Arial" w:cs="Arial"/>
           <w:b/>
@@ -4472,14 +6413,16 @@
     </w:p>
     <w:p>
       <w:pPr>
-        <w:pStyle w:val="Heading1"/>
+        <w:pStyle w:val="Ttulo1"/>
         <w:numPr>
           <w:ilvl w:val="0"/>
           <w:numId w:val="0"/>
         </w:numPr>
+        <w:spacing w:line="360" w:lineRule="auto"/>
         <w:ind w:left="360"/>
       </w:pPr>
-      <w:bookmarkStart w:id="6" w:name="_Toc167343142"/>
+      <w:bookmarkStart w:id="45" w:name="_Toc167343142"/>
+      <w:bookmarkStart w:id="46" w:name="_Toc168556287"/>
       <w:r>
         <w:lastRenderedPageBreak/>
         <w:t>CON</w:t>
@@ -4487,12 +6430,18 @@
       <w:r>
         <w:t>CLUSÃO</w:t>
       </w:r>
-      <w:bookmarkEnd w:id="6"/>
-    </w:p>
-    <w:p/>
+      <w:bookmarkEnd w:id="45"/>
+      <w:bookmarkEnd w:id="46"/>
+    </w:p>
+    <w:p>
+      <w:pPr>
+        <w:spacing w:line="360" w:lineRule="auto"/>
+      </w:pPr>
+    </w:p>
     <w:p>
       <w:pPr>
         <w:pStyle w:val="NormalWeb"/>
+        <w:spacing w:line="360" w:lineRule="auto"/>
         <w:ind w:firstLine="360"/>
         <w:jc w:val="both"/>
       </w:pPr>
@@ -4509,6 +6458,7 @@
     <w:p>
       <w:pPr>
         <w:pStyle w:val="NormalWeb"/>
+        <w:spacing w:line="360" w:lineRule="auto"/>
         <w:ind w:firstLine="360"/>
         <w:jc w:val="both"/>
       </w:pPr>
@@ -4519,6 +6469,7 @@
     <w:p>
       <w:pPr>
         <w:pStyle w:val="NormalWeb"/>
+        <w:spacing w:line="360" w:lineRule="auto"/>
         <w:ind w:firstLine="360"/>
         <w:jc w:val="both"/>
       </w:pPr>
@@ -4547,6 +6498,7 @@
     <w:p>
       <w:pPr>
         <w:pStyle w:val="NormalWeb"/>
+        <w:spacing w:line="360" w:lineRule="auto"/>
         <w:ind w:firstLine="360"/>
         <w:jc w:val="both"/>
       </w:pPr>
@@ -4554,14 +6506,20 @@
         <w:t>Economicamente, o Marco Civil promove um ambiente favorável para startups e empresas de tecnologia, apesar dos desafios em relação à privacidade e liberdade de expressão. Críticas e desafios apontam para a necessidade de revisões legislativas que acompanhem a evolução digital, equilibrando a proteção dos direitos dos usuários e a inovação.</w:t>
       </w:r>
     </w:p>
-    <w:p/>
-    <w:p>
-      <w:pPr>
-        <w:pStyle w:val="Heading1"/>
+    <w:p>
+      <w:pPr>
+        <w:spacing w:line="360" w:lineRule="auto"/>
+      </w:pPr>
+    </w:p>
+    <w:p>
+      <w:pPr>
+        <w:pStyle w:val="Ttulo1"/>
         <w:numPr>
           <w:ilvl w:val="0"/>
           <w:numId w:val="0"/>
         </w:numPr>
+        <w:spacing w:line="360" w:lineRule="auto"/>
+        <w:jc w:val="both"/>
       </w:pPr>
       <w:r>
         <w:rPr>
@@ -4569,15 +6527,26 @@
         </w:rPr>
         <w:br w:type="page"/>
       </w:r>
-      <w:bookmarkStart w:id="7" w:name="_Toc167343143"/>
+      <w:bookmarkStart w:id="47" w:name="_Toc167343143"/>
+      <w:bookmarkStart w:id="48" w:name="_Toc168556288"/>
       <w:r>
         <w:lastRenderedPageBreak/>
         <w:t>BIBLIOGRAFIA</w:t>
       </w:r>
-      <w:bookmarkEnd w:id="7"/>
-    </w:p>
-    <w:p/>
-    <w:p>
+      <w:bookmarkEnd w:id="47"/>
+      <w:bookmarkEnd w:id="48"/>
+    </w:p>
+    <w:p>
+      <w:pPr>
+        <w:spacing w:line="360" w:lineRule="auto"/>
+        <w:jc w:val="both"/>
+      </w:pPr>
+    </w:p>
+    <w:p>
+      <w:pPr>
+        <w:spacing w:line="360" w:lineRule="auto"/>
+        <w:jc w:val="both"/>
+      </w:pPr>
       <w:hyperlink r:id="rId10" w:anchor=":~:text=O%20Marco%20Civil%20(Lei%20n%C2%BA,a%3A%20inclus%C3%A3o%20digital%20(art" w:history="1">
         <w:r>
           <w:rPr>
@@ -4589,6 +6558,8 @@
     </w:p>
     <w:p>
       <w:pPr>
+        <w:spacing w:line="360" w:lineRule="auto"/>
+        <w:jc w:val="both"/>
         <w:rPr>
           <w:sz w:val="22"/>
           <w:szCs w:val="22"/>
@@ -4596,6 +6567,10 @@
       </w:pPr>
     </w:p>
     <w:p>
+      <w:pPr>
+        <w:spacing w:line="360" w:lineRule="auto"/>
+        <w:jc w:val="both"/>
+      </w:pPr>
       <w:hyperlink r:id="rId11" w:anchor=":~:text=O%20Marco%20Civil%20da%20Internet%20garante%20os%20direitos%20e%20deveres,sem%20que%20fira%20ou%20v%C3%A1" w:history="1">
         <w:r>
           <w:rPr>
@@ -4605,8 +6580,17 @@
         </w:r>
       </w:hyperlink>
     </w:p>
-    <w:p/>
-    <w:p>
+    <w:p>
+      <w:pPr>
+        <w:spacing w:line="360" w:lineRule="auto"/>
+        <w:jc w:val="both"/>
+      </w:pPr>
+    </w:p>
+    <w:p>
+      <w:pPr>
+        <w:spacing w:line="360" w:lineRule="auto"/>
+        <w:jc w:val="both"/>
+      </w:pPr>
       <w:hyperlink r:id="rId12" w:anchor=":~:text=Existem%20tr%C3%AAs%20pontos%20principais%20no,e%20a%20retirada%20de%20conte%C3%BAdos.&amp;text=Com%20a%20neutralidade%2C%20o%20Marco,do%20uso%20de%20certos%20servi%C3%A7os" w:history="1">
         <w:r>
           <w:rPr>
@@ -4616,8 +6600,17 @@
         </w:r>
       </w:hyperlink>
     </w:p>
-    <w:p/>
-    <w:p>
+    <w:p>
+      <w:pPr>
+        <w:spacing w:line="360" w:lineRule="auto"/>
+        <w:jc w:val="both"/>
+      </w:pPr>
+    </w:p>
+    <w:p>
+      <w:pPr>
+        <w:spacing w:line="360" w:lineRule="auto"/>
+        <w:jc w:val="both"/>
+      </w:pPr>
       <w:hyperlink r:id="rId13" w:history="1">
         <w:r>
           <w:rPr>
@@ -4627,8 +6620,17 @@
         </w:r>
       </w:hyperlink>
     </w:p>
-    <w:p/>
-    <w:p>
+    <w:p>
+      <w:pPr>
+        <w:spacing w:line="360" w:lineRule="auto"/>
+        <w:jc w:val="both"/>
+      </w:pPr>
+    </w:p>
+    <w:p>
+      <w:pPr>
+        <w:spacing w:line="360" w:lineRule="auto"/>
+        <w:jc w:val="both"/>
+      </w:pPr>
       <w:hyperlink r:id="rId14" w:history="1">
         <w:r>
           <w:rPr>
@@ -4638,8 +6640,17 @@
         </w:r>
       </w:hyperlink>
     </w:p>
-    <w:p/>
-    <w:p>
+    <w:p>
+      <w:pPr>
+        <w:spacing w:line="360" w:lineRule="auto"/>
+        <w:jc w:val="both"/>
+      </w:pPr>
+    </w:p>
+    <w:p>
+      <w:pPr>
+        <w:spacing w:line="360" w:lineRule="auto"/>
+        <w:jc w:val="both"/>
+      </w:pPr>
       <w:hyperlink r:id="rId15" w:history="1">
         <w:r>
           <w:rPr>
@@ -4649,9 +6660,16 @@
         </w:r>
       </w:hyperlink>
     </w:p>
-    <w:p/>
-    <w:p>
-      <w:pPr>
+    <w:p>
+      <w:pPr>
+        <w:spacing w:line="360" w:lineRule="auto"/>
+        <w:jc w:val="both"/>
+      </w:pPr>
+    </w:p>
+    <w:p>
+      <w:pPr>
+        <w:spacing w:line="360" w:lineRule="auto"/>
+        <w:jc w:val="both"/>
         <w:rPr>
           <w:sz w:val="22"/>
           <w:szCs w:val="22"/>
@@ -4666,190 +6684,287 @@
         </w:r>
       </w:hyperlink>
     </w:p>
-    <w:p/>
-    <w:p>
+    <w:p>
+      <w:pPr>
+        <w:spacing w:line="360" w:lineRule="auto"/>
+        <w:jc w:val="both"/>
+      </w:pPr>
+    </w:p>
+    <w:p>
+      <w:pPr>
+        <w:spacing w:line="360" w:lineRule="auto"/>
+        <w:jc w:val="both"/>
+      </w:pPr>
       <w:hyperlink r:id="rId17" w:history="1">
         <w:r>
           <w:rPr>
             <w:rStyle w:val="Hyperlink"/>
           </w:rPr>
-          <w:t>https://internetlab.org.br/pt/especial/neutralidade-da-rede-questoes-atuais-e-futuras-em-debate</w:t>
-        </w:r>
+          <w:t>https://internetlab.org.br/pt/especial/neutralidade-da-rede-questoes-atuais-e-futuras-em-debate/</w:t>
+        </w:r>
+      </w:hyperlink>
+    </w:p>
+    <w:p>
+      <w:pPr>
+        <w:spacing w:line="360" w:lineRule="auto"/>
+        <w:jc w:val="both"/>
+      </w:pPr>
+    </w:p>
+    <w:p>
+      <w:pPr>
+        <w:spacing w:line="360" w:lineRule="auto"/>
+        <w:jc w:val="both"/>
+      </w:pPr>
+      <w:hyperlink r:id="rId18" w:history="1">
         <w:r>
           <w:rPr>
             <w:rStyle w:val="Hyperlink"/>
           </w:rPr>
-          <w:t>/</w:t>
+          <w:t>https://laramartinsadvogados.com.br/artigos/28-principais-casos-de-vazamentos-de-dados-na-historia/</w:t>
         </w:r>
       </w:hyperlink>
     </w:p>
-    <w:p/>
-    <w:p>
-      <w:hyperlink r:id="rId18" w:history="1">
+    <w:p>
+      <w:pPr>
+        <w:spacing w:line="360" w:lineRule="auto"/>
+        <w:jc w:val="both"/>
+      </w:pPr>
+    </w:p>
+    <w:p>
+      <w:pPr>
+        <w:spacing w:line="360" w:lineRule="auto"/>
+        <w:jc w:val="both"/>
+      </w:pPr>
+      <w:hyperlink r:id="rId19" w:history="1">
         <w:r>
           <w:rPr>
             <w:rStyle w:val="Hyperlink"/>
           </w:rPr>
-          <w:t>https://laramartinsadvogados.com.br/artigos/28-principais-casos-de-vazamentos-de-dados-na-historia/</w:t>
+          <w:t>https://exame.com/tecnologia/7-celebridades-que-tiveram-a-privacidade-exposta-na-web/</w:t>
         </w:r>
       </w:hyperlink>
     </w:p>
-    <w:p/>
-    <w:p>
-      <w:hyperlink r:id="rId19" w:history="1">
+    <w:p>
+      <w:pPr>
+        <w:spacing w:line="360" w:lineRule="auto"/>
+        <w:jc w:val="both"/>
+      </w:pPr>
+    </w:p>
+    <w:p>
+      <w:pPr>
+        <w:spacing w:line="360" w:lineRule="auto"/>
+        <w:jc w:val="both"/>
+        <w:rPr>
+          <w:rStyle w:val="Hyperlink"/>
+        </w:rPr>
+      </w:pPr>
+      <w:hyperlink r:id="rId20" w:history="1">
         <w:r>
           <w:rPr>
             <w:rStyle w:val="Hyperlink"/>
           </w:rPr>
-          <w:t>https://exame.com/tecnologia/7-celebridades-que-tiveram-a-privacidade-exposta-na-web/</w:t>
+          <w:t>https://www.jota.info/opiniao-e-analise/colunas/tecnologia-cultura-digital/liberdade-de-expressao-e-seguranca-internet-como-espaco-da-pratica-democratica</w:t>
         </w:r>
       </w:hyperlink>
     </w:p>
-    <w:p/>
-    <w:p>
-      <w:pPr>
+    <w:p>
+      <w:pPr>
+        <w:spacing w:line="360" w:lineRule="auto"/>
+        <w:jc w:val="both"/>
+      </w:pPr>
+    </w:p>
+    <w:p>
+      <w:pPr>
+        <w:spacing w:line="360" w:lineRule="auto"/>
+        <w:jc w:val="both"/>
         <w:rPr>
           <w:rStyle w:val="Hyperlink"/>
         </w:rPr>
       </w:pPr>
-      <w:hyperlink r:id="rId20" w:history="1">
+      <w:hyperlink r:id="rId21" w:history="1">
         <w:r>
           <w:rPr>
             <w:rStyle w:val="Hyperlink"/>
           </w:rPr>
-          <w:t>https://www.jota.info/opiniao-e-analise/colunas/tecnologia-cultura-digital/liberdade-de-expressao-e-seguranca-internet-como-espaco-da-pratica-democratica</w:t>
+          <w:t>https://portaldeperiodicos.unibrasil.com.br/index.php/anaisevinci/article/view/419</w:t>
         </w:r>
       </w:hyperlink>
     </w:p>
-    <w:p/>
-    <w:p>
-      <w:pPr>
+    <w:p>
+      <w:pPr>
+        <w:spacing w:line="360" w:lineRule="auto"/>
+        <w:jc w:val="both"/>
+      </w:pPr>
+    </w:p>
+    <w:p>
+      <w:pPr>
+        <w:spacing w:line="360" w:lineRule="auto"/>
+        <w:jc w:val="both"/>
         <w:rPr>
           <w:rStyle w:val="Hyperlink"/>
         </w:rPr>
       </w:pPr>
-      <w:hyperlink r:id="rId21" w:history="1">
+      <w:hyperlink r:id="rId22" w:history="1">
         <w:r>
           <w:rPr>
             <w:rStyle w:val="Hyperlink"/>
           </w:rPr>
-          <w:t>https://portaldeperiodicos.unibrasil.com.br/index.php/anaisevinci/article/view/419</w:t>
+          <w:t>https://biotechtown.com/blog/marco-legal-das-startups</w:t>
         </w:r>
       </w:hyperlink>
     </w:p>
-    <w:p/>
-    <w:p>
-      <w:pPr>
+    <w:p>
+      <w:pPr>
+        <w:spacing w:line="360" w:lineRule="auto"/>
+        <w:jc w:val="both"/>
+      </w:pPr>
+    </w:p>
+    <w:p>
+      <w:pPr>
+        <w:spacing w:line="360" w:lineRule="auto"/>
+        <w:jc w:val="both"/>
         <w:rPr>
           <w:rStyle w:val="Hyperlink"/>
         </w:rPr>
       </w:pPr>
-      <w:hyperlink r:id="rId22" w:history="1">
+      <w:hyperlink r:id="rId23" w:history="1">
         <w:r>
           <w:rPr>
             <w:rStyle w:val="Hyperlink"/>
           </w:rPr>
-          <w:t>https://biotechtown.com/blog/marco-legal-das-startups</w:t>
+          <w:t>https://www.jusbrasil.com.br/artigos/a-regulamentacao-das-redes-sociais-no-brasil/</w:t>
         </w:r>
       </w:hyperlink>
     </w:p>
-    <w:p/>
-    <w:p>
-      <w:pPr>
+    <w:p>
+      <w:pPr>
+        <w:spacing w:line="360" w:lineRule="auto"/>
+        <w:jc w:val="both"/>
+      </w:pPr>
+    </w:p>
+    <w:p>
+      <w:pPr>
+        <w:spacing w:line="360" w:lineRule="auto"/>
+        <w:jc w:val="both"/>
         <w:rPr>
           <w:rStyle w:val="Hyperlink"/>
         </w:rPr>
       </w:pPr>
-      <w:hyperlink r:id="rId23" w:history="1">
+      <w:hyperlink r:id="rId24" w:history="1">
         <w:r>
           <w:rPr>
             <w:rStyle w:val="Hyperlink"/>
           </w:rPr>
-          <w:t>https://www.jusbrasil.com.br/artigos/a-regulamentacao-das-redes-sociais-no-brasil/</w:t>
+          <w:t>https://www.serpro.gov.br/lgpd/empresa/o-impacto-lgpd-nos-negocios</w:t>
         </w:r>
       </w:hyperlink>
     </w:p>
-    <w:p/>
-    <w:p>
-      <w:pPr>
+    <w:p>
+      <w:pPr>
+        <w:spacing w:line="360" w:lineRule="auto"/>
+        <w:jc w:val="both"/>
+      </w:pPr>
+    </w:p>
+    <w:p>
+      <w:pPr>
+        <w:spacing w:line="360" w:lineRule="auto"/>
+        <w:jc w:val="both"/>
         <w:rPr>
           <w:rStyle w:val="Hyperlink"/>
         </w:rPr>
       </w:pPr>
-      <w:hyperlink r:id="rId24" w:history="1">
+      <w:hyperlink r:id="rId25" w:history="1">
         <w:r>
           <w:rPr>
             <w:rStyle w:val="Hyperlink"/>
           </w:rPr>
-          <w:t>https://www.serpro.gov.br/lgpd/empresa/o-impacto-lgpd-nos-negocios</w:t>
+          <w:t>https://www.cisco.com/c/pt_br/products/security/what-is-network-security.html</w:t>
         </w:r>
       </w:hyperlink>
     </w:p>
-    <w:p/>
-    <w:p>
-      <w:pPr>
+    <w:p>
+      <w:pPr>
+        <w:spacing w:line="360" w:lineRule="auto"/>
+        <w:jc w:val="both"/>
+      </w:pPr>
+    </w:p>
+    <w:p>
+      <w:pPr>
+        <w:spacing w:line="360" w:lineRule="auto"/>
+        <w:jc w:val="both"/>
         <w:rPr>
           <w:rStyle w:val="Hyperlink"/>
         </w:rPr>
       </w:pPr>
-      <w:hyperlink r:id="rId25" w:history="1">
+      <w:hyperlink r:id="rId26" w:history="1">
         <w:r>
           <w:rPr>
             <w:rStyle w:val="Hyperlink"/>
           </w:rPr>
-          <w:t>https://www.cisco.com/c/pt_br/products/security/what-is-network-security.html</w:t>
+          <w:t>https://www.tjdft.jus.br/institucional/imprensa/campanhas-e-produtos/direito-facil/edicao-semanal/marco-civil-da-internet</w:t>
         </w:r>
       </w:hyperlink>
     </w:p>
-    <w:p/>
-    <w:p>
-      <w:pPr>
-        <w:rPr>
-          <w:rStyle w:val="Hyperlink"/>
-        </w:rPr>
-      </w:pPr>
-      <w:hyperlink r:id="rId26" w:history="1">
+    <w:p>
+      <w:pPr>
+        <w:spacing w:line="360" w:lineRule="auto"/>
+        <w:jc w:val="both"/>
+      </w:pPr>
+      <w:hyperlink r:id="rId27" w:history="1">
         <w:r>
           <w:rPr>
             <w:rStyle w:val="Hyperlink"/>
           </w:rPr>
-          <w:t>https://www.tjdft.jus.br/institucional/imprensa/campanhas-e-produtos/direito-facil/edicao-semanal/marco-civil-da-internet</w:t>
+          <w:t>https://teletime.com.br/23/04/2024/depois-anos-depois-marco-civil-da-internet-ainda-passa-por-desafios-para-ser-cumprido/</w:t>
         </w:r>
       </w:hyperlink>
     </w:p>
     <w:p>
-      <w:hyperlink r:id="rId27" w:history="1">
+      <w:pPr>
+        <w:spacing w:line="360" w:lineRule="auto"/>
+        <w:jc w:val="both"/>
+      </w:pPr>
+    </w:p>
+    <w:p>
+      <w:pPr>
+        <w:spacing w:line="360" w:lineRule="auto"/>
+        <w:jc w:val="both"/>
+      </w:pPr>
+      <w:hyperlink r:id="rId28" w:history="1">
         <w:r>
           <w:rPr>
             <w:rStyle w:val="Hyperlink"/>
           </w:rPr>
-          <w:t>https://teletime.com.br/23/04/2024/depois-anos-depois-marco-civil-da-internet-ainda-passa-por-desafios-para-ser-cumprido/</w:t>
+          <w:t>https://www.conjur.com.br/2024-mai-11/o-polemico-artigo-19-do-marco-civil-da-internet-e-o-dilema-da-moderacao-de-conteudo/</w:t>
         </w:r>
       </w:hyperlink>
     </w:p>
-    <w:p/>
-    <w:p>
-      <w:hyperlink r:id="rId28" w:history="1">
+    <w:p>
+      <w:pPr>
+        <w:spacing w:line="360" w:lineRule="auto"/>
+        <w:jc w:val="both"/>
+      </w:pPr>
+    </w:p>
+    <w:p>
+      <w:pPr>
+        <w:spacing w:line="360" w:lineRule="auto"/>
+        <w:jc w:val="both"/>
+      </w:pPr>
+      <w:hyperlink r:id="rId29" w:history="1">
         <w:r>
           <w:rPr>
             <w:rStyle w:val="Hyperlink"/>
           </w:rPr>
-          <w:t>https://www.conjur.com.br/2024-mai-11/o-polemico-artigo-19-do-marco-civil-da-internet-e-o-dilema-da-moderacao-de-conteudo/</w:t>
+          <w:t>https://www.cnnbrasil.com.br/branded-content/tecnologia/por-dell-technologies-5-desafios-e-5-tendencias-emergentes-em-ciberseguranca/</w:t>
         </w:r>
       </w:hyperlink>
     </w:p>
-    <w:p/>
-    <w:p>
-      <w:hyperlink r:id="rId29" w:history="1">
-        <w:r>
-          <w:rPr>
-            <w:rStyle w:val="Hyperlink"/>
-          </w:rPr>
-          <w:t>https://www.cnnbrasil.com.br/branded-content/tecnologia/por-dell-technologies-5-desafios-e-5-tendencias-emergentes-em-ciberseguranca/</w:t>
-        </w:r>
-      </w:hyperlink>
-    </w:p>
-    <w:p/>
+    <w:p>
+      <w:pPr>
+        <w:spacing w:line="360" w:lineRule="auto"/>
+        <w:jc w:val="both"/>
+      </w:pPr>
+    </w:p>
     <w:sectPr>
       <w:footerReference w:type="default" r:id="rId30"/>
       <w:type w:val="continuous"/>
@@ -4864,7 +6979,7 @@
 </file>
 
 <file path=word/endnotes.xml><?xml version="1.0" encoding="utf-8"?>
-<w:endnotes xmlns:wpc="http://schemas.microsoft.com/office/word/2010/wordprocessingCanvas" xmlns:cx="http://schemas.microsoft.com/office/drawing/2014/chartex" xmlns:cx1="http://schemas.microsoft.com/office/drawing/2015/9/8/chartex" xmlns:cx2="http://schemas.microsoft.com/office/drawing/2015/10/21/chartex" xmlns:cx3="http://schemas.microsoft.com/office/drawing/2016/5/9/chartex" xmlns:cx4="http://schemas.microsoft.com/office/drawing/2016/5/10/chartex" xmlns:cx5="http://schemas.microsoft.com/office/drawing/2016/5/11/chartex" xmlns:cx6="http://schemas.microsoft.com/office/drawing/2016/5/12/chartex" xmlns:cx7="http://schemas.microsoft.com/office/drawing/2016/5/13/chartex" xmlns:cx8="http://schemas.microsoft.com/office/drawing/2016/5/14/chartex" xmlns:mc="http://schemas.openxmlformats.org/markup-compatibility/2006" xmlns:aink="http://schemas.microsoft.com/office/drawing/2016/ink" xmlns:am3d="http://schemas.microsoft.com/office/drawing/2017/model3d" xmlns:o="urn:schemas-microsoft-com:office:office" xmlns:oel="http://schemas.microsoft.com/office/2019/extlst" xmlns:r="http://schemas.openxmlformats.org/officeDocument/2006/relationships" xmlns:m="http://schemas.openxmlformats.org/officeDocument/2006/math" xmlns:v="urn:schemas-microsoft-com:vml" xmlns:wp14="http://schemas.microsoft.com/office/word/2010/wordprocessingDrawing" xmlns:wp="http://schemas.openxmlformats.org/drawingml/2006/wordprocessingDrawing" xmlns:w10="urn:schemas-microsoft-com:office:word" xmlns:w="http://schemas.openxmlformats.org/wordprocessingml/2006/main" xmlns:w14="http://schemas.microsoft.com/office/word/2010/wordml" xmlns:w15="http://schemas.microsoft.com/office/word/2012/wordml" xmlns:w16cex="http://schemas.microsoft.com/office/word/2018/wordml/cex" xmlns:w16cid="http://schemas.microsoft.com/office/word/2016/wordml/cid" xmlns:w16="http://schemas.microsoft.com/office/word/2018/wordml" xmlns:w16du="http://schemas.microsoft.com/office/word/2023/wordml/word16du" xmlns:w16sdtdh="http://schemas.microsoft.com/office/word/2020/wordml/sdtdatahash" xmlns:w16se="http://schemas.microsoft.com/office/word/2015/wordml/symex" xmlns:wpg="http://schemas.microsoft.com/office/word/2010/wordprocessingGroup" xmlns:wpi="http://schemas.microsoft.com/office/word/2010/wordprocessingInk" xmlns:wne="http://schemas.microsoft.com/office/word/2006/wordml" xmlns:wps="http://schemas.microsoft.com/office/word/2010/wordprocessingShape" mc:Ignorable="w14 w15 w16se w16cid w16 w16cex w16sdtdh w16du wp14">
+<w:endnotes xmlns:wpc="http://schemas.microsoft.com/office/word/2010/wordprocessingCanvas" xmlns:cx="http://schemas.microsoft.com/office/drawing/2014/chartex" xmlns:cx1="http://schemas.microsoft.com/office/drawing/2015/9/8/chartex" xmlns:cx2="http://schemas.microsoft.com/office/drawing/2015/10/21/chartex" xmlns:cx3="http://schemas.microsoft.com/office/drawing/2016/5/9/chartex" xmlns:cx4="http://schemas.microsoft.com/office/drawing/2016/5/10/chartex" xmlns:cx5="http://schemas.microsoft.com/office/drawing/2016/5/11/chartex" xmlns:cx6="http://schemas.microsoft.com/office/drawing/2016/5/12/chartex" xmlns:cx7="http://schemas.microsoft.com/office/drawing/2016/5/13/chartex" xmlns:cx8="http://schemas.microsoft.com/office/drawing/2016/5/14/chartex" xmlns:mc="http://schemas.openxmlformats.org/markup-compatibility/2006" xmlns:aink="http://schemas.microsoft.com/office/drawing/2016/ink" xmlns:am3d="http://schemas.microsoft.com/office/drawing/2017/model3d" xmlns:o="urn:schemas-microsoft-com:office:office" xmlns:r="http://schemas.openxmlformats.org/officeDocument/2006/relationships" xmlns:m="http://schemas.openxmlformats.org/officeDocument/2006/math" xmlns:v="urn:schemas-microsoft-com:vml" xmlns:wp14="http://schemas.microsoft.com/office/word/2010/wordprocessingDrawing" xmlns:wp="http://schemas.openxmlformats.org/drawingml/2006/wordprocessingDrawing" xmlns:w10="urn:schemas-microsoft-com:office:word" xmlns:w="http://schemas.openxmlformats.org/wordprocessingml/2006/main" xmlns:w14="http://schemas.microsoft.com/office/word/2010/wordml" xmlns:w15="http://schemas.microsoft.com/office/word/2012/wordml" xmlns:w16cid="http://schemas.microsoft.com/office/word/2016/wordml/cid" xmlns:w16se="http://schemas.microsoft.com/office/word/2015/wordml/symex" xmlns:wpg="http://schemas.microsoft.com/office/word/2010/wordprocessingGroup" xmlns:wpi="http://schemas.microsoft.com/office/word/2010/wordprocessingInk" xmlns:wne="http://schemas.microsoft.com/office/word/2006/wordml" xmlns:wps="http://schemas.microsoft.com/office/word/2010/wordprocessingShape" mc:Ignorable="w14 w15 w16se w16cid wp14">
   <w:endnote w:type="separator" w:id="-1">
     <w:p>
       <w:r>
@@ -4883,16 +6998,16 @@
 </file>
 
 <file path=word/footer1.xml><?xml version="1.0" encoding="utf-8"?>
-<w:ftr xmlns:wpc="http://schemas.microsoft.com/office/word/2010/wordprocessingCanvas" xmlns:cx="http://schemas.microsoft.com/office/drawing/2014/chartex" xmlns:cx1="http://schemas.microsoft.com/office/drawing/2015/9/8/chartex" xmlns:cx2="http://schemas.microsoft.com/office/drawing/2015/10/21/chartex" xmlns:cx3="http://schemas.microsoft.com/office/drawing/2016/5/9/chartex" xmlns:cx4="http://schemas.microsoft.com/office/drawing/2016/5/10/chartex" xmlns:cx5="http://schemas.microsoft.com/office/drawing/2016/5/11/chartex" xmlns:cx6="http://schemas.microsoft.com/office/drawing/2016/5/12/chartex" xmlns:cx7="http://schemas.microsoft.com/office/drawing/2016/5/13/chartex" xmlns:cx8="http://schemas.microsoft.com/office/drawing/2016/5/14/chartex" xmlns:mc="http://schemas.openxmlformats.org/markup-compatibility/2006" xmlns:aink="http://schemas.microsoft.com/office/drawing/2016/ink" xmlns:am3d="http://schemas.microsoft.com/office/drawing/2017/model3d" xmlns:o="urn:schemas-microsoft-com:office:office" xmlns:oel="http://schemas.microsoft.com/office/2019/extlst" xmlns:r="http://schemas.openxmlformats.org/officeDocument/2006/relationships" xmlns:m="http://schemas.openxmlformats.org/officeDocument/2006/math" xmlns:v="urn:schemas-microsoft-com:vml" xmlns:wp14="http://schemas.microsoft.com/office/word/2010/wordprocessingDrawing" xmlns:wp="http://schemas.openxmlformats.org/drawingml/2006/wordprocessingDrawing" xmlns:w10="urn:schemas-microsoft-com:office:word" xmlns:w="http://schemas.openxmlformats.org/wordprocessingml/2006/main" xmlns:w14="http://schemas.microsoft.com/office/word/2010/wordml" xmlns:w15="http://schemas.microsoft.com/office/word/2012/wordml" xmlns:w16cex="http://schemas.microsoft.com/office/word/2018/wordml/cex" xmlns:w16cid="http://schemas.microsoft.com/office/word/2016/wordml/cid" xmlns:w16="http://schemas.microsoft.com/office/word/2018/wordml" xmlns:w16du="http://schemas.microsoft.com/office/word/2023/wordml/word16du" xmlns:w16sdtdh="http://schemas.microsoft.com/office/word/2020/wordml/sdtdatahash" xmlns:w16se="http://schemas.microsoft.com/office/word/2015/wordml/symex" xmlns:wpg="http://schemas.microsoft.com/office/word/2010/wordprocessingGroup" xmlns:wpi="http://schemas.microsoft.com/office/word/2010/wordprocessingInk" xmlns:wne="http://schemas.microsoft.com/office/word/2006/wordml" xmlns:wps="http://schemas.microsoft.com/office/word/2010/wordprocessingShape" mc:Ignorable="w14 w15 w16se w16cid w16 w16cex w16sdtdh w16du wp14">
+<w:ftr xmlns:wpc="http://schemas.microsoft.com/office/word/2010/wordprocessingCanvas" xmlns:cx="http://schemas.microsoft.com/office/drawing/2014/chartex" xmlns:cx1="http://schemas.microsoft.com/office/drawing/2015/9/8/chartex" xmlns:cx2="http://schemas.microsoft.com/office/drawing/2015/10/21/chartex" xmlns:cx3="http://schemas.microsoft.com/office/drawing/2016/5/9/chartex" xmlns:cx4="http://schemas.microsoft.com/office/drawing/2016/5/10/chartex" xmlns:cx5="http://schemas.microsoft.com/office/drawing/2016/5/11/chartex" xmlns:cx6="http://schemas.microsoft.com/office/drawing/2016/5/12/chartex" xmlns:cx7="http://schemas.microsoft.com/office/drawing/2016/5/13/chartex" xmlns:cx8="http://schemas.microsoft.com/office/drawing/2016/5/14/chartex" xmlns:mc="http://schemas.openxmlformats.org/markup-compatibility/2006" xmlns:aink="http://schemas.microsoft.com/office/drawing/2016/ink" xmlns:am3d="http://schemas.microsoft.com/office/drawing/2017/model3d" xmlns:o="urn:schemas-microsoft-com:office:office" xmlns:r="http://schemas.openxmlformats.org/officeDocument/2006/relationships" xmlns:m="http://schemas.openxmlformats.org/officeDocument/2006/math" xmlns:v="urn:schemas-microsoft-com:vml" xmlns:wp14="http://schemas.microsoft.com/office/word/2010/wordprocessingDrawing" xmlns:wp="http://schemas.openxmlformats.org/drawingml/2006/wordprocessingDrawing" xmlns:w10="urn:schemas-microsoft-com:office:word" xmlns:w="http://schemas.openxmlformats.org/wordprocessingml/2006/main" xmlns:w14="http://schemas.microsoft.com/office/word/2010/wordml" xmlns:w15="http://schemas.microsoft.com/office/word/2012/wordml" xmlns:w16cid="http://schemas.microsoft.com/office/word/2016/wordml/cid" xmlns:w16se="http://schemas.microsoft.com/office/word/2015/wordml/symex" xmlns:wpg="http://schemas.microsoft.com/office/word/2010/wordprocessingGroup" xmlns:wpi="http://schemas.microsoft.com/office/word/2010/wordprocessingInk" xmlns:wne="http://schemas.microsoft.com/office/word/2006/wordml" xmlns:wps="http://schemas.microsoft.com/office/word/2010/wordprocessingShape" mc:Ignorable="w14 w15 w16se w16cid wp14">
   <w:p>
     <w:pPr>
-      <w:pStyle w:val="Footer"/>
+      <w:pStyle w:val="Rodap"/>
       <w:jc w:val="right"/>
     </w:pPr>
   </w:p>
   <w:p>
     <w:pPr>
-      <w:pStyle w:val="Footer"/>
+      <w:pStyle w:val="Rodap"/>
       <w:ind w:right="360"/>
     </w:pPr>
   </w:p>
@@ -4900,7 +7015,7 @@
 </file>
 
 <file path=word/footer2.xml><?xml version="1.0" encoding="utf-8"?>
-<w:ftr xmlns:wpc="http://schemas.microsoft.com/office/word/2010/wordprocessingCanvas" xmlns:cx="http://schemas.microsoft.com/office/drawing/2014/chartex" xmlns:cx1="http://schemas.microsoft.com/office/drawing/2015/9/8/chartex" xmlns:cx2="http://schemas.microsoft.com/office/drawing/2015/10/21/chartex" xmlns:cx3="http://schemas.microsoft.com/office/drawing/2016/5/9/chartex" xmlns:cx4="http://schemas.microsoft.com/office/drawing/2016/5/10/chartex" xmlns:cx5="http://schemas.microsoft.com/office/drawing/2016/5/11/chartex" xmlns:cx6="http://schemas.microsoft.com/office/drawing/2016/5/12/chartex" xmlns:cx7="http://schemas.microsoft.com/office/drawing/2016/5/13/chartex" xmlns:cx8="http://schemas.microsoft.com/office/drawing/2016/5/14/chartex" xmlns:mc="http://schemas.openxmlformats.org/markup-compatibility/2006" xmlns:aink="http://schemas.microsoft.com/office/drawing/2016/ink" xmlns:am3d="http://schemas.microsoft.com/office/drawing/2017/model3d" xmlns:o="urn:schemas-microsoft-com:office:office" xmlns:oel="http://schemas.microsoft.com/office/2019/extlst" xmlns:r="http://schemas.openxmlformats.org/officeDocument/2006/relationships" xmlns:m="http://schemas.openxmlformats.org/officeDocument/2006/math" xmlns:v="urn:schemas-microsoft-com:vml" xmlns:wp14="http://schemas.microsoft.com/office/word/2010/wordprocessingDrawing" xmlns:wp="http://schemas.openxmlformats.org/drawingml/2006/wordprocessingDrawing" xmlns:w10="urn:schemas-microsoft-com:office:word" xmlns:w="http://schemas.openxmlformats.org/wordprocessingml/2006/main" xmlns:w14="http://schemas.microsoft.com/office/word/2010/wordml" xmlns:w15="http://schemas.microsoft.com/office/word/2012/wordml" xmlns:w16cex="http://schemas.microsoft.com/office/word/2018/wordml/cex" xmlns:w16cid="http://schemas.microsoft.com/office/word/2016/wordml/cid" xmlns:w16="http://schemas.microsoft.com/office/word/2018/wordml" xmlns:w16du="http://schemas.microsoft.com/office/word/2023/wordml/word16du" xmlns:w16sdtdh="http://schemas.microsoft.com/office/word/2020/wordml/sdtdatahash" xmlns:w16se="http://schemas.microsoft.com/office/word/2015/wordml/symex" xmlns:wpg="http://schemas.microsoft.com/office/word/2010/wordprocessingGroup" xmlns:wpi="http://schemas.microsoft.com/office/word/2010/wordprocessingInk" xmlns:wne="http://schemas.microsoft.com/office/word/2006/wordml" xmlns:wps="http://schemas.microsoft.com/office/word/2010/wordprocessingShape" mc:Ignorable="w14 w15 w16se w16cid w16 w16cex w16sdtdh w16du wp14">
+<w:ftr xmlns:wpc="http://schemas.microsoft.com/office/word/2010/wordprocessingCanvas" xmlns:cx="http://schemas.microsoft.com/office/drawing/2014/chartex" xmlns:cx1="http://schemas.microsoft.com/office/drawing/2015/9/8/chartex" xmlns:cx2="http://schemas.microsoft.com/office/drawing/2015/10/21/chartex" xmlns:cx3="http://schemas.microsoft.com/office/drawing/2016/5/9/chartex" xmlns:cx4="http://schemas.microsoft.com/office/drawing/2016/5/10/chartex" xmlns:cx5="http://schemas.microsoft.com/office/drawing/2016/5/11/chartex" xmlns:cx6="http://schemas.microsoft.com/office/drawing/2016/5/12/chartex" xmlns:cx7="http://schemas.microsoft.com/office/drawing/2016/5/13/chartex" xmlns:cx8="http://schemas.microsoft.com/office/drawing/2016/5/14/chartex" xmlns:mc="http://schemas.openxmlformats.org/markup-compatibility/2006" xmlns:aink="http://schemas.microsoft.com/office/drawing/2016/ink" xmlns:am3d="http://schemas.microsoft.com/office/drawing/2017/model3d" xmlns:o="urn:schemas-microsoft-com:office:office" xmlns:r="http://schemas.openxmlformats.org/officeDocument/2006/relationships" xmlns:m="http://schemas.openxmlformats.org/officeDocument/2006/math" xmlns:v="urn:schemas-microsoft-com:vml" xmlns:wp14="http://schemas.microsoft.com/office/word/2010/wordprocessingDrawing" xmlns:wp="http://schemas.openxmlformats.org/drawingml/2006/wordprocessingDrawing" xmlns:w10="urn:schemas-microsoft-com:office:word" xmlns:w="http://schemas.openxmlformats.org/wordprocessingml/2006/main" xmlns:w14="http://schemas.microsoft.com/office/word/2010/wordml" xmlns:w15="http://schemas.microsoft.com/office/word/2012/wordml" xmlns:w16cid="http://schemas.microsoft.com/office/word/2016/wordml/cid" xmlns:w16se="http://schemas.microsoft.com/office/word/2015/wordml/symex" xmlns:wpg="http://schemas.microsoft.com/office/word/2010/wordprocessingGroup" xmlns:wpi="http://schemas.microsoft.com/office/word/2010/wordprocessingInk" xmlns:wne="http://schemas.microsoft.com/office/word/2006/wordml" xmlns:wps="http://schemas.microsoft.com/office/word/2010/wordprocessingShape" mc:Ignorable="w14 w15 w16se w16cid wp14">
   <w:sdt>
     <w:sdtPr>
       <w:id w:val="1350070960"/>
@@ -4909,10 +7024,11 @@
         <w:docPartUnique/>
       </w:docPartObj>
     </w:sdtPr>
+    <w:sdtEndPr/>
     <w:sdtContent>
       <w:p>
         <w:pPr>
-          <w:pStyle w:val="Footer"/>
+          <w:pStyle w:val="Rodap"/>
           <w:jc w:val="right"/>
         </w:pPr>
         <w:r>
@@ -4935,7 +7051,7 @@
   </w:sdt>
   <w:p>
     <w:pPr>
-      <w:pStyle w:val="Footer"/>
+      <w:pStyle w:val="Rodap"/>
       <w:ind w:right="360"/>
     </w:pPr>
   </w:p>
@@ -4943,7 +7059,7 @@
 </file>
 
 <file path=word/footnotes.xml><?xml version="1.0" encoding="utf-8"?>
-<w:footnotes xmlns:wpc="http://schemas.microsoft.com/office/word/2010/wordprocessingCanvas" xmlns:cx="http://schemas.microsoft.com/office/drawing/2014/chartex" xmlns:cx1="http://schemas.microsoft.com/office/drawing/2015/9/8/chartex" xmlns:cx2="http://schemas.microsoft.com/office/drawing/2015/10/21/chartex" xmlns:cx3="http://schemas.microsoft.com/office/drawing/2016/5/9/chartex" xmlns:cx4="http://schemas.microsoft.com/office/drawing/2016/5/10/chartex" xmlns:cx5="http://schemas.microsoft.com/office/drawing/2016/5/11/chartex" xmlns:cx6="http://schemas.microsoft.com/office/drawing/2016/5/12/chartex" xmlns:cx7="http://schemas.microsoft.com/office/drawing/2016/5/13/chartex" xmlns:cx8="http://schemas.microsoft.com/office/drawing/2016/5/14/chartex" xmlns:mc="http://schemas.openxmlformats.org/markup-compatibility/2006" xmlns:aink="http://schemas.microsoft.com/office/drawing/2016/ink" xmlns:am3d="http://schemas.microsoft.com/office/drawing/2017/model3d" xmlns:o="urn:schemas-microsoft-com:office:office" xmlns:oel="http://schemas.microsoft.com/office/2019/extlst" xmlns:r="http://schemas.openxmlformats.org/officeDocument/2006/relationships" xmlns:m="http://schemas.openxmlformats.org/officeDocument/2006/math" xmlns:v="urn:schemas-microsoft-com:vml" xmlns:wp14="http://schemas.microsoft.com/office/word/2010/wordprocessingDrawing" xmlns:wp="http://schemas.openxmlformats.org/drawingml/2006/wordprocessingDrawing" xmlns:w10="urn:schemas-microsoft-com:office:word" xmlns:w="http://schemas.openxmlformats.org/wordprocessingml/2006/main" xmlns:w14="http://schemas.microsoft.com/office/word/2010/wordml" xmlns:w15="http://schemas.microsoft.com/office/word/2012/wordml" xmlns:w16cex="http://schemas.microsoft.com/office/word/2018/wordml/cex" xmlns:w16cid="http://schemas.microsoft.com/office/word/2016/wordml/cid" xmlns:w16="http://schemas.microsoft.com/office/word/2018/wordml" xmlns:w16du="http://schemas.microsoft.com/office/word/2023/wordml/word16du" xmlns:w16sdtdh="http://schemas.microsoft.com/office/word/2020/wordml/sdtdatahash" xmlns:w16se="http://schemas.microsoft.com/office/word/2015/wordml/symex" xmlns:wpg="http://schemas.microsoft.com/office/word/2010/wordprocessingGroup" xmlns:wpi="http://schemas.microsoft.com/office/word/2010/wordprocessingInk" xmlns:wne="http://schemas.microsoft.com/office/word/2006/wordml" xmlns:wps="http://schemas.microsoft.com/office/word/2010/wordprocessingShape" mc:Ignorable="w14 w15 w16se w16cid w16 w16cex w16sdtdh w16du wp14">
+<w:footnotes xmlns:wpc="http://schemas.microsoft.com/office/word/2010/wordprocessingCanvas" xmlns:cx="http://schemas.microsoft.com/office/drawing/2014/chartex" xmlns:cx1="http://schemas.microsoft.com/office/drawing/2015/9/8/chartex" xmlns:cx2="http://schemas.microsoft.com/office/drawing/2015/10/21/chartex" xmlns:cx3="http://schemas.microsoft.com/office/drawing/2016/5/9/chartex" xmlns:cx4="http://schemas.microsoft.com/office/drawing/2016/5/10/chartex" xmlns:cx5="http://schemas.microsoft.com/office/drawing/2016/5/11/chartex" xmlns:cx6="http://schemas.microsoft.com/office/drawing/2016/5/12/chartex" xmlns:cx7="http://schemas.microsoft.com/office/drawing/2016/5/13/chartex" xmlns:cx8="http://schemas.microsoft.com/office/drawing/2016/5/14/chartex" xmlns:mc="http://schemas.openxmlformats.org/markup-compatibility/2006" xmlns:aink="http://schemas.microsoft.com/office/drawing/2016/ink" xmlns:am3d="http://schemas.microsoft.com/office/drawing/2017/model3d" xmlns:o="urn:schemas-microsoft-com:office:office" xmlns:r="http://schemas.openxmlformats.org/officeDocument/2006/relationships" xmlns:m="http://schemas.openxmlformats.org/officeDocument/2006/math" xmlns:v="urn:schemas-microsoft-com:vml" xmlns:wp14="http://schemas.microsoft.com/office/word/2010/wordprocessingDrawing" xmlns:wp="http://schemas.openxmlformats.org/drawingml/2006/wordprocessingDrawing" xmlns:w10="urn:schemas-microsoft-com:office:word" xmlns:w="http://schemas.openxmlformats.org/wordprocessingml/2006/main" xmlns:w14="http://schemas.microsoft.com/office/word/2010/wordml" xmlns:w15="http://schemas.microsoft.com/office/word/2012/wordml" xmlns:w16cid="http://schemas.microsoft.com/office/word/2016/wordml/cid" xmlns:w16se="http://schemas.microsoft.com/office/word/2015/wordml/symex" xmlns:wpg="http://schemas.microsoft.com/office/word/2010/wordprocessingGroup" xmlns:wpi="http://schemas.microsoft.com/office/word/2010/wordprocessingInk" xmlns:wne="http://schemas.microsoft.com/office/word/2006/wordml" xmlns:wps="http://schemas.microsoft.com/office/word/2010/wordprocessingShape" mc:Ignorable="w14 w15 w16se w16cid wp14">
   <w:footnote w:type="separator" w:id="-1">
     <w:p>
       <w:r>
@@ -4962,7 +7078,7 @@
 </file>
 
 <file path=word/numbering.xml><?xml version="1.0" encoding="utf-8"?>
-<w:numbering xmlns:wpc="http://schemas.microsoft.com/office/word/2010/wordprocessingCanvas" xmlns:cx="http://schemas.microsoft.com/office/drawing/2014/chartex" xmlns:cx1="http://schemas.microsoft.com/office/drawing/2015/9/8/chartex" xmlns:cx2="http://schemas.microsoft.com/office/drawing/2015/10/21/chartex" xmlns:cx3="http://schemas.microsoft.com/office/drawing/2016/5/9/chartex" xmlns:cx4="http://schemas.microsoft.com/office/drawing/2016/5/10/chartex" xmlns:cx5="http://schemas.microsoft.com/office/drawing/2016/5/11/chartex" xmlns:cx6="http://schemas.microsoft.com/office/drawing/2016/5/12/chartex" xmlns:cx7="http://schemas.microsoft.com/office/drawing/2016/5/13/chartex" xmlns:cx8="http://schemas.microsoft.com/office/drawing/2016/5/14/chartex" xmlns:mc="http://schemas.openxmlformats.org/markup-compatibility/2006" xmlns:aink="http://schemas.microsoft.com/office/drawing/2016/ink" xmlns:am3d="http://schemas.microsoft.com/office/drawing/2017/model3d" xmlns:o="urn:schemas-microsoft-com:office:office" xmlns:oel="http://schemas.microsoft.com/office/2019/extlst" xmlns:r="http://schemas.openxmlformats.org/officeDocument/2006/relationships" xmlns:m="http://schemas.openxmlformats.org/officeDocument/2006/math" xmlns:v="urn:schemas-microsoft-com:vml" xmlns:wp14="http://schemas.microsoft.com/office/word/2010/wordprocessingDrawing" xmlns:wp="http://schemas.openxmlformats.org/drawingml/2006/wordprocessingDrawing" xmlns:w10="urn:schemas-microsoft-com:office:word" xmlns:w="http://schemas.openxmlformats.org/wordprocessingml/2006/main" xmlns:w14="http://schemas.microsoft.com/office/word/2010/wordml" xmlns:w15="http://schemas.microsoft.com/office/word/2012/wordml" xmlns:w16cex="http://schemas.microsoft.com/office/word/2018/wordml/cex" xmlns:w16cid="http://schemas.microsoft.com/office/word/2016/wordml/cid" xmlns:w16="http://schemas.microsoft.com/office/word/2018/wordml" xmlns:w16du="http://schemas.microsoft.com/office/word/2023/wordml/word16du" xmlns:w16sdtdh="http://schemas.microsoft.com/office/word/2020/wordml/sdtdatahash" xmlns:w16se="http://schemas.microsoft.com/office/word/2015/wordml/symex" xmlns:wpg="http://schemas.microsoft.com/office/word/2010/wordprocessingGroup" xmlns:wpi="http://schemas.microsoft.com/office/word/2010/wordprocessingInk" xmlns:wne="http://schemas.microsoft.com/office/word/2006/wordml" xmlns:wps="http://schemas.microsoft.com/office/word/2010/wordprocessingShape" mc:Ignorable="w14 w15 w16se w16cid w16 w16cex w16sdtdh w16du wp14">
+<w:numbering xmlns:wpc="http://schemas.microsoft.com/office/word/2010/wordprocessingCanvas" xmlns:cx="http://schemas.microsoft.com/office/drawing/2014/chartex" xmlns:cx1="http://schemas.microsoft.com/office/drawing/2015/9/8/chartex" xmlns:cx2="http://schemas.microsoft.com/office/drawing/2015/10/21/chartex" xmlns:cx3="http://schemas.microsoft.com/office/drawing/2016/5/9/chartex" xmlns:cx4="http://schemas.microsoft.com/office/drawing/2016/5/10/chartex" xmlns:cx5="http://schemas.microsoft.com/office/drawing/2016/5/11/chartex" xmlns:cx6="http://schemas.microsoft.com/office/drawing/2016/5/12/chartex" xmlns:cx7="http://schemas.microsoft.com/office/drawing/2016/5/13/chartex" xmlns:cx8="http://schemas.microsoft.com/office/drawing/2016/5/14/chartex" xmlns:mc="http://schemas.openxmlformats.org/markup-compatibility/2006" xmlns:aink="http://schemas.microsoft.com/office/drawing/2016/ink" xmlns:am3d="http://schemas.microsoft.com/office/drawing/2017/model3d" xmlns:o="urn:schemas-microsoft-com:office:office" xmlns:r="http://schemas.openxmlformats.org/officeDocument/2006/relationships" xmlns:m="http://schemas.openxmlformats.org/officeDocument/2006/math" xmlns:v="urn:schemas-microsoft-com:vml" xmlns:wp14="http://schemas.microsoft.com/office/word/2010/wordprocessingDrawing" xmlns:wp="http://schemas.openxmlformats.org/drawingml/2006/wordprocessingDrawing" xmlns:w10="urn:schemas-microsoft-com:office:word" xmlns:w="http://schemas.openxmlformats.org/wordprocessingml/2006/main" xmlns:w14="http://schemas.microsoft.com/office/word/2010/wordml" xmlns:w15="http://schemas.microsoft.com/office/word/2012/wordml" xmlns:w16cid="http://schemas.microsoft.com/office/word/2016/wordml/cid" xmlns:w16se="http://schemas.microsoft.com/office/word/2015/wordml/symex" xmlns:wpg="http://schemas.microsoft.com/office/word/2010/wordprocessingGroup" xmlns:wpi="http://schemas.microsoft.com/office/word/2010/wordprocessingInk" xmlns:wne="http://schemas.microsoft.com/office/word/2006/wordml" xmlns:wps="http://schemas.microsoft.com/office/word/2010/wordprocessingShape" mc:Ignorable="w14 w15 w16se w16cid wp14">
   <w:abstractNum w:abstractNumId="0" w15:restartNumberingAfterBreak="0">
     <w:nsid w:val="05071696"/>
     <w:multiLevelType w:val="hybridMultilevel"/>
@@ -8839,7 +10955,7 @@
     <w:lvl w:ilvl="0">
       <w:start w:val="1"/>
       <w:numFmt w:val="decimal"/>
-      <w:pStyle w:val="Heading1"/>
+      <w:pStyle w:val="Ttulo1"/>
       <w:lvlText w:val="%1."/>
       <w:lvlJc w:val="left"/>
       <w:pPr>
@@ -8852,7 +10968,7 @@
     <w:lvl w:ilvl="1">
       <w:start w:val="1"/>
       <w:numFmt w:val="decimal"/>
-      <w:pStyle w:val="Heading2"/>
+      <w:pStyle w:val="Ttulo2"/>
       <w:lvlText w:val="%1.%2."/>
       <w:lvlJc w:val="left"/>
       <w:pPr>
@@ -8865,7 +10981,7 @@
     <w:lvl w:ilvl="2">
       <w:start w:val="1"/>
       <w:numFmt w:val="decimal"/>
-      <w:pStyle w:val="Heading3"/>
+      <w:pStyle w:val="Ttulo3"/>
       <w:lvlText w:val="%1.%2.%3."/>
       <w:lvlJc w:val="left"/>
       <w:pPr>
@@ -9034,127 +11150,127 @@
       </w:pPr>
     </w:lvl>
   </w:abstractNum>
-  <w:num w:numId="1" w16cid:durableId="1967851035">
+  <w:num w:numId="1">
     <w:abstractNumId w:val="29"/>
   </w:num>
-  <w:num w:numId="2" w16cid:durableId="240795759">
+  <w:num w:numId="2">
     <w:abstractNumId w:val="25"/>
   </w:num>
-  <w:num w:numId="3" w16cid:durableId="1571422862">
+  <w:num w:numId="3">
     <w:abstractNumId w:val="38"/>
   </w:num>
-  <w:num w:numId="4" w16cid:durableId="1485121233">
+  <w:num w:numId="4">
     <w:abstractNumId w:val="3"/>
   </w:num>
-  <w:num w:numId="5" w16cid:durableId="935289302">
+  <w:num w:numId="5">
     <w:abstractNumId w:val="10"/>
   </w:num>
-  <w:num w:numId="6" w16cid:durableId="393508889">
+  <w:num w:numId="6">
     <w:abstractNumId w:val="37"/>
   </w:num>
-  <w:num w:numId="7" w16cid:durableId="1803845493">
+  <w:num w:numId="7">
     <w:abstractNumId w:val="15"/>
   </w:num>
-  <w:num w:numId="8" w16cid:durableId="1972857967">
+  <w:num w:numId="8">
     <w:abstractNumId w:val="20"/>
   </w:num>
-  <w:num w:numId="9" w16cid:durableId="838422585">
+  <w:num w:numId="9">
     <w:abstractNumId w:val="21"/>
   </w:num>
-  <w:num w:numId="10" w16cid:durableId="600770087">
+  <w:num w:numId="10">
     <w:abstractNumId w:val="14"/>
   </w:num>
-  <w:num w:numId="11" w16cid:durableId="8146720">
+  <w:num w:numId="11">
     <w:abstractNumId w:val="23"/>
   </w:num>
-  <w:num w:numId="12" w16cid:durableId="1465386777">
+  <w:num w:numId="12">
     <w:abstractNumId w:val="4"/>
   </w:num>
-  <w:num w:numId="13" w16cid:durableId="1214973060">
+  <w:num w:numId="13">
     <w:abstractNumId w:val="35"/>
   </w:num>
-  <w:num w:numId="14" w16cid:durableId="1707371302">
+  <w:num w:numId="14">
     <w:abstractNumId w:val="16"/>
   </w:num>
-  <w:num w:numId="15" w16cid:durableId="1453133062">
+  <w:num w:numId="15">
     <w:abstractNumId w:val="13"/>
   </w:num>
-  <w:num w:numId="16" w16cid:durableId="273447245">
+  <w:num w:numId="16">
     <w:abstractNumId w:val="32"/>
   </w:num>
-  <w:num w:numId="17" w16cid:durableId="1610893128">
+  <w:num w:numId="17">
     <w:abstractNumId w:val="39"/>
   </w:num>
-  <w:num w:numId="18" w16cid:durableId="1954359497">
+  <w:num w:numId="18">
     <w:abstractNumId w:val="7"/>
   </w:num>
-  <w:num w:numId="19" w16cid:durableId="1346666289">
+  <w:num w:numId="19">
     <w:abstractNumId w:val="22"/>
   </w:num>
-  <w:num w:numId="20" w16cid:durableId="321469083">
+  <w:num w:numId="20">
     <w:abstractNumId w:val="27"/>
   </w:num>
-  <w:num w:numId="21" w16cid:durableId="1696686601">
+  <w:num w:numId="21">
     <w:abstractNumId w:val="19"/>
   </w:num>
-  <w:num w:numId="22" w16cid:durableId="2130470991">
+  <w:num w:numId="22">
     <w:abstractNumId w:val="6"/>
   </w:num>
-  <w:num w:numId="23" w16cid:durableId="798188428">
+  <w:num w:numId="23">
     <w:abstractNumId w:val="26"/>
   </w:num>
-  <w:num w:numId="24" w16cid:durableId="654647607">
+  <w:num w:numId="24">
     <w:abstractNumId w:val="33"/>
   </w:num>
-  <w:num w:numId="25" w16cid:durableId="529798568">
+  <w:num w:numId="25">
     <w:abstractNumId w:val="28"/>
   </w:num>
-  <w:num w:numId="26" w16cid:durableId="1023900438">
+  <w:num w:numId="26">
     <w:abstractNumId w:val="8"/>
   </w:num>
-  <w:num w:numId="27" w16cid:durableId="1966808970">
+  <w:num w:numId="27">
     <w:abstractNumId w:val="18"/>
   </w:num>
-  <w:num w:numId="28" w16cid:durableId="1783107983">
+  <w:num w:numId="28">
     <w:abstractNumId w:val="24"/>
   </w:num>
-  <w:num w:numId="29" w16cid:durableId="273053222">
+  <w:num w:numId="29">
     <w:abstractNumId w:val="2"/>
   </w:num>
-  <w:num w:numId="30" w16cid:durableId="1877618452">
+  <w:num w:numId="30">
     <w:abstractNumId w:val="0"/>
   </w:num>
-  <w:num w:numId="31" w16cid:durableId="1618221324">
+  <w:num w:numId="31">
     <w:abstractNumId w:val="11"/>
   </w:num>
-  <w:num w:numId="32" w16cid:durableId="2039701893">
+  <w:num w:numId="32">
     <w:abstractNumId w:val="31"/>
   </w:num>
-  <w:num w:numId="33" w16cid:durableId="1184053892">
+  <w:num w:numId="33">
     <w:abstractNumId w:val="9"/>
   </w:num>
-  <w:num w:numId="34" w16cid:durableId="731465058">
+  <w:num w:numId="34">
     <w:abstractNumId w:val="36"/>
   </w:num>
-  <w:num w:numId="35" w16cid:durableId="37974931">
+  <w:num w:numId="35">
     <w:abstractNumId w:val="12"/>
   </w:num>
-  <w:num w:numId="36" w16cid:durableId="181290061">
+  <w:num w:numId="36">
     <w:abstractNumId w:val="34"/>
   </w:num>
-  <w:num w:numId="37" w16cid:durableId="1316297788">
+  <w:num w:numId="37">
     <w:abstractNumId w:val="30"/>
   </w:num>
-  <w:num w:numId="38" w16cid:durableId="1804956526">
+  <w:num w:numId="38">
     <w:abstractNumId w:val="1"/>
   </w:num>
-  <w:num w:numId="39" w16cid:durableId="562252068">
+  <w:num w:numId="39">
     <w:abstractNumId w:val="17"/>
   </w:num>
-  <w:num w:numId="40" w16cid:durableId="965086361">
+  <w:num w:numId="40">
     <w:abstractNumId w:val="5"/>
   </w:num>
-  <w:num w:numId="41" w16cid:durableId="1173566305">
+  <w:num w:numId="41">
     <w:abstractNumId w:val="38"/>
     <w:lvlOverride w:ilvl="0">
       <w:startOverride w:val="10"/>
@@ -9167,7 +11283,7 @@
 </file>
 
 <file path=word/styles.xml><?xml version="1.0" encoding="utf-8"?>
-<w:styles xmlns:mc="http://schemas.openxmlformats.org/markup-compatibility/2006" xmlns:r="http://schemas.openxmlformats.org/officeDocument/2006/relationships" xmlns:w="http://schemas.openxmlformats.org/wordprocessingml/2006/main" xmlns:w14="http://schemas.microsoft.com/office/word/2010/wordml" xmlns:w15="http://schemas.microsoft.com/office/word/2012/wordml" xmlns:w16cex="http://schemas.microsoft.com/office/word/2018/wordml/cex" xmlns:w16cid="http://schemas.microsoft.com/office/word/2016/wordml/cid" xmlns:w16="http://schemas.microsoft.com/office/word/2018/wordml" xmlns:w16du="http://schemas.microsoft.com/office/word/2023/wordml/word16du" xmlns:w16sdtdh="http://schemas.microsoft.com/office/word/2020/wordml/sdtdatahash" xmlns:w16se="http://schemas.microsoft.com/office/word/2015/wordml/symex" mc:Ignorable="w14 w15 w16se w16cid w16 w16cex w16sdtdh w16du">
+<w:styles xmlns:mc="http://schemas.openxmlformats.org/markup-compatibility/2006" xmlns:r="http://schemas.openxmlformats.org/officeDocument/2006/relationships" xmlns:w="http://schemas.openxmlformats.org/wordprocessingml/2006/main" xmlns:w14="http://schemas.microsoft.com/office/word/2010/wordml" xmlns:w15="http://schemas.microsoft.com/office/word/2012/wordml" xmlns:w16cid="http://schemas.microsoft.com/office/word/2016/wordml/cid" xmlns:w16se="http://schemas.microsoft.com/office/word/2015/wordml/symex" mc:Ignorable="w14 w15 w16se w16cid">
   <w:docDefaults>
     <w:rPrDefault>
       <w:rPr>
@@ -9177,7 +11293,7 @@
     </w:rPrDefault>
     <w:pPrDefault/>
   </w:docDefaults>
-  <w:latentStyles w:defLockedState="0" w:defUIPriority="0" w:defSemiHidden="0" w:defUnhideWhenUsed="0" w:defQFormat="0" w:count="376">
+  <w:latentStyles w:defLockedState="0" w:defUIPriority="0" w:defSemiHidden="0" w:defUnhideWhenUsed="0" w:defQFormat="0" w:count="375">
     <w:lsdException w:name="Normal" w:qFormat="1"/>
     <w:lsdException w:name="heading 1" w:qFormat="1"/>
     <w:lsdException w:name="heading 2" w:qFormat="1"/>
@@ -9462,7 +11578,6 @@
     <w:lsdException w:name="Smart Hyperlink" w:semiHidden="1" w:uiPriority="99" w:unhideWhenUsed="1"/>
     <w:lsdException w:name="Hashtag" w:semiHidden="1" w:uiPriority="99" w:unhideWhenUsed="1"/>
     <w:lsdException w:name="Unresolved Mention" w:semiHidden="1" w:uiPriority="99" w:unhideWhenUsed="1"/>
-    <w:lsdException w:name="Smart Link" w:semiHidden="1" w:uiPriority="99" w:unhideWhenUsed="1"/>
   </w:latentStyles>
   <w:style w:type="paragraph" w:default="1" w:styleId="Normal">
     <w:name w:val="Normal"/>
@@ -9473,11 +11588,11 @@
       <w:szCs w:val="24"/>
     </w:rPr>
   </w:style>
-  <w:style w:type="paragraph" w:styleId="Heading1">
+  <w:style w:type="paragraph" w:styleId="Ttulo1">
     <w:name w:val="heading 1"/>
     <w:basedOn w:val="Normal"/>
     <w:next w:val="Normal"/>
-    <w:link w:val="Heading1Char"/>
+    <w:link w:val="Ttulo1Char"/>
     <w:qFormat/>
     <w:rsid w:val="001A5465"/>
     <w:pPr>
@@ -9497,11 +11612,11 @@
       <w:szCs w:val="32"/>
     </w:rPr>
   </w:style>
-  <w:style w:type="paragraph" w:styleId="Heading2">
+  <w:style w:type="paragraph" w:styleId="Ttulo2">
     <w:name w:val="heading 2"/>
     <w:basedOn w:val="Normal"/>
     <w:next w:val="Normal"/>
-    <w:link w:val="Heading2Char"/>
+    <w:link w:val="Ttulo2Char"/>
     <w:qFormat/>
     <w:rsid w:val="001A5465"/>
     <w:pPr>
@@ -9522,7 +11637,7 @@
       <w:szCs w:val="28"/>
     </w:rPr>
   </w:style>
-  <w:style w:type="paragraph" w:styleId="Heading3">
+  <w:style w:type="paragraph" w:styleId="Ttulo3">
     <w:name w:val="heading 3"/>
     <w:basedOn w:val="Normal"/>
     <w:next w:val="Normal"/>
@@ -9545,11 +11660,11 @@
       <w:szCs w:val="26"/>
     </w:rPr>
   </w:style>
-  <w:style w:type="paragraph" w:styleId="Heading4">
+  <w:style w:type="paragraph" w:styleId="Ttulo4">
     <w:name w:val="heading 4"/>
     <w:basedOn w:val="Normal"/>
     <w:next w:val="Normal"/>
-    <w:link w:val="Heading4Char"/>
+    <w:link w:val="Ttulo4Char"/>
     <w:semiHidden/>
     <w:unhideWhenUsed/>
     <w:qFormat/>
@@ -9567,11 +11682,11 @@
       <w:szCs w:val="28"/>
     </w:rPr>
   </w:style>
-  <w:style w:type="paragraph" w:styleId="Heading5">
+  <w:style w:type="paragraph" w:styleId="Ttulo5">
     <w:name w:val="heading 5"/>
     <w:basedOn w:val="Normal"/>
     <w:next w:val="Normal"/>
-    <w:link w:val="Heading5Char"/>
+    <w:link w:val="Ttulo5Char"/>
     <w:semiHidden/>
     <w:unhideWhenUsed/>
     <w:qFormat/>
@@ -9590,13 +11705,13 @@
       <w:szCs w:val="26"/>
     </w:rPr>
   </w:style>
-  <w:style w:type="character" w:default="1" w:styleId="DefaultParagraphFont">
+  <w:style w:type="character" w:default="1" w:styleId="Fontepargpadro">
     <w:name w:val="Default Paragraph Font"/>
     <w:uiPriority w:val="1"/>
     <w:semiHidden/>
     <w:unhideWhenUsed/>
   </w:style>
-  <w:style w:type="table" w:default="1" w:styleId="TableNormal">
+  <w:style w:type="table" w:default="1" w:styleId="Tabelanormal">
     <w:name w:val="Normal Table"/>
     <w:uiPriority w:val="99"/>
     <w:semiHidden/>
@@ -9611,16 +11726,16 @@
       </w:tblCellMar>
     </w:tblPr>
   </w:style>
-  <w:style w:type="numbering" w:default="1" w:styleId="NoList">
+  <w:style w:type="numbering" w:default="1" w:styleId="Semlista">
     <w:name w:val="No List"/>
     <w:uiPriority w:val="99"/>
     <w:semiHidden/>
     <w:unhideWhenUsed/>
   </w:style>
-  <w:style w:type="paragraph" w:styleId="Footer">
+  <w:style w:type="paragraph" w:styleId="Rodap">
     <w:name w:val="footer"/>
     <w:basedOn w:val="Normal"/>
-    <w:link w:val="FooterChar"/>
+    <w:link w:val="RodapChar"/>
     <w:uiPriority w:val="99"/>
     <w:rsid w:val="001A5465"/>
     <w:pPr>
@@ -9630,12 +11745,12 @@
       </w:tabs>
     </w:pPr>
   </w:style>
-  <w:style w:type="character" w:styleId="PageNumber">
+  <w:style w:type="character" w:styleId="Nmerodepgina">
     <w:name w:val="page number"/>
-    <w:basedOn w:val="DefaultParagraphFont"/>
+    <w:basedOn w:val="Fontepargpadro"/>
     <w:rsid w:val="001A5465"/>
   </w:style>
-  <w:style w:type="paragraph" w:styleId="Header">
+  <w:style w:type="paragraph" w:styleId="Cabealho">
     <w:name w:val="header"/>
     <w:basedOn w:val="Normal"/>
     <w:rsid w:val="001A5465"/>
@@ -9646,7 +11761,7 @@
       </w:tabs>
     </w:pPr>
   </w:style>
-  <w:style w:type="paragraph" w:styleId="TOC1">
+  <w:style w:type="paragraph" w:styleId="Sumrio1">
     <w:name w:val="toc 1"/>
     <w:basedOn w:val="Normal"/>
     <w:next w:val="Normal"/>
@@ -9654,18 +11769,23 @@
     <w:uiPriority w:val="39"/>
     <w:rsid w:val="00FE30D8"/>
   </w:style>
-  <w:style w:type="paragraph" w:styleId="TOC2">
+  <w:style w:type="paragraph" w:styleId="Sumrio2">
     <w:name w:val="toc 2"/>
     <w:basedOn w:val="Normal"/>
     <w:next w:val="Normal"/>
     <w:autoRedefine/>
     <w:uiPriority w:val="39"/>
-    <w:rsid w:val="00FE30D8"/>
+    <w:rsid w:val="004A35E6"/>
     <w:pPr>
+      <w:tabs>
+        <w:tab w:val="left" w:pos="880"/>
+        <w:tab w:val="right" w:leader="dot" w:pos="8494"/>
+      </w:tabs>
       <w:ind w:left="240"/>
+      <w:jc w:val="both"/>
     </w:pPr>
   </w:style>
-  <w:style w:type="paragraph" w:styleId="TOC3">
+  <w:style w:type="paragraph" w:styleId="Sumrio3">
     <w:name w:val="toc 3"/>
     <w:basedOn w:val="Normal"/>
     <w:next w:val="Normal"/>
@@ -9694,7 +11814,7 @@
       <w:spacing w:before="100" w:beforeAutospacing="1" w:after="100" w:afterAutospacing="1"/>
     </w:pPr>
   </w:style>
-  <w:style w:type="character" w:styleId="CommentReference">
+  <w:style w:type="character" w:styleId="Refdecomentrio">
     <w:name w:val="annotation reference"/>
     <w:semiHidden/>
     <w:rsid w:val="0068677B"/>
@@ -9703,7 +11823,7 @@
       <w:szCs w:val="16"/>
     </w:rPr>
   </w:style>
-  <w:style w:type="paragraph" w:styleId="CommentText">
+  <w:style w:type="paragraph" w:styleId="Textodecomentrio">
     <w:name w:val="annotation text"/>
     <w:basedOn w:val="Normal"/>
     <w:semiHidden/>
@@ -9713,10 +11833,10 @@
       <w:szCs w:val="20"/>
     </w:rPr>
   </w:style>
-  <w:style w:type="paragraph" w:styleId="CommentSubject">
+  <w:style w:type="paragraph" w:styleId="Assuntodocomentrio">
     <w:name w:val="annotation subject"/>
-    <w:basedOn w:val="CommentText"/>
-    <w:next w:val="CommentText"/>
+    <w:basedOn w:val="Textodecomentrio"/>
+    <w:next w:val="Textodecomentrio"/>
     <w:semiHidden/>
     <w:rsid w:val="0068677B"/>
     <w:rPr>
@@ -9724,7 +11844,7 @@
       <w:bCs/>
     </w:rPr>
   </w:style>
-  <w:style w:type="paragraph" w:styleId="BalloonText">
+  <w:style w:type="paragraph" w:styleId="Textodebalo">
     <w:name w:val="Balloon Text"/>
     <w:basedOn w:val="Normal"/>
     <w:semiHidden/>
@@ -9735,7 +11855,7 @@
       <w:szCs w:val="16"/>
     </w:rPr>
   </w:style>
-  <w:style w:type="paragraph" w:styleId="FootnoteText">
+  <w:style w:type="paragraph" w:styleId="Textodenotaderodap">
     <w:name w:val="footnote text"/>
     <w:basedOn w:val="Normal"/>
     <w:semiHidden/>
@@ -9745,7 +11865,7 @@
       <w:szCs w:val="20"/>
     </w:rPr>
   </w:style>
-  <w:style w:type="character" w:styleId="FootnoteReference">
+  <w:style w:type="character" w:styleId="Refdenotaderodap">
     <w:name w:val="footnote reference"/>
     <w:semiHidden/>
     <w:rsid w:val="0068677B"/>
@@ -9753,9 +11873,9 @@
       <w:vertAlign w:val="superscript"/>
     </w:rPr>
   </w:style>
-  <w:style w:type="table" w:styleId="TableGrid">
+  <w:style w:type="table" w:styleId="Tabelacomgrade">
     <w:name w:val="Table Grid"/>
-    <w:basedOn w:val="TableNormal"/>
+    <w:basedOn w:val="Tabelanormal"/>
     <w:rsid w:val="00107E66"/>
     <w:tblPr>
       <w:tblBorders>
@@ -9768,10 +11888,10 @@
       </w:tblBorders>
     </w:tblPr>
   </w:style>
-  <w:style w:type="paragraph" w:styleId="Title">
+  <w:style w:type="paragraph" w:styleId="Ttulo">
     <w:name w:val="Title"/>
     <w:basedOn w:val="Normal"/>
-    <w:link w:val="TitleChar"/>
+    <w:link w:val="TtuloChar"/>
     <w:qFormat/>
     <w:rsid w:val="005A2A07"/>
     <w:pPr>
@@ -9785,9 +11905,9 @@
       <w:lang w:eastAsia="en-US"/>
     </w:rPr>
   </w:style>
-  <w:style w:type="character" w:customStyle="1" w:styleId="TitleChar">
-    <w:name w:val="Title Char"/>
-    <w:link w:val="Title"/>
+  <w:style w:type="character" w:customStyle="1" w:styleId="TtuloChar">
+    <w:name w:val="Título Char"/>
+    <w:link w:val="Ttulo"/>
     <w:rsid w:val="005A2A07"/>
     <w:rPr>
       <w:b/>
@@ -9795,9 +11915,9 @@
       <w:lang w:eastAsia="en-US"/>
     </w:rPr>
   </w:style>
-  <w:style w:type="character" w:customStyle="1" w:styleId="Heading4Char">
-    <w:name w:val="Heading 4 Char"/>
-    <w:link w:val="Heading4"/>
+  <w:style w:type="character" w:customStyle="1" w:styleId="Ttulo4Char">
+    <w:name w:val="Título 4 Char"/>
+    <w:link w:val="Ttulo4"/>
     <w:semiHidden/>
     <w:rsid w:val="0096668A"/>
     <w:rPr>
@@ -9808,9 +11928,9 @@
       <w:szCs w:val="28"/>
     </w:rPr>
   </w:style>
-  <w:style w:type="character" w:customStyle="1" w:styleId="Heading5Char">
-    <w:name w:val="Heading 5 Char"/>
-    <w:link w:val="Heading5"/>
+  <w:style w:type="character" w:customStyle="1" w:styleId="Ttulo5Char">
+    <w:name w:val="Título 5 Char"/>
+    <w:link w:val="Ttulo5"/>
     <w:semiHidden/>
     <w:rsid w:val="0096668A"/>
     <w:rPr>
@@ -9823,11 +11943,11 @@
       <w:szCs w:val="26"/>
     </w:rPr>
   </w:style>
-  <w:style w:type="paragraph" w:styleId="Subtitle">
+  <w:style w:type="paragraph" w:styleId="Subttulo">
     <w:name w:val="Subtitle"/>
     <w:basedOn w:val="Normal"/>
     <w:next w:val="Normal"/>
-    <w:link w:val="SubtitleChar"/>
+    <w:link w:val="SubttuloChar"/>
     <w:qFormat/>
     <w:rsid w:val="0096668A"/>
     <w:pPr>
@@ -9839,9 +11959,9 @@
       <w:rFonts w:ascii="Calibri Light" w:hAnsi="Calibri Light"/>
     </w:rPr>
   </w:style>
-  <w:style w:type="character" w:customStyle="1" w:styleId="SubtitleChar">
-    <w:name w:val="Subtitle Char"/>
-    <w:link w:val="Subtitle"/>
+  <w:style w:type="character" w:customStyle="1" w:styleId="SubttuloChar">
+    <w:name w:val="Subtítulo Char"/>
+    <w:link w:val="Subttulo"/>
     <w:rsid w:val="0096668A"/>
     <w:rPr>
       <w:rFonts w:ascii="Calibri Light" w:eastAsia="Times New Roman" w:hAnsi="Calibri Light" w:cs="Times New Roman"/>
@@ -9849,10 +11969,10 @@
       <w:szCs w:val="24"/>
     </w:rPr>
   </w:style>
-  <w:style w:type="paragraph" w:styleId="BodyTextIndent2">
+  <w:style w:type="paragraph" w:styleId="Recuodecorpodetexto2">
     <w:name w:val="Body Text Indent 2"/>
     <w:basedOn w:val="Normal"/>
-    <w:link w:val="BodyTextIndent2Char"/>
+    <w:link w:val="Recuodecorpodetexto2Char"/>
     <w:rsid w:val="0064351C"/>
     <w:pPr>
       <w:ind w:left="4678"/>
@@ -9864,18 +11984,18 @@
       <w:lang w:eastAsia="en-US"/>
     </w:rPr>
   </w:style>
-  <w:style w:type="character" w:customStyle="1" w:styleId="BodyTextIndent2Char">
-    <w:name w:val="Body Text Indent 2 Char"/>
-    <w:link w:val="BodyTextIndent2"/>
+  <w:style w:type="character" w:customStyle="1" w:styleId="Recuodecorpodetexto2Char">
+    <w:name w:val="Recuo de corpo de texto 2 Char"/>
+    <w:link w:val="Recuodecorpodetexto2"/>
     <w:rsid w:val="0064351C"/>
     <w:rPr>
       <w:lang w:eastAsia="en-US"/>
     </w:rPr>
   </w:style>
-  <w:style w:type="paragraph" w:styleId="BodyTextIndent3">
+  <w:style w:type="paragraph" w:styleId="Recuodecorpodetexto3">
     <w:name w:val="Body Text Indent 3"/>
     <w:basedOn w:val="Normal"/>
-    <w:link w:val="BodyTextIndent3Char"/>
+    <w:link w:val="Recuodecorpodetexto3Char"/>
     <w:rsid w:val="0064351C"/>
     <w:pPr>
       <w:ind w:left="4820"/>
@@ -9887,54 +12007,54 @@
       <w:lang w:eastAsia="en-US"/>
     </w:rPr>
   </w:style>
-  <w:style w:type="character" w:customStyle="1" w:styleId="BodyTextIndent3Char">
-    <w:name w:val="Body Text Indent 3 Char"/>
-    <w:link w:val="BodyTextIndent3"/>
+  <w:style w:type="character" w:customStyle="1" w:styleId="Recuodecorpodetexto3Char">
+    <w:name w:val="Recuo de corpo de texto 3 Char"/>
+    <w:link w:val="Recuodecorpodetexto3"/>
     <w:rsid w:val="0064351C"/>
     <w:rPr>
       <w:lang w:eastAsia="en-US"/>
     </w:rPr>
   </w:style>
-  <w:style w:type="paragraph" w:styleId="BodyTextIndent">
+  <w:style w:type="paragraph" w:styleId="Recuodecorpodetexto">
     <w:name w:val="Body Text Indent"/>
     <w:basedOn w:val="Normal"/>
-    <w:link w:val="BodyTextIndentChar"/>
+    <w:link w:val="RecuodecorpodetextoChar"/>
     <w:rsid w:val="0064351C"/>
     <w:pPr>
       <w:spacing w:after="120"/>
       <w:ind w:left="283"/>
     </w:pPr>
   </w:style>
-  <w:style w:type="character" w:customStyle="1" w:styleId="BodyTextIndentChar">
-    <w:name w:val="Body Text Indent Char"/>
-    <w:link w:val="BodyTextIndent"/>
+  <w:style w:type="character" w:customStyle="1" w:styleId="RecuodecorpodetextoChar">
+    <w:name w:val="Recuo de corpo de texto Char"/>
+    <w:link w:val="Recuodecorpodetexto"/>
     <w:rsid w:val="0064351C"/>
     <w:rPr>
       <w:sz w:val="24"/>
       <w:szCs w:val="24"/>
     </w:rPr>
   </w:style>
-  <w:style w:type="paragraph" w:styleId="BodyText2">
+  <w:style w:type="paragraph" w:styleId="Corpodetexto2">
     <w:name w:val="Body Text 2"/>
     <w:basedOn w:val="Normal"/>
-    <w:link w:val="BodyText2Char"/>
+    <w:link w:val="Corpodetexto2Char"/>
     <w:rsid w:val="0026037B"/>
     <w:pPr>
       <w:spacing w:after="120" w:line="480" w:lineRule="auto"/>
     </w:pPr>
   </w:style>
-  <w:style w:type="character" w:customStyle="1" w:styleId="BodyText2Char">
-    <w:name w:val="Body Text 2 Char"/>
-    <w:link w:val="BodyText2"/>
+  <w:style w:type="character" w:customStyle="1" w:styleId="Corpodetexto2Char">
+    <w:name w:val="Corpo de texto 2 Char"/>
+    <w:link w:val="Corpodetexto2"/>
     <w:rsid w:val="0026037B"/>
     <w:rPr>
       <w:sz w:val="24"/>
       <w:szCs w:val="24"/>
     </w:rPr>
   </w:style>
-  <w:style w:type="character" w:customStyle="1" w:styleId="FooterChar">
-    <w:name w:val="Footer Char"/>
-    <w:link w:val="Footer"/>
+  <w:style w:type="character" w:customStyle="1" w:styleId="RodapChar">
+    <w:name w:val="Rodapé Char"/>
+    <w:link w:val="Rodap"/>
     <w:uiPriority w:val="99"/>
     <w:rsid w:val="00404187"/>
     <w:rPr>
@@ -9942,10 +12062,10 @@
       <w:szCs w:val="24"/>
     </w:rPr>
   </w:style>
-  <w:style w:type="character" w:customStyle="1" w:styleId="Heading2Char">
-    <w:name w:val="Heading 2 Char"/>
-    <w:basedOn w:val="DefaultParagraphFont"/>
-    <w:link w:val="Heading2"/>
+  <w:style w:type="character" w:customStyle="1" w:styleId="Ttulo2Char">
+    <w:name w:val="Título 2 Char"/>
+    <w:basedOn w:val="Fontepargpadro"/>
+    <w:link w:val="Ttulo2"/>
     <w:rsid w:val="000F4BA6"/>
     <w:rPr>
       <w:rFonts w:ascii="Arial" w:hAnsi="Arial" w:cs="Arial"/>
@@ -9956,10 +12076,10 @@
       <w:szCs w:val="28"/>
     </w:rPr>
   </w:style>
-  <w:style w:type="character" w:customStyle="1" w:styleId="Heading1Char">
-    <w:name w:val="Heading 1 Char"/>
-    <w:basedOn w:val="DefaultParagraphFont"/>
-    <w:link w:val="Heading1"/>
+  <w:style w:type="character" w:customStyle="1" w:styleId="Ttulo1Char">
+    <w:name w:val="Título 1 Char"/>
+    <w:basedOn w:val="Fontepargpadro"/>
+    <w:link w:val="Ttulo1"/>
     <w:rsid w:val="00F17BA5"/>
     <w:rPr>
       <w:rFonts w:ascii="Arial" w:hAnsi="Arial" w:cs="Arial"/>
@@ -9970,9 +12090,9 @@
       <w:szCs w:val="32"/>
     </w:rPr>
   </w:style>
-  <w:style w:type="character" w:styleId="UnresolvedMention">
+  <w:style w:type="character" w:styleId="MenoPendente">
     <w:name w:val="Unresolved Mention"/>
-    <w:basedOn w:val="DefaultParagraphFont"/>
+    <w:basedOn w:val="Fontepargpadro"/>
     <w:uiPriority w:val="99"/>
     <w:semiHidden/>
     <w:unhideWhenUsed/>
@@ -9999,9 +12119,9 @@
       <w:lang w:val="en-US"/>
     </w:rPr>
   </w:style>
-  <w:style w:type="character" w:styleId="Strong">
+  <w:style w:type="character" w:styleId="Forte">
     <w:name w:val="Strong"/>
-    <w:basedOn w:val="DefaultParagraphFont"/>
+    <w:basedOn w:val="Fontepargpadro"/>
     <w:uiPriority w:val="22"/>
     <w:qFormat/>
     <w:rsid w:val="00244344"/>
@@ -10010,7 +12130,7 @@
       <w:bCs/>
     </w:rPr>
   </w:style>
-  <w:style w:type="paragraph" w:styleId="ListParagraph">
+  <w:style w:type="paragraph" w:styleId="PargrafodaLista">
     <w:name w:val="List Paragraph"/>
     <w:basedOn w:val="Normal"/>
     <w:uiPriority w:val="34"/>
@@ -10021,9 +12141,9 @@
       <w:contextualSpacing/>
     </w:pPr>
   </w:style>
-  <w:style w:type="character" w:styleId="Emphasis">
+  <w:style w:type="character" w:styleId="nfase">
     <w:name w:val="Emphasis"/>
-    <w:basedOn w:val="DefaultParagraphFont"/>
+    <w:basedOn w:val="Fontepargpadro"/>
     <w:uiPriority w:val="20"/>
     <w:qFormat/>
     <w:rsid w:val="00797DE6"/>
@@ -10032,13 +12152,37 @@
       <w:iCs/>
     </w:rPr>
   </w:style>
-  <w:style w:type="character" w:styleId="FollowedHyperlink">
+  <w:style w:type="character" w:styleId="HiperlinkVisitado">
     <w:name w:val="FollowedHyperlink"/>
-    <w:basedOn w:val="DefaultParagraphFont"/>
+    <w:basedOn w:val="Fontepargpadro"/>
     <w:rsid w:val="00D566C4"/>
     <w:rPr>
       <w:color w:val="954F72" w:themeColor="followedHyperlink"/>
       <w:u w:val="single"/>
+    </w:rPr>
+  </w:style>
+  <w:style w:type="paragraph" w:styleId="CabealhodoSumrio">
+    <w:name w:val="TOC Heading"/>
+    <w:basedOn w:val="Ttulo1"/>
+    <w:next w:val="Normal"/>
+    <w:uiPriority w:val="39"/>
+    <w:unhideWhenUsed/>
+    <w:qFormat/>
+    <w:rsid w:val="00F4152B"/>
+    <w:pPr>
+      <w:keepLines/>
+      <w:numPr>
+        <w:numId w:val="0"/>
+      </w:numPr>
+      <w:spacing w:after="0" w:line="259" w:lineRule="auto"/>
+      <w:outlineLvl w:val="9"/>
+    </w:pPr>
+    <w:rPr>
+      <w:rFonts w:asciiTheme="majorHAnsi" w:eastAsiaTheme="majorEastAsia" w:hAnsiTheme="majorHAnsi" w:cstheme="majorBidi"/>
+      <w:b w:val="0"/>
+      <w:bCs w:val="0"/>
+      <w:color w:val="2F5496" w:themeColor="accent1" w:themeShade="BF"/>
+      <w:kern w:val="0"/>
     </w:rPr>
   </w:style>
 </w:styles>
@@ -10344,7 +12488,7 @@
 </file>
 
 <file path=customXml/itemProps1.xml><?xml version="1.0" encoding="utf-8"?>
-<ds:datastoreItem xmlns:ds="http://schemas.openxmlformats.org/officeDocument/2006/customXml" ds:itemID="{6087EE7F-B888-49F5-AA4C-466E835430DA}">
+<ds:datastoreItem xmlns:ds="http://schemas.openxmlformats.org/officeDocument/2006/customXml" ds:itemID="{31AE7E64-4500-4DFC-9002-F8518124974D}">
   <ds:schemaRefs>
     <ds:schemaRef ds:uri="http://schemas.openxmlformats.org/officeDocument/2006/bibliography"/>
   </ds:schemaRefs>
